--- a/Docker.docx
+++ b/Docker.docx
@@ -5,99 +5,22 @@
     <w:p>
       <w:pPr>
         <w:numPr>
+          <w:ilvl w:val="0"/>
           <w:numId w:val="0"/>
         </w:numPr>
         <w:ind w:leftChars="0"/>
         <w:rPr>
           <w:rFonts w:hint="default"/>
+          <w:sz w:val="20"/>
+          <w:szCs w:val="20"/>
           <w:lang w:val="en-US"/>
         </w:rPr>
       </w:pPr>
       <w:r>
-        <w:rPr>
-          <w:rFonts w:hint="default"/>
-          <w:b/>
-          <w:bCs/>
-          <w:sz w:val="24"/>
-          <w:szCs w:val="24"/>
-          <w:u w:val="single"/>
-          <w:lang w:val="en-US"/>
-        </w:rPr>
-        <w:t>git init-</w:t>
-      </w:r>
-      <w:r>
-        <w:rPr>
-          <w:rFonts w:hint="default"/>
-          <w:lang w:val="en-US"/>
-        </w:rPr>
-        <w:t xml:space="preserve"> </w:t>
-      </w:r>
-    </w:p>
-    <w:p>
-      <w:pPr>
-        <w:numPr>
-          <w:ilvl w:val="0"/>
-          <w:numId w:val="1"/>
-        </w:numPr>
-        <w:ind w:left="420" w:leftChars="0" w:hanging="420" w:firstLineChars="0"/>
-        <w:rPr>
-          <w:rFonts w:hint="default"/>
-          <w:lang w:val="en-US"/>
-        </w:rPr>
-      </w:pPr>
-      <w:r>
-        <w:rPr>
-          <w:rFonts w:hint="default"/>
-          <w:lang w:val="en-US"/>
-        </w:rPr>
-        <w:t>Convert an existing, unversioned project to a Git repository. Run only once for a project.</w:t>
-      </w:r>
-    </w:p>
-    <w:p>
-      <w:pPr>
-        <w:numPr>
-          <w:ilvl w:val="0"/>
-          <w:numId w:val="1"/>
-        </w:numPr>
-        <w:ind w:left="420" w:leftChars="0" w:hanging="420" w:firstLineChars="0"/>
-        <w:rPr>
-          <w:rFonts w:hint="default"/>
-          <w:lang w:val="en-US"/>
-        </w:rPr>
-      </w:pPr>
-      <w:r>
-        <w:rPr>
-          <w:rFonts w:hint="default"/>
-          <w:lang w:val="en-US"/>
-        </w:rPr>
-        <w:t>It creates a hidden .git folder which keep track of all files and sub-folders.</w:t>
-      </w:r>
-    </w:p>
-    <w:p>
-      <w:pPr>
-        <w:numPr>
-          <w:numId w:val="0"/>
-        </w:numPr>
-        <w:ind w:leftChars="0"/>
-        <w:rPr>
-          <w:rFonts w:hint="default"/>
-          <w:lang w:val="en-US"/>
-        </w:rPr>
-      </w:pPr>
-    </w:p>
-    <w:p>
-      <w:pPr>
-        <w:numPr>
-          <w:numId w:val="0"/>
-        </w:numPr>
-        <w:ind w:leftChars="0"/>
-      </w:pPr>
-      <w:bookmarkStart w:id="0" w:name="_GoBack"/>
-      <w:r>
         <w:drawing>
           <wp:inline distT="0" distB="0" distL="114300" distR="114300">
-            <wp:extent cx="3486150" cy="3781425"/>
-            <wp:effectExtent l="0" t="0" r="19050" b="3175"/>
+            <wp:extent cx="5267325" cy="3261995"/>
+            <wp:effectExtent l="0" t="0" r="15875" b="14605"/>
             <wp:docPr id="1" name="Picture 1"/>
             <wp:cNvGraphicFramePr>
               <a:graphicFrameLocks xmlns:a="http://schemas.openxmlformats.org/drawingml/2006/main" noChangeAspect="1"/>
@@ -120,7 +43,7 @@
                   <pic:spPr>
                     <a:xfrm>
                       <a:off x="0" y="0"/>
-                      <a:ext cx="3486150" cy="3781425"/>
+                      <a:ext cx="5267325" cy="3261995"/>
                     </a:xfrm>
                     <a:prstGeom prst="rect">
                       <a:avLst/>
@@ -136,465 +59,8 @@
           </wp:inline>
         </w:drawing>
       </w:r>
+      <w:bookmarkStart w:id="0" w:name="_GoBack"/>
       <w:bookmarkEnd w:id="0"/>
-    </w:p>
-    <w:p>
-      <w:pPr>
-        <w:numPr>
-          <w:numId w:val="0"/>
-        </w:numPr>
-        <w:ind w:leftChars="0"/>
-      </w:pPr>
-    </w:p>
-    <w:p>
-      <w:pPr>
-        <w:numPr>
-          <w:numId w:val="0"/>
-        </w:numPr>
-        <w:ind w:leftChars="0"/>
-      </w:pPr>
-    </w:p>
-    <w:p>
-      <w:pPr>
-        <w:numPr>
-          <w:numId w:val="0"/>
-        </w:numPr>
-        <w:ind w:leftChars="0"/>
-      </w:pPr>
-    </w:p>
-    <w:p>
-      <w:pPr>
-        <w:numPr>
-          <w:numId w:val="0"/>
-        </w:numPr>
-        <w:ind w:leftChars="0"/>
-      </w:pPr>
-    </w:p>
-    <w:p>
-      <w:pPr>
-        <w:numPr>
-          <w:numId w:val="0"/>
-        </w:numPr>
-        <w:ind w:leftChars="0"/>
-        <w:rPr>
-          <w:rFonts w:hint="default"/>
-          <w:b/>
-          <w:bCs/>
-          <w:u w:val="single"/>
-          <w:lang w:val="en-US"/>
-        </w:rPr>
-      </w:pPr>
-      <w:r>
-        <w:rPr>
-          <w:rFonts w:hint="default"/>
-          <w:b/>
-          <w:bCs/>
-          <w:u w:val="single"/>
-          <w:lang w:val="en-US"/>
-        </w:rPr>
-        <w:t>Head</w:t>
-      </w:r>
-    </w:p>
-    <w:p>
-      <w:pPr>
-        <w:numPr>
-          <w:numId w:val="0"/>
-        </w:numPr>
-        <w:ind w:leftChars="0"/>
-        <w:rPr>
-          <w:rFonts w:hint="default"/>
-          <w:lang w:val="en-US"/>
-        </w:rPr>
-      </w:pPr>
-      <w:r>
-        <w:rPr>
-          <w:rFonts w:hint="default"/>
-          <w:lang w:val="en-US"/>
-        </w:rPr>
-        <w:t>We can see all the heads inside .git/refs/heads, it will show names of all branches. Hence every branch head is the tip of that branch</w:t>
-      </w:r>
-    </w:p>
-    <w:p>
-      <w:pPr>
-        <w:numPr>
-          <w:numId w:val="0"/>
-        </w:numPr>
-        <w:ind w:leftChars="0"/>
-        <w:rPr>
-          <w:rFonts w:hint="default"/>
-          <w:lang w:val="en-US"/>
-        </w:rPr>
-      </w:pPr>
-      <w:r>
-        <w:rPr>
-          <w:rFonts w:hint="default"/>
-          <w:lang w:val="en-US"/>
-        </w:rPr>
-        <w:t>Current head always points to the tip of current branch, it can also be seen in Head file inside .git</w:t>
-      </w:r>
-    </w:p>
-    <w:p>
-      <w:pPr>
-        <w:numPr>
-          <w:numId w:val="0"/>
-        </w:numPr>
-        <w:ind w:leftChars="0"/>
-        <w:rPr>
-          <w:rFonts w:hint="default"/>
-          <w:lang w:val="en-US"/>
-        </w:rPr>
-      </w:pPr>
-    </w:p>
-    <w:p>
-      <w:pPr>
-        <w:numPr>
-          <w:numId w:val="0"/>
-        </w:numPr>
-        <w:ind w:leftChars="0"/>
-        <w:rPr>
-          <w:rFonts w:hint="default"/>
-          <w:lang w:val="en-US"/>
-        </w:rPr>
-      </w:pPr>
-    </w:p>
-    <w:p>
-      <w:pPr>
-        <w:numPr>
-          <w:numId w:val="0"/>
-        </w:numPr>
-        <w:ind w:leftChars="0"/>
-        <w:rPr>
-          <w:rFonts w:hint="default"/>
-          <w:b/>
-          <w:bCs/>
-          <w:u w:val="single"/>
-          <w:lang w:val="en-US"/>
-        </w:rPr>
-      </w:pPr>
-      <w:r>
-        <w:rPr>
-          <w:rFonts w:hint="default"/>
-          <w:lang w:val="en-US"/>
-        </w:rPr>
-        <w:br w:type="textWrapping"/>
-      </w:r>
-      <w:r>
-        <w:rPr>
-          <w:rFonts w:hint="default"/>
-          <w:b/>
-          <w:bCs/>
-          <w:u w:val="single"/>
-          <w:lang w:val="en-US"/>
-        </w:rPr>
-        <w:t>Commands related to branch</w:t>
-      </w:r>
-    </w:p>
-    <w:p>
-      <w:pPr>
-        <w:numPr>
-          <w:numId w:val="0"/>
-        </w:numPr>
-        <w:ind w:leftChars="0"/>
-        <w:rPr>
-          <w:rFonts w:hint="default"/>
-          <w:b/>
-          <w:bCs/>
-          <w:u w:val="single"/>
-          <w:lang w:val="en-US"/>
-        </w:rPr>
-      </w:pPr>
-    </w:p>
-    <w:p>
-      <w:pPr>
-        <w:numPr>
-          <w:numId w:val="0"/>
-        </w:numPr>
-        <w:ind w:leftChars="0"/>
-        <w:rPr>
-          <w:rFonts w:hint="default"/>
-          <w:lang w:val="en-US"/>
-        </w:rPr>
-      </w:pPr>
-      <w:r>
-        <w:rPr>
-          <w:rFonts w:hint="default"/>
-          <w:lang w:val="en-US"/>
-        </w:rPr>
-        <w:t>git switch branch1 : to switch branch</w:t>
-      </w:r>
-    </w:p>
-    <w:p>
-      <w:pPr>
-        <w:numPr>
-          <w:numId w:val="0"/>
-        </w:numPr>
-        <w:ind w:leftChars="0"/>
-        <w:rPr>
-          <w:rFonts w:hint="default"/>
-          <w:lang w:val="en-US"/>
-        </w:rPr>
-      </w:pPr>
-    </w:p>
-    <w:p>
-      <w:pPr>
-        <w:numPr>
-          <w:numId w:val="0"/>
-        </w:numPr>
-        <w:ind w:leftChars="0"/>
-        <w:rPr>
-          <w:rFonts w:hint="default"/>
-          <w:lang w:val="en-US"/>
-        </w:rPr>
-      </w:pPr>
-    </w:p>
-    <w:p>
-      <w:pPr>
-        <w:numPr>
-          <w:numId w:val="0"/>
-        </w:numPr>
-        <w:ind w:leftChars="0"/>
-        <w:rPr>
-          <w:rFonts w:hint="default"/>
-          <w:lang w:val="en-US"/>
-        </w:rPr>
-      </w:pPr>
-    </w:p>
-    <w:p>
-      <w:pPr>
-        <w:numPr>
-          <w:numId w:val="0"/>
-        </w:numPr>
-        <w:ind w:leftChars="0"/>
-      </w:pPr>
-    </w:p>
-    <w:p>
-      <w:pPr>
-        <w:numPr>
-          <w:numId w:val="0"/>
-        </w:numPr>
-        <w:ind w:leftChars="0"/>
-      </w:pPr>
-    </w:p>
-    <w:p>
-      <w:pPr>
-        <w:numPr>
-          <w:numId w:val="0"/>
-        </w:numPr>
-        <w:ind w:leftChars="0"/>
-      </w:pPr>
-    </w:p>
-    <w:p>
-      <w:pPr>
-        <w:numPr>
-          <w:numId w:val="0"/>
-        </w:numPr>
-        <w:ind w:leftChars="0"/>
-      </w:pPr>
-    </w:p>
-    <w:p>
-      <w:pPr>
-        <w:numPr>
-          <w:numId w:val="0"/>
-        </w:numPr>
-        <w:ind w:leftChars="0"/>
-      </w:pPr>
-    </w:p>
-    <w:p>
-      <w:pPr>
-        <w:numPr>
-          <w:numId w:val="0"/>
-        </w:numPr>
-        <w:ind w:leftChars="0"/>
-      </w:pPr>
-    </w:p>
-    <w:p>
-      <w:pPr>
-        <w:numPr>
-          <w:numId w:val="0"/>
-        </w:numPr>
-        <w:ind w:leftChars="0"/>
-      </w:pPr>
-    </w:p>
-    <w:p>
-      <w:pPr>
-        <w:numPr>
-          <w:numId w:val="0"/>
-        </w:numPr>
-        <w:ind w:leftChars="0"/>
-      </w:pPr>
-    </w:p>
-    <w:p>
-      <w:pPr>
-        <w:numPr>
-          <w:numId w:val="0"/>
-        </w:numPr>
-        <w:ind w:leftChars="0"/>
-      </w:pPr>
-    </w:p>
-    <w:p>
-      <w:pPr>
-        <w:numPr>
-          <w:numId w:val="0"/>
-        </w:numPr>
-        <w:ind w:leftChars="0"/>
-      </w:pPr>
-    </w:p>
-    <w:p>
-      <w:pPr>
-        <w:numPr>
-          <w:numId w:val="0"/>
-        </w:numPr>
-        <w:ind w:leftChars="0"/>
-      </w:pPr>
-    </w:p>
-    <w:p>
-      <w:pPr>
-        <w:numPr>
-          <w:numId w:val="0"/>
-        </w:numPr>
-        <w:ind w:leftChars="0"/>
-      </w:pPr>
-    </w:p>
-    <w:p>
-      <w:pPr>
-        <w:numPr>
-          <w:numId w:val="0"/>
-        </w:numPr>
-        <w:ind w:leftChars="0"/>
-      </w:pPr>
-    </w:p>
-    <w:p>
-      <w:pPr>
-        <w:numPr>
-          <w:numId w:val="0"/>
-        </w:numPr>
-        <w:ind w:leftChars="0"/>
-      </w:pPr>
-    </w:p>
-    <w:p>
-      <w:pPr>
-        <w:numPr>
-          <w:numId w:val="0"/>
-        </w:numPr>
-        <w:ind w:leftChars="0"/>
-      </w:pPr>
-    </w:p>
-    <w:p>
-      <w:pPr>
-        <w:numPr>
-          <w:numId w:val="0"/>
-        </w:numPr>
-        <w:ind w:leftChars="0"/>
-      </w:pPr>
-    </w:p>
-    <w:p>
-      <w:pPr>
-        <w:numPr>
-          <w:numId w:val="0"/>
-        </w:numPr>
-        <w:ind w:leftChars="0"/>
-      </w:pPr>
-    </w:p>
-    <w:p>
-      <w:pPr>
-        <w:numPr>
-          <w:numId w:val="0"/>
-        </w:numPr>
-        <w:ind w:leftChars="0"/>
-      </w:pPr>
-    </w:p>
-    <w:p>
-      <w:pPr>
-        <w:numPr>
-          <w:numId w:val="0"/>
-        </w:numPr>
-        <w:ind w:leftChars="0"/>
-      </w:pPr>
-    </w:p>
-    <w:p>
-      <w:pPr>
-        <w:numPr>
-          <w:numId w:val="0"/>
-        </w:numPr>
-        <w:ind w:leftChars="0"/>
-      </w:pPr>
-    </w:p>
-    <w:p>
-      <w:pPr>
-        <w:numPr>
-          <w:numId w:val="0"/>
-        </w:numPr>
-        <w:ind w:leftChars="0"/>
-      </w:pPr>
-    </w:p>
-    <w:p>
-      <w:pPr>
-        <w:numPr>
-          <w:numId w:val="0"/>
-        </w:numPr>
-        <w:ind w:leftChars="0"/>
-      </w:pPr>
-    </w:p>
-    <w:p>
-      <w:pPr>
-        <w:numPr>
-          <w:numId w:val="0"/>
-        </w:numPr>
-        <w:ind w:leftChars="0"/>
-      </w:pPr>
-    </w:p>
-    <w:p>
-      <w:pPr>
-        <w:numPr>
-          <w:numId w:val="0"/>
-        </w:numPr>
-        <w:ind w:leftChars="0"/>
-        <w:rPr>
-          <w:rFonts w:hint="default"/>
-          <w:sz w:val="20"/>
-          <w:szCs w:val="20"/>
-          <w:lang w:val="en-US"/>
-        </w:rPr>
-      </w:pPr>
-      <w:r>
-        <w:rPr>
-          <w:rFonts w:hint="default"/>
-          <w:lang w:val="en-US"/>
-        </w:rPr>
-        <w:t>Q</w:t>
-      </w:r>
-      <w:r>
-        <w:rPr>
-          <w:rFonts w:hint="default"/>
-          <w:sz w:val="20"/>
-          <w:szCs w:val="20"/>
-          <w:lang w:val="en-US"/>
-        </w:rPr>
-        <w:t>1. What is .gitkeep file?</w:t>
-      </w:r>
-    </w:p>
-    <w:p>
-      <w:pPr>
-        <w:numPr>
-          <w:numId w:val="0"/>
-        </w:numPr>
-        <w:ind w:leftChars="0"/>
-        <w:rPr>
-          <w:rFonts w:hint="default"/>
-          <w:sz w:val="20"/>
-          <w:szCs w:val="20"/>
-          <w:lang w:val="en-US"/>
-        </w:rPr>
-      </w:pPr>
-      <w:r>
-        <w:rPr>
-          <w:rFonts w:hint="default"/>
-          <w:sz w:val="20"/>
-          <w:szCs w:val="20"/>
-          <w:lang w:val="en-US"/>
-        </w:rPr>
-        <w:t>Ans- Git cannot add a completely empty directory. People who want to track empty directories in Git have created the convention of putting files called .gitkeep in these directories.</w:t>
-      </w:r>
     </w:p>
     <w:sectPr>
       <w:pgSz w:w="11906" w:h="16838"/>
@@ -604,34 +70,6 @@
     </w:sectPr>
   </w:body>
 </w:document>
-</file>
-
-<file path=word/numbering.xml><?xml version="1.0" encoding="utf-8"?>
-<w:numbering xmlns:wpc="http://schemas.microsoft.com/office/word/2010/wordprocessingCanvas" xmlns:mc="http://schemas.openxmlformats.org/markup-compatibility/2006" xmlns:o="urn:schemas-microsoft-com:office:office" xmlns:r="http://schemas.openxmlformats.org/officeDocument/2006/relationships" xmlns:m="http://schemas.openxmlformats.org/officeDocument/2006/math" xmlns:v="urn:schemas-microsoft-com:vml" xmlns:wp14="http://schemas.microsoft.com/office/word/2010/wordprocessingDrawing" xmlns:wp="http://schemas.openxmlformats.org/drawingml/2006/wordprocessingDrawing" xmlns:w10="urn:schemas-microsoft-com:office:word" xmlns:w="http://schemas.openxmlformats.org/wordprocessingml/2006/main" xmlns:w14="http://schemas.microsoft.com/office/word/2010/wordml" xmlns:wpg="http://schemas.microsoft.com/office/word/2010/wordprocessingGroup" xmlns:wpi="http://schemas.microsoft.com/office/word/2010/wordprocessingInk" xmlns:wne="http://schemas.microsoft.com/office/word/2006/wordml" xmlns:wps="http://schemas.microsoft.com/office/word/2010/wordprocessingShape" xmlns:wpsCustomData="http://www.wps.cn/officeDocument/2013/wpsCustomData" mc:Ignorable="w14 wp14">
-  <w:abstractNum w:abstractNumId="0">
-    <w:nsid w:val="1963207F"/>
-    <w:multiLevelType w:val="singleLevel"/>
-    <w:tmpl w:val="1963207F"/>
-    <w:lvl w:ilvl="0" w:tentative="0">
-      <w:start w:val="1"/>
-      <w:numFmt w:val="bullet"/>
-      <w:lvlText w:val=""/>
-      <w:lvlJc w:val="left"/>
-      <w:pPr>
-        <w:tabs>
-          <w:tab w:val="left" w:pos="420"/>
-        </w:tabs>
-        <w:ind w:left="420" w:leftChars="0" w:hanging="420" w:firstLineChars="0"/>
-      </w:pPr>
-      <w:rPr>
-        <w:rFonts w:hint="default" w:ascii="Wingdings" w:hAnsi="Wingdings"/>
-      </w:rPr>
-    </w:lvl>
-  </w:abstractNum>
-  <w:num w:numId="1">
-    <w:abstractNumId w:val="0"/>
-  </w:num>
-</w:numbering>
 </file>
 
 <file path=word/styles.xml><?xml version="1.0" encoding="utf-8"?>

--- a/Docker.docx
+++ b/Docker.docx
@@ -32,6 +32,7 @@
       <w:r>
         <w:rPr>
           <w:b/>
+          <w:noProof/>
           <w:sz w:val="28"/>
           <w:szCs w:val="28"/>
         </w:rPr>
@@ -332,18 +333,17 @@
         </w:rPr>
         <w:t>Architecture</w:t>
       </w:r>
-      <w:bookmarkStart w:id="0" w:name="_GoBack"/>
-      <w:bookmarkEnd w:id="0"/>
-    </w:p>
-    <w:p>
-      <w:pPr>
-        <w:rPr>
-          <w:sz w:val="24"/>
-          <w:szCs w:val="24"/>
-        </w:rPr>
-      </w:pPr>
-      <w:r>
-        <w:rPr>
+    </w:p>
+    <w:p>
+      <w:pPr>
+        <w:rPr>
+          <w:sz w:val="24"/>
+          <w:szCs w:val="24"/>
+        </w:rPr>
+      </w:pPr>
+      <w:r>
+        <w:rPr>
+          <w:noProof/>
           <w:sz w:val="24"/>
           <w:szCs w:val="24"/>
         </w:rPr>
@@ -383,6 +383,1124 @@
           </wp:inline>
         </w:drawing>
       </w:r>
+    </w:p>
+    <w:p>
+      <w:pPr>
+        <w:rPr>
+          <w:b/>
+          <w:sz w:val="28"/>
+          <w:szCs w:val="28"/>
+          <w:u w:val="single"/>
+        </w:rPr>
+      </w:pPr>
+      <w:r>
+        <w:rPr>
+          <w:b/>
+          <w:sz w:val="28"/>
+          <w:szCs w:val="28"/>
+          <w:u w:val="single"/>
+        </w:rPr>
+        <w:lastRenderedPageBreak/>
+        <w:t>Commands</w:t>
+      </w:r>
+    </w:p>
+    <w:p>
+      <w:pPr>
+        <w:rPr>
+          <w:sz w:val="24"/>
+          <w:szCs w:val="24"/>
+        </w:rPr>
+      </w:pPr>
+      <w:r>
+        <w:rPr>
+          <w:sz w:val="24"/>
+          <w:szCs w:val="24"/>
+        </w:rPr>
+        <w:t xml:space="preserve">Docker build: Uses </w:t>
+      </w:r>
+      <w:proofErr w:type="spellStart"/>
+      <w:r>
+        <w:rPr>
+          <w:sz w:val="24"/>
+          <w:szCs w:val="24"/>
+        </w:rPr>
+        <w:t>docker</w:t>
+      </w:r>
+      <w:proofErr w:type="spellEnd"/>
+      <w:r>
+        <w:rPr>
+          <w:sz w:val="24"/>
+          <w:szCs w:val="24"/>
+        </w:rPr>
+        <w:t xml:space="preserve"> file to create an image. Image has: code, </w:t>
+      </w:r>
+      <w:proofErr w:type="spellStart"/>
+      <w:r>
+        <w:rPr>
+          <w:sz w:val="24"/>
+          <w:szCs w:val="24"/>
+        </w:rPr>
+        <w:t>libraries</w:t>
+      </w:r>
+      <w:proofErr w:type="gramStart"/>
+      <w:r>
+        <w:rPr>
+          <w:sz w:val="24"/>
+          <w:szCs w:val="24"/>
+        </w:rPr>
+        <w:t>,dependencies</w:t>
+      </w:r>
+      <w:proofErr w:type="spellEnd"/>
+      <w:proofErr w:type="gramEnd"/>
+      <w:r>
+        <w:rPr>
+          <w:sz w:val="24"/>
+          <w:szCs w:val="24"/>
+        </w:rPr>
+        <w:t>, runtime</w:t>
+      </w:r>
+    </w:p>
+    <w:p>
+      <w:pPr>
+        <w:rPr>
+          <w:sz w:val="24"/>
+          <w:szCs w:val="24"/>
+        </w:rPr>
+      </w:pPr>
+      <w:r>
+        <w:rPr>
+          <w:sz w:val="24"/>
+          <w:szCs w:val="24"/>
+        </w:rPr>
+        <w:t>Docker push: sends the built image to container registry (</w:t>
+      </w:r>
+      <w:proofErr w:type="spellStart"/>
+      <w:r>
+        <w:rPr>
+          <w:sz w:val="24"/>
+          <w:szCs w:val="24"/>
+        </w:rPr>
+        <w:t>docker</w:t>
+      </w:r>
+      <w:proofErr w:type="spellEnd"/>
+      <w:r>
+        <w:rPr>
+          <w:sz w:val="24"/>
+          <w:szCs w:val="24"/>
+        </w:rPr>
+        <w:t xml:space="preserve"> hub or </w:t>
+      </w:r>
+      <w:proofErr w:type="spellStart"/>
+      <w:r>
+        <w:rPr>
+          <w:sz w:val="24"/>
+          <w:szCs w:val="24"/>
+        </w:rPr>
+        <w:t>acr</w:t>
+      </w:r>
+      <w:proofErr w:type="spellEnd"/>
+      <w:r>
+        <w:rPr>
+          <w:sz w:val="24"/>
+          <w:szCs w:val="24"/>
+        </w:rPr>
+        <w:t>)</w:t>
+      </w:r>
+    </w:p>
+    <w:p>
+      <w:pPr>
+        <w:rPr>
+          <w:sz w:val="24"/>
+          <w:szCs w:val="24"/>
+        </w:rPr>
+      </w:pPr>
+      <w:r>
+        <w:rPr>
+          <w:sz w:val="24"/>
+          <w:szCs w:val="24"/>
+        </w:rPr>
+        <w:t>Docker run: creates a container with my app and everything inside it</w:t>
+      </w:r>
+    </w:p>
+    <w:p>
+      <w:pPr>
+        <w:rPr>
+          <w:sz w:val="24"/>
+          <w:szCs w:val="24"/>
+        </w:rPr>
+      </w:pPr>
+    </w:p>
+    <w:p>
+      <w:pPr>
+        <w:rPr>
+          <w:b/>
+          <w:sz w:val="28"/>
+          <w:szCs w:val="28"/>
+          <w:u w:val="single"/>
+        </w:rPr>
+      </w:pPr>
+      <w:r>
+        <w:rPr>
+          <w:b/>
+          <w:sz w:val="28"/>
+          <w:szCs w:val="28"/>
+          <w:u w:val="single"/>
+        </w:rPr>
+        <w:t>Terminologies</w:t>
+      </w:r>
+    </w:p>
+    <w:p>
+      <w:pPr>
+        <w:rPr>
+          <w:sz w:val="24"/>
+          <w:szCs w:val="24"/>
+        </w:rPr>
+      </w:pPr>
+      <w:r>
+        <w:rPr>
+          <w:sz w:val="24"/>
+          <w:szCs w:val="24"/>
+        </w:rPr>
+        <w:t xml:space="preserve">Docker daemon: </w:t>
+      </w:r>
+      <w:proofErr w:type="spellStart"/>
+      <w:r>
+        <w:rPr>
+          <w:sz w:val="24"/>
+          <w:szCs w:val="24"/>
+        </w:rPr>
+        <w:t>dockerd</w:t>
+      </w:r>
+      <w:proofErr w:type="spellEnd"/>
+      <w:r>
+        <w:rPr>
+          <w:sz w:val="24"/>
+          <w:szCs w:val="24"/>
+        </w:rPr>
+        <w:t xml:space="preserve"> listens to </w:t>
+      </w:r>
+      <w:proofErr w:type="spellStart"/>
+      <w:r>
+        <w:rPr>
+          <w:sz w:val="24"/>
+          <w:szCs w:val="24"/>
+        </w:rPr>
+        <w:t>dockerAPI</w:t>
+      </w:r>
+      <w:proofErr w:type="spellEnd"/>
+      <w:r>
+        <w:rPr>
+          <w:sz w:val="24"/>
+          <w:szCs w:val="24"/>
+        </w:rPr>
+        <w:t xml:space="preserve"> requests and manages all </w:t>
+      </w:r>
+      <w:proofErr w:type="spellStart"/>
+      <w:r>
+        <w:rPr>
+          <w:sz w:val="24"/>
+          <w:szCs w:val="24"/>
+        </w:rPr>
+        <w:t>docker</w:t>
+      </w:r>
+      <w:proofErr w:type="spellEnd"/>
+      <w:r>
+        <w:rPr>
+          <w:sz w:val="24"/>
+          <w:szCs w:val="24"/>
+        </w:rPr>
+        <w:t xml:space="preserve"> objects like images, containers, volumes, networks. It is heart of </w:t>
+      </w:r>
+      <w:proofErr w:type="spellStart"/>
+      <w:r>
+        <w:rPr>
+          <w:sz w:val="24"/>
+          <w:szCs w:val="24"/>
+        </w:rPr>
+        <w:t>docker</w:t>
+      </w:r>
+      <w:proofErr w:type="spellEnd"/>
+      <w:r>
+        <w:rPr>
+          <w:sz w:val="24"/>
+          <w:szCs w:val="24"/>
+        </w:rPr>
+        <w:t>.</w:t>
+      </w:r>
+    </w:p>
+    <w:p>
+      <w:pPr>
+        <w:rPr>
+          <w:sz w:val="24"/>
+          <w:szCs w:val="24"/>
+        </w:rPr>
+      </w:pPr>
+      <w:r>
+        <w:rPr>
+          <w:sz w:val="24"/>
+          <w:szCs w:val="24"/>
+        </w:rPr>
+        <w:t xml:space="preserve">Docker client: It is </w:t>
+      </w:r>
+      <w:proofErr w:type="spellStart"/>
+      <w:r>
+        <w:rPr>
+          <w:sz w:val="24"/>
+          <w:szCs w:val="24"/>
+        </w:rPr>
+        <w:t>docker</w:t>
+      </w:r>
+      <w:proofErr w:type="spellEnd"/>
+      <w:r>
+        <w:rPr>
+          <w:sz w:val="24"/>
+          <w:szCs w:val="24"/>
+        </w:rPr>
+        <w:t xml:space="preserve"> CLI. </w:t>
+      </w:r>
+      <w:r>
+        <w:rPr>
+          <w:sz w:val="24"/>
+          <w:szCs w:val="24"/>
+        </w:rPr>
+        <w:t>Communicates with</w:t>
+      </w:r>
+      <w:r>
+        <w:rPr>
+          <w:sz w:val="24"/>
+          <w:szCs w:val="24"/>
+        </w:rPr>
+        <w:t xml:space="preserve"> </w:t>
+      </w:r>
+      <w:proofErr w:type="spellStart"/>
+      <w:r>
+        <w:rPr>
+          <w:sz w:val="24"/>
+          <w:szCs w:val="24"/>
+        </w:rPr>
+        <w:t>dockerd</w:t>
+      </w:r>
+      <w:proofErr w:type="spellEnd"/>
+      <w:r>
+        <w:rPr>
+          <w:sz w:val="24"/>
+          <w:szCs w:val="24"/>
+        </w:rPr>
+        <w:t xml:space="preserve"> what to do using </w:t>
+      </w:r>
+      <w:proofErr w:type="spellStart"/>
+      <w:r>
+        <w:rPr>
+          <w:sz w:val="24"/>
+          <w:szCs w:val="24"/>
+        </w:rPr>
+        <w:t>dockerAPI</w:t>
+      </w:r>
+      <w:proofErr w:type="spellEnd"/>
+    </w:p>
+    <w:p>
+      <w:pPr>
+        <w:rPr>
+          <w:sz w:val="24"/>
+          <w:szCs w:val="24"/>
+        </w:rPr>
+      </w:pPr>
+      <w:r>
+        <w:rPr>
+          <w:sz w:val="24"/>
+          <w:szCs w:val="24"/>
+        </w:rPr>
+        <w:t>Docke</w:t>
+      </w:r>
+      <w:r>
+        <w:rPr>
+          <w:sz w:val="24"/>
+          <w:szCs w:val="24"/>
+        </w:rPr>
+        <w:t xml:space="preserve">r registry: version control for </w:t>
+      </w:r>
+      <w:proofErr w:type="spellStart"/>
+      <w:r>
+        <w:rPr>
+          <w:sz w:val="24"/>
+          <w:szCs w:val="24"/>
+        </w:rPr>
+        <w:t>docker</w:t>
+      </w:r>
+      <w:proofErr w:type="spellEnd"/>
+      <w:r>
+        <w:rPr>
+          <w:sz w:val="24"/>
+          <w:szCs w:val="24"/>
+        </w:rPr>
+        <w:t xml:space="preserve"> images</w:t>
+      </w:r>
+    </w:p>
+    <w:p>
+      <w:pPr>
+        <w:rPr>
+          <w:sz w:val="24"/>
+          <w:szCs w:val="24"/>
+        </w:rPr>
+      </w:pPr>
+      <w:r>
+        <w:rPr>
+          <w:b/>
+          <w:sz w:val="28"/>
+          <w:szCs w:val="28"/>
+          <w:u w:val="single"/>
+        </w:rPr>
+        <w:t>Process:</w:t>
+      </w:r>
+      <w:r>
+        <w:rPr>
+          <w:sz w:val="24"/>
+          <w:szCs w:val="24"/>
+        </w:rPr>
+        <w:t xml:space="preserve"> </w:t>
+      </w:r>
+      <w:r>
+        <w:rPr>
+          <w:sz w:val="24"/>
+          <w:szCs w:val="24"/>
+        </w:rPr>
+        <w:t xml:space="preserve"> Install </w:t>
+      </w:r>
+      <w:proofErr w:type="spellStart"/>
+      <w:r>
+        <w:rPr>
+          <w:sz w:val="24"/>
+          <w:szCs w:val="24"/>
+        </w:rPr>
+        <w:t>docker</w:t>
+      </w:r>
+      <w:proofErr w:type="spellEnd"/>
+      <w:r>
+        <w:rPr>
+          <w:sz w:val="24"/>
+          <w:szCs w:val="24"/>
+        </w:rPr>
+        <w:t xml:space="preserve">. Add Ubuntu user to </w:t>
+      </w:r>
+      <w:proofErr w:type="spellStart"/>
+      <w:r>
+        <w:rPr>
+          <w:sz w:val="24"/>
+          <w:szCs w:val="24"/>
+        </w:rPr>
+        <w:t>docker</w:t>
+      </w:r>
+      <w:proofErr w:type="spellEnd"/>
+      <w:r>
+        <w:rPr>
+          <w:sz w:val="24"/>
+          <w:szCs w:val="24"/>
+        </w:rPr>
+        <w:t xml:space="preserve">, since </w:t>
+      </w:r>
+      <w:proofErr w:type="spellStart"/>
+      <w:r>
+        <w:rPr>
+          <w:sz w:val="24"/>
+          <w:szCs w:val="24"/>
+        </w:rPr>
+        <w:t>docker</w:t>
+      </w:r>
+      <w:proofErr w:type="spellEnd"/>
+      <w:r>
+        <w:rPr>
+          <w:sz w:val="24"/>
+          <w:szCs w:val="24"/>
+        </w:rPr>
+        <w:t xml:space="preserve"> runs as admin. So we need to add our user to </w:t>
+      </w:r>
+      <w:proofErr w:type="spellStart"/>
+      <w:r>
+        <w:rPr>
+          <w:sz w:val="24"/>
+          <w:szCs w:val="24"/>
+        </w:rPr>
+        <w:t>docker</w:t>
+      </w:r>
+      <w:proofErr w:type="spellEnd"/>
+      <w:r>
+        <w:rPr>
+          <w:sz w:val="24"/>
+          <w:szCs w:val="24"/>
+        </w:rPr>
+        <w:t xml:space="preserve"> group: </w:t>
+      </w:r>
+      <w:proofErr w:type="spellStart"/>
+      <w:r>
+        <w:rPr>
+          <w:sz w:val="24"/>
+          <w:szCs w:val="24"/>
+        </w:rPr>
+        <w:t>sudo</w:t>
+      </w:r>
+      <w:proofErr w:type="spellEnd"/>
+      <w:r>
+        <w:rPr>
+          <w:sz w:val="24"/>
+          <w:szCs w:val="24"/>
+        </w:rPr>
+        <w:t xml:space="preserve"> </w:t>
+      </w:r>
+      <w:proofErr w:type="spellStart"/>
+      <w:r>
+        <w:rPr>
+          <w:sz w:val="24"/>
+          <w:szCs w:val="24"/>
+        </w:rPr>
+        <w:t>usermod</w:t>
+      </w:r>
+      <w:proofErr w:type="spellEnd"/>
+      <w:r>
+        <w:rPr>
+          <w:sz w:val="24"/>
+          <w:szCs w:val="24"/>
+        </w:rPr>
+        <w:t xml:space="preserve"> –</w:t>
+      </w:r>
+      <w:proofErr w:type="spellStart"/>
+      <w:proofErr w:type="gramStart"/>
+      <w:r>
+        <w:rPr>
+          <w:sz w:val="24"/>
+          <w:szCs w:val="24"/>
+        </w:rPr>
+        <w:t>aG</w:t>
+      </w:r>
+      <w:proofErr w:type="spellEnd"/>
+      <w:proofErr w:type="gramEnd"/>
+      <w:r>
+        <w:rPr>
+          <w:sz w:val="24"/>
+          <w:szCs w:val="24"/>
+        </w:rPr>
+        <w:t xml:space="preserve"> </w:t>
+      </w:r>
+      <w:proofErr w:type="spellStart"/>
+      <w:r>
+        <w:rPr>
+          <w:sz w:val="24"/>
+          <w:szCs w:val="24"/>
+        </w:rPr>
+        <w:t>docker</w:t>
+      </w:r>
+      <w:proofErr w:type="spellEnd"/>
+      <w:r>
+        <w:rPr>
+          <w:sz w:val="24"/>
+          <w:szCs w:val="24"/>
+        </w:rPr>
+        <w:t xml:space="preserve"> </w:t>
+      </w:r>
+      <w:r>
+        <w:rPr>
+          <w:sz w:val="24"/>
+          <w:szCs w:val="24"/>
+        </w:rPr>
+        <w:t>Ubuntu</w:t>
+      </w:r>
+    </w:p>
+    <w:p>
+      <w:pPr>
+        <w:rPr>
+          <w:sz w:val="24"/>
+          <w:szCs w:val="24"/>
+        </w:rPr>
+      </w:pPr>
+    </w:p>
+    <w:p>
+      <w:pPr>
+        <w:rPr>
+          <w:b/>
+          <w:sz w:val="24"/>
+          <w:szCs w:val="24"/>
+          <w:u w:val="single"/>
+        </w:rPr>
+      </w:pPr>
+      <w:r>
+        <w:rPr>
+          <w:b/>
+          <w:sz w:val="24"/>
+          <w:szCs w:val="24"/>
+          <w:u w:val="single"/>
+        </w:rPr>
+        <w:t>Docker file for python project</w:t>
+      </w:r>
+    </w:p>
+    <w:p>
+      <w:pPr>
+        <w:shd w:val="clear" w:color="auto" w:fill="1F1F1F"/>
+        <w:spacing w:after="0" w:line="285" w:lineRule="atLeast"/>
+        <w:rPr>
+          <w:rFonts w:ascii="Consolas" w:eastAsia="Times New Roman" w:hAnsi="Consolas" w:cs="Times New Roman"/>
+          <w:color w:val="CCCCCC"/>
+          <w:sz w:val="21"/>
+          <w:szCs w:val="21"/>
+        </w:rPr>
+      </w:pPr>
+      <w:r>
+        <w:rPr>
+          <w:rFonts w:ascii="Consolas" w:eastAsia="Times New Roman" w:hAnsi="Consolas" w:cs="Times New Roman"/>
+          <w:color w:val="C586C0"/>
+          <w:sz w:val="21"/>
+          <w:szCs w:val="21"/>
+        </w:rPr>
+        <w:t>FROM</w:t>
+      </w:r>
+      <w:r>
+        <w:rPr>
+          <w:rFonts w:ascii="Consolas" w:eastAsia="Times New Roman" w:hAnsi="Consolas" w:cs="Times New Roman"/>
+          <w:color w:val="CCCCCC"/>
+          <w:sz w:val="21"/>
+          <w:szCs w:val="21"/>
+        </w:rPr>
+        <w:t xml:space="preserve"> pyth</w:t>
+      </w:r>
+      <w:r>
+        <w:rPr>
+          <w:rFonts w:ascii="Consolas" w:eastAsia="Times New Roman" w:hAnsi="Consolas" w:cs="Times New Roman"/>
+          <w:color w:val="CCCCCC"/>
+          <w:sz w:val="21"/>
+          <w:szCs w:val="21"/>
+        </w:rPr>
+        <w:t>on</w:t>
+      </w:r>
+      <w:proofErr w:type="gramStart"/>
+      <w:r>
+        <w:rPr>
+          <w:rFonts w:ascii="Consolas" w:eastAsia="Times New Roman" w:hAnsi="Consolas" w:cs="Times New Roman"/>
+          <w:color w:val="CCCCCC"/>
+          <w:sz w:val="21"/>
+          <w:szCs w:val="21"/>
+        </w:rPr>
+        <w:t>:</w:t>
+      </w:r>
+      <w:r>
+        <w:rPr>
+          <w:rFonts w:ascii="Consolas" w:eastAsia="Times New Roman" w:hAnsi="Consolas" w:cs="Times New Roman"/>
+          <w:color w:val="B5CEA8"/>
+          <w:sz w:val="21"/>
+          <w:szCs w:val="21"/>
+        </w:rPr>
+        <w:t>3.10</w:t>
+      </w:r>
+      <w:proofErr w:type="gramEnd"/>
+      <w:r>
+        <w:rPr>
+          <w:rFonts w:ascii="Consolas" w:eastAsia="Times New Roman" w:hAnsi="Consolas" w:cs="Times New Roman"/>
+          <w:color w:val="CCCCCC"/>
+          <w:sz w:val="21"/>
+          <w:szCs w:val="21"/>
+        </w:rPr>
+        <w:t xml:space="preserve">  </w:t>
+      </w:r>
+      <w:r>
+        <w:rPr>
+          <w:rFonts w:ascii="Consolas" w:eastAsia="Times New Roman" w:hAnsi="Consolas" w:cs="Times New Roman"/>
+          <w:color w:val="6A9955"/>
+          <w:sz w:val="21"/>
+          <w:szCs w:val="21"/>
+        </w:rPr>
+        <w:t xml:space="preserve">#get python image from </w:t>
+      </w:r>
+      <w:proofErr w:type="spellStart"/>
+      <w:r>
+        <w:rPr>
+          <w:rFonts w:ascii="Consolas" w:eastAsia="Times New Roman" w:hAnsi="Consolas" w:cs="Times New Roman"/>
+          <w:color w:val="6A9955"/>
+          <w:sz w:val="21"/>
+          <w:szCs w:val="21"/>
+        </w:rPr>
+        <w:t>docker</w:t>
+      </w:r>
+      <w:proofErr w:type="spellEnd"/>
+      <w:r>
+        <w:rPr>
+          <w:rFonts w:ascii="Consolas" w:eastAsia="Times New Roman" w:hAnsi="Consolas" w:cs="Times New Roman"/>
+          <w:color w:val="6A9955"/>
+          <w:sz w:val="21"/>
+          <w:szCs w:val="21"/>
+        </w:rPr>
+        <w:t xml:space="preserve"> hub</w:t>
+      </w:r>
+      <w:r>
+        <w:rPr>
+          <w:rFonts w:ascii="Consolas" w:eastAsia="Times New Roman" w:hAnsi="Consolas" w:cs="Times New Roman"/>
+          <w:color w:val="6A9955"/>
+          <w:sz w:val="21"/>
+          <w:szCs w:val="21"/>
+        </w:rPr>
+        <w:t>. Here python</w:t>
+      </w:r>
+      <w:r>
+        <w:rPr>
+          <w:rFonts w:ascii="Consolas" w:eastAsia="Times New Roman" w:hAnsi="Consolas" w:cs="Times New Roman"/>
+          <w:color w:val="6A9955"/>
+          <w:sz w:val="21"/>
+          <w:szCs w:val="21"/>
+        </w:rPr>
+        <w:t xml:space="preserve"> image</w:t>
+      </w:r>
+      <w:bookmarkStart w:id="0" w:name="_GoBack"/>
+      <w:bookmarkEnd w:id="0"/>
+      <w:r>
+        <w:rPr>
+          <w:rFonts w:ascii="Consolas" w:eastAsia="Times New Roman" w:hAnsi="Consolas" w:cs="Times New Roman"/>
+          <w:color w:val="6A9955"/>
+          <w:sz w:val="21"/>
+          <w:szCs w:val="21"/>
+        </w:rPr>
+        <w:t xml:space="preserve"> already includes minimal Linux OS</w:t>
+      </w:r>
+    </w:p>
+    <w:p>
+      <w:pPr>
+        <w:shd w:val="clear" w:color="auto" w:fill="1F1F1F"/>
+        <w:spacing w:after="0" w:line="285" w:lineRule="atLeast"/>
+        <w:rPr>
+          <w:rFonts w:ascii="Consolas" w:eastAsia="Times New Roman" w:hAnsi="Consolas" w:cs="Times New Roman"/>
+          <w:color w:val="CCCCCC"/>
+          <w:sz w:val="21"/>
+          <w:szCs w:val="21"/>
+        </w:rPr>
+      </w:pPr>
+    </w:p>
+    <w:p>
+      <w:pPr>
+        <w:shd w:val="clear" w:color="auto" w:fill="1F1F1F"/>
+        <w:spacing w:after="0" w:line="285" w:lineRule="atLeast"/>
+        <w:rPr>
+          <w:rFonts w:ascii="Consolas" w:eastAsia="Times New Roman" w:hAnsi="Consolas" w:cs="Times New Roman"/>
+          <w:color w:val="CCCCCC"/>
+          <w:sz w:val="21"/>
+          <w:szCs w:val="21"/>
+        </w:rPr>
+      </w:pPr>
+      <w:r>
+        <w:rPr>
+          <w:rFonts w:ascii="Consolas" w:eastAsia="Times New Roman" w:hAnsi="Consolas" w:cs="Times New Roman"/>
+          <w:color w:val="CCCCCC"/>
+          <w:sz w:val="21"/>
+          <w:szCs w:val="21"/>
+        </w:rPr>
+        <w:t xml:space="preserve">WORKDIR </w:t>
+      </w:r>
+      <w:r>
+        <w:rPr>
+          <w:rFonts w:ascii="Consolas" w:eastAsia="Times New Roman" w:hAnsi="Consolas" w:cs="Times New Roman"/>
+          <w:color w:val="D4D4D4"/>
+          <w:sz w:val="21"/>
+          <w:szCs w:val="21"/>
+        </w:rPr>
+        <w:t>/</w:t>
+      </w:r>
+      <w:r>
+        <w:rPr>
+          <w:rFonts w:ascii="Consolas" w:eastAsia="Times New Roman" w:hAnsi="Consolas" w:cs="Times New Roman"/>
+          <w:color w:val="CCCCCC"/>
+          <w:sz w:val="21"/>
+          <w:szCs w:val="21"/>
+        </w:rPr>
+        <w:t xml:space="preserve">app </w:t>
+      </w:r>
+      <w:r>
+        <w:rPr>
+          <w:rFonts w:ascii="Consolas" w:eastAsia="Times New Roman" w:hAnsi="Consolas" w:cs="Times New Roman"/>
+          <w:color w:val="6A9955"/>
+          <w:sz w:val="21"/>
+          <w:szCs w:val="21"/>
+        </w:rPr>
+        <w:t>#set current working director</w:t>
+      </w:r>
+      <w:r>
+        <w:rPr>
+          <w:rFonts w:ascii="Consolas" w:eastAsia="Times New Roman" w:hAnsi="Consolas" w:cs="Times New Roman"/>
+          <w:color w:val="6A9955"/>
+          <w:sz w:val="21"/>
+          <w:szCs w:val="21"/>
+        </w:rPr>
+        <w:t xml:space="preserve">y inside container to /app. All </w:t>
+      </w:r>
+      <w:r>
+        <w:rPr>
+          <w:rFonts w:ascii="Consolas" w:eastAsia="Times New Roman" w:hAnsi="Consolas" w:cs="Times New Roman"/>
+          <w:color w:val="6A9955"/>
+          <w:sz w:val="21"/>
+          <w:szCs w:val="21"/>
+        </w:rPr>
+        <w:t>commands copy,</w:t>
+      </w:r>
+      <w:r>
+        <w:rPr>
+          <w:rFonts w:ascii="Consolas" w:eastAsia="Times New Roman" w:hAnsi="Consolas" w:cs="Times New Roman"/>
+          <w:color w:val="6A9955"/>
+          <w:sz w:val="21"/>
+          <w:szCs w:val="21"/>
+        </w:rPr>
+        <w:t xml:space="preserve"> </w:t>
+      </w:r>
+      <w:r>
+        <w:rPr>
+          <w:rFonts w:ascii="Consolas" w:eastAsia="Times New Roman" w:hAnsi="Consolas" w:cs="Times New Roman"/>
+          <w:color w:val="6A9955"/>
+          <w:sz w:val="21"/>
+          <w:szCs w:val="21"/>
+        </w:rPr>
+        <w:t>run executed inside it</w:t>
+      </w:r>
+    </w:p>
+    <w:p>
+      <w:pPr>
+        <w:shd w:val="clear" w:color="auto" w:fill="1F1F1F"/>
+        <w:spacing w:after="0" w:line="285" w:lineRule="atLeast"/>
+        <w:rPr>
+          <w:rFonts w:ascii="Consolas" w:eastAsia="Times New Roman" w:hAnsi="Consolas" w:cs="Times New Roman"/>
+          <w:color w:val="CCCCCC"/>
+          <w:sz w:val="21"/>
+          <w:szCs w:val="21"/>
+        </w:rPr>
+      </w:pPr>
+    </w:p>
+    <w:p>
+      <w:pPr>
+        <w:shd w:val="clear" w:color="auto" w:fill="1F1F1F"/>
+        <w:spacing w:after="0" w:line="285" w:lineRule="atLeast"/>
+        <w:rPr>
+          <w:rFonts w:ascii="Consolas" w:eastAsia="Times New Roman" w:hAnsi="Consolas" w:cs="Times New Roman"/>
+          <w:color w:val="CCCCCC"/>
+          <w:sz w:val="21"/>
+          <w:szCs w:val="21"/>
+        </w:rPr>
+      </w:pPr>
+      <w:r>
+        <w:rPr>
+          <w:rFonts w:ascii="Consolas" w:eastAsia="Times New Roman" w:hAnsi="Consolas" w:cs="Times New Roman"/>
+          <w:color w:val="CCCCCC"/>
+          <w:sz w:val="21"/>
+          <w:szCs w:val="21"/>
+        </w:rPr>
+        <w:t xml:space="preserve">COPY requirements.txt </w:t>
+      </w:r>
+      <w:r>
+        <w:rPr>
+          <w:rFonts w:ascii="Consolas" w:eastAsia="Times New Roman" w:hAnsi="Consolas" w:cs="Times New Roman"/>
+          <w:color w:val="6A9955"/>
+          <w:sz w:val="21"/>
+          <w:szCs w:val="21"/>
+        </w:rPr>
+        <w:t xml:space="preserve">#copy this file from host machine (where </w:t>
+      </w:r>
+      <w:proofErr w:type="spellStart"/>
+      <w:r>
+        <w:rPr>
+          <w:rFonts w:ascii="Consolas" w:eastAsia="Times New Roman" w:hAnsi="Consolas" w:cs="Times New Roman"/>
+          <w:color w:val="6A9955"/>
+          <w:sz w:val="21"/>
+          <w:szCs w:val="21"/>
+        </w:rPr>
+        <w:t>docker</w:t>
+      </w:r>
+      <w:proofErr w:type="spellEnd"/>
+      <w:r>
+        <w:rPr>
+          <w:rFonts w:ascii="Consolas" w:eastAsia="Times New Roman" w:hAnsi="Consolas" w:cs="Times New Roman"/>
+          <w:color w:val="6A9955"/>
+          <w:sz w:val="21"/>
+          <w:szCs w:val="21"/>
+        </w:rPr>
+        <w:t xml:space="preserve"> runs) to /app inside container</w:t>
+      </w:r>
+    </w:p>
+    <w:p>
+      <w:pPr>
+        <w:shd w:val="clear" w:color="auto" w:fill="1F1F1F"/>
+        <w:spacing w:after="0" w:line="285" w:lineRule="atLeast"/>
+        <w:rPr>
+          <w:rFonts w:ascii="Consolas" w:eastAsia="Times New Roman" w:hAnsi="Consolas" w:cs="Times New Roman"/>
+          <w:color w:val="CCCCCC"/>
+          <w:sz w:val="21"/>
+          <w:szCs w:val="21"/>
+        </w:rPr>
+      </w:pPr>
+    </w:p>
+    <w:p>
+      <w:pPr>
+        <w:shd w:val="clear" w:color="auto" w:fill="1F1F1F"/>
+        <w:spacing w:after="0" w:line="285" w:lineRule="atLeast"/>
+        <w:rPr>
+          <w:rFonts w:ascii="Consolas" w:eastAsia="Times New Roman" w:hAnsi="Consolas" w:cs="Times New Roman"/>
+          <w:color w:val="CCCCCC"/>
+          <w:sz w:val="21"/>
+          <w:szCs w:val="21"/>
+        </w:rPr>
+      </w:pPr>
+      <w:r>
+        <w:rPr>
+          <w:rFonts w:ascii="Consolas" w:eastAsia="Times New Roman" w:hAnsi="Consolas" w:cs="Times New Roman"/>
+          <w:color w:val="CCCCCC"/>
+          <w:sz w:val="21"/>
+          <w:szCs w:val="21"/>
+        </w:rPr>
+        <w:t xml:space="preserve">RUN pip install requirements.txt </w:t>
+      </w:r>
+      <w:r>
+        <w:rPr>
+          <w:rFonts w:ascii="Consolas" w:eastAsia="Times New Roman" w:hAnsi="Consolas" w:cs="Times New Roman"/>
+          <w:color w:val="6A9955"/>
+          <w:sz w:val="21"/>
+          <w:szCs w:val="21"/>
+        </w:rPr>
+        <w:t>#install python packages listed in requirements.txt</w:t>
+      </w:r>
+    </w:p>
+    <w:p>
+      <w:pPr>
+        <w:shd w:val="clear" w:color="auto" w:fill="1F1F1F"/>
+        <w:spacing w:after="0" w:line="285" w:lineRule="atLeast"/>
+        <w:rPr>
+          <w:rFonts w:ascii="Consolas" w:eastAsia="Times New Roman" w:hAnsi="Consolas" w:cs="Times New Roman"/>
+          <w:color w:val="CCCCCC"/>
+          <w:sz w:val="21"/>
+          <w:szCs w:val="21"/>
+        </w:rPr>
+      </w:pPr>
+    </w:p>
+    <w:p>
+      <w:pPr>
+        <w:shd w:val="clear" w:color="auto" w:fill="1F1F1F"/>
+        <w:spacing w:after="0" w:line="285" w:lineRule="atLeast"/>
+        <w:rPr>
+          <w:rFonts w:ascii="Consolas" w:eastAsia="Times New Roman" w:hAnsi="Consolas" w:cs="Times New Roman"/>
+          <w:color w:val="CCCCCC"/>
+          <w:sz w:val="21"/>
+          <w:szCs w:val="21"/>
+        </w:rPr>
+      </w:pPr>
+      <w:proofErr w:type="gramStart"/>
+      <w:r>
+        <w:rPr>
+          <w:rFonts w:ascii="Consolas" w:eastAsia="Times New Roman" w:hAnsi="Consolas" w:cs="Times New Roman"/>
+          <w:color w:val="CCCCCC"/>
+          <w:sz w:val="21"/>
+          <w:szCs w:val="21"/>
+        </w:rPr>
+        <w:t xml:space="preserve">COPY </w:t>
+      </w:r>
+      <w:r>
+        <w:rPr>
+          <w:rFonts w:ascii="Consolas" w:eastAsia="Times New Roman" w:hAnsi="Consolas" w:cs="Times New Roman"/>
+          <w:color w:val="D4D4D4"/>
+          <w:sz w:val="21"/>
+          <w:szCs w:val="21"/>
+        </w:rPr>
+        <w:t>.</w:t>
+      </w:r>
+      <w:proofErr w:type="gramEnd"/>
+      <w:r>
+        <w:rPr>
+          <w:rFonts w:ascii="Consolas" w:eastAsia="Times New Roman" w:hAnsi="Consolas" w:cs="Times New Roman"/>
+          <w:color w:val="CCCCCC"/>
+          <w:sz w:val="21"/>
+          <w:szCs w:val="21"/>
+        </w:rPr>
+        <w:t xml:space="preserve"> </w:t>
+      </w:r>
+      <w:r>
+        <w:rPr>
+          <w:rFonts w:ascii="Consolas" w:eastAsia="Times New Roman" w:hAnsi="Consolas" w:cs="Times New Roman"/>
+          <w:color w:val="D4D4D4"/>
+          <w:sz w:val="21"/>
+          <w:szCs w:val="21"/>
+        </w:rPr>
+        <w:t>.</w:t>
+      </w:r>
+      <w:r>
+        <w:rPr>
+          <w:rFonts w:ascii="Consolas" w:eastAsia="Times New Roman" w:hAnsi="Consolas" w:cs="Times New Roman"/>
+          <w:color w:val="CCCCCC"/>
+          <w:sz w:val="21"/>
+          <w:szCs w:val="21"/>
+        </w:rPr>
+        <w:t xml:space="preserve"> </w:t>
+      </w:r>
+      <w:r>
+        <w:rPr>
+          <w:rFonts w:ascii="Consolas" w:eastAsia="Times New Roman" w:hAnsi="Consolas" w:cs="Times New Roman"/>
+          <w:color w:val="6A9955"/>
+          <w:sz w:val="21"/>
+          <w:szCs w:val="21"/>
+        </w:rPr>
+        <w:t>#copy everything from project folder on host to /app insider container. Keep unwanted files .</w:t>
+      </w:r>
+      <w:proofErr w:type="spellStart"/>
+      <w:r>
+        <w:rPr>
+          <w:rFonts w:ascii="Consolas" w:eastAsia="Times New Roman" w:hAnsi="Consolas" w:cs="Times New Roman"/>
+          <w:color w:val="6A9955"/>
+          <w:sz w:val="21"/>
+          <w:szCs w:val="21"/>
+        </w:rPr>
+        <w:t>dockerignore</w:t>
+      </w:r>
+      <w:proofErr w:type="spellEnd"/>
+      <w:r>
+        <w:rPr>
+          <w:rFonts w:ascii="Consolas" w:eastAsia="Times New Roman" w:hAnsi="Consolas" w:cs="Times New Roman"/>
+          <w:color w:val="6A9955"/>
+          <w:sz w:val="21"/>
+          <w:szCs w:val="21"/>
+        </w:rPr>
+        <w:t xml:space="preserve"> </w:t>
+      </w:r>
+    </w:p>
+    <w:p>
+      <w:pPr>
+        <w:shd w:val="clear" w:color="auto" w:fill="1F1F1F"/>
+        <w:spacing w:after="0" w:line="285" w:lineRule="atLeast"/>
+        <w:rPr>
+          <w:rFonts w:ascii="Consolas" w:eastAsia="Times New Roman" w:hAnsi="Consolas" w:cs="Times New Roman"/>
+          <w:color w:val="CCCCCC"/>
+          <w:sz w:val="21"/>
+          <w:szCs w:val="21"/>
+        </w:rPr>
+      </w:pPr>
+    </w:p>
+    <w:p>
+      <w:pPr>
+        <w:shd w:val="clear" w:color="auto" w:fill="1F1F1F"/>
+        <w:spacing w:after="0" w:line="285" w:lineRule="atLeast"/>
+        <w:rPr>
+          <w:rFonts w:ascii="Consolas" w:eastAsia="Times New Roman" w:hAnsi="Consolas" w:cs="Times New Roman"/>
+          <w:color w:val="CCCCCC"/>
+          <w:sz w:val="21"/>
+          <w:szCs w:val="21"/>
+        </w:rPr>
+      </w:pPr>
+      <w:r>
+        <w:rPr>
+          <w:rFonts w:ascii="Consolas" w:eastAsia="Times New Roman" w:hAnsi="Consolas" w:cs="Times New Roman"/>
+          <w:color w:val="CCCCCC"/>
+          <w:sz w:val="21"/>
+          <w:szCs w:val="21"/>
+        </w:rPr>
+        <w:t>CMD [</w:t>
+      </w:r>
+      <w:r>
+        <w:rPr>
+          <w:rFonts w:ascii="Consolas" w:eastAsia="Times New Roman" w:hAnsi="Consolas" w:cs="Times New Roman"/>
+          <w:color w:val="CE9178"/>
+          <w:sz w:val="21"/>
+          <w:szCs w:val="21"/>
+        </w:rPr>
+        <w:t>"</w:t>
+      </w:r>
+      <w:proofErr w:type="spellStart"/>
+      <w:r>
+        <w:rPr>
+          <w:rFonts w:ascii="Consolas" w:eastAsia="Times New Roman" w:hAnsi="Consolas" w:cs="Times New Roman"/>
+          <w:color w:val="CE9178"/>
+          <w:sz w:val="21"/>
+          <w:szCs w:val="21"/>
+        </w:rPr>
+        <w:t>python"</w:t>
+      </w:r>
+      <w:r>
+        <w:rPr>
+          <w:rFonts w:ascii="Consolas" w:eastAsia="Times New Roman" w:hAnsi="Consolas" w:cs="Times New Roman"/>
+          <w:color w:val="D4D4D4"/>
+          <w:sz w:val="21"/>
+          <w:szCs w:val="21"/>
+        </w:rPr>
+        <w:t>,</w:t>
+      </w:r>
+      <w:r>
+        <w:rPr>
+          <w:rFonts w:ascii="Consolas" w:eastAsia="Times New Roman" w:hAnsi="Consolas" w:cs="Times New Roman"/>
+          <w:color w:val="CE9178"/>
+          <w:sz w:val="21"/>
+          <w:szCs w:val="21"/>
+        </w:rPr>
+        <w:t>"app.py</w:t>
+      </w:r>
+      <w:proofErr w:type="spellEnd"/>
+      <w:r>
+        <w:rPr>
+          <w:rFonts w:ascii="Consolas" w:eastAsia="Times New Roman" w:hAnsi="Consolas" w:cs="Times New Roman"/>
+          <w:color w:val="CE9178"/>
+          <w:sz w:val="21"/>
+          <w:szCs w:val="21"/>
+        </w:rPr>
+        <w:t>"</w:t>
+      </w:r>
+      <w:proofErr w:type="gramStart"/>
+      <w:r>
+        <w:rPr>
+          <w:rFonts w:ascii="Consolas" w:eastAsia="Times New Roman" w:hAnsi="Consolas" w:cs="Times New Roman"/>
+          <w:color w:val="CCCCCC"/>
+          <w:sz w:val="21"/>
+          <w:szCs w:val="21"/>
+        </w:rPr>
+        <w:t>]  </w:t>
+      </w:r>
+      <w:r>
+        <w:rPr>
+          <w:rFonts w:ascii="Consolas" w:eastAsia="Times New Roman" w:hAnsi="Consolas" w:cs="Times New Roman"/>
+          <w:color w:val="6A9955"/>
+          <w:sz w:val="21"/>
+          <w:szCs w:val="21"/>
+        </w:rPr>
+        <w:t>#</w:t>
+      </w:r>
+      <w:proofErr w:type="gramEnd"/>
+      <w:r>
+        <w:rPr>
+          <w:rFonts w:ascii="Consolas" w:eastAsia="Times New Roman" w:hAnsi="Consolas" w:cs="Times New Roman"/>
+          <w:color w:val="6A9955"/>
+          <w:sz w:val="21"/>
+          <w:szCs w:val="21"/>
+        </w:rPr>
+        <w:t xml:space="preserve">default command to run when container </w:t>
+      </w:r>
+      <w:proofErr w:type="spellStart"/>
+      <w:r>
+        <w:rPr>
+          <w:rFonts w:ascii="Consolas" w:eastAsia="Times New Roman" w:hAnsi="Consolas" w:cs="Times New Roman"/>
+          <w:color w:val="6A9955"/>
+          <w:sz w:val="21"/>
+          <w:szCs w:val="21"/>
+        </w:rPr>
+        <w:t>starts.here</w:t>
+      </w:r>
+      <w:proofErr w:type="spellEnd"/>
+      <w:r>
+        <w:rPr>
+          <w:rFonts w:ascii="Consolas" w:eastAsia="Times New Roman" w:hAnsi="Consolas" w:cs="Times New Roman"/>
+          <w:color w:val="6A9955"/>
+          <w:sz w:val="21"/>
+          <w:szCs w:val="21"/>
+        </w:rPr>
+        <w:t xml:space="preserve"> it runs python.py inside container</w:t>
+      </w:r>
+    </w:p>
+    <w:p>
+      <w:pPr>
+        <w:rPr>
+          <w:sz w:val="24"/>
+          <w:szCs w:val="24"/>
+        </w:rPr>
+      </w:pPr>
+    </w:p>
+    <w:p>
+      <w:pPr>
+        <w:rPr>
+          <w:sz w:val="24"/>
+          <w:szCs w:val="24"/>
+        </w:rPr>
+      </w:pPr>
     </w:p>
     <w:p>
       <w:pPr>

--- a/Docker.docx
+++ b/Docker.docx
@@ -1045,462 +1045,709 @@
         </w:rPr>
         <w:t xml:space="preserve"> image</w:t>
       </w:r>
+      <w:r>
+        <w:rPr>
+          <w:rFonts w:ascii="Consolas" w:eastAsia="Times New Roman" w:hAnsi="Consolas" w:cs="Times New Roman"/>
+          <w:color w:val="6A9955"/>
+          <w:sz w:val="21"/>
+          <w:szCs w:val="21"/>
+        </w:rPr>
+        <w:t xml:space="preserve"> already includes minimal Linux OS</w:t>
+      </w:r>
+    </w:p>
+    <w:p>
+      <w:pPr>
+        <w:shd w:val="clear" w:color="auto" w:fill="1F1F1F"/>
+        <w:spacing w:after="0" w:line="285" w:lineRule="atLeast"/>
+        <w:rPr>
+          <w:rFonts w:ascii="Consolas" w:eastAsia="Times New Roman" w:hAnsi="Consolas" w:cs="Times New Roman"/>
+          <w:color w:val="CCCCCC"/>
+          <w:sz w:val="21"/>
+          <w:szCs w:val="21"/>
+        </w:rPr>
+      </w:pPr>
+    </w:p>
+    <w:p>
+      <w:pPr>
+        <w:shd w:val="clear" w:color="auto" w:fill="1F1F1F"/>
+        <w:spacing w:after="0" w:line="285" w:lineRule="atLeast"/>
+        <w:rPr>
+          <w:rFonts w:ascii="Consolas" w:eastAsia="Times New Roman" w:hAnsi="Consolas" w:cs="Times New Roman"/>
+          <w:color w:val="CCCCCC"/>
+          <w:sz w:val="21"/>
+          <w:szCs w:val="21"/>
+        </w:rPr>
+      </w:pPr>
+      <w:r>
+        <w:rPr>
+          <w:rFonts w:ascii="Consolas" w:eastAsia="Times New Roman" w:hAnsi="Consolas" w:cs="Times New Roman"/>
+          <w:color w:val="CCCCCC"/>
+          <w:sz w:val="21"/>
+          <w:szCs w:val="21"/>
+        </w:rPr>
+        <w:t xml:space="preserve">WORKDIR </w:t>
+      </w:r>
+      <w:r>
+        <w:rPr>
+          <w:rFonts w:ascii="Consolas" w:eastAsia="Times New Roman" w:hAnsi="Consolas" w:cs="Times New Roman"/>
+          <w:color w:val="D4D4D4"/>
+          <w:sz w:val="21"/>
+          <w:szCs w:val="21"/>
+        </w:rPr>
+        <w:t>/</w:t>
+      </w:r>
+      <w:r>
+        <w:rPr>
+          <w:rFonts w:ascii="Consolas" w:eastAsia="Times New Roman" w:hAnsi="Consolas" w:cs="Times New Roman"/>
+          <w:color w:val="CCCCCC"/>
+          <w:sz w:val="21"/>
+          <w:szCs w:val="21"/>
+        </w:rPr>
+        <w:t xml:space="preserve">app </w:t>
+      </w:r>
+      <w:r>
+        <w:rPr>
+          <w:rFonts w:ascii="Consolas" w:eastAsia="Times New Roman" w:hAnsi="Consolas" w:cs="Times New Roman"/>
+          <w:color w:val="6A9955"/>
+          <w:sz w:val="21"/>
+          <w:szCs w:val="21"/>
+        </w:rPr>
+        <w:t>#set current working director</w:t>
+      </w:r>
+      <w:r>
+        <w:rPr>
+          <w:rFonts w:ascii="Consolas" w:eastAsia="Times New Roman" w:hAnsi="Consolas" w:cs="Times New Roman"/>
+          <w:color w:val="6A9955"/>
+          <w:sz w:val="21"/>
+          <w:szCs w:val="21"/>
+        </w:rPr>
+        <w:t xml:space="preserve">y inside </w:t>
+      </w:r>
+      <w:r>
+        <w:rPr>
+          <w:rFonts w:ascii="Consolas" w:eastAsia="Times New Roman" w:hAnsi="Consolas" w:cs="Times New Roman"/>
+          <w:color w:val="6A9955"/>
+          <w:sz w:val="21"/>
+          <w:szCs w:val="21"/>
+        </w:rPr>
+        <w:t>image</w:t>
+      </w:r>
+      <w:r>
+        <w:rPr>
+          <w:rFonts w:ascii="Consolas" w:eastAsia="Times New Roman" w:hAnsi="Consolas" w:cs="Times New Roman"/>
+          <w:color w:val="6A9955"/>
+          <w:sz w:val="21"/>
+          <w:szCs w:val="21"/>
+        </w:rPr>
+        <w:t xml:space="preserve"> to /app. All </w:t>
+      </w:r>
+      <w:r>
+        <w:rPr>
+          <w:rFonts w:ascii="Consolas" w:eastAsia="Times New Roman" w:hAnsi="Consolas" w:cs="Times New Roman"/>
+          <w:color w:val="6A9955"/>
+          <w:sz w:val="21"/>
+          <w:szCs w:val="21"/>
+        </w:rPr>
+        <w:t>commands copy,</w:t>
+      </w:r>
+      <w:r>
+        <w:rPr>
+          <w:rFonts w:ascii="Consolas" w:eastAsia="Times New Roman" w:hAnsi="Consolas" w:cs="Times New Roman"/>
+          <w:color w:val="6A9955"/>
+          <w:sz w:val="21"/>
+          <w:szCs w:val="21"/>
+        </w:rPr>
+        <w:t xml:space="preserve"> </w:t>
+      </w:r>
+      <w:r>
+        <w:rPr>
+          <w:rFonts w:ascii="Consolas" w:eastAsia="Times New Roman" w:hAnsi="Consolas" w:cs="Times New Roman"/>
+          <w:color w:val="6A9955"/>
+          <w:sz w:val="21"/>
+          <w:szCs w:val="21"/>
+        </w:rPr>
+        <w:t>run executed inside it</w:t>
+      </w:r>
+    </w:p>
+    <w:p>
+      <w:pPr>
+        <w:shd w:val="clear" w:color="auto" w:fill="1F1F1F"/>
+        <w:spacing w:after="0" w:line="285" w:lineRule="atLeast"/>
+        <w:rPr>
+          <w:rFonts w:ascii="Consolas" w:eastAsia="Times New Roman" w:hAnsi="Consolas" w:cs="Times New Roman"/>
+          <w:color w:val="CCCCCC"/>
+          <w:sz w:val="21"/>
+          <w:szCs w:val="21"/>
+        </w:rPr>
+      </w:pPr>
+    </w:p>
+    <w:p>
+      <w:pPr>
+        <w:shd w:val="clear" w:color="auto" w:fill="1F1F1F"/>
+        <w:spacing w:after="0" w:line="285" w:lineRule="atLeast"/>
+        <w:rPr>
+          <w:rFonts w:ascii="Consolas" w:eastAsia="Times New Roman" w:hAnsi="Consolas" w:cs="Times New Roman"/>
+          <w:color w:val="CCCCCC"/>
+          <w:sz w:val="21"/>
+          <w:szCs w:val="21"/>
+        </w:rPr>
+      </w:pPr>
+      <w:r>
+        <w:rPr>
+          <w:rFonts w:ascii="Consolas" w:eastAsia="Times New Roman" w:hAnsi="Consolas" w:cs="Times New Roman"/>
+          <w:color w:val="CCCCCC"/>
+          <w:sz w:val="21"/>
+          <w:szCs w:val="21"/>
+        </w:rPr>
+        <w:t xml:space="preserve">COPY requirements.txt </w:t>
+      </w:r>
+      <w:r>
+        <w:rPr>
+          <w:rFonts w:ascii="Consolas" w:eastAsia="Times New Roman" w:hAnsi="Consolas" w:cs="Times New Roman"/>
+          <w:color w:val="6A9955"/>
+          <w:sz w:val="21"/>
+          <w:szCs w:val="21"/>
+        </w:rPr>
+        <w:t xml:space="preserve">#copy this file from host machine (where </w:t>
+      </w:r>
+      <w:proofErr w:type="spellStart"/>
+      <w:r>
+        <w:rPr>
+          <w:rFonts w:ascii="Consolas" w:eastAsia="Times New Roman" w:hAnsi="Consolas" w:cs="Times New Roman"/>
+          <w:color w:val="6A9955"/>
+          <w:sz w:val="21"/>
+          <w:szCs w:val="21"/>
+        </w:rPr>
+        <w:t>docker</w:t>
+      </w:r>
+      <w:proofErr w:type="spellEnd"/>
+      <w:r>
+        <w:rPr>
+          <w:rFonts w:ascii="Consolas" w:eastAsia="Times New Roman" w:hAnsi="Consolas" w:cs="Times New Roman"/>
+          <w:color w:val="6A9955"/>
+          <w:sz w:val="21"/>
+          <w:szCs w:val="21"/>
+        </w:rPr>
+        <w:t xml:space="preserve"> runs) to /app inside container</w:t>
+      </w:r>
+    </w:p>
+    <w:p>
+      <w:pPr>
+        <w:shd w:val="clear" w:color="auto" w:fill="1F1F1F"/>
+        <w:spacing w:after="0" w:line="285" w:lineRule="atLeast"/>
+        <w:rPr>
+          <w:rFonts w:ascii="Consolas" w:eastAsia="Times New Roman" w:hAnsi="Consolas" w:cs="Times New Roman"/>
+          <w:color w:val="CCCCCC"/>
+          <w:sz w:val="21"/>
+          <w:szCs w:val="21"/>
+        </w:rPr>
+      </w:pPr>
+    </w:p>
+    <w:p>
+      <w:pPr>
+        <w:shd w:val="clear" w:color="auto" w:fill="1F1F1F"/>
+        <w:spacing w:after="0" w:line="285" w:lineRule="atLeast"/>
+        <w:rPr>
+          <w:rFonts w:ascii="Consolas" w:eastAsia="Times New Roman" w:hAnsi="Consolas" w:cs="Times New Roman"/>
+          <w:color w:val="CCCCCC"/>
+          <w:sz w:val="21"/>
+          <w:szCs w:val="21"/>
+        </w:rPr>
+      </w:pPr>
+      <w:r>
+        <w:rPr>
+          <w:rFonts w:ascii="Consolas" w:eastAsia="Times New Roman" w:hAnsi="Consolas" w:cs="Times New Roman"/>
+          <w:color w:val="CCCCCC"/>
+          <w:sz w:val="21"/>
+          <w:szCs w:val="21"/>
+        </w:rPr>
+        <w:t xml:space="preserve">RUN pip install </w:t>
+      </w:r>
+      <w:proofErr w:type="gramStart"/>
+      <w:r>
+        <w:rPr>
+          <w:rFonts w:ascii="Consolas" w:eastAsia="Times New Roman" w:hAnsi="Consolas" w:cs="Times New Roman"/>
+          <w:color w:val="CCCCCC"/>
+          <w:sz w:val="21"/>
+          <w:szCs w:val="21"/>
+        </w:rPr>
+        <w:t xml:space="preserve">requirements.txt </w:t>
+      </w:r>
+      <w:r>
+        <w:rPr>
+          <w:rFonts w:ascii="Consolas" w:eastAsia="Times New Roman" w:hAnsi="Consolas" w:cs="Times New Roman"/>
+          <w:color w:val="CCCCCC"/>
+          <w:sz w:val="21"/>
+          <w:szCs w:val="21"/>
+        </w:rPr>
+        <w:t xml:space="preserve"> </w:t>
+      </w:r>
+      <w:r>
+        <w:rPr>
+          <w:rFonts w:ascii="Consolas" w:eastAsia="Times New Roman" w:hAnsi="Consolas" w:cs="Times New Roman"/>
+          <w:color w:val="6A9955"/>
+          <w:sz w:val="21"/>
+          <w:szCs w:val="21"/>
+        </w:rPr>
+        <w:t>#</w:t>
+      </w:r>
+      <w:proofErr w:type="gramEnd"/>
+      <w:r>
+        <w:rPr>
+          <w:rFonts w:ascii="Consolas" w:eastAsia="Times New Roman" w:hAnsi="Consolas" w:cs="Times New Roman"/>
+          <w:color w:val="6A9955"/>
+          <w:sz w:val="21"/>
+          <w:szCs w:val="21"/>
+        </w:rPr>
+        <w:t>in</w:t>
+      </w:r>
+      <w:r>
+        <w:rPr>
+          <w:rFonts w:ascii="Consolas" w:eastAsia="Times New Roman" w:hAnsi="Consolas" w:cs="Times New Roman"/>
+          <w:color w:val="6A9955"/>
+          <w:sz w:val="21"/>
+          <w:szCs w:val="21"/>
+        </w:rPr>
+        <w:t>stall python packages listed in requirements.txt</w:t>
+      </w:r>
+    </w:p>
+    <w:p>
+      <w:pPr>
+        <w:shd w:val="clear" w:color="auto" w:fill="1F1F1F"/>
+        <w:spacing w:after="0" w:line="285" w:lineRule="atLeast"/>
+        <w:rPr>
+          <w:rFonts w:ascii="Consolas" w:eastAsia="Times New Roman" w:hAnsi="Consolas" w:cs="Times New Roman"/>
+          <w:color w:val="CCCCCC"/>
+          <w:sz w:val="21"/>
+          <w:szCs w:val="21"/>
+        </w:rPr>
+      </w:pPr>
+    </w:p>
+    <w:p>
+      <w:pPr>
+        <w:shd w:val="clear" w:color="auto" w:fill="1F1F1F"/>
+        <w:spacing w:after="0" w:line="285" w:lineRule="atLeast"/>
+        <w:rPr>
+          <w:rFonts w:ascii="Consolas" w:eastAsia="Times New Roman" w:hAnsi="Consolas" w:cs="Times New Roman"/>
+          <w:color w:val="CCCCCC"/>
+          <w:sz w:val="21"/>
+          <w:szCs w:val="21"/>
+        </w:rPr>
+      </w:pPr>
+      <w:proofErr w:type="gramStart"/>
+      <w:r>
+        <w:rPr>
+          <w:rFonts w:ascii="Consolas" w:eastAsia="Times New Roman" w:hAnsi="Consolas" w:cs="Times New Roman"/>
+          <w:color w:val="CCCCCC"/>
+          <w:sz w:val="21"/>
+          <w:szCs w:val="21"/>
+        </w:rPr>
+        <w:t xml:space="preserve">COPY </w:t>
+      </w:r>
+      <w:r>
+        <w:rPr>
+          <w:rFonts w:ascii="Consolas" w:eastAsia="Times New Roman" w:hAnsi="Consolas" w:cs="Times New Roman"/>
+          <w:color w:val="D4D4D4"/>
+          <w:sz w:val="21"/>
+          <w:szCs w:val="21"/>
+        </w:rPr>
+        <w:t>.</w:t>
+      </w:r>
+      <w:proofErr w:type="gramEnd"/>
+      <w:r>
+        <w:rPr>
+          <w:rFonts w:ascii="Consolas" w:eastAsia="Times New Roman" w:hAnsi="Consolas" w:cs="Times New Roman"/>
+          <w:color w:val="CCCCCC"/>
+          <w:sz w:val="21"/>
+          <w:szCs w:val="21"/>
+        </w:rPr>
+        <w:t xml:space="preserve"> </w:t>
+      </w:r>
+      <w:r>
+        <w:rPr>
+          <w:rFonts w:ascii="Consolas" w:eastAsia="Times New Roman" w:hAnsi="Consolas" w:cs="Times New Roman"/>
+          <w:color w:val="D4D4D4"/>
+          <w:sz w:val="21"/>
+          <w:szCs w:val="21"/>
+        </w:rPr>
+        <w:t>.</w:t>
+      </w:r>
+      <w:r>
+        <w:rPr>
+          <w:rFonts w:ascii="Consolas" w:eastAsia="Times New Roman" w:hAnsi="Consolas" w:cs="Times New Roman"/>
+          <w:color w:val="CCCCCC"/>
+          <w:sz w:val="21"/>
+          <w:szCs w:val="21"/>
+        </w:rPr>
+        <w:t xml:space="preserve"> </w:t>
+      </w:r>
+      <w:r>
+        <w:rPr>
+          <w:rFonts w:ascii="Consolas" w:eastAsia="Times New Roman" w:hAnsi="Consolas" w:cs="Times New Roman"/>
+          <w:color w:val="6A9955"/>
+          <w:sz w:val="21"/>
+          <w:szCs w:val="21"/>
+        </w:rPr>
+        <w:t>#copy everything from projec</w:t>
+      </w:r>
+      <w:r>
+        <w:rPr>
+          <w:rFonts w:ascii="Consolas" w:eastAsia="Times New Roman" w:hAnsi="Consolas" w:cs="Times New Roman"/>
+          <w:color w:val="6A9955"/>
+          <w:sz w:val="21"/>
+          <w:szCs w:val="21"/>
+        </w:rPr>
+        <w:t>t folder on host to /app inside image</w:t>
+      </w:r>
+      <w:r>
+        <w:rPr>
+          <w:rFonts w:ascii="Consolas" w:eastAsia="Times New Roman" w:hAnsi="Consolas" w:cs="Times New Roman"/>
+          <w:color w:val="6A9955"/>
+          <w:sz w:val="21"/>
+          <w:szCs w:val="21"/>
+        </w:rPr>
+        <w:t>. Keep unwanted files .</w:t>
+      </w:r>
+      <w:proofErr w:type="spellStart"/>
+      <w:r>
+        <w:rPr>
+          <w:rFonts w:ascii="Consolas" w:eastAsia="Times New Roman" w:hAnsi="Consolas" w:cs="Times New Roman"/>
+          <w:color w:val="6A9955"/>
+          <w:sz w:val="21"/>
+          <w:szCs w:val="21"/>
+        </w:rPr>
+        <w:t>dockerignore</w:t>
+      </w:r>
+      <w:proofErr w:type="spellEnd"/>
+      <w:r>
+        <w:rPr>
+          <w:rFonts w:ascii="Consolas" w:eastAsia="Times New Roman" w:hAnsi="Consolas" w:cs="Times New Roman"/>
+          <w:color w:val="6A9955"/>
+          <w:sz w:val="21"/>
+          <w:szCs w:val="21"/>
+        </w:rPr>
+        <w:t xml:space="preserve"> </w:t>
+      </w:r>
+    </w:p>
+    <w:p>
+      <w:pPr>
+        <w:shd w:val="clear" w:color="auto" w:fill="1F1F1F"/>
+        <w:spacing w:after="0" w:line="285" w:lineRule="atLeast"/>
+        <w:rPr>
+          <w:rFonts w:ascii="Consolas" w:eastAsia="Times New Roman" w:hAnsi="Consolas" w:cs="Times New Roman"/>
+          <w:color w:val="CCCCCC"/>
+          <w:sz w:val="21"/>
+          <w:szCs w:val="21"/>
+        </w:rPr>
+      </w:pPr>
+    </w:p>
+    <w:p>
+      <w:pPr>
+        <w:shd w:val="clear" w:color="auto" w:fill="1F1F1F"/>
+        <w:spacing w:after="0" w:line="285" w:lineRule="atLeast"/>
+        <w:rPr>
+          <w:rFonts w:ascii="Consolas" w:eastAsia="Times New Roman" w:hAnsi="Consolas" w:cs="Times New Roman"/>
+          <w:color w:val="CCCCCC"/>
+          <w:sz w:val="21"/>
+          <w:szCs w:val="21"/>
+        </w:rPr>
+      </w:pPr>
+      <w:r>
+        <w:rPr>
+          <w:rFonts w:ascii="Consolas" w:eastAsia="Times New Roman" w:hAnsi="Consolas" w:cs="Times New Roman"/>
+          <w:color w:val="CCCCCC"/>
+          <w:sz w:val="21"/>
+          <w:szCs w:val="21"/>
+        </w:rPr>
+        <w:t>CMD [</w:t>
+      </w:r>
+      <w:r>
+        <w:rPr>
+          <w:rFonts w:ascii="Consolas" w:eastAsia="Times New Roman" w:hAnsi="Consolas" w:cs="Times New Roman"/>
+          <w:color w:val="CE9178"/>
+          <w:sz w:val="21"/>
+          <w:szCs w:val="21"/>
+        </w:rPr>
+        <w:t>"</w:t>
+      </w:r>
+      <w:proofErr w:type="spellStart"/>
+      <w:r>
+        <w:rPr>
+          <w:rFonts w:ascii="Consolas" w:eastAsia="Times New Roman" w:hAnsi="Consolas" w:cs="Times New Roman"/>
+          <w:color w:val="CE9178"/>
+          <w:sz w:val="21"/>
+          <w:szCs w:val="21"/>
+        </w:rPr>
+        <w:t>python"</w:t>
+      </w:r>
+      <w:r>
+        <w:rPr>
+          <w:rFonts w:ascii="Consolas" w:eastAsia="Times New Roman" w:hAnsi="Consolas" w:cs="Times New Roman"/>
+          <w:color w:val="D4D4D4"/>
+          <w:sz w:val="21"/>
+          <w:szCs w:val="21"/>
+        </w:rPr>
+        <w:t>,</w:t>
+      </w:r>
+      <w:r>
+        <w:rPr>
+          <w:rFonts w:ascii="Consolas" w:eastAsia="Times New Roman" w:hAnsi="Consolas" w:cs="Times New Roman"/>
+          <w:color w:val="CE9178"/>
+          <w:sz w:val="21"/>
+          <w:szCs w:val="21"/>
+        </w:rPr>
+        <w:t>"app.py</w:t>
+      </w:r>
+      <w:proofErr w:type="spellEnd"/>
+      <w:r>
+        <w:rPr>
+          <w:rFonts w:ascii="Consolas" w:eastAsia="Times New Roman" w:hAnsi="Consolas" w:cs="Times New Roman"/>
+          <w:color w:val="CE9178"/>
+          <w:sz w:val="21"/>
+          <w:szCs w:val="21"/>
+        </w:rPr>
+        <w:t>"</w:t>
+      </w:r>
+      <w:proofErr w:type="gramStart"/>
+      <w:r>
+        <w:rPr>
+          <w:rFonts w:ascii="Consolas" w:eastAsia="Times New Roman" w:hAnsi="Consolas" w:cs="Times New Roman"/>
+          <w:color w:val="CCCCCC"/>
+          <w:sz w:val="21"/>
+          <w:szCs w:val="21"/>
+        </w:rPr>
+        <w:t>]  </w:t>
+      </w:r>
+      <w:r>
+        <w:rPr>
+          <w:rFonts w:ascii="Consolas" w:eastAsia="Times New Roman" w:hAnsi="Consolas" w:cs="Times New Roman"/>
+          <w:color w:val="6A9955"/>
+          <w:sz w:val="21"/>
+          <w:szCs w:val="21"/>
+        </w:rPr>
+        <w:t>#</w:t>
+      </w:r>
+      <w:proofErr w:type="spellStart"/>
+      <w:proofErr w:type="gramEnd"/>
+      <w:r>
+        <w:rPr>
+          <w:rFonts w:ascii="Consolas" w:eastAsia="Times New Roman" w:hAnsi="Consolas" w:cs="Times New Roman"/>
+          <w:color w:val="6A9955"/>
+          <w:sz w:val="21"/>
+          <w:szCs w:val="21"/>
+        </w:rPr>
+        <w:t>E</w:t>
+      </w:r>
+      <w:r>
+        <w:rPr>
+          <w:rFonts w:ascii="Consolas" w:eastAsia="Times New Roman" w:hAnsi="Consolas" w:cs="Times New Roman"/>
+          <w:color w:val="6A9955"/>
+          <w:sz w:val="21"/>
+          <w:szCs w:val="21"/>
+        </w:rPr>
+        <w:t>ntrypoint</w:t>
+      </w:r>
+      <w:proofErr w:type="spellEnd"/>
+      <w:r>
+        <w:rPr>
+          <w:rFonts w:ascii="Consolas" w:eastAsia="Times New Roman" w:hAnsi="Consolas" w:cs="Times New Roman"/>
+          <w:color w:val="6A9955"/>
+          <w:sz w:val="21"/>
+          <w:szCs w:val="21"/>
+        </w:rPr>
+        <w:t>. Here CMD</w:t>
+      </w:r>
+      <w:r>
+        <w:rPr>
+          <w:rFonts w:ascii="Consolas" w:eastAsia="Times New Roman" w:hAnsi="Consolas" w:cs="Times New Roman"/>
+          <w:color w:val="6A9955"/>
+          <w:sz w:val="21"/>
+          <w:szCs w:val="21"/>
+        </w:rPr>
+        <w:t xml:space="preserve"> to run when container </w:t>
+      </w:r>
+      <w:proofErr w:type="spellStart"/>
+      <w:r>
+        <w:rPr>
+          <w:rFonts w:ascii="Consolas" w:eastAsia="Times New Roman" w:hAnsi="Consolas" w:cs="Times New Roman"/>
+          <w:color w:val="6A9955"/>
+          <w:sz w:val="21"/>
+          <w:szCs w:val="21"/>
+        </w:rPr>
+        <w:t>starts.here</w:t>
+      </w:r>
+      <w:proofErr w:type="spellEnd"/>
+      <w:r>
+        <w:rPr>
+          <w:rFonts w:ascii="Consolas" w:eastAsia="Times New Roman" w:hAnsi="Consolas" w:cs="Times New Roman"/>
+          <w:color w:val="6A9955"/>
+          <w:sz w:val="21"/>
+          <w:szCs w:val="21"/>
+        </w:rPr>
+        <w:t xml:space="preserve"> it runs python.py inside container</w:t>
+      </w:r>
+    </w:p>
+    <w:p>
+      <w:pPr>
+        <w:rPr>
+          <w:sz w:val="24"/>
+          <w:szCs w:val="24"/>
+        </w:rPr>
+      </w:pPr>
+      <w:r>
+        <w:rPr>
+          <w:sz w:val="24"/>
+          <w:szCs w:val="24"/>
+        </w:rPr>
+        <w:br/>
+      </w:r>
+      <w:proofErr w:type="spellStart"/>
+      <w:proofErr w:type="gramStart"/>
+      <w:r>
+        <w:rPr>
+          <w:sz w:val="24"/>
+          <w:szCs w:val="24"/>
+        </w:rPr>
+        <w:t>docker</w:t>
+      </w:r>
+      <w:proofErr w:type="spellEnd"/>
+      <w:proofErr w:type="gramEnd"/>
+      <w:r>
+        <w:rPr>
+          <w:sz w:val="24"/>
+          <w:szCs w:val="24"/>
+        </w:rPr>
+        <w:t xml:space="preserve"> build </w:t>
+      </w:r>
+      <w:r>
+        <w:rPr>
+          <w:sz w:val="24"/>
+          <w:szCs w:val="24"/>
+        </w:rPr>
+        <w:t>–</w:t>
+      </w:r>
+      <w:r>
+        <w:rPr>
+          <w:sz w:val="24"/>
+          <w:szCs w:val="24"/>
+        </w:rPr>
+        <w:t>t</w:t>
+      </w:r>
+      <w:r>
+        <w:rPr>
+          <w:sz w:val="24"/>
+          <w:szCs w:val="24"/>
+        </w:rPr>
+        <w:t xml:space="preserve"> </w:t>
+      </w:r>
+      <w:proofErr w:type="spellStart"/>
+      <w:r>
+        <w:rPr>
+          <w:sz w:val="24"/>
+          <w:szCs w:val="24"/>
+        </w:rPr>
+        <w:t>user_name</w:t>
+      </w:r>
+      <w:proofErr w:type="spellEnd"/>
+      <w:r>
+        <w:rPr>
+          <w:sz w:val="24"/>
+          <w:szCs w:val="24"/>
+        </w:rPr>
+        <w:t>/</w:t>
+      </w:r>
+      <w:proofErr w:type="spellStart"/>
+      <w:r>
+        <w:rPr>
+          <w:sz w:val="24"/>
+          <w:szCs w:val="24"/>
+        </w:rPr>
+        <w:t>repo_name</w:t>
+      </w:r>
+      <w:r>
+        <w:rPr>
+          <w:sz w:val="24"/>
+          <w:szCs w:val="24"/>
+        </w:rPr>
+        <w:t>:latest</w:t>
+      </w:r>
+      <w:proofErr w:type="spellEnd"/>
+      <w:r>
+        <w:rPr>
+          <w:sz w:val="24"/>
+          <w:szCs w:val="24"/>
+        </w:rPr>
+        <w:t xml:space="preserve"> </w:t>
+      </w:r>
+      <w:r>
+        <w:rPr>
+          <w:sz w:val="24"/>
+          <w:szCs w:val="24"/>
+          <w:highlight w:val="yellow"/>
+        </w:rPr>
+        <w:t>.</w:t>
+      </w:r>
+    </w:p>
+    <w:p>
+      <w:pPr>
+        <w:rPr>
+          <w:sz w:val="24"/>
+          <w:szCs w:val="24"/>
+        </w:rPr>
+      </w:pPr>
+      <w:proofErr w:type="spellStart"/>
+      <w:proofErr w:type="gramStart"/>
+      <w:r>
+        <w:rPr>
+          <w:sz w:val="24"/>
+          <w:szCs w:val="24"/>
+        </w:rPr>
+        <w:t>docker</w:t>
+      </w:r>
+      <w:proofErr w:type="spellEnd"/>
+      <w:proofErr w:type="gramEnd"/>
+      <w:r>
+        <w:rPr>
+          <w:sz w:val="24"/>
+          <w:szCs w:val="24"/>
+        </w:rPr>
+        <w:t xml:space="preserve"> push </w:t>
+      </w:r>
+      <w:proofErr w:type="spellStart"/>
+      <w:r>
+        <w:rPr>
+          <w:sz w:val="24"/>
+          <w:szCs w:val="24"/>
+        </w:rPr>
+        <w:t>user_name</w:t>
+      </w:r>
+      <w:proofErr w:type="spellEnd"/>
+      <w:r>
+        <w:rPr>
+          <w:sz w:val="24"/>
+          <w:szCs w:val="24"/>
+        </w:rPr>
+        <w:t>/</w:t>
+      </w:r>
+      <w:proofErr w:type="spellStart"/>
+      <w:r>
+        <w:rPr>
+          <w:sz w:val="24"/>
+          <w:szCs w:val="24"/>
+        </w:rPr>
+        <w:t>repo_name:latest</w:t>
+      </w:r>
+      <w:proofErr w:type="spellEnd"/>
+    </w:p>
+    <w:p>
+      <w:pPr>
+        <w:rPr>
+          <w:sz w:val="24"/>
+          <w:szCs w:val="24"/>
+        </w:rPr>
+      </w:pPr>
       <w:bookmarkStart w:id="0" w:name="_GoBack"/>
       <w:bookmarkEnd w:id="0"/>
-      <w:r>
-        <w:rPr>
-          <w:rFonts w:ascii="Consolas" w:eastAsia="Times New Roman" w:hAnsi="Consolas" w:cs="Times New Roman"/>
-          <w:color w:val="6A9955"/>
-          <w:sz w:val="21"/>
-          <w:szCs w:val="21"/>
-        </w:rPr>
-        <w:t xml:space="preserve"> already includes minimal Linux OS</w:t>
-      </w:r>
-    </w:p>
-    <w:p>
-      <w:pPr>
-        <w:shd w:val="clear" w:color="auto" w:fill="1F1F1F"/>
-        <w:spacing w:after="0" w:line="285" w:lineRule="atLeast"/>
-        <w:rPr>
-          <w:rFonts w:ascii="Consolas" w:eastAsia="Times New Roman" w:hAnsi="Consolas" w:cs="Times New Roman"/>
-          <w:color w:val="CCCCCC"/>
-          <w:sz w:val="21"/>
-          <w:szCs w:val="21"/>
-        </w:rPr>
-      </w:pPr>
-    </w:p>
-    <w:p>
-      <w:pPr>
-        <w:shd w:val="clear" w:color="auto" w:fill="1F1F1F"/>
-        <w:spacing w:after="0" w:line="285" w:lineRule="atLeast"/>
-        <w:rPr>
-          <w:rFonts w:ascii="Consolas" w:eastAsia="Times New Roman" w:hAnsi="Consolas" w:cs="Times New Roman"/>
-          <w:color w:val="CCCCCC"/>
-          <w:sz w:val="21"/>
-          <w:szCs w:val="21"/>
-        </w:rPr>
-      </w:pPr>
-      <w:r>
-        <w:rPr>
-          <w:rFonts w:ascii="Consolas" w:eastAsia="Times New Roman" w:hAnsi="Consolas" w:cs="Times New Roman"/>
-          <w:color w:val="CCCCCC"/>
-          <w:sz w:val="21"/>
-          <w:szCs w:val="21"/>
-        </w:rPr>
-        <w:t xml:space="preserve">WORKDIR </w:t>
-      </w:r>
-      <w:r>
-        <w:rPr>
-          <w:rFonts w:ascii="Consolas" w:eastAsia="Times New Roman" w:hAnsi="Consolas" w:cs="Times New Roman"/>
-          <w:color w:val="D4D4D4"/>
-          <w:sz w:val="21"/>
-          <w:szCs w:val="21"/>
-        </w:rPr>
-        <w:t>/</w:t>
-      </w:r>
-      <w:r>
-        <w:rPr>
-          <w:rFonts w:ascii="Consolas" w:eastAsia="Times New Roman" w:hAnsi="Consolas" w:cs="Times New Roman"/>
-          <w:color w:val="CCCCCC"/>
-          <w:sz w:val="21"/>
-          <w:szCs w:val="21"/>
-        </w:rPr>
-        <w:t xml:space="preserve">app </w:t>
-      </w:r>
-      <w:r>
-        <w:rPr>
-          <w:rFonts w:ascii="Consolas" w:eastAsia="Times New Roman" w:hAnsi="Consolas" w:cs="Times New Roman"/>
-          <w:color w:val="6A9955"/>
-          <w:sz w:val="21"/>
-          <w:szCs w:val="21"/>
-        </w:rPr>
-        <w:t>#set current working director</w:t>
-      </w:r>
-      <w:r>
-        <w:rPr>
-          <w:rFonts w:ascii="Consolas" w:eastAsia="Times New Roman" w:hAnsi="Consolas" w:cs="Times New Roman"/>
-          <w:color w:val="6A9955"/>
-          <w:sz w:val="21"/>
-          <w:szCs w:val="21"/>
-        </w:rPr>
-        <w:t xml:space="preserve">y inside container to /app. All </w:t>
-      </w:r>
-      <w:r>
-        <w:rPr>
-          <w:rFonts w:ascii="Consolas" w:eastAsia="Times New Roman" w:hAnsi="Consolas" w:cs="Times New Roman"/>
-          <w:color w:val="6A9955"/>
-          <w:sz w:val="21"/>
-          <w:szCs w:val="21"/>
-        </w:rPr>
-        <w:t>commands copy,</w:t>
-      </w:r>
-      <w:r>
-        <w:rPr>
-          <w:rFonts w:ascii="Consolas" w:eastAsia="Times New Roman" w:hAnsi="Consolas" w:cs="Times New Roman"/>
-          <w:color w:val="6A9955"/>
-          <w:sz w:val="21"/>
-          <w:szCs w:val="21"/>
-        </w:rPr>
-        <w:t xml:space="preserve"> </w:t>
-      </w:r>
-      <w:r>
-        <w:rPr>
-          <w:rFonts w:ascii="Consolas" w:eastAsia="Times New Roman" w:hAnsi="Consolas" w:cs="Times New Roman"/>
-          <w:color w:val="6A9955"/>
-          <w:sz w:val="21"/>
-          <w:szCs w:val="21"/>
-        </w:rPr>
-        <w:t>run executed inside it</w:t>
-      </w:r>
-    </w:p>
-    <w:p>
-      <w:pPr>
-        <w:shd w:val="clear" w:color="auto" w:fill="1F1F1F"/>
-        <w:spacing w:after="0" w:line="285" w:lineRule="atLeast"/>
-        <w:rPr>
-          <w:rFonts w:ascii="Consolas" w:eastAsia="Times New Roman" w:hAnsi="Consolas" w:cs="Times New Roman"/>
-          <w:color w:val="CCCCCC"/>
-          <w:sz w:val="21"/>
-          <w:szCs w:val="21"/>
-        </w:rPr>
-      </w:pPr>
-    </w:p>
-    <w:p>
-      <w:pPr>
-        <w:shd w:val="clear" w:color="auto" w:fill="1F1F1F"/>
-        <w:spacing w:after="0" w:line="285" w:lineRule="atLeast"/>
-        <w:rPr>
-          <w:rFonts w:ascii="Consolas" w:eastAsia="Times New Roman" w:hAnsi="Consolas" w:cs="Times New Roman"/>
-          <w:color w:val="CCCCCC"/>
-          <w:sz w:val="21"/>
-          <w:szCs w:val="21"/>
-        </w:rPr>
-      </w:pPr>
-      <w:r>
-        <w:rPr>
-          <w:rFonts w:ascii="Consolas" w:eastAsia="Times New Roman" w:hAnsi="Consolas" w:cs="Times New Roman"/>
-          <w:color w:val="CCCCCC"/>
-          <w:sz w:val="21"/>
-          <w:szCs w:val="21"/>
-        </w:rPr>
-        <w:t xml:space="preserve">COPY requirements.txt </w:t>
-      </w:r>
-      <w:r>
-        <w:rPr>
-          <w:rFonts w:ascii="Consolas" w:eastAsia="Times New Roman" w:hAnsi="Consolas" w:cs="Times New Roman"/>
-          <w:color w:val="6A9955"/>
-          <w:sz w:val="21"/>
-          <w:szCs w:val="21"/>
-        </w:rPr>
-        <w:t xml:space="preserve">#copy this file from host machine (where </w:t>
-      </w:r>
-      <w:proofErr w:type="spellStart"/>
-      <w:r>
-        <w:rPr>
-          <w:rFonts w:ascii="Consolas" w:eastAsia="Times New Roman" w:hAnsi="Consolas" w:cs="Times New Roman"/>
-          <w:color w:val="6A9955"/>
-          <w:sz w:val="21"/>
-          <w:szCs w:val="21"/>
-        </w:rPr>
-        <w:t>docker</w:t>
-      </w:r>
-      <w:proofErr w:type="spellEnd"/>
-      <w:r>
-        <w:rPr>
-          <w:rFonts w:ascii="Consolas" w:eastAsia="Times New Roman" w:hAnsi="Consolas" w:cs="Times New Roman"/>
-          <w:color w:val="6A9955"/>
-          <w:sz w:val="21"/>
-          <w:szCs w:val="21"/>
-        </w:rPr>
-        <w:t xml:space="preserve"> runs) to /app inside container</w:t>
-      </w:r>
-    </w:p>
-    <w:p>
-      <w:pPr>
-        <w:shd w:val="clear" w:color="auto" w:fill="1F1F1F"/>
-        <w:spacing w:after="0" w:line="285" w:lineRule="atLeast"/>
-        <w:rPr>
-          <w:rFonts w:ascii="Consolas" w:eastAsia="Times New Roman" w:hAnsi="Consolas" w:cs="Times New Roman"/>
-          <w:color w:val="CCCCCC"/>
-          <w:sz w:val="21"/>
-          <w:szCs w:val="21"/>
-        </w:rPr>
-      </w:pPr>
-    </w:p>
-    <w:p>
-      <w:pPr>
-        <w:shd w:val="clear" w:color="auto" w:fill="1F1F1F"/>
-        <w:spacing w:after="0" w:line="285" w:lineRule="atLeast"/>
-        <w:rPr>
-          <w:rFonts w:ascii="Consolas" w:eastAsia="Times New Roman" w:hAnsi="Consolas" w:cs="Times New Roman"/>
-          <w:color w:val="CCCCCC"/>
-          <w:sz w:val="21"/>
-          <w:szCs w:val="21"/>
-        </w:rPr>
-      </w:pPr>
-      <w:r>
-        <w:rPr>
-          <w:rFonts w:ascii="Consolas" w:eastAsia="Times New Roman" w:hAnsi="Consolas" w:cs="Times New Roman"/>
-          <w:color w:val="CCCCCC"/>
-          <w:sz w:val="21"/>
-          <w:szCs w:val="21"/>
-        </w:rPr>
-        <w:t xml:space="preserve">RUN pip install requirements.txt </w:t>
-      </w:r>
-      <w:r>
-        <w:rPr>
-          <w:rFonts w:ascii="Consolas" w:eastAsia="Times New Roman" w:hAnsi="Consolas" w:cs="Times New Roman"/>
-          <w:color w:val="6A9955"/>
-          <w:sz w:val="21"/>
-          <w:szCs w:val="21"/>
-        </w:rPr>
-        <w:t>#install python packages listed in requirements.txt</w:t>
-      </w:r>
-    </w:p>
-    <w:p>
-      <w:pPr>
-        <w:shd w:val="clear" w:color="auto" w:fill="1F1F1F"/>
-        <w:spacing w:after="0" w:line="285" w:lineRule="atLeast"/>
-        <w:rPr>
-          <w:rFonts w:ascii="Consolas" w:eastAsia="Times New Roman" w:hAnsi="Consolas" w:cs="Times New Roman"/>
-          <w:color w:val="CCCCCC"/>
-          <w:sz w:val="21"/>
-          <w:szCs w:val="21"/>
-        </w:rPr>
-      </w:pPr>
-    </w:p>
-    <w:p>
-      <w:pPr>
-        <w:shd w:val="clear" w:color="auto" w:fill="1F1F1F"/>
-        <w:spacing w:after="0" w:line="285" w:lineRule="atLeast"/>
-        <w:rPr>
-          <w:rFonts w:ascii="Consolas" w:eastAsia="Times New Roman" w:hAnsi="Consolas" w:cs="Times New Roman"/>
-          <w:color w:val="CCCCCC"/>
-          <w:sz w:val="21"/>
-          <w:szCs w:val="21"/>
-        </w:rPr>
-      </w:pPr>
-      <w:proofErr w:type="gramStart"/>
-      <w:r>
-        <w:rPr>
-          <w:rFonts w:ascii="Consolas" w:eastAsia="Times New Roman" w:hAnsi="Consolas" w:cs="Times New Roman"/>
-          <w:color w:val="CCCCCC"/>
-          <w:sz w:val="21"/>
-          <w:szCs w:val="21"/>
-        </w:rPr>
-        <w:t xml:space="preserve">COPY </w:t>
-      </w:r>
-      <w:r>
-        <w:rPr>
-          <w:rFonts w:ascii="Consolas" w:eastAsia="Times New Roman" w:hAnsi="Consolas" w:cs="Times New Roman"/>
-          <w:color w:val="D4D4D4"/>
-          <w:sz w:val="21"/>
-          <w:szCs w:val="21"/>
-        </w:rPr>
-        <w:t>.</w:t>
-      </w:r>
-      <w:proofErr w:type="gramEnd"/>
-      <w:r>
-        <w:rPr>
-          <w:rFonts w:ascii="Consolas" w:eastAsia="Times New Roman" w:hAnsi="Consolas" w:cs="Times New Roman"/>
-          <w:color w:val="CCCCCC"/>
-          <w:sz w:val="21"/>
-          <w:szCs w:val="21"/>
-        </w:rPr>
-        <w:t xml:space="preserve"> </w:t>
-      </w:r>
-      <w:r>
-        <w:rPr>
-          <w:rFonts w:ascii="Consolas" w:eastAsia="Times New Roman" w:hAnsi="Consolas" w:cs="Times New Roman"/>
-          <w:color w:val="D4D4D4"/>
-          <w:sz w:val="21"/>
-          <w:szCs w:val="21"/>
-        </w:rPr>
-        <w:t>.</w:t>
-      </w:r>
-      <w:r>
-        <w:rPr>
-          <w:rFonts w:ascii="Consolas" w:eastAsia="Times New Roman" w:hAnsi="Consolas" w:cs="Times New Roman"/>
-          <w:color w:val="CCCCCC"/>
-          <w:sz w:val="21"/>
-          <w:szCs w:val="21"/>
-        </w:rPr>
-        <w:t xml:space="preserve"> </w:t>
-      </w:r>
-      <w:r>
-        <w:rPr>
-          <w:rFonts w:ascii="Consolas" w:eastAsia="Times New Roman" w:hAnsi="Consolas" w:cs="Times New Roman"/>
-          <w:color w:val="6A9955"/>
-          <w:sz w:val="21"/>
-          <w:szCs w:val="21"/>
-        </w:rPr>
-        <w:t>#copy everything from project folder on host to /app insider container. Keep unwanted files .</w:t>
-      </w:r>
-      <w:proofErr w:type="spellStart"/>
-      <w:r>
-        <w:rPr>
-          <w:rFonts w:ascii="Consolas" w:eastAsia="Times New Roman" w:hAnsi="Consolas" w:cs="Times New Roman"/>
-          <w:color w:val="6A9955"/>
-          <w:sz w:val="21"/>
-          <w:szCs w:val="21"/>
-        </w:rPr>
-        <w:t>dockerignore</w:t>
-      </w:r>
-      <w:proofErr w:type="spellEnd"/>
-      <w:r>
-        <w:rPr>
-          <w:rFonts w:ascii="Consolas" w:eastAsia="Times New Roman" w:hAnsi="Consolas" w:cs="Times New Roman"/>
-          <w:color w:val="6A9955"/>
-          <w:sz w:val="21"/>
-          <w:szCs w:val="21"/>
-        </w:rPr>
-        <w:t xml:space="preserve"> </w:t>
-      </w:r>
-    </w:p>
-    <w:p>
-      <w:pPr>
-        <w:shd w:val="clear" w:color="auto" w:fill="1F1F1F"/>
-        <w:spacing w:after="0" w:line="285" w:lineRule="atLeast"/>
-        <w:rPr>
-          <w:rFonts w:ascii="Consolas" w:eastAsia="Times New Roman" w:hAnsi="Consolas" w:cs="Times New Roman"/>
-          <w:color w:val="CCCCCC"/>
-          <w:sz w:val="21"/>
-          <w:szCs w:val="21"/>
-        </w:rPr>
-      </w:pPr>
-    </w:p>
-    <w:p>
-      <w:pPr>
-        <w:shd w:val="clear" w:color="auto" w:fill="1F1F1F"/>
-        <w:spacing w:after="0" w:line="285" w:lineRule="atLeast"/>
-        <w:rPr>
-          <w:rFonts w:ascii="Consolas" w:eastAsia="Times New Roman" w:hAnsi="Consolas" w:cs="Times New Roman"/>
-          <w:color w:val="CCCCCC"/>
-          <w:sz w:val="21"/>
-          <w:szCs w:val="21"/>
-        </w:rPr>
-      </w:pPr>
-      <w:r>
-        <w:rPr>
-          <w:rFonts w:ascii="Consolas" w:eastAsia="Times New Roman" w:hAnsi="Consolas" w:cs="Times New Roman"/>
-          <w:color w:val="CCCCCC"/>
-          <w:sz w:val="21"/>
-          <w:szCs w:val="21"/>
-        </w:rPr>
-        <w:t>CMD [</w:t>
-      </w:r>
-      <w:r>
-        <w:rPr>
-          <w:rFonts w:ascii="Consolas" w:eastAsia="Times New Roman" w:hAnsi="Consolas" w:cs="Times New Roman"/>
-          <w:color w:val="CE9178"/>
-          <w:sz w:val="21"/>
-          <w:szCs w:val="21"/>
-        </w:rPr>
-        <w:t>"</w:t>
-      </w:r>
-      <w:proofErr w:type="spellStart"/>
-      <w:r>
-        <w:rPr>
-          <w:rFonts w:ascii="Consolas" w:eastAsia="Times New Roman" w:hAnsi="Consolas" w:cs="Times New Roman"/>
-          <w:color w:val="CE9178"/>
-          <w:sz w:val="21"/>
-          <w:szCs w:val="21"/>
-        </w:rPr>
-        <w:t>python"</w:t>
-      </w:r>
-      <w:r>
-        <w:rPr>
-          <w:rFonts w:ascii="Consolas" w:eastAsia="Times New Roman" w:hAnsi="Consolas" w:cs="Times New Roman"/>
-          <w:color w:val="D4D4D4"/>
-          <w:sz w:val="21"/>
-          <w:szCs w:val="21"/>
-        </w:rPr>
-        <w:t>,</w:t>
-      </w:r>
-      <w:r>
-        <w:rPr>
-          <w:rFonts w:ascii="Consolas" w:eastAsia="Times New Roman" w:hAnsi="Consolas" w:cs="Times New Roman"/>
-          <w:color w:val="CE9178"/>
-          <w:sz w:val="21"/>
-          <w:szCs w:val="21"/>
-        </w:rPr>
-        <w:t>"app.py</w:t>
-      </w:r>
-      <w:proofErr w:type="spellEnd"/>
-      <w:r>
-        <w:rPr>
-          <w:rFonts w:ascii="Consolas" w:eastAsia="Times New Roman" w:hAnsi="Consolas" w:cs="Times New Roman"/>
-          <w:color w:val="CE9178"/>
-          <w:sz w:val="21"/>
-          <w:szCs w:val="21"/>
-        </w:rPr>
-        <w:t>"</w:t>
-      </w:r>
-      <w:proofErr w:type="gramStart"/>
-      <w:r>
-        <w:rPr>
-          <w:rFonts w:ascii="Consolas" w:eastAsia="Times New Roman" w:hAnsi="Consolas" w:cs="Times New Roman"/>
-          <w:color w:val="CCCCCC"/>
-          <w:sz w:val="21"/>
-          <w:szCs w:val="21"/>
-        </w:rPr>
-        <w:t>]  </w:t>
-      </w:r>
-      <w:r>
-        <w:rPr>
-          <w:rFonts w:ascii="Consolas" w:eastAsia="Times New Roman" w:hAnsi="Consolas" w:cs="Times New Roman"/>
-          <w:color w:val="6A9955"/>
-          <w:sz w:val="21"/>
-          <w:szCs w:val="21"/>
-        </w:rPr>
-        <w:t>#</w:t>
-      </w:r>
-      <w:proofErr w:type="gramEnd"/>
-      <w:r>
-        <w:rPr>
-          <w:rFonts w:ascii="Consolas" w:eastAsia="Times New Roman" w:hAnsi="Consolas" w:cs="Times New Roman"/>
-          <w:color w:val="6A9955"/>
-          <w:sz w:val="21"/>
-          <w:szCs w:val="21"/>
-        </w:rPr>
-        <w:t xml:space="preserve">default command to run when container </w:t>
-      </w:r>
-      <w:proofErr w:type="spellStart"/>
-      <w:r>
-        <w:rPr>
-          <w:rFonts w:ascii="Consolas" w:eastAsia="Times New Roman" w:hAnsi="Consolas" w:cs="Times New Roman"/>
-          <w:color w:val="6A9955"/>
-          <w:sz w:val="21"/>
-          <w:szCs w:val="21"/>
-        </w:rPr>
-        <w:t>starts.here</w:t>
-      </w:r>
-      <w:proofErr w:type="spellEnd"/>
-      <w:r>
-        <w:rPr>
-          <w:rFonts w:ascii="Consolas" w:eastAsia="Times New Roman" w:hAnsi="Consolas" w:cs="Times New Roman"/>
-          <w:color w:val="6A9955"/>
-          <w:sz w:val="21"/>
-          <w:szCs w:val="21"/>
-        </w:rPr>
-        <w:t xml:space="preserve"> it runs python.py inside container</w:t>
-      </w:r>
-    </w:p>
-    <w:p>
-      <w:pPr>
-        <w:rPr>
-          <w:sz w:val="24"/>
-          <w:szCs w:val="24"/>
-        </w:rPr>
-      </w:pPr>
-    </w:p>
-    <w:p>
-      <w:pPr>
-        <w:rPr>
-          <w:sz w:val="24"/>
-          <w:szCs w:val="24"/>
-        </w:rPr>
-      </w:pPr>
     </w:p>
     <w:p>
       <w:pPr>

--- a/Docker.docx
+++ b/Docker.docx
@@ -122,7 +122,21 @@
           <w:sz w:val="24"/>
           <w:szCs w:val="24"/>
         </w:rPr>
+        <w:t xml:space="preserve"> &amp; processes</w:t>
+      </w:r>
+      <w:r>
+        <w:rPr>
+          <w:sz w:val="24"/>
+          <w:szCs w:val="24"/>
+        </w:rPr>
         <w:t xml:space="preserve"> so one can’t see other’s files</w:t>
+      </w:r>
+      <w:r>
+        <w:rPr>
+          <w:sz w:val="24"/>
+          <w:szCs w:val="24"/>
+        </w:rPr>
+        <w:t xml:space="preserve"> &amp; processes</w:t>
       </w:r>
       <w:r>
         <w:rPr>
@@ -144,26 +158,8 @@
           <w:szCs w:val="24"/>
         </w:rPr>
       </w:pPr>
-      <w:r>
-        <w:rPr>
-          <w:sz w:val="24"/>
-          <w:szCs w:val="24"/>
-        </w:rPr>
-        <w:t xml:space="preserve">Each have their own process so that one container can’t see other container processes. </w:t>
-      </w:r>
-    </w:p>
-    <w:p>
-      <w:pPr>
-        <w:pStyle w:val="ListParagraph"/>
-        <w:numPr>
-          <w:ilvl w:val="0"/>
-          <w:numId w:val="2"/>
-        </w:numPr>
-        <w:rPr>
-          <w:sz w:val="24"/>
-          <w:szCs w:val="24"/>
-        </w:rPr>
-      </w:pPr>
+      <w:bookmarkStart w:id="0" w:name="_GoBack"/>
+      <w:bookmarkEnd w:id="0"/>
       <w:r>
         <w:rPr>
           <w:sz w:val="24"/>
@@ -432,32 +428,21 @@
           <w:sz w:val="24"/>
           <w:szCs w:val="24"/>
         </w:rPr>
-        <w:t xml:space="preserve"> file to create an image. Image has: code, </w:t>
-      </w:r>
-      <w:proofErr w:type="spellStart"/>
-      <w:r>
-        <w:rPr>
-          <w:sz w:val="24"/>
-          <w:szCs w:val="24"/>
-        </w:rPr>
-        <w:t>libraries</w:t>
-      </w:r>
-      <w:proofErr w:type="gramStart"/>
-      <w:r>
-        <w:rPr>
-          <w:sz w:val="24"/>
-          <w:szCs w:val="24"/>
-        </w:rPr>
-        <w:t>,dependencies</w:t>
-      </w:r>
-      <w:proofErr w:type="spellEnd"/>
-      <w:proofErr w:type="gramEnd"/>
-      <w:r>
-        <w:rPr>
-          <w:sz w:val="24"/>
-          <w:szCs w:val="24"/>
-        </w:rPr>
-        <w:t>, runtime</w:t>
+        <w:t xml:space="preserve"> file to create an image. Image has: code, libraries,</w:t>
+      </w:r>
+      <w:r>
+        <w:rPr>
+          <w:sz w:val="24"/>
+          <w:szCs w:val="24"/>
+        </w:rPr>
+        <w:t xml:space="preserve"> </w:t>
+      </w:r>
+      <w:r>
+        <w:rPr>
+          <w:sz w:val="24"/>
+          <w:szCs w:val="24"/>
+        </w:rPr>
+        <w:t>dependencies, runtime</w:t>
       </w:r>
     </w:p>
     <w:p>
@@ -1746,8 +1731,6 @@
           <w:szCs w:val="24"/>
         </w:rPr>
       </w:pPr>
-      <w:bookmarkStart w:id="0" w:name="_GoBack"/>
-      <w:bookmarkEnd w:id="0"/>
     </w:p>
     <w:p>
       <w:pPr>

--- a/Docker.docx
+++ b/Docker.docx
@@ -158,8 +158,6 @@
           <w:szCs w:val="24"/>
         </w:rPr>
       </w:pPr>
-      <w:bookmarkStart w:id="0" w:name="_GoBack"/>
-      <w:bookmarkEnd w:id="0"/>
       <w:r>
         <w:rPr>
           <w:sz w:val="24"/>
@@ -781,6 +779,20 @@
           <w:sz w:val="24"/>
           <w:szCs w:val="24"/>
         </w:rPr>
+        <w:t xml:space="preserve"> gro</w:t>
+      </w:r>
+      <w:r>
+        <w:rPr>
+          <w:sz w:val="24"/>
+          <w:szCs w:val="24"/>
+        </w:rPr>
+        <w:t>up</w:t>
+      </w:r>
+      <w:r>
+        <w:rPr>
+          <w:sz w:val="24"/>
+          <w:szCs w:val="24"/>
+        </w:rPr>
         <w:t xml:space="preserve">, since </w:t>
       </w:r>
       <w:proofErr w:type="spellStart"/>
@@ -952,17 +964,7 @@
           <w:sz w:val="21"/>
           <w:szCs w:val="21"/>
         </w:rPr>
-        <w:t>on</w:t>
-      </w:r>
-      <w:proofErr w:type="gramStart"/>
-      <w:r>
-        <w:rPr>
-          <w:rFonts w:ascii="Consolas" w:eastAsia="Times New Roman" w:hAnsi="Consolas" w:cs="Times New Roman"/>
-          <w:color w:val="CCCCCC"/>
-          <w:sz w:val="21"/>
-          <w:szCs w:val="21"/>
-        </w:rPr>
-        <w:t>:</w:t>
+        <w:t>on:</w:t>
       </w:r>
       <w:r>
         <w:rPr>
@@ -973,7 +975,6 @@
         </w:rPr>
         <w:t>3.10</w:t>
       </w:r>
-      <w:proofErr w:type="gramEnd"/>
       <w:r>
         <w:rPr>
           <w:rFonts w:ascii="Consolas" w:eastAsia="Times New Roman" w:hAnsi="Consolas" w:cs="Times New Roman"/>
@@ -1151,7 +1152,18 @@
           <w:sz w:val="21"/>
           <w:szCs w:val="21"/>
         </w:rPr>
-        <w:t>run executed inside it</w:t>
+        <w:t>run execute</w:t>
+      </w:r>
+      <w:bookmarkStart w:id="0" w:name="_GoBack"/>
+      <w:bookmarkEnd w:id="0"/>
+      <w:r>
+        <w:rPr>
+          <w:rFonts w:ascii="Consolas" w:eastAsia="Times New Roman" w:hAnsi="Consolas" w:cs="Times New Roman"/>
+          <w:color w:val="6A9955"/>
+          <w:sz w:val="21"/>
+          <w:szCs w:val="21"/>
+        </w:rPr>
+        <w:t>d inside it</w:t>
       </w:r>
     </w:p>
     <w:p>
@@ -1246,9 +1258,8 @@
           <w:sz w:val="21"/>
           <w:szCs w:val="21"/>
         </w:rPr>
-        <w:t xml:space="preserve">RUN pip install </w:t>
-      </w:r>
-      <w:proofErr w:type="gramStart"/>
+        <w:t>RUN pip install require</w:t>
+      </w:r>
       <w:r>
         <w:rPr>
           <w:rFonts w:ascii="Consolas" w:eastAsia="Times New Roman" w:hAnsi="Consolas" w:cs="Times New Roman"/>
@@ -1256,7 +1267,7 @@
           <w:sz w:val="21"/>
           <w:szCs w:val="21"/>
         </w:rPr>
-        <w:t xml:space="preserve">requirements.txt </w:t>
+        <w:t xml:space="preserve">ments.txt </w:t>
       </w:r>
       <w:r>
         <w:rPr>
@@ -1274,17 +1285,7 @@
           <w:sz w:val="21"/>
           <w:szCs w:val="21"/>
         </w:rPr>
-        <w:t>#</w:t>
-      </w:r>
-      <w:proofErr w:type="gramEnd"/>
-      <w:r>
-        <w:rPr>
-          <w:rFonts w:ascii="Consolas" w:eastAsia="Times New Roman" w:hAnsi="Consolas" w:cs="Times New Roman"/>
-          <w:color w:val="6A9955"/>
-          <w:sz w:val="21"/>
-          <w:szCs w:val="21"/>
-        </w:rPr>
-        <w:t>in</w:t>
+        <w:t>#in</w:t>
       </w:r>
       <w:r>
         <w:rPr>
@@ -1319,7 +1320,6 @@
           <w:szCs w:val="21"/>
         </w:rPr>
       </w:pPr>
-      <w:proofErr w:type="gramStart"/>
       <w:r>
         <w:rPr>
           <w:rFonts w:ascii="Consolas" w:eastAsia="Times New Roman" w:hAnsi="Consolas" w:cs="Times New Roman"/>
@@ -1338,7 +1338,6 @@
         </w:rPr>
         <w:t>.</w:t>
       </w:r>
-      <w:proofErr w:type="gramEnd"/>
       <w:r>
         <w:rPr>
           <w:rFonts w:ascii="Consolas" w:eastAsia="Times New Roman" w:hAnsi="Consolas" w:cs="Times New Roman"/>
@@ -1493,7 +1492,6 @@
         </w:rPr>
         <w:t>"</w:t>
       </w:r>
-      <w:proofErr w:type="gramStart"/>
       <w:r>
         <w:rPr>
           <w:rFonts w:ascii="Consolas" w:eastAsia="Times New Roman" w:hAnsi="Consolas" w:cs="Times New Roman"/>
@@ -1513,7 +1511,6 @@
         <w:t>#</w:t>
       </w:r>
       <w:proofErr w:type="spellStart"/>
-      <w:proofErr w:type="gramEnd"/>
       <w:r>
         <w:rPr>
           <w:rFonts w:ascii="Consolas" w:eastAsia="Times New Roman" w:hAnsi="Consolas" w:cs="Times New Roman"/>

--- a/Docker.docx
+++ b/Docker.docx
@@ -379,10 +379,8 @@
           <w:szCs w:val="24"/>
           <w:lang w:val="en-US"/>
         </w:rPr>
-        <w:t>Docker image: Its a read-only template with instructions for creating a Docker container. Often, an image is based on another image, with some additional customizations</w:t>
-      </w:r>
-      <w:bookmarkStart w:id="0" w:name="_GoBack"/>
-      <w:bookmarkEnd w:id="0"/>
+        <w:t>Docker image: Its a read-only template with instructions for creating a Docker container. Often, an image is based on another image, with some additional customization.</w:t>
+      </w:r>
     </w:p>
     <w:p>
       <w:pPr>
@@ -811,7 +809,39 @@
           <w:sz w:val="24"/>
           <w:szCs w:val="24"/>
         </w:rPr>
-        <w:t xml:space="preserve">docker build –t user_name/repo_name:latest </w:t>
+        <w:t xml:space="preserve">docker build –t </w:t>
+      </w:r>
+      <w:r>
+        <w:rPr>
+          <w:rFonts w:hint="default"/>
+          <w:sz w:val="24"/>
+          <w:szCs w:val="24"/>
+          <w:lang w:val="en-US"/>
+        </w:rPr>
+        <w:t>dockerhub_</w:t>
+      </w:r>
+      <w:r>
+        <w:rPr>
+          <w:sz w:val="24"/>
+          <w:szCs w:val="24"/>
+        </w:rPr>
+        <w:t>username/</w:t>
+      </w:r>
+      <w:r>
+        <w:rPr>
+          <w:rFonts w:hint="default"/>
+          <w:sz w:val="24"/>
+          <w:szCs w:val="24"/>
+          <w:lang w:val="en-US"/>
+        </w:rPr>
+        <w:t>repo</w:t>
+      </w:r>
+      <w:r>
+        <w:rPr>
+          <w:sz w:val="24"/>
+          <w:szCs w:val="24"/>
+        </w:rPr>
+        <w:t xml:space="preserve">name:latest </w:t>
       </w:r>
       <w:r>
         <w:rPr>
@@ -834,7 +864,41 @@
           <w:sz w:val="24"/>
           <w:szCs w:val="24"/>
         </w:rPr>
-        <w:t>docker push user_name/repo_name:latest</w:t>
+        <w:t xml:space="preserve">docker push </w:t>
+      </w:r>
+      <w:r>
+        <w:rPr>
+          <w:rFonts w:hint="default"/>
+          <w:sz w:val="24"/>
+          <w:szCs w:val="24"/>
+          <w:lang w:val="en-US"/>
+        </w:rPr>
+        <w:t>dockerhub_</w:t>
+      </w:r>
+      <w:r>
+        <w:rPr>
+          <w:sz w:val="24"/>
+          <w:szCs w:val="24"/>
+        </w:rPr>
+        <w:t>username/</w:t>
+      </w:r>
+      <w:r>
+        <w:rPr>
+          <w:rFonts w:hint="default"/>
+          <w:sz w:val="24"/>
+          <w:szCs w:val="24"/>
+          <w:lang w:val="en-US"/>
+        </w:rPr>
+        <w:t>repo</w:t>
+      </w:r>
+      <w:bookmarkStart w:id="0" w:name="_GoBack"/>
+      <w:bookmarkEnd w:id="0"/>
+      <w:r>
+        <w:rPr>
+          <w:sz w:val="24"/>
+          <w:szCs w:val="24"/>
+        </w:rPr>
+        <w:t>name:latest</w:t>
       </w:r>
     </w:p>
     <w:p>

--- a/Docker.docx
+++ b/Docker.docx
@@ -1,6 +1,6 @@
 
 <file path=word/document.xml><?xml version="1.0" encoding="utf-8"?>
-<w:document xmlns:wpc="http://schemas.microsoft.com/office/word/2010/wordprocessingCanvas" xmlns:mc="http://schemas.openxmlformats.org/markup-compatibility/2006" xmlns:o="urn:schemas-microsoft-com:office:office" xmlns:r="http://schemas.openxmlformats.org/officeDocument/2006/relationships" xmlns:m="http://schemas.openxmlformats.org/officeDocument/2006/math" xmlns:v="urn:schemas-microsoft-com:vml" xmlns:wp14="http://schemas.microsoft.com/office/word/2010/wordprocessingDrawing" xmlns:wp="http://schemas.openxmlformats.org/drawingml/2006/wordprocessingDrawing" xmlns:w="http://schemas.openxmlformats.org/wordprocessingml/2006/main" xmlns:w14="http://schemas.microsoft.com/office/word/2010/wordml" xmlns:w10="urn:schemas-microsoft-com:office:word" xmlns:w15="http://schemas.microsoft.com/office/word/2012/wordml" xmlns:wpg="http://schemas.microsoft.com/office/word/2010/wordprocessingGroup" xmlns:wpi="http://schemas.microsoft.com/office/word/2010/wordprocessingInk" xmlns:wne="http://schemas.microsoft.com/office/word/2006/wordml" xmlns:wps="http://schemas.microsoft.com/office/word/2010/wordprocessingShape" xmlns:wpsCustomData="http://www.wps.cn/officeDocument/2013/wpsCustomData" mc:Ignorable="w14 w15 wp14">
+<w:document xmlns:wpc="http://schemas.microsoft.com/office/word/2010/wordprocessingCanvas" xmlns:mc="http://schemas.openxmlformats.org/markup-compatibility/2006" xmlns:o="urn:schemas-microsoft-com:office:office" xmlns:r="http://schemas.openxmlformats.org/officeDocument/2006/relationships" xmlns:m="http://schemas.openxmlformats.org/officeDocument/2006/math" xmlns:v="urn:schemas-microsoft-com:vml" xmlns:wp14="http://schemas.microsoft.com/office/word/2010/wordprocessingDrawing" xmlns:wp="http://schemas.openxmlformats.org/drawingml/2006/wordprocessingDrawing" xmlns:w10="urn:schemas-microsoft-com:office:word" xmlns:w="http://schemas.openxmlformats.org/wordprocessingml/2006/main" xmlns:w14="http://schemas.microsoft.com/office/word/2010/wordml" xmlns:w15="http://schemas.microsoft.com/office/word/2012/wordml" xmlns:wpg="http://schemas.microsoft.com/office/word/2010/wordprocessingGroup" xmlns:wpi="http://schemas.microsoft.com/office/word/2010/wordprocessingInk" xmlns:wne="http://schemas.microsoft.com/office/word/2006/wordml" xmlns:wps="http://schemas.microsoft.com/office/word/2010/wordprocessingShape" mc:Ignorable="w14 w15 wp14">
   <w:body>
     <w:p>
       <w:pPr>
@@ -32,6 +32,7 @@
       <w:r>
         <w:rPr>
           <w:b/>
+          <w:noProof/>
           <w:sz w:val="28"/>
           <w:szCs w:val="28"/>
         </w:rPr>
@@ -53,7 +54,7 @@
                     </pic:cNvPicPr>
                   </pic:nvPicPr>
                   <pic:blipFill>
-                    <a:blip r:embed="rId6"/>
+                    <a:blip r:embed="rId7"/>
                     <a:stretch>
                       <a:fillRect/>
                     </a:stretch>
@@ -101,7 +102,7 @@
     </w:p>
     <w:p>
       <w:pPr>
-        <w:pStyle w:val="4"/>
+        <w:pStyle w:val="ListParagraph"/>
         <w:numPr>
           <w:ilvl w:val="0"/>
           <w:numId w:val="1"/>
@@ -121,7 +122,7 @@
     </w:p>
     <w:p>
       <w:pPr>
-        <w:pStyle w:val="4"/>
+        <w:pStyle w:val="ListParagraph"/>
         <w:numPr>
           <w:ilvl w:val="0"/>
           <w:numId w:val="1"/>
@@ -141,7 +142,7 @@
     </w:p>
     <w:p>
       <w:pPr>
-        <w:pStyle w:val="4"/>
+        <w:pStyle w:val="ListParagraph"/>
         <w:numPr>
           <w:ilvl w:val="0"/>
           <w:numId w:val="1"/>
@@ -185,6 +186,7 @@
       </w:pPr>
       <w:r>
         <w:rPr>
+          <w:noProof/>
           <w:sz w:val="24"/>
           <w:szCs w:val="24"/>
         </w:rPr>
@@ -206,7 +208,7 @@
                     </pic:cNvPicPr>
                   </pic:nvPicPr>
                   <pic:blipFill>
-                    <a:blip r:embed="rId7"/>
+                    <a:blip r:embed="rId8"/>
                     <a:stretch>
                       <a:fillRect/>
                     </a:stretch>
@@ -243,6 +245,7 @@
           <w:szCs w:val="28"/>
           <w:u w:val="single"/>
         </w:rPr>
+        <w:lastRenderedPageBreak/>
         <w:t>Commands</w:t>
       </w:r>
     </w:p>
@@ -258,7 +261,14 @@
           <w:sz w:val="24"/>
           <w:szCs w:val="24"/>
         </w:rPr>
-        <w:t>Docker build: Uses docker file to create an image. Image has: code, libraries, dependencies, runtime</w:t>
+        <w:t>Docker build: u</w:t>
+      </w:r>
+      <w:r>
+        <w:rPr>
+          <w:sz w:val="24"/>
+          <w:szCs w:val="24"/>
+        </w:rPr>
+        <w:t>ses docker file to create an image. Image has: code, libraries, dependencies, runtime</w:t>
       </w:r>
     </w:p>
     <w:p>
@@ -366,20 +376,30 @@
     <w:p>
       <w:pPr>
         <w:rPr>
-          <w:rFonts w:hint="default"/>
-          <w:sz w:val="24"/>
-          <w:szCs w:val="24"/>
-          <w:lang w:val="en-US"/>
-        </w:rPr>
-      </w:pPr>
-      <w:r>
-        <w:rPr>
-          <w:rFonts w:hint="default"/>
-          <w:sz w:val="24"/>
-          <w:szCs w:val="24"/>
-          <w:lang w:val="en-US"/>
-        </w:rPr>
-        <w:t>Docker image: Its a read-only template with instructions for creating a Docker container. Often, an image is based on another image, with some additional customization.</w:t>
+          <w:sz w:val="24"/>
+          <w:szCs w:val="24"/>
+        </w:rPr>
+      </w:pPr>
+      <w:r>
+        <w:rPr>
+          <w:sz w:val="24"/>
+          <w:szCs w:val="24"/>
+        </w:rPr>
+        <w:t xml:space="preserve">Docker image: </w:t>
+      </w:r>
+      <w:r>
+        <w:rPr>
+          <w:sz w:val="24"/>
+          <w:szCs w:val="24"/>
+        </w:rPr>
+        <w:t>It’s</w:t>
+      </w:r>
+      <w:r>
+        <w:rPr>
+          <w:sz w:val="24"/>
+          <w:szCs w:val="24"/>
+        </w:rPr>
+        <w:t xml:space="preserve"> a read-only template with instructions for creating a Docker container. Often, an image is based on another image, with some additional customization.</w:t>
       </w:r>
     </w:p>
     <w:p>
@@ -438,15 +458,15 @@
         <w:shd w:val="clear" w:color="auto" w:fill="1F1F1F"/>
         <w:spacing w:after="0" w:line="285" w:lineRule="atLeast"/>
         <w:rPr>
-          <w:rFonts w:ascii="Consolas" w:hAnsi="Consolas" w:eastAsia="Times New Roman" w:cs="Times New Roman"/>
-          <w:color w:val="CCCCCC"/>
-          <w:sz w:val="21"/>
-          <w:szCs w:val="21"/>
-        </w:rPr>
-      </w:pPr>
-      <w:r>
-        <w:rPr>
-          <w:rFonts w:ascii="Consolas" w:hAnsi="Consolas" w:eastAsia="Times New Roman" w:cs="Times New Roman"/>
+          <w:rFonts w:ascii="Consolas" w:eastAsia="Times New Roman" w:hAnsi="Consolas" w:cs="Times New Roman"/>
+          <w:color w:val="CCCCCC"/>
+          <w:sz w:val="21"/>
+          <w:szCs w:val="21"/>
+        </w:rPr>
+      </w:pPr>
+      <w:r>
+        <w:rPr>
+          <w:rFonts w:ascii="Consolas" w:eastAsia="Times New Roman" w:hAnsi="Consolas" w:cs="Times New Roman"/>
           <w:color w:val="C586C0"/>
           <w:sz w:val="21"/>
           <w:szCs w:val="21"/>
@@ -455,7 +475,7 @@
       </w:r>
       <w:r>
         <w:rPr>
-          <w:rFonts w:ascii="Consolas" w:hAnsi="Consolas" w:eastAsia="Times New Roman" w:cs="Times New Roman"/>
+          <w:rFonts w:ascii="Consolas" w:eastAsia="Times New Roman" w:hAnsi="Consolas" w:cs="Times New Roman"/>
           <w:color w:val="CCCCCC"/>
           <w:sz w:val="21"/>
           <w:szCs w:val="21"/>
@@ -464,7 +484,7 @@
       </w:r>
       <w:r>
         <w:rPr>
-          <w:rFonts w:ascii="Consolas" w:hAnsi="Consolas" w:eastAsia="Times New Roman" w:cs="Times New Roman"/>
+          <w:rFonts w:ascii="Consolas" w:eastAsia="Times New Roman" w:hAnsi="Consolas" w:cs="Times New Roman"/>
           <w:color w:val="B5CEA8"/>
           <w:sz w:val="21"/>
           <w:szCs w:val="21"/>
@@ -473,7 +493,7 @@
       </w:r>
       <w:r>
         <w:rPr>
-          <w:rFonts w:ascii="Consolas" w:hAnsi="Consolas" w:eastAsia="Times New Roman" w:cs="Times New Roman"/>
+          <w:rFonts w:ascii="Consolas" w:eastAsia="Times New Roman" w:hAnsi="Consolas" w:cs="Times New Roman"/>
           <w:color w:val="CCCCCC"/>
           <w:sz w:val="21"/>
           <w:szCs w:val="21"/>
@@ -482,7 +502,7 @@
       </w:r>
       <w:r>
         <w:rPr>
-          <w:rFonts w:ascii="Consolas" w:hAnsi="Consolas" w:eastAsia="Times New Roman" w:cs="Times New Roman"/>
+          <w:rFonts w:ascii="Consolas" w:eastAsia="Times New Roman" w:hAnsi="Consolas" w:cs="Times New Roman"/>
           <w:color w:val="6A9955"/>
           <w:sz w:val="21"/>
           <w:szCs w:val="21"/>
@@ -495,7 +515,7 @@
         <w:shd w:val="clear" w:color="auto" w:fill="1F1F1F"/>
         <w:spacing w:after="0" w:line="285" w:lineRule="atLeast"/>
         <w:rPr>
-          <w:rFonts w:ascii="Consolas" w:hAnsi="Consolas" w:eastAsia="Times New Roman" w:cs="Times New Roman"/>
+          <w:rFonts w:ascii="Consolas" w:eastAsia="Times New Roman" w:hAnsi="Consolas" w:cs="Times New Roman"/>
           <w:color w:val="CCCCCC"/>
           <w:sz w:val="21"/>
           <w:szCs w:val="21"/>
@@ -507,15 +527,15 @@
         <w:shd w:val="clear" w:color="auto" w:fill="1F1F1F"/>
         <w:spacing w:after="0" w:line="285" w:lineRule="atLeast"/>
         <w:rPr>
-          <w:rFonts w:ascii="Consolas" w:hAnsi="Consolas" w:eastAsia="Times New Roman" w:cs="Times New Roman"/>
-          <w:color w:val="CCCCCC"/>
-          <w:sz w:val="21"/>
-          <w:szCs w:val="21"/>
-        </w:rPr>
-      </w:pPr>
-      <w:r>
-        <w:rPr>
-          <w:rFonts w:ascii="Consolas" w:hAnsi="Consolas" w:eastAsia="Times New Roman" w:cs="Times New Roman"/>
+          <w:rFonts w:ascii="Consolas" w:eastAsia="Times New Roman" w:hAnsi="Consolas" w:cs="Times New Roman"/>
+          <w:color w:val="CCCCCC"/>
+          <w:sz w:val="21"/>
+          <w:szCs w:val="21"/>
+        </w:rPr>
+      </w:pPr>
+      <w:r>
+        <w:rPr>
+          <w:rFonts w:ascii="Consolas" w:eastAsia="Times New Roman" w:hAnsi="Consolas" w:cs="Times New Roman"/>
           <w:color w:val="CCCCCC"/>
           <w:sz w:val="21"/>
           <w:szCs w:val="21"/>
@@ -524,7 +544,7 @@
       </w:r>
       <w:r>
         <w:rPr>
-          <w:rFonts w:ascii="Consolas" w:hAnsi="Consolas" w:eastAsia="Times New Roman" w:cs="Times New Roman"/>
+          <w:rFonts w:ascii="Consolas" w:eastAsia="Times New Roman" w:hAnsi="Consolas" w:cs="Times New Roman"/>
           <w:color w:val="D4D4D4"/>
           <w:sz w:val="21"/>
           <w:szCs w:val="21"/>
@@ -533,7 +553,7 @@
       </w:r>
       <w:r>
         <w:rPr>
-          <w:rFonts w:ascii="Consolas" w:hAnsi="Consolas" w:eastAsia="Times New Roman" w:cs="Times New Roman"/>
+          <w:rFonts w:ascii="Consolas" w:eastAsia="Times New Roman" w:hAnsi="Consolas" w:cs="Times New Roman"/>
           <w:color w:val="CCCCCC"/>
           <w:sz w:val="21"/>
           <w:szCs w:val="21"/>
@@ -542,7 +562,7 @@
       </w:r>
       <w:r>
         <w:rPr>
-          <w:rFonts w:ascii="Consolas" w:hAnsi="Consolas" w:eastAsia="Times New Roman" w:cs="Times New Roman"/>
+          <w:rFonts w:ascii="Consolas" w:eastAsia="Times New Roman" w:hAnsi="Consolas" w:cs="Times New Roman"/>
           <w:color w:val="6A9955"/>
           <w:sz w:val="21"/>
           <w:szCs w:val="21"/>
@@ -555,7 +575,7 @@
         <w:shd w:val="clear" w:color="auto" w:fill="1F1F1F"/>
         <w:spacing w:after="0" w:line="285" w:lineRule="atLeast"/>
         <w:rPr>
-          <w:rFonts w:ascii="Consolas" w:hAnsi="Consolas" w:eastAsia="Times New Roman" w:cs="Times New Roman"/>
+          <w:rFonts w:ascii="Consolas" w:eastAsia="Times New Roman" w:hAnsi="Consolas" w:cs="Times New Roman"/>
           <w:color w:val="CCCCCC"/>
           <w:sz w:val="21"/>
           <w:szCs w:val="21"/>
@@ -567,15 +587,15 @@
         <w:shd w:val="clear" w:color="auto" w:fill="1F1F1F"/>
         <w:spacing w:after="0" w:line="285" w:lineRule="atLeast"/>
         <w:rPr>
-          <w:rFonts w:ascii="Consolas" w:hAnsi="Consolas" w:eastAsia="Times New Roman" w:cs="Times New Roman"/>
-          <w:color w:val="CCCCCC"/>
-          <w:sz w:val="21"/>
-          <w:szCs w:val="21"/>
-        </w:rPr>
-      </w:pPr>
-      <w:r>
-        <w:rPr>
-          <w:rFonts w:ascii="Consolas" w:hAnsi="Consolas" w:eastAsia="Times New Roman" w:cs="Times New Roman"/>
+          <w:rFonts w:ascii="Consolas" w:eastAsia="Times New Roman" w:hAnsi="Consolas" w:cs="Times New Roman"/>
+          <w:color w:val="CCCCCC"/>
+          <w:sz w:val="21"/>
+          <w:szCs w:val="21"/>
+        </w:rPr>
+      </w:pPr>
+      <w:r>
+        <w:rPr>
+          <w:rFonts w:ascii="Consolas" w:eastAsia="Times New Roman" w:hAnsi="Consolas" w:cs="Times New Roman"/>
           <w:color w:val="CCCCCC"/>
           <w:sz w:val="21"/>
           <w:szCs w:val="21"/>
@@ -584,7 +604,7 @@
       </w:r>
       <w:r>
         <w:rPr>
-          <w:rFonts w:ascii="Consolas" w:hAnsi="Consolas" w:eastAsia="Times New Roman" w:cs="Times New Roman"/>
+          <w:rFonts w:ascii="Consolas" w:eastAsia="Times New Roman" w:hAnsi="Consolas" w:cs="Times New Roman"/>
           <w:color w:val="6A9955"/>
           <w:sz w:val="21"/>
           <w:szCs w:val="21"/>
@@ -597,7 +617,7 @@
         <w:shd w:val="clear" w:color="auto" w:fill="1F1F1F"/>
         <w:spacing w:after="0" w:line="285" w:lineRule="atLeast"/>
         <w:rPr>
-          <w:rFonts w:ascii="Consolas" w:hAnsi="Consolas" w:eastAsia="Times New Roman" w:cs="Times New Roman"/>
+          <w:rFonts w:ascii="Consolas" w:eastAsia="Times New Roman" w:hAnsi="Consolas" w:cs="Times New Roman"/>
           <w:color w:val="CCCCCC"/>
           <w:sz w:val="21"/>
           <w:szCs w:val="21"/>
@@ -609,15 +629,15 @@
         <w:shd w:val="clear" w:color="auto" w:fill="1F1F1F"/>
         <w:spacing w:after="0" w:line="285" w:lineRule="atLeast"/>
         <w:rPr>
-          <w:rFonts w:ascii="Consolas" w:hAnsi="Consolas" w:eastAsia="Times New Roman" w:cs="Times New Roman"/>
-          <w:color w:val="CCCCCC"/>
-          <w:sz w:val="21"/>
-          <w:szCs w:val="21"/>
-        </w:rPr>
-      </w:pPr>
-      <w:r>
-        <w:rPr>
-          <w:rFonts w:ascii="Consolas" w:hAnsi="Consolas" w:eastAsia="Times New Roman" w:cs="Times New Roman"/>
+          <w:rFonts w:ascii="Consolas" w:eastAsia="Times New Roman" w:hAnsi="Consolas" w:cs="Times New Roman"/>
+          <w:color w:val="CCCCCC"/>
+          <w:sz w:val="21"/>
+          <w:szCs w:val="21"/>
+        </w:rPr>
+      </w:pPr>
+      <w:r>
+        <w:rPr>
+          <w:rFonts w:ascii="Consolas" w:eastAsia="Times New Roman" w:hAnsi="Consolas" w:cs="Times New Roman"/>
           <w:color w:val="CCCCCC"/>
           <w:sz w:val="21"/>
           <w:szCs w:val="21"/>
@@ -626,7 +646,7 @@
       </w:r>
       <w:r>
         <w:rPr>
-          <w:rFonts w:ascii="Consolas" w:hAnsi="Consolas" w:eastAsia="Times New Roman" w:cs="Times New Roman"/>
+          <w:rFonts w:ascii="Consolas" w:eastAsia="Times New Roman" w:hAnsi="Consolas" w:cs="Times New Roman"/>
           <w:color w:val="6A9955"/>
           <w:sz w:val="21"/>
           <w:szCs w:val="21"/>
@@ -639,7 +659,7 @@
         <w:shd w:val="clear" w:color="auto" w:fill="1F1F1F"/>
         <w:spacing w:after="0" w:line="285" w:lineRule="atLeast"/>
         <w:rPr>
-          <w:rFonts w:ascii="Consolas" w:hAnsi="Consolas" w:eastAsia="Times New Roman" w:cs="Times New Roman"/>
+          <w:rFonts w:ascii="Consolas" w:eastAsia="Times New Roman" w:hAnsi="Consolas" w:cs="Times New Roman"/>
           <w:color w:val="CCCCCC"/>
           <w:sz w:val="21"/>
           <w:szCs w:val="21"/>
@@ -651,15 +671,15 @@
         <w:shd w:val="clear" w:color="auto" w:fill="1F1F1F"/>
         <w:spacing w:after="0" w:line="285" w:lineRule="atLeast"/>
         <w:rPr>
-          <w:rFonts w:ascii="Consolas" w:hAnsi="Consolas" w:eastAsia="Times New Roman" w:cs="Times New Roman"/>
-          <w:color w:val="CCCCCC"/>
-          <w:sz w:val="21"/>
-          <w:szCs w:val="21"/>
-        </w:rPr>
-      </w:pPr>
-      <w:r>
-        <w:rPr>
-          <w:rFonts w:ascii="Consolas" w:hAnsi="Consolas" w:eastAsia="Times New Roman" w:cs="Times New Roman"/>
+          <w:rFonts w:ascii="Consolas" w:eastAsia="Times New Roman" w:hAnsi="Consolas" w:cs="Times New Roman"/>
+          <w:color w:val="CCCCCC"/>
+          <w:sz w:val="21"/>
+          <w:szCs w:val="21"/>
+        </w:rPr>
+      </w:pPr>
+      <w:r>
+        <w:rPr>
+          <w:rFonts w:ascii="Consolas" w:eastAsia="Times New Roman" w:hAnsi="Consolas" w:cs="Times New Roman"/>
           <w:color w:val="CCCCCC"/>
           <w:sz w:val="21"/>
           <w:szCs w:val="21"/>
@@ -668,7 +688,7 @@
       </w:r>
       <w:r>
         <w:rPr>
-          <w:rFonts w:ascii="Consolas" w:hAnsi="Consolas" w:eastAsia="Times New Roman" w:cs="Times New Roman"/>
+          <w:rFonts w:ascii="Consolas" w:eastAsia="Times New Roman" w:hAnsi="Consolas" w:cs="Times New Roman"/>
           <w:color w:val="D4D4D4"/>
           <w:sz w:val="21"/>
           <w:szCs w:val="21"/>
@@ -677,7 +697,7 @@
       </w:r>
       <w:r>
         <w:rPr>
-          <w:rFonts w:ascii="Consolas" w:hAnsi="Consolas" w:eastAsia="Times New Roman" w:cs="Times New Roman"/>
+          <w:rFonts w:ascii="Consolas" w:eastAsia="Times New Roman" w:hAnsi="Consolas" w:cs="Times New Roman"/>
           <w:color w:val="CCCCCC"/>
           <w:sz w:val="21"/>
           <w:szCs w:val="21"/>
@@ -686,7 +706,7 @@
       </w:r>
       <w:r>
         <w:rPr>
-          <w:rFonts w:ascii="Consolas" w:hAnsi="Consolas" w:eastAsia="Times New Roman" w:cs="Times New Roman"/>
+          <w:rFonts w:ascii="Consolas" w:eastAsia="Times New Roman" w:hAnsi="Consolas" w:cs="Times New Roman"/>
           <w:color w:val="D4D4D4"/>
           <w:sz w:val="21"/>
           <w:szCs w:val="21"/>
@@ -695,7 +715,7 @@
       </w:r>
       <w:r>
         <w:rPr>
-          <w:rFonts w:ascii="Consolas" w:hAnsi="Consolas" w:eastAsia="Times New Roman" w:cs="Times New Roman"/>
+          <w:rFonts w:ascii="Consolas" w:eastAsia="Times New Roman" w:hAnsi="Consolas" w:cs="Times New Roman"/>
           <w:color w:val="CCCCCC"/>
           <w:sz w:val="21"/>
           <w:szCs w:val="21"/>
@@ -704,12 +724,30 @@
       </w:r>
       <w:r>
         <w:rPr>
-          <w:rFonts w:ascii="Consolas" w:hAnsi="Consolas" w:eastAsia="Times New Roman" w:cs="Times New Roman"/>
+          <w:rFonts w:ascii="Consolas" w:eastAsia="Times New Roman" w:hAnsi="Consolas" w:cs="Times New Roman"/>
           <w:color w:val="6A9955"/>
           <w:sz w:val="21"/>
           <w:szCs w:val="21"/>
         </w:rPr>
-        <w:t xml:space="preserve">#copy everything from project folder on host to /app inside image. Keep unwanted files .dockerignore </w:t>
+        <w:t>#copy everything from project folder on host to /app inside image. Keep unwanted files</w:t>
+      </w:r>
+      <w:r>
+        <w:rPr>
+          <w:rFonts w:ascii="Consolas" w:eastAsia="Times New Roman" w:hAnsi="Consolas" w:cs="Times New Roman"/>
+          <w:color w:val="6A9955"/>
+          <w:sz w:val="21"/>
+          <w:szCs w:val="21"/>
+        </w:rPr>
+        <w:t xml:space="preserve"> in</w:t>
+      </w:r>
+      <w:r>
+        <w:rPr>
+          <w:rFonts w:ascii="Consolas" w:eastAsia="Times New Roman" w:hAnsi="Consolas" w:cs="Times New Roman"/>
+          <w:color w:val="6A9955"/>
+          <w:sz w:val="21"/>
+          <w:szCs w:val="21"/>
+        </w:rPr>
+        <w:t xml:space="preserve"> .dockerignore </w:t>
       </w:r>
     </w:p>
     <w:p>
@@ -717,7 +755,7 @@
         <w:shd w:val="clear" w:color="auto" w:fill="1F1F1F"/>
         <w:spacing w:after="0" w:line="285" w:lineRule="atLeast"/>
         <w:rPr>
-          <w:rFonts w:ascii="Consolas" w:hAnsi="Consolas" w:eastAsia="Times New Roman" w:cs="Times New Roman"/>
+          <w:rFonts w:ascii="Consolas" w:eastAsia="Times New Roman" w:hAnsi="Consolas" w:cs="Times New Roman"/>
           <w:color w:val="CCCCCC"/>
           <w:sz w:val="21"/>
           <w:szCs w:val="21"/>
@@ -729,15 +767,15 @@
         <w:shd w:val="clear" w:color="auto" w:fill="1F1F1F"/>
         <w:spacing w:after="0" w:line="285" w:lineRule="atLeast"/>
         <w:rPr>
-          <w:rFonts w:ascii="Consolas" w:hAnsi="Consolas" w:eastAsia="Times New Roman" w:cs="Times New Roman"/>
-          <w:color w:val="CCCCCC"/>
-          <w:sz w:val="21"/>
-          <w:szCs w:val="21"/>
-        </w:rPr>
-      </w:pPr>
-      <w:r>
-        <w:rPr>
-          <w:rFonts w:ascii="Consolas" w:hAnsi="Consolas" w:eastAsia="Times New Roman" w:cs="Times New Roman"/>
+          <w:rFonts w:ascii="Consolas" w:eastAsia="Times New Roman" w:hAnsi="Consolas" w:cs="Times New Roman"/>
+          <w:color w:val="6A9955"/>
+          <w:sz w:val="21"/>
+          <w:szCs w:val="21"/>
+        </w:rPr>
+      </w:pPr>
+      <w:r>
+        <w:rPr>
+          <w:rFonts w:ascii="Consolas" w:eastAsia="Times New Roman" w:hAnsi="Consolas" w:cs="Times New Roman"/>
           <w:color w:val="CCCCCC"/>
           <w:sz w:val="21"/>
           <w:szCs w:val="21"/>
@@ -746,7 +784,7 @@
       </w:r>
       <w:r>
         <w:rPr>
-          <w:rFonts w:ascii="Consolas" w:hAnsi="Consolas" w:eastAsia="Times New Roman" w:cs="Times New Roman"/>
+          <w:rFonts w:ascii="Consolas" w:eastAsia="Times New Roman" w:hAnsi="Consolas" w:cs="Times New Roman"/>
           <w:color w:val="CE9178"/>
           <w:sz w:val="21"/>
           <w:szCs w:val="21"/>
@@ -755,7 +793,7 @@
       </w:r>
       <w:r>
         <w:rPr>
-          <w:rFonts w:ascii="Consolas" w:hAnsi="Consolas" w:eastAsia="Times New Roman" w:cs="Times New Roman"/>
+          <w:rFonts w:ascii="Consolas" w:eastAsia="Times New Roman" w:hAnsi="Consolas" w:cs="Times New Roman"/>
           <w:color w:val="D4D4D4"/>
           <w:sz w:val="21"/>
           <w:szCs w:val="21"/>
@@ -764,7 +802,7 @@
       </w:r>
       <w:r>
         <w:rPr>
-          <w:rFonts w:ascii="Consolas" w:hAnsi="Consolas" w:eastAsia="Times New Roman" w:cs="Times New Roman"/>
+          <w:rFonts w:ascii="Consolas" w:eastAsia="Times New Roman" w:hAnsi="Consolas" w:cs="Times New Roman"/>
           <w:color w:val="CE9178"/>
           <w:sz w:val="21"/>
           <w:szCs w:val="21"/>
@@ -773,7 +811,7 @@
       </w:r>
       <w:r>
         <w:rPr>
-          <w:rFonts w:ascii="Consolas" w:hAnsi="Consolas" w:eastAsia="Times New Roman" w:cs="Times New Roman"/>
+          <w:rFonts w:ascii="Consolas" w:eastAsia="Times New Roman" w:hAnsi="Consolas" w:cs="Times New Roman"/>
           <w:color w:val="CCCCCC"/>
           <w:sz w:val="21"/>
           <w:szCs w:val="21"/>
@@ -782,123 +820,109 @@
       </w:r>
       <w:r>
         <w:rPr>
-          <w:rFonts w:ascii="Consolas" w:hAnsi="Consolas" w:eastAsia="Times New Roman" w:cs="Times New Roman"/>
+          <w:rFonts w:ascii="Consolas" w:eastAsia="Times New Roman" w:hAnsi="Consolas" w:cs="Times New Roman"/>
           <w:color w:val="6A9955"/>
           <w:sz w:val="21"/>
           <w:szCs w:val="21"/>
         </w:rPr>
-        <w:t>#Entrypoint. Here CMD to run when container starts.here it runs python.py inside container</w:t>
-      </w:r>
-    </w:p>
-    <w:p>
-      <w:pPr>
-        <w:rPr>
-          <w:sz w:val="24"/>
-          <w:szCs w:val="24"/>
-        </w:rPr>
-      </w:pPr>
-      <w:r>
-        <w:rPr>
-          <w:sz w:val="24"/>
-          <w:szCs w:val="24"/>
-        </w:rPr>
-        <w:br w:type="textWrapping"/>
-      </w:r>
-      <w:r>
-        <w:rPr>
-          <w:sz w:val="24"/>
-          <w:szCs w:val="24"/>
-        </w:rPr>
-        <w:t xml:space="preserve">docker build –t </w:t>
-      </w:r>
-      <w:r>
-        <w:rPr>
-          <w:rFonts w:hint="default"/>
-          <w:sz w:val="24"/>
-          <w:szCs w:val="24"/>
-          <w:lang w:val="en-US"/>
-        </w:rPr>
-        <w:t>dockerhub_</w:t>
-      </w:r>
-      <w:r>
-        <w:rPr>
-          <w:sz w:val="24"/>
-          <w:szCs w:val="24"/>
-        </w:rPr>
-        <w:t>username/</w:t>
-      </w:r>
-      <w:r>
-        <w:rPr>
-          <w:rFonts w:hint="default"/>
-          <w:sz w:val="24"/>
-          <w:szCs w:val="24"/>
-          <w:lang w:val="en-US"/>
-        </w:rPr>
-        <w:t>repo</w:t>
-      </w:r>
-      <w:r>
-        <w:rPr>
-          <w:sz w:val="24"/>
-          <w:szCs w:val="24"/>
-        </w:rPr>
-        <w:t xml:space="preserve">name:latest </w:t>
-      </w:r>
-      <w:r>
-        <w:rPr>
-          <w:sz w:val="24"/>
-          <w:szCs w:val="24"/>
-          <w:highlight w:val="yellow"/>
-        </w:rPr>
-        <w:t>.</w:t>
-      </w:r>
-    </w:p>
-    <w:p>
-      <w:pPr>
-        <w:rPr>
-          <w:sz w:val="24"/>
-          <w:szCs w:val="24"/>
-        </w:rPr>
-      </w:pPr>
-      <w:r>
-        <w:rPr>
-          <w:sz w:val="24"/>
-          <w:szCs w:val="24"/>
-        </w:rPr>
-        <w:t xml:space="preserve">docker push </w:t>
-      </w:r>
-      <w:r>
-        <w:rPr>
-          <w:rFonts w:hint="default"/>
-          <w:sz w:val="24"/>
-          <w:szCs w:val="24"/>
-          <w:lang w:val="en-US"/>
-        </w:rPr>
-        <w:t>dockerhub_</w:t>
-      </w:r>
-      <w:r>
-        <w:rPr>
-          <w:sz w:val="24"/>
-          <w:szCs w:val="24"/>
-        </w:rPr>
-        <w:t>username/</w:t>
-      </w:r>
-      <w:r>
-        <w:rPr>
-          <w:rFonts w:hint="default"/>
-          <w:sz w:val="24"/>
-          <w:szCs w:val="24"/>
-          <w:lang w:val="en-US"/>
-        </w:rPr>
-        <w:t>repo</w:t>
-      </w:r>
+        <w:t>#Entrypoint. Here CMD to run when container starts.</w:t>
+      </w:r>
+      <w:r>
+        <w:rPr>
+          <w:rFonts w:ascii="Consolas" w:eastAsia="Times New Roman" w:hAnsi="Consolas" w:cs="Times New Roman"/>
+          <w:color w:val="6A9955"/>
+          <w:sz w:val="21"/>
+          <w:szCs w:val="21"/>
+        </w:rPr>
+        <w:t xml:space="preserve"> </w:t>
+      </w:r>
+    </w:p>
+    <w:p>
+      <w:pPr>
+        <w:shd w:val="clear" w:color="auto" w:fill="1F1F1F"/>
+        <w:spacing w:after="0" w:line="285" w:lineRule="atLeast"/>
+        <w:rPr>
+          <w:rFonts w:ascii="Consolas" w:eastAsia="Times New Roman" w:hAnsi="Consolas" w:cs="Times New Roman"/>
+          <w:color w:val="CCCCCC"/>
+          <w:sz w:val="21"/>
+          <w:szCs w:val="21"/>
+        </w:rPr>
+      </w:pPr>
       <w:bookmarkStart w:id="0" w:name="_GoBack"/>
       <w:bookmarkEnd w:id="0"/>
       <w:r>
         <w:rPr>
-          <w:sz w:val="24"/>
-          <w:szCs w:val="24"/>
-        </w:rPr>
-        <w:t>name:latest</w:t>
+          <w:rFonts w:ascii="Consolas" w:eastAsia="Times New Roman" w:hAnsi="Consolas" w:cs="Times New Roman"/>
+          <w:color w:val="6A9955"/>
+          <w:sz w:val="21"/>
+          <w:szCs w:val="21"/>
+        </w:rPr>
+        <w:t>here it runs python</w:t>
+      </w:r>
+      <w:r>
+        <w:rPr>
+          <w:rFonts w:ascii="Consolas" w:eastAsia="Times New Roman" w:hAnsi="Consolas" w:cs="Times New Roman"/>
+          <w:color w:val="6A9955"/>
+          <w:sz w:val="21"/>
+          <w:szCs w:val="21"/>
+        </w:rPr>
+        <w:t xml:space="preserve"> app</w:t>
+      </w:r>
+      <w:r>
+        <w:rPr>
+          <w:rFonts w:ascii="Consolas" w:eastAsia="Times New Roman" w:hAnsi="Consolas" w:cs="Times New Roman"/>
+          <w:color w:val="6A9955"/>
+          <w:sz w:val="21"/>
+          <w:szCs w:val="21"/>
+        </w:rPr>
+        <w:t>.py inside container</w:t>
+      </w:r>
+    </w:p>
+    <w:p>
+      <w:pPr>
+        <w:rPr>
+          <w:sz w:val="24"/>
+          <w:szCs w:val="24"/>
+        </w:rPr>
+      </w:pPr>
+    </w:p>
+    <w:p>
+      <w:pPr>
+        <w:rPr>
+          <w:sz w:val="24"/>
+          <w:szCs w:val="24"/>
+        </w:rPr>
+      </w:pPr>
+      <w:r>
+        <w:rPr>
+          <w:sz w:val="24"/>
+          <w:szCs w:val="24"/>
+        </w:rPr>
+        <w:lastRenderedPageBreak/>
+        <w:t xml:space="preserve">docker build –t dockerhub_username/reponame:latest </w:t>
+      </w:r>
+      <w:r>
+        <w:rPr>
+          <w:sz w:val="24"/>
+          <w:szCs w:val="24"/>
+          <w:highlight w:val="yellow"/>
+        </w:rPr>
+        <w:t>.</w:t>
+      </w:r>
+    </w:p>
+    <w:p>
+      <w:pPr>
+        <w:rPr>
+          <w:sz w:val="24"/>
+          <w:szCs w:val="24"/>
+        </w:rPr>
+      </w:pPr>
+      <w:r>
+        <w:rPr>
+          <w:sz w:val="24"/>
+          <w:szCs w:val="24"/>
+        </w:rPr>
+        <w:t>docker push dockerhub_username/reponame:latest</w:t>
       </w:r>
     </w:p>
     <w:p>
@@ -938,16 +962,16 @@
     <w:sectPr>
       <w:pgSz w:w="12240" w:h="15840"/>
       <w:pgMar w:top="1440" w:right="1440" w:bottom="1440" w:left="1440" w:header="720" w:footer="720" w:gutter="0"/>
-      <w:cols w:space="720" w:num="1"/>
-      <w:docGrid w:linePitch="360" w:charSpace="0"/>
+      <w:cols w:space="720"/>
+      <w:docGrid w:linePitch="360"/>
     </w:sectPr>
   </w:body>
 </w:document>
 </file>
 
 <file path=word/endnotes.xml><?xml version="1.0" encoding="utf-8"?>
-<w:endnotes xmlns:wpc="http://schemas.microsoft.com/office/word/2010/wordprocessingCanvas" xmlns:mc="http://schemas.openxmlformats.org/markup-compatibility/2006" xmlns:o="urn:schemas-microsoft-com:office:office" xmlns:r="http://schemas.openxmlformats.org/officeDocument/2006/relationships" xmlns:m="http://schemas.openxmlformats.org/officeDocument/2006/math" xmlns:v="urn:schemas-microsoft-com:vml" xmlns:wp14="http://schemas.microsoft.com/office/word/2010/wordprocessingDrawing" xmlns:wp="http://schemas.openxmlformats.org/drawingml/2006/wordprocessingDrawing" xmlns:w="http://schemas.openxmlformats.org/wordprocessingml/2006/main" xmlns:w14="http://schemas.microsoft.com/office/word/2010/wordml" xmlns:w15="http://schemas.microsoft.com/office/word/2012/wordml" xmlns:w10="urn:schemas-microsoft-com:office:word" xmlns:wpg="http://schemas.microsoft.com/office/word/2010/wordprocessingGroup" xmlns:wpi="http://schemas.microsoft.com/office/word/2010/wordprocessingInk" xmlns:wne="http://schemas.microsoft.com/office/word/2006/wordml" xmlns:wps="http://schemas.microsoft.com/office/word/2010/wordprocessingShape" xmlns:wpsCustomData="http://www.wps.cn/officeDocument/2013/wpsCustomData" mc:Ignorable="w14 w15 wp14">
-  <w:endnote w:type="separator" w:id="0">
+<w:endnotes xmlns:wpc="http://schemas.microsoft.com/office/word/2010/wordprocessingCanvas" xmlns:mc="http://schemas.openxmlformats.org/markup-compatibility/2006" xmlns:o="urn:schemas-microsoft-com:office:office" xmlns:r="http://schemas.openxmlformats.org/officeDocument/2006/relationships" xmlns:m="http://schemas.openxmlformats.org/officeDocument/2006/math" xmlns:v="urn:schemas-microsoft-com:vml" xmlns:wp14="http://schemas.microsoft.com/office/word/2010/wordprocessingDrawing" xmlns:wp="http://schemas.openxmlformats.org/drawingml/2006/wordprocessingDrawing" xmlns:w10="urn:schemas-microsoft-com:office:word" xmlns:w="http://schemas.openxmlformats.org/wordprocessingml/2006/main" xmlns:w14="http://schemas.microsoft.com/office/word/2010/wordml" xmlns:w15="http://schemas.microsoft.com/office/word/2012/wordml" xmlns:wpg="http://schemas.microsoft.com/office/word/2010/wordprocessingGroup" xmlns:wpi="http://schemas.microsoft.com/office/word/2010/wordprocessingInk" xmlns:wne="http://schemas.microsoft.com/office/word/2006/wordml" xmlns:wps="http://schemas.microsoft.com/office/word/2010/wordprocessingShape" mc:Ignorable="w14 w15 wp14">
+  <w:endnote w:type="separator" w:id="-1">
     <w:p>
       <w:pPr>
         <w:spacing w:line="240" w:lineRule="auto"/>
@@ -957,7 +981,7 @@
       </w:r>
     </w:p>
   </w:endnote>
-  <w:endnote w:type="continuationSeparator" w:id="1">
+  <w:endnote w:type="continuationSeparator" w:id="0">
     <w:p>
       <w:pPr>
         <w:spacing w:line="240" w:lineRule="auto"/>
@@ -971,21 +995,21 @@
 </file>
 
 <file path=word/footnotes.xml><?xml version="1.0" encoding="utf-8"?>
-<w:footnotes xmlns:wpc="http://schemas.microsoft.com/office/word/2010/wordprocessingCanvas" xmlns:mc="http://schemas.openxmlformats.org/markup-compatibility/2006" xmlns:o="urn:schemas-microsoft-com:office:office" xmlns:r="http://schemas.openxmlformats.org/officeDocument/2006/relationships" xmlns:m="http://schemas.openxmlformats.org/officeDocument/2006/math" xmlns:v="urn:schemas-microsoft-com:vml" xmlns:wp14="http://schemas.microsoft.com/office/word/2010/wordprocessingDrawing" xmlns:wp="http://schemas.openxmlformats.org/drawingml/2006/wordprocessingDrawing" xmlns:w="http://schemas.openxmlformats.org/wordprocessingml/2006/main" xmlns:w14="http://schemas.microsoft.com/office/word/2010/wordml" xmlns:w15="http://schemas.microsoft.com/office/word/2012/wordml" xmlns:w10="urn:schemas-microsoft-com:office:word" xmlns:wpg="http://schemas.microsoft.com/office/word/2010/wordprocessingGroup" xmlns:wpi="http://schemas.microsoft.com/office/word/2010/wordprocessingInk" xmlns:wne="http://schemas.microsoft.com/office/word/2006/wordml" xmlns:wps="http://schemas.microsoft.com/office/word/2010/wordprocessingShape" xmlns:wpsCustomData="http://www.wps.cn/officeDocument/2013/wpsCustomData" mc:Ignorable="w14 w15 wp14">
-  <w:footnote w:type="separator" w:id="0">
-    <w:p>
-      <w:pPr>
-        <w:spacing w:before="0" w:after="0" w:line="259" w:lineRule="auto"/>
+<w:footnotes xmlns:wpc="http://schemas.microsoft.com/office/word/2010/wordprocessingCanvas" xmlns:mc="http://schemas.openxmlformats.org/markup-compatibility/2006" xmlns:o="urn:schemas-microsoft-com:office:office" xmlns:r="http://schemas.openxmlformats.org/officeDocument/2006/relationships" xmlns:m="http://schemas.openxmlformats.org/officeDocument/2006/math" xmlns:v="urn:schemas-microsoft-com:vml" xmlns:wp14="http://schemas.microsoft.com/office/word/2010/wordprocessingDrawing" xmlns:wp="http://schemas.openxmlformats.org/drawingml/2006/wordprocessingDrawing" xmlns:w10="urn:schemas-microsoft-com:office:word" xmlns:w="http://schemas.openxmlformats.org/wordprocessingml/2006/main" xmlns:w14="http://schemas.microsoft.com/office/word/2010/wordml" xmlns:w15="http://schemas.microsoft.com/office/word/2012/wordml" xmlns:wpg="http://schemas.microsoft.com/office/word/2010/wordprocessingGroup" xmlns:wpi="http://schemas.microsoft.com/office/word/2010/wordprocessingInk" xmlns:wne="http://schemas.microsoft.com/office/word/2006/wordml" xmlns:wps="http://schemas.microsoft.com/office/word/2010/wordprocessingShape" mc:Ignorable="w14 w15 wp14">
+  <w:footnote w:type="separator" w:id="-1">
+    <w:p>
+      <w:pPr>
+        <w:spacing w:after="0"/>
       </w:pPr>
       <w:r>
         <w:separator/>
       </w:r>
     </w:p>
   </w:footnote>
-  <w:footnote w:type="continuationSeparator" w:id="1">
-    <w:p>
-      <w:pPr>
-        <w:spacing w:before="0" w:after="0" w:line="259" w:lineRule="auto"/>
+  <w:footnote w:type="continuationSeparator" w:id="0">
+    <w:p>
+      <w:pPr>
+        <w:spacing w:after="0"/>
       </w:pPr>
       <w:r>
         <w:continuationSeparator/>
@@ -996,12 +1020,12 @@
 </file>
 
 <file path=word/numbering.xml><?xml version="1.0" encoding="utf-8"?>
-<w:numbering xmlns:wpc="http://schemas.microsoft.com/office/word/2010/wordprocessingCanvas" xmlns:mc="http://schemas.openxmlformats.org/markup-compatibility/2006" xmlns:o="urn:schemas-microsoft-com:office:office" xmlns:r="http://schemas.openxmlformats.org/officeDocument/2006/relationships" xmlns:m="http://schemas.openxmlformats.org/officeDocument/2006/math" xmlns:v="urn:schemas-microsoft-com:vml" xmlns:wp14="http://schemas.microsoft.com/office/word/2010/wordprocessingDrawing" xmlns:wp="http://schemas.openxmlformats.org/drawingml/2006/wordprocessingDrawing" xmlns:w10="urn:schemas-microsoft-com:office:word" xmlns:w="http://schemas.openxmlformats.org/wordprocessingml/2006/main" xmlns:w14="http://schemas.microsoft.com/office/word/2010/wordml" xmlns:wpg="http://schemas.microsoft.com/office/word/2010/wordprocessingGroup" xmlns:wpi="http://schemas.microsoft.com/office/word/2010/wordprocessingInk" xmlns:wne="http://schemas.microsoft.com/office/word/2006/wordml" xmlns:wps="http://schemas.microsoft.com/office/word/2010/wordprocessingShape" xmlns:wpsCustomData="http://www.wps.cn/officeDocument/2013/wpsCustomData" mc:Ignorable="w14 wp14">
-  <w:abstractNum w:abstractNumId="0">
+<w:numbering xmlns:wpc="http://schemas.microsoft.com/office/word/2010/wordprocessingCanvas" xmlns:mc="http://schemas.openxmlformats.org/markup-compatibility/2006" xmlns:o="urn:schemas-microsoft-com:office:office" xmlns:r="http://schemas.openxmlformats.org/officeDocument/2006/relationships" xmlns:m="http://schemas.openxmlformats.org/officeDocument/2006/math" xmlns:v="urn:schemas-microsoft-com:vml" xmlns:wp14="http://schemas.microsoft.com/office/word/2010/wordprocessingDrawing" xmlns:wp="http://schemas.openxmlformats.org/drawingml/2006/wordprocessingDrawing" xmlns:w10="urn:schemas-microsoft-com:office:word" xmlns:w="http://schemas.openxmlformats.org/wordprocessingml/2006/main" xmlns:w14="http://schemas.microsoft.com/office/word/2010/wordml" xmlns:w15="http://schemas.microsoft.com/office/word/2012/wordml" xmlns:wpg="http://schemas.microsoft.com/office/word/2010/wordprocessingGroup" xmlns:wpi="http://schemas.microsoft.com/office/word/2010/wordprocessingInk" xmlns:wne="http://schemas.microsoft.com/office/word/2006/wordml" xmlns:wps="http://schemas.microsoft.com/office/word/2010/wordprocessingShape" mc:Ignorable="w14 w15 wp14">
+  <w:abstractNum w:abstractNumId="0" w15:restartNumberingAfterBreak="0">
     <w:nsid w:val="429934C4"/>
     <w:multiLevelType w:val="multilevel"/>
     <w:tmpl w:val="429934C4"/>
-    <w:lvl w:ilvl="0" w:tentative="0">
+    <w:lvl w:ilvl="0">
       <w:start w:val="1"/>
       <w:numFmt w:val="decimal"/>
       <w:lvlText w:val="%1)"/>
@@ -1013,7 +1037,7 @@
         <w:rFonts w:hint="default"/>
       </w:rPr>
     </w:lvl>
-    <w:lvl w:ilvl="1" w:tentative="0">
+    <w:lvl w:ilvl="1">
       <w:start w:val="1"/>
       <w:numFmt w:val="lowerLetter"/>
       <w:lvlText w:val="%2."/>
@@ -1022,7 +1046,7 @@
         <w:ind w:left="1440" w:hanging="360"/>
       </w:pPr>
     </w:lvl>
-    <w:lvl w:ilvl="2" w:tentative="0">
+    <w:lvl w:ilvl="2">
       <w:start w:val="1"/>
       <w:numFmt w:val="lowerRoman"/>
       <w:lvlText w:val="%3."/>
@@ -1031,7 +1055,7 @@
         <w:ind w:left="2160" w:hanging="180"/>
       </w:pPr>
     </w:lvl>
-    <w:lvl w:ilvl="3" w:tentative="0">
+    <w:lvl w:ilvl="3">
       <w:start w:val="1"/>
       <w:numFmt w:val="decimal"/>
       <w:lvlText w:val="%4."/>
@@ -1040,7 +1064,7 @@
         <w:ind w:left="2880" w:hanging="360"/>
       </w:pPr>
     </w:lvl>
-    <w:lvl w:ilvl="4" w:tentative="0">
+    <w:lvl w:ilvl="4">
       <w:start w:val="1"/>
       <w:numFmt w:val="lowerLetter"/>
       <w:lvlText w:val="%5."/>
@@ -1049,7 +1073,7 @@
         <w:ind w:left="3600" w:hanging="360"/>
       </w:pPr>
     </w:lvl>
-    <w:lvl w:ilvl="5" w:tentative="0">
+    <w:lvl w:ilvl="5">
       <w:start w:val="1"/>
       <w:numFmt w:val="lowerRoman"/>
       <w:lvlText w:val="%6."/>
@@ -1058,7 +1082,7 @@
         <w:ind w:left="4320" w:hanging="180"/>
       </w:pPr>
     </w:lvl>
-    <w:lvl w:ilvl="6" w:tentative="0">
+    <w:lvl w:ilvl="6">
       <w:start w:val="1"/>
       <w:numFmt w:val="decimal"/>
       <w:lvlText w:val="%7."/>
@@ -1067,7 +1091,7 @@
         <w:ind w:left="5040" w:hanging="360"/>
       </w:pPr>
     </w:lvl>
-    <w:lvl w:ilvl="7" w:tentative="0">
+    <w:lvl w:ilvl="7">
       <w:start w:val="1"/>
       <w:numFmt w:val="lowerLetter"/>
       <w:lvlText w:val="%8."/>
@@ -1076,7 +1100,7 @@
         <w:ind w:left="5760" w:hanging="360"/>
       </w:pPr>
     </w:lvl>
-    <w:lvl w:ilvl="8" w:tentative="0">
+    <w:lvl w:ilvl="8">
       <w:start w:val="1"/>
       <w:numFmt w:val="lowerRoman"/>
       <w:lvlText w:val="%9."/>
@@ -1093,292 +1117,410 @@
 </file>
 
 <file path=word/styles.xml><?xml version="1.0" encoding="utf-8"?>
-<w:styles xmlns:mc="http://schemas.openxmlformats.org/markup-compatibility/2006" xmlns:o="urn:schemas-microsoft-com:office:office" xmlns:r="http://schemas.openxmlformats.org/officeDocument/2006/relationships" xmlns:m="http://schemas.openxmlformats.org/officeDocument/2006/math" xmlns:v="urn:schemas-microsoft-com:vml" xmlns:w="http://schemas.openxmlformats.org/wordprocessingml/2006/main" xmlns:w14="http://schemas.microsoft.com/office/word/2010/wordml" xmlns:w10="urn:schemas-microsoft-com:office:word" xmlns:sl="http://schemas.openxmlformats.org/schemaLibrary/2006/main" xmlns:wpsCustomData="http://www.wps.cn/officeDocument/2013/wpsCustomData" mc:Ignorable="w14">
+<w:styles xmlns:mc="http://schemas.openxmlformats.org/markup-compatibility/2006" xmlns:r="http://schemas.openxmlformats.org/officeDocument/2006/relationships" xmlns:w="http://schemas.openxmlformats.org/wordprocessingml/2006/main" xmlns:w14="http://schemas.microsoft.com/office/word/2010/wordml" xmlns:w15="http://schemas.microsoft.com/office/word/2012/wordml" mc:Ignorable="w14 w15">
   <w:docDefaults>
     <w:rPrDefault>
       <w:rPr>
-        <w:rFonts w:asciiTheme="minorHAnsi" w:hAnsiTheme="minorHAnsi" w:eastAsiaTheme="minorHAnsi" w:cstheme="minorBidi"/>
+        <w:rFonts w:asciiTheme="minorHAnsi" w:eastAsiaTheme="minorHAnsi" w:hAnsiTheme="minorHAnsi" w:cstheme="minorBidi"/>
+        <w:lang w:val="en-US" w:eastAsia="en-US" w:bidi="ar-SA"/>
       </w:rPr>
     </w:rPrDefault>
     <w:pPrDefault/>
   </w:docDefaults>
-  <w:latentStyles w:count="260" w:defQFormat="0" w:defUnhideWhenUsed="1" w:defSemiHidden="1" w:defUIPriority="99" w:defLockedState="0">
-    <w:lsdException w:qFormat="1" w:unhideWhenUsed="0" w:uiPriority="0" w:semiHidden="0" w:name="Normal"/>
-    <w:lsdException w:qFormat="1" w:unhideWhenUsed="0" w:uiPriority="9" w:semiHidden="0" w:name="heading 1"/>
-    <w:lsdException w:qFormat="1" w:uiPriority="9" w:name="heading 2"/>
-    <w:lsdException w:qFormat="1" w:uiPriority="9" w:name="heading 3"/>
-    <w:lsdException w:qFormat="1" w:uiPriority="9" w:name="heading 4"/>
-    <w:lsdException w:qFormat="1" w:uiPriority="9" w:name="heading 5"/>
-    <w:lsdException w:qFormat="1" w:uiPriority="9" w:name="heading 6"/>
-    <w:lsdException w:qFormat="1" w:uiPriority="9" w:name="heading 7"/>
-    <w:lsdException w:qFormat="1" w:uiPriority="9" w:name="heading 8"/>
-    <w:lsdException w:qFormat="1" w:uiPriority="9" w:name="heading 9"/>
-    <w:lsdException w:uiPriority="99" w:name="index 1"/>
-    <w:lsdException w:uiPriority="99" w:name="index 2"/>
-    <w:lsdException w:uiPriority="99" w:name="index 3"/>
-    <w:lsdException w:uiPriority="99" w:name="index 4"/>
-    <w:lsdException w:uiPriority="99" w:name="index 5"/>
-    <w:lsdException w:uiPriority="99" w:name="index 6"/>
-    <w:lsdException w:uiPriority="99" w:name="index 7"/>
-    <w:lsdException w:uiPriority="99" w:name="index 8"/>
-    <w:lsdException w:uiPriority="99" w:name="index 9"/>
-    <w:lsdException w:uiPriority="39" w:name="toc 1"/>
-    <w:lsdException w:uiPriority="39" w:name="toc 2"/>
-    <w:lsdException w:uiPriority="39" w:name="toc 3"/>
-    <w:lsdException w:uiPriority="39" w:name="toc 4"/>
-    <w:lsdException w:uiPriority="39" w:name="toc 5"/>
-    <w:lsdException w:uiPriority="39" w:name="toc 6"/>
-    <w:lsdException w:uiPriority="39" w:name="toc 7"/>
-    <w:lsdException w:uiPriority="39" w:name="toc 8"/>
-    <w:lsdException w:uiPriority="39" w:name="toc 9"/>
-    <w:lsdException w:uiPriority="99" w:name="Normal Indent"/>
-    <w:lsdException w:uiPriority="99" w:name="footnote text"/>
-    <w:lsdException w:uiPriority="99" w:name="annotation text"/>
-    <w:lsdException w:uiPriority="99" w:name="header"/>
-    <w:lsdException w:uiPriority="99" w:name="footer"/>
-    <w:lsdException w:uiPriority="99" w:name="index heading"/>
-    <w:lsdException w:qFormat="1" w:uiPriority="35" w:name="caption"/>
-    <w:lsdException w:uiPriority="99" w:name="table of figures"/>
-    <w:lsdException w:uiPriority="99" w:name="envelope address"/>
-    <w:lsdException w:uiPriority="99" w:name="envelope return"/>
-    <w:lsdException w:uiPriority="99" w:name="footnote reference"/>
-    <w:lsdException w:uiPriority="99" w:name="annotation reference"/>
-    <w:lsdException w:uiPriority="99" w:name="line number"/>
-    <w:lsdException w:uiPriority="99" w:name="page number"/>
-    <w:lsdException w:uiPriority="99" w:name="endnote reference"/>
-    <w:lsdException w:uiPriority="99" w:name="endnote text"/>
-    <w:lsdException w:uiPriority="99" w:name="table of authorities"/>
-    <w:lsdException w:uiPriority="99" w:name="macro"/>
-    <w:lsdException w:uiPriority="99" w:name="toa heading"/>
-    <w:lsdException w:uiPriority="99" w:name="List"/>
-    <w:lsdException w:uiPriority="99" w:name="List Bullet"/>
-    <w:lsdException w:uiPriority="99" w:name="List Number"/>
-    <w:lsdException w:uiPriority="99" w:name="List 2"/>
-    <w:lsdException w:uiPriority="99" w:name="List 3"/>
-    <w:lsdException w:uiPriority="99" w:name="List 4"/>
-    <w:lsdException w:uiPriority="99" w:name="List 5"/>
-    <w:lsdException w:uiPriority="99" w:name="List Bullet 2"/>
-    <w:lsdException w:uiPriority="99" w:name="List Bullet 3"/>
-    <w:lsdException w:uiPriority="99" w:name="List Bullet 4"/>
-    <w:lsdException w:uiPriority="99" w:name="List Bullet 5"/>
-    <w:lsdException w:uiPriority="99" w:name="List Number 2"/>
-    <w:lsdException w:uiPriority="99" w:name="List Number 3"/>
-    <w:lsdException w:uiPriority="99" w:name="List Number 4"/>
-    <w:lsdException w:uiPriority="99" w:name="List Number 5"/>
-    <w:lsdException w:qFormat="1" w:unhideWhenUsed="0" w:uiPriority="10" w:semiHidden="0" w:name="Title"/>
-    <w:lsdException w:uiPriority="99" w:name="Closing"/>
-    <w:lsdException w:uiPriority="99" w:name="Signature"/>
-    <w:lsdException w:uiPriority="1" w:name="Default Paragraph Font"/>
-    <w:lsdException w:uiPriority="99" w:name="Body Text"/>
-    <w:lsdException w:uiPriority="99" w:name="Body Text Indent"/>
-    <w:lsdException w:uiPriority="99" w:name="List Continue"/>
-    <w:lsdException w:uiPriority="99" w:name="List Continue 2"/>
-    <w:lsdException w:uiPriority="99" w:name="List Continue 3"/>
-    <w:lsdException w:uiPriority="99" w:name="List Continue 4"/>
-    <w:lsdException w:uiPriority="99" w:name="List Continue 5"/>
-    <w:lsdException w:uiPriority="99" w:name="Message Header"/>
-    <w:lsdException w:qFormat="1" w:unhideWhenUsed="0" w:uiPriority="11" w:semiHidden="0" w:name="Subtitle"/>
-    <w:lsdException w:uiPriority="99" w:name="Salutation"/>
-    <w:lsdException w:uiPriority="99" w:name="Date"/>
-    <w:lsdException w:uiPriority="99" w:name="Body Text First Indent"/>
-    <w:lsdException w:uiPriority="99" w:name="Body Text First Indent 2"/>
-    <w:lsdException w:uiPriority="99" w:name="Note Heading"/>
-    <w:lsdException w:uiPriority="99" w:name="Body Text 2"/>
-    <w:lsdException w:uiPriority="99" w:name="Body Text 3"/>
-    <w:lsdException w:uiPriority="99" w:name="Body Text Indent 2"/>
-    <w:lsdException w:uiPriority="99" w:name="Body Text Indent 3"/>
-    <w:lsdException w:uiPriority="99" w:name="Block Text"/>
-    <w:lsdException w:uiPriority="99" w:name="Hyperlink"/>
-    <w:lsdException w:uiPriority="99" w:name="FollowedHyperlink"/>
-    <w:lsdException w:qFormat="1" w:unhideWhenUsed="0" w:uiPriority="22" w:semiHidden="0" w:name="Strong"/>
-    <w:lsdException w:qFormat="1" w:unhideWhenUsed="0" w:uiPriority="20" w:semiHidden="0" w:name="Emphasis"/>
-    <w:lsdException w:uiPriority="99" w:name="Document Map"/>
-    <w:lsdException w:uiPriority="99" w:name="Plain Text"/>
-    <w:lsdException w:uiPriority="99" w:name="E-mail Signature"/>
-    <w:lsdException w:uiPriority="99" w:name="Normal (Web)"/>
-    <w:lsdException w:uiPriority="99" w:name="HTML Acronym"/>
-    <w:lsdException w:uiPriority="99" w:name="HTML Address"/>
-    <w:lsdException w:uiPriority="99" w:name="HTML Cite"/>
-    <w:lsdException w:uiPriority="99" w:name="HTML Code"/>
-    <w:lsdException w:uiPriority="99" w:name="HTML Definition"/>
-    <w:lsdException w:uiPriority="99" w:name="HTML Keyboard"/>
-    <w:lsdException w:uiPriority="99" w:name="HTML Preformatted"/>
-    <w:lsdException w:uiPriority="99" w:name="HTML Sample"/>
-    <w:lsdException w:uiPriority="99" w:name="HTML Typewriter"/>
-    <w:lsdException w:uiPriority="99" w:name="HTML Variable"/>
-    <w:lsdException w:uiPriority="99" w:name="Normal Table"/>
-    <w:lsdException w:uiPriority="99" w:name="annotation subject"/>
-    <w:lsdException w:uiPriority="99" w:name="Table Simple 1"/>
-    <w:lsdException w:uiPriority="99" w:name="Table Simple 2"/>
-    <w:lsdException w:uiPriority="99" w:name="Table Simple 3"/>
-    <w:lsdException w:uiPriority="99" w:name="Table Classic 1"/>
-    <w:lsdException w:uiPriority="99" w:name="Table Classic 2"/>
-    <w:lsdException w:uiPriority="99" w:name="Table Classic 3"/>
-    <w:lsdException w:uiPriority="99" w:name="Table Classic 4"/>
-    <w:lsdException w:uiPriority="99" w:name="Table Colorful 1"/>
-    <w:lsdException w:uiPriority="99" w:name="Table Colorful 2"/>
-    <w:lsdException w:uiPriority="99" w:name="Table Colorful 3"/>
-    <w:lsdException w:uiPriority="99" w:name="Table Columns 1"/>
-    <w:lsdException w:uiPriority="99" w:name="Table Columns 2"/>
-    <w:lsdException w:uiPriority="99" w:name="Table Columns 3"/>
-    <w:lsdException w:uiPriority="99" w:name="Table Columns 4"/>
-    <w:lsdException w:uiPriority="99" w:name="Table Columns 5"/>
-    <w:lsdException w:uiPriority="99" w:name="Table Grid 1"/>
-    <w:lsdException w:uiPriority="99" w:name="Table Grid 2"/>
-    <w:lsdException w:uiPriority="99" w:name="Table Grid 3"/>
-    <w:lsdException w:uiPriority="99" w:name="Table Grid 4"/>
-    <w:lsdException w:uiPriority="99" w:name="Table Grid 5"/>
-    <w:lsdException w:uiPriority="99" w:name="Table Grid 6"/>
-    <w:lsdException w:uiPriority="99" w:name="Table Grid 7"/>
-    <w:lsdException w:uiPriority="99" w:name="Table Grid 8"/>
-    <w:lsdException w:uiPriority="99" w:name="Table List 1"/>
-    <w:lsdException w:uiPriority="99" w:name="Table List 2"/>
-    <w:lsdException w:uiPriority="99" w:name="Table List 3"/>
-    <w:lsdException w:uiPriority="99" w:name="Table List 4"/>
-    <w:lsdException w:uiPriority="99" w:name="Table List 5"/>
-    <w:lsdException w:uiPriority="99" w:name="Table List 6"/>
-    <w:lsdException w:uiPriority="99" w:name="Table List 7"/>
-    <w:lsdException w:uiPriority="99" w:name="Table List 8"/>
-    <w:lsdException w:uiPriority="99" w:name="Table 3D effects 1"/>
-    <w:lsdException w:uiPriority="99" w:name="Table 3D effects 2"/>
-    <w:lsdException w:uiPriority="99" w:name="Table 3D effects 3"/>
-    <w:lsdException w:uiPriority="99" w:name="Table Contemporary"/>
-    <w:lsdException w:uiPriority="99" w:name="Table Elegant"/>
-    <w:lsdException w:uiPriority="99" w:name="Table Professional"/>
-    <w:lsdException w:uiPriority="99" w:name="Table Subtle 1"/>
-    <w:lsdException w:uiPriority="99" w:name="Table Subtle 2"/>
-    <w:lsdException w:uiPriority="99" w:name="Table Web 1"/>
-    <w:lsdException w:uiPriority="99" w:name="Table Web 2"/>
-    <w:lsdException w:uiPriority="99" w:name="Table Web 3"/>
-    <w:lsdException w:uiPriority="99" w:name="Balloon Text"/>
-    <w:lsdException w:unhideWhenUsed="0" w:uiPriority="39" w:semiHidden="0" w:name="Table Grid"/>
-    <w:lsdException w:uiPriority="99" w:name="Table Theme"/>
-    <w:lsdException w:unhideWhenUsed="0" w:uiPriority="60" w:semiHidden="0" w:name="Light Shading"/>
-    <w:lsdException w:unhideWhenUsed="0" w:uiPriority="61" w:semiHidden="0" w:name="Light List"/>
-    <w:lsdException w:unhideWhenUsed="0" w:uiPriority="62" w:semiHidden="0" w:name="Light Grid"/>
-    <w:lsdException w:unhideWhenUsed="0" w:uiPriority="63" w:semiHidden="0" w:name="Medium Shading 1"/>
-    <w:lsdException w:unhideWhenUsed="0" w:uiPriority="64" w:semiHidden="0" w:name="Medium Shading 2"/>
-    <w:lsdException w:unhideWhenUsed="0" w:uiPriority="65" w:semiHidden="0" w:name="Medium List 1"/>
-    <w:lsdException w:unhideWhenUsed="0" w:uiPriority="66" w:semiHidden="0" w:name="Medium List 2"/>
-    <w:lsdException w:unhideWhenUsed="0" w:uiPriority="67" w:semiHidden="0" w:name="Medium Grid 1"/>
-    <w:lsdException w:unhideWhenUsed="0" w:uiPriority="68" w:semiHidden="0" w:name="Medium Grid 2"/>
-    <w:lsdException w:unhideWhenUsed="0" w:uiPriority="69" w:semiHidden="0" w:name="Medium Grid 3"/>
-    <w:lsdException w:unhideWhenUsed="0" w:uiPriority="70" w:semiHidden="0" w:name="Dark List"/>
-    <w:lsdException w:unhideWhenUsed="0" w:uiPriority="71" w:semiHidden="0" w:name="Colorful Shading"/>
-    <w:lsdException w:unhideWhenUsed="0" w:uiPriority="72" w:semiHidden="0" w:name="Colorful List"/>
-    <w:lsdException w:unhideWhenUsed="0" w:uiPriority="73" w:semiHidden="0" w:name="Colorful Grid"/>
-    <w:lsdException w:unhideWhenUsed="0" w:uiPriority="60" w:semiHidden="0" w:name="Light Shading Accent 1"/>
-    <w:lsdException w:unhideWhenUsed="0" w:uiPriority="61" w:semiHidden="0" w:name="Light List Accent 1"/>
-    <w:lsdException w:unhideWhenUsed="0" w:uiPriority="62" w:semiHidden="0" w:name="Light Grid Accent 1"/>
-    <w:lsdException w:unhideWhenUsed="0" w:uiPriority="63" w:semiHidden="0" w:name="Medium Shading 1 Accent 1"/>
-    <w:lsdException w:unhideWhenUsed="0" w:uiPriority="64" w:semiHidden="0" w:name="Medium Shading 2 Accent 1"/>
-    <w:lsdException w:unhideWhenUsed="0" w:uiPriority="65" w:semiHidden="0" w:name="Medium List 1 Accent 1"/>
-    <w:lsdException w:qFormat="1" w:unhideWhenUsed="0" w:uiPriority="34" w:semiHidden="0" w:name="List Paragraph"/>
-    <w:lsdException w:unhideWhenUsed="0" w:uiPriority="66" w:semiHidden="0" w:name="Medium List 2 Accent 1"/>
-    <w:lsdException w:unhideWhenUsed="0" w:uiPriority="67" w:semiHidden="0" w:name="Medium Grid 1 Accent 1"/>
-    <w:lsdException w:unhideWhenUsed="0" w:uiPriority="68" w:semiHidden="0" w:name="Medium Grid 2 Accent 1"/>
-    <w:lsdException w:unhideWhenUsed="0" w:uiPriority="69" w:semiHidden="0" w:name="Medium Grid 3 Accent 1"/>
-    <w:lsdException w:unhideWhenUsed="0" w:uiPriority="70" w:semiHidden="0" w:name="Dark List Accent 1"/>
-    <w:lsdException w:unhideWhenUsed="0" w:uiPriority="71" w:semiHidden="0" w:name="Colorful Shading Accent 1"/>
-    <w:lsdException w:unhideWhenUsed="0" w:uiPriority="72" w:semiHidden="0" w:name="Colorful List Accent 1"/>
-    <w:lsdException w:unhideWhenUsed="0" w:uiPriority="73" w:semiHidden="0" w:name="Colorful Grid Accent 1"/>
-    <w:lsdException w:unhideWhenUsed="0" w:uiPriority="60" w:semiHidden="0" w:name="Light Shading Accent 2"/>
-    <w:lsdException w:unhideWhenUsed="0" w:uiPriority="61" w:semiHidden="0" w:name="Light List Accent 2"/>
-    <w:lsdException w:unhideWhenUsed="0" w:uiPriority="62" w:semiHidden="0" w:name="Light Grid Accent 2"/>
-    <w:lsdException w:unhideWhenUsed="0" w:uiPriority="63" w:semiHidden="0" w:name="Medium Shading 1 Accent 2"/>
-    <w:lsdException w:unhideWhenUsed="0" w:uiPriority="64" w:semiHidden="0" w:name="Medium Shading 2 Accent 2"/>
-    <w:lsdException w:unhideWhenUsed="0" w:uiPriority="65" w:semiHidden="0" w:name="Medium List 1 Accent 2"/>
-    <w:lsdException w:unhideWhenUsed="0" w:uiPriority="66" w:semiHidden="0" w:name="Medium List 2 Accent 2"/>
-    <w:lsdException w:unhideWhenUsed="0" w:uiPriority="67" w:semiHidden="0" w:name="Medium Grid 1 Accent 2"/>
-    <w:lsdException w:unhideWhenUsed="0" w:uiPriority="68" w:semiHidden="0" w:name="Medium Grid 2 Accent 2"/>
-    <w:lsdException w:unhideWhenUsed="0" w:uiPriority="69" w:semiHidden="0" w:name="Medium Grid 3 Accent 2"/>
-    <w:lsdException w:unhideWhenUsed="0" w:uiPriority="70" w:semiHidden="0" w:name="Dark List Accent 2"/>
-    <w:lsdException w:unhideWhenUsed="0" w:uiPriority="71" w:semiHidden="0" w:name="Colorful Shading Accent 2"/>
-    <w:lsdException w:unhideWhenUsed="0" w:uiPriority="72" w:semiHidden="0" w:name="Colorful List Accent 2"/>
-    <w:lsdException w:unhideWhenUsed="0" w:uiPriority="73" w:semiHidden="0" w:name="Colorful Grid Accent 2"/>
-    <w:lsdException w:unhideWhenUsed="0" w:uiPriority="60" w:semiHidden="0" w:name="Light Shading Accent 3"/>
-    <w:lsdException w:unhideWhenUsed="0" w:uiPriority="61" w:semiHidden="0" w:name="Light List Accent 3"/>
-    <w:lsdException w:unhideWhenUsed="0" w:uiPriority="62" w:semiHidden="0" w:name="Light Grid Accent 3"/>
-    <w:lsdException w:unhideWhenUsed="0" w:uiPriority="63" w:semiHidden="0" w:name="Medium Shading 1 Accent 3"/>
-    <w:lsdException w:unhideWhenUsed="0" w:uiPriority="64" w:semiHidden="0" w:name="Medium Shading 2 Accent 3"/>
-    <w:lsdException w:unhideWhenUsed="0" w:uiPriority="65" w:semiHidden="0" w:name="Medium List 1 Accent 3"/>
-    <w:lsdException w:unhideWhenUsed="0" w:uiPriority="66" w:semiHidden="0" w:name="Medium List 2 Accent 3"/>
-    <w:lsdException w:unhideWhenUsed="0" w:uiPriority="67" w:semiHidden="0" w:name="Medium Grid 1 Accent 3"/>
-    <w:lsdException w:unhideWhenUsed="0" w:uiPriority="68" w:semiHidden="0" w:name="Medium Grid 2 Accent 3"/>
-    <w:lsdException w:unhideWhenUsed="0" w:uiPriority="69" w:semiHidden="0" w:name="Medium Grid 3 Accent 3"/>
-    <w:lsdException w:unhideWhenUsed="0" w:uiPriority="70" w:semiHidden="0" w:name="Dark List Accent 3"/>
-    <w:lsdException w:unhideWhenUsed="0" w:uiPriority="71" w:semiHidden="0" w:name="Colorful Shading Accent 3"/>
-    <w:lsdException w:unhideWhenUsed="0" w:uiPriority="72" w:semiHidden="0" w:name="Colorful List Accent 3"/>
-    <w:lsdException w:unhideWhenUsed="0" w:uiPriority="73" w:semiHidden="0" w:name="Colorful Grid Accent 3"/>
-    <w:lsdException w:unhideWhenUsed="0" w:uiPriority="60" w:semiHidden="0" w:name="Light Shading Accent 4"/>
-    <w:lsdException w:unhideWhenUsed="0" w:uiPriority="61" w:semiHidden="0" w:name="Light List Accent 4"/>
-    <w:lsdException w:unhideWhenUsed="0" w:uiPriority="62" w:semiHidden="0" w:name="Light Grid Accent 4"/>
-    <w:lsdException w:unhideWhenUsed="0" w:uiPriority="63" w:semiHidden="0" w:name="Medium Shading 1 Accent 4"/>
-    <w:lsdException w:unhideWhenUsed="0" w:uiPriority="64" w:semiHidden="0" w:name="Medium Shading 2 Accent 4"/>
-    <w:lsdException w:unhideWhenUsed="0" w:uiPriority="65" w:semiHidden="0" w:name="Medium List 1 Accent 4"/>
-    <w:lsdException w:unhideWhenUsed="0" w:uiPriority="66" w:semiHidden="0" w:name="Medium List 2 Accent 4"/>
-    <w:lsdException w:unhideWhenUsed="0" w:uiPriority="67" w:semiHidden="0" w:name="Medium Grid 1 Accent 4"/>
-    <w:lsdException w:unhideWhenUsed="0" w:uiPriority="68" w:semiHidden="0" w:name="Medium Grid 2 Accent 4"/>
-    <w:lsdException w:unhideWhenUsed="0" w:uiPriority="69" w:semiHidden="0" w:name="Medium Grid 3 Accent 4"/>
-    <w:lsdException w:unhideWhenUsed="0" w:uiPriority="70" w:semiHidden="0" w:name="Dark List Accent 4"/>
-    <w:lsdException w:unhideWhenUsed="0" w:uiPriority="71" w:semiHidden="0" w:name="Colorful Shading Accent 4"/>
-    <w:lsdException w:unhideWhenUsed="0" w:uiPriority="72" w:semiHidden="0" w:name="Colorful List Accent 4"/>
-    <w:lsdException w:unhideWhenUsed="0" w:uiPriority="73" w:semiHidden="0" w:name="Colorful Grid Accent 4"/>
-    <w:lsdException w:unhideWhenUsed="0" w:uiPriority="60" w:semiHidden="0" w:name="Light Shading Accent 5"/>
-    <w:lsdException w:unhideWhenUsed="0" w:uiPriority="61" w:semiHidden="0" w:name="Light List Accent 5"/>
-    <w:lsdException w:unhideWhenUsed="0" w:uiPriority="62" w:semiHidden="0" w:name="Light Grid Accent 5"/>
-    <w:lsdException w:unhideWhenUsed="0" w:uiPriority="63" w:semiHidden="0" w:name="Medium Shading 1 Accent 5"/>
-    <w:lsdException w:unhideWhenUsed="0" w:uiPriority="64" w:semiHidden="0" w:name="Medium Shading 2 Accent 5"/>
-    <w:lsdException w:unhideWhenUsed="0" w:uiPriority="65" w:semiHidden="0" w:name="Medium List 1 Accent 5"/>
-    <w:lsdException w:unhideWhenUsed="0" w:uiPriority="66" w:semiHidden="0" w:name="Medium List 2 Accent 5"/>
-    <w:lsdException w:unhideWhenUsed="0" w:uiPriority="67" w:semiHidden="0" w:name="Medium Grid 1 Accent 5"/>
-    <w:lsdException w:unhideWhenUsed="0" w:uiPriority="68" w:semiHidden="0" w:name="Medium Grid 2 Accent 5"/>
-    <w:lsdException w:unhideWhenUsed="0" w:uiPriority="69" w:semiHidden="0" w:name="Medium Grid 3 Accent 5"/>
-    <w:lsdException w:unhideWhenUsed="0" w:uiPriority="70" w:semiHidden="0" w:name="Dark List Accent 5"/>
-    <w:lsdException w:unhideWhenUsed="0" w:uiPriority="71" w:semiHidden="0" w:name="Colorful Shading Accent 5"/>
-    <w:lsdException w:unhideWhenUsed="0" w:uiPriority="72" w:semiHidden="0" w:name="Colorful List Accent 5"/>
-    <w:lsdException w:unhideWhenUsed="0" w:uiPriority="73" w:semiHidden="0" w:name="Colorful Grid Accent 5"/>
-    <w:lsdException w:unhideWhenUsed="0" w:uiPriority="60" w:semiHidden="0" w:name="Light Shading Accent 6"/>
-    <w:lsdException w:unhideWhenUsed="0" w:uiPriority="61" w:semiHidden="0" w:name="Light List Accent 6"/>
-    <w:lsdException w:unhideWhenUsed="0" w:uiPriority="62" w:semiHidden="0" w:name="Light Grid Accent 6"/>
-    <w:lsdException w:unhideWhenUsed="0" w:uiPriority="63" w:semiHidden="0" w:name="Medium Shading 1 Accent 6"/>
-    <w:lsdException w:unhideWhenUsed="0" w:uiPriority="64" w:semiHidden="0" w:name="Medium Shading 2 Accent 6"/>
-    <w:lsdException w:unhideWhenUsed="0" w:uiPriority="65" w:semiHidden="0" w:name="Medium List 1 Accent 6"/>
-    <w:lsdException w:unhideWhenUsed="0" w:uiPriority="66" w:semiHidden="0" w:name="Medium List 2 Accent 6"/>
-    <w:lsdException w:unhideWhenUsed="0" w:uiPriority="67" w:semiHidden="0" w:name="Medium Grid 1 Accent 6"/>
-    <w:lsdException w:unhideWhenUsed="0" w:uiPriority="68" w:semiHidden="0" w:name="Medium Grid 2 Accent 6"/>
-    <w:lsdException w:unhideWhenUsed="0" w:uiPriority="69" w:semiHidden="0" w:name="Medium Grid 3 Accent 6"/>
-    <w:lsdException w:unhideWhenUsed="0" w:uiPriority="70" w:semiHidden="0" w:name="Dark List Accent 6"/>
-    <w:lsdException w:unhideWhenUsed="0" w:uiPriority="71" w:semiHidden="0" w:name="Colorful Shading Accent 6"/>
-    <w:lsdException w:unhideWhenUsed="0" w:uiPriority="72" w:semiHidden="0" w:name="Colorful List Accent 6"/>
-    <w:lsdException w:unhideWhenUsed="0" w:uiPriority="73" w:semiHidden="0" w:name="Colorful Grid Accent 6"/>
+  <w:latentStyles w:defLockedState="0" w:defUIPriority="99" w:defSemiHidden="0" w:defUnhideWhenUsed="0" w:defQFormat="0" w:count="371">
+    <w:lsdException w:name="Normal" w:uiPriority="0" w:qFormat="1"/>
+    <w:lsdException w:name="heading 1" w:uiPriority="9" w:qFormat="1"/>
+    <w:lsdException w:name="heading 2" w:semiHidden="1" w:uiPriority="9" w:unhideWhenUsed="1" w:qFormat="1"/>
+    <w:lsdException w:name="heading 3" w:semiHidden="1" w:uiPriority="9" w:unhideWhenUsed="1" w:qFormat="1"/>
+    <w:lsdException w:name="heading 4" w:semiHidden="1" w:uiPriority="9" w:unhideWhenUsed="1" w:qFormat="1"/>
+    <w:lsdException w:name="heading 5" w:semiHidden="1" w:uiPriority="9" w:unhideWhenUsed="1" w:qFormat="1"/>
+    <w:lsdException w:name="heading 6" w:semiHidden="1" w:uiPriority="9" w:unhideWhenUsed="1" w:qFormat="1"/>
+    <w:lsdException w:name="heading 7" w:semiHidden="1" w:uiPriority="9" w:unhideWhenUsed="1" w:qFormat="1"/>
+    <w:lsdException w:name="heading 8" w:semiHidden="1" w:uiPriority="9" w:unhideWhenUsed="1" w:qFormat="1"/>
+    <w:lsdException w:name="heading 9" w:semiHidden="1" w:uiPriority="9" w:unhideWhenUsed="1" w:qFormat="1"/>
+    <w:lsdException w:name="index 1" w:semiHidden="1" w:unhideWhenUsed="1"/>
+    <w:lsdException w:name="index 2" w:semiHidden="1" w:unhideWhenUsed="1"/>
+    <w:lsdException w:name="index 3" w:semiHidden="1" w:unhideWhenUsed="1"/>
+    <w:lsdException w:name="index 4" w:semiHidden="1" w:unhideWhenUsed="1"/>
+    <w:lsdException w:name="index 5" w:semiHidden="1" w:unhideWhenUsed="1"/>
+    <w:lsdException w:name="index 6" w:semiHidden="1" w:unhideWhenUsed="1"/>
+    <w:lsdException w:name="index 7" w:semiHidden="1" w:unhideWhenUsed="1"/>
+    <w:lsdException w:name="index 8" w:semiHidden="1" w:unhideWhenUsed="1"/>
+    <w:lsdException w:name="index 9" w:semiHidden="1" w:unhideWhenUsed="1"/>
+    <w:lsdException w:name="toc 1" w:semiHidden="1" w:uiPriority="39" w:unhideWhenUsed="1"/>
+    <w:lsdException w:name="toc 2" w:semiHidden="1" w:uiPriority="39" w:unhideWhenUsed="1"/>
+    <w:lsdException w:name="toc 3" w:semiHidden="1" w:uiPriority="39" w:unhideWhenUsed="1"/>
+    <w:lsdException w:name="toc 4" w:semiHidden="1" w:uiPriority="39" w:unhideWhenUsed="1"/>
+    <w:lsdException w:name="toc 5" w:semiHidden="1" w:uiPriority="39" w:unhideWhenUsed="1"/>
+    <w:lsdException w:name="toc 6" w:semiHidden="1" w:uiPriority="39" w:unhideWhenUsed="1"/>
+    <w:lsdException w:name="toc 7" w:semiHidden="1" w:uiPriority="39" w:unhideWhenUsed="1"/>
+    <w:lsdException w:name="toc 8" w:semiHidden="1" w:uiPriority="39" w:unhideWhenUsed="1"/>
+    <w:lsdException w:name="toc 9" w:semiHidden="1" w:uiPriority="39" w:unhideWhenUsed="1"/>
+    <w:lsdException w:name="Normal Indent" w:semiHidden="1" w:unhideWhenUsed="1"/>
+    <w:lsdException w:name="footnote text" w:semiHidden="1" w:unhideWhenUsed="1"/>
+    <w:lsdException w:name="annotation text" w:semiHidden="1" w:unhideWhenUsed="1"/>
+    <w:lsdException w:name="header" w:semiHidden="1" w:unhideWhenUsed="1"/>
+    <w:lsdException w:name="footer" w:semiHidden="1" w:unhideWhenUsed="1"/>
+    <w:lsdException w:name="index heading" w:semiHidden="1" w:unhideWhenUsed="1"/>
+    <w:lsdException w:name="caption" w:semiHidden="1" w:uiPriority="35" w:unhideWhenUsed="1" w:qFormat="1"/>
+    <w:lsdException w:name="table of figures" w:semiHidden="1" w:unhideWhenUsed="1"/>
+    <w:lsdException w:name="envelope address" w:semiHidden="1" w:unhideWhenUsed="1"/>
+    <w:lsdException w:name="envelope return" w:semiHidden="1" w:unhideWhenUsed="1"/>
+    <w:lsdException w:name="footnote reference" w:semiHidden="1" w:unhideWhenUsed="1"/>
+    <w:lsdException w:name="annotation reference" w:semiHidden="1" w:unhideWhenUsed="1"/>
+    <w:lsdException w:name="line number" w:semiHidden="1" w:unhideWhenUsed="1"/>
+    <w:lsdException w:name="page number" w:semiHidden="1" w:unhideWhenUsed="1"/>
+    <w:lsdException w:name="endnote reference" w:semiHidden="1" w:unhideWhenUsed="1"/>
+    <w:lsdException w:name="endnote text" w:semiHidden="1" w:unhideWhenUsed="1"/>
+    <w:lsdException w:name="table of authorities" w:semiHidden="1" w:unhideWhenUsed="1"/>
+    <w:lsdException w:name="macro" w:semiHidden="1" w:unhideWhenUsed="1"/>
+    <w:lsdException w:name="toa heading" w:semiHidden="1" w:unhideWhenUsed="1"/>
+    <w:lsdException w:name="List" w:semiHidden="1" w:unhideWhenUsed="1"/>
+    <w:lsdException w:name="List Bullet" w:semiHidden="1" w:unhideWhenUsed="1"/>
+    <w:lsdException w:name="List Number" w:semiHidden="1" w:unhideWhenUsed="1"/>
+    <w:lsdException w:name="List 2" w:semiHidden="1" w:unhideWhenUsed="1"/>
+    <w:lsdException w:name="List 3" w:semiHidden="1" w:unhideWhenUsed="1"/>
+    <w:lsdException w:name="List 4" w:semiHidden="1" w:unhideWhenUsed="1"/>
+    <w:lsdException w:name="List 5" w:semiHidden="1" w:unhideWhenUsed="1"/>
+    <w:lsdException w:name="List Bullet 2" w:semiHidden="1" w:unhideWhenUsed="1"/>
+    <w:lsdException w:name="List Bullet 3" w:semiHidden="1" w:unhideWhenUsed="1"/>
+    <w:lsdException w:name="List Bullet 4" w:semiHidden="1" w:unhideWhenUsed="1"/>
+    <w:lsdException w:name="List Bullet 5" w:semiHidden="1" w:unhideWhenUsed="1"/>
+    <w:lsdException w:name="List Number 2" w:semiHidden="1" w:unhideWhenUsed="1"/>
+    <w:lsdException w:name="List Number 3" w:semiHidden="1" w:unhideWhenUsed="1"/>
+    <w:lsdException w:name="List Number 4" w:semiHidden="1" w:unhideWhenUsed="1"/>
+    <w:lsdException w:name="List Number 5" w:semiHidden="1" w:unhideWhenUsed="1"/>
+    <w:lsdException w:name="Title" w:uiPriority="10" w:qFormat="1"/>
+    <w:lsdException w:name="Closing" w:semiHidden="1" w:unhideWhenUsed="1"/>
+    <w:lsdException w:name="Signature" w:semiHidden="1" w:unhideWhenUsed="1"/>
+    <w:lsdException w:name="Default Paragraph Font" w:semiHidden="1" w:uiPriority="1" w:unhideWhenUsed="1"/>
+    <w:lsdException w:name="Body Text" w:semiHidden="1" w:unhideWhenUsed="1"/>
+    <w:lsdException w:name="Body Text Indent" w:semiHidden="1" w:unhideWhenUsed="1"/>
+    <w:lsdException w:name="List Continue" w:semiHidden="1" w:unhideWhenUsed="1"/>
+    <w:lsdException w:name="List Continue 2" w:semiHidden="1" w:unhideWhenUsed="1"/>
+    <w:lsdException w:name="List Continue 3" w:semiHidden="1" w:unhideWhenUsed="1"/>
+    <w:lsdException w:name="List Continue 4" w:semiHidden="1" w:unhideWhenUsed="1"/>
+    <w:lsdException w:name="List Continue 5" w:semiHidden="1" w:unhideWhenUsed="1"/>
+    <w:lsdException w:name="Message Header" w:semiHidden="1" w:unhideWhenUsed="1"/>
+    <w:lsdException w:name="Subtitle" w:uiPriority="11" w:qFormat="1"/>
+    <w:lsdException w:name="Salutation" w:semiHidden="1" w:unhideWhenUsed="1"/>
+    <w:lsdException w:name="Date" w:semiHidden="1" w:unhideWhenUsed="1"/>
+    <w:lsdException w:name="Body Text First Indent" w:semiHidden="1" w:unhideWhenUsed="1"/>
+    <w:lsdException w:name="Body Text First Indent 2" w:semiHidden="1" w:unhideWhenUsed="1"/>
+    <w:lsdException w:name="Note Heading" w:semiHidden="1" w:unhideWhenUsed="1"/>
+    <w:lsdException w:name="Body Text 2" w:semiHidden="1" w:unhideWhenUsed="1"/>
+    <w:lsdException w:name="Body Text 3" w:semiHidden="1" w:unhideWhenUsed="1"/>
+    <w:lsdException w:name="Body Text Indent 2" w:semiHidden="1" w:unhideWhenUsed="1"/>
+    <w:lsdException w:name="Body Text Indent 3" w:semiHidden="1" w:unhideWhenUsed="1"/>
+    <w:lsdException w:name="Block Text" w:semiHidden="1" w:unhideWhenUsed="1"/>
+    <w:lsdException w:name="Hyperlink" w:semiHidden="1" w:unhideWhenUsed="1"/>
+    <w:lsdException w:name="FollowedHyperlink" w:semiHidden="1" w:unhideWhenUsed="1"/>
+    <w:lsdException w:name="Strong" w:uiPriority="22" w:qFormat="1"/>
+    <w:lsdException w:name="Emphasis" w:uiPriority="20" w:qFormat="1"/>
+    <w:lsdException w:name="Document Map" w:semiHidden="1" w:unhideWhenUsed="1"/>
+    <w:lsdException w:name="Plain Text" w:semiHidden="1" w:unhideWhenUsed="1"/>
+    <w:lsdException w:name="E-mail Signature" w:semiHidden="1" w:unhideWhenUsed="1"/>
+    <w:lsdException w:name="HTML Top of Form" w:semiHidden="1" w:unhideWhenUsed="1"/>
+    <w:lsdException w:name="HTML Bottom of Form" w:semiHidden="1" w:unhideWhenUsed="1"/>
+    <w:lsdException w:name="Normal (Web)" w:semiHidden="1" w:unhideWhenUsed="1"/>
+    <w:lsdException w:name="HTML Acronym" w:semiHidden="1" w:unhideWhenUsed="1"/>
+    <w:lsdException w:name="HTML Address" w:semiHidden="1" w:unhideWhenUsed="1"/>
+    <w:lsdException w:name="HTML Cite" w:semiHidden="1" w:unhideWhenUsed="1"/>
+    <w:lsdException w:name="HTML Code" w:semiHidden="1" w:unhideWhenUsed="1"/>
+    <w:lsdException w:name="HTML Definition" w:semiHidden="1" w:unhideWhenUsed="1"/>
+    <w:lsdException w:name="HTML Keyboard" w:semiHidden="1" w:unhideWhenUsed="1"/>
+    <w:lsdException w:name="HTML Preformatted" w:semiHidden="1" w:unhideWhenUsed="1"/>
+    <w:lsdException w:name="HTML Sample" w:semiHidden="1" w:unhideWhenUsed="1"/>
+    <w:lsdException w:name="HTML Typewriter" w:semiHidden="1" w:unhideWhenUsed="1"/>
+    <w:lsdException w:name="HTML Variable" w:semiHidden="1" w:unhideWhenUsed="1"/>
+    <w:lsdException w:name="Normal Table" w:semiHidden="1" w:unhideWhenUsed="1"/>
+    <w:lsdException w:name="annotation subject" w:semiHidden="1" w:unhideWhenUsed="1"/>
+    <w:lsdException w:name="No List" w:semiHidden="1" w:unhideWhenUsed="1"/>
+    <w:lsdException w:name="Outline List 1" w:semiHidden="1" w:unhideWhenUsed="1"/>
+    <w:lsdException w:name="Outline List 2" w:semiHidden="1" w:unhideWhenUsed="1"/>
+    <w:lsdException w:name="Outline List 3" w:semiHidden="1" w:unhideWhenUsed="1"/>
+    <w:lsdException w:name="Table Simple 1" w:semiHidden="1" w:unhideWhenUsed="1"/>
+    <w:lsdException w:name="Table Simple 2" w:semiHidden="1" w:unhideWhenUsed="1"/>
+    <w:lsdException w:name="Table Simple 3" w:semiHidden="1" w:unhideWhenUsed="1"/>
+    <w:lsdException w:name="Table Classic 1" w:semiHidden="1" w:unhideWhenUsed="1"/>
+    <w:lsdException w:name="Table Classic 2" w:semiHidden="1" w:unhideWhenUsed="1"/>
+    <w:lsdException w:name="Table Classic 3" w:semiHidden="1" w:unhideWhenUsed="1"/>
+    <w:lsdException w:name="Table Classic 4" w:semiHidden="1" w:unhideWhenUsed="1"/>
+    <w:lsdException w:name="Table Colorful 1" w:semiHidden="1" w:unhideWhenUsed="1"/>
+    <w:lsdException w:name="Table Colorful 2" w:semiHidden="1" w:unhideWhenUsed="1"/>
+    <w:lsdException w:name="Table Colorful 3" w:semiHidden="1" w:unhideWhenUsed="1"/>
+    <w:lsdException w:name="Table Columns 1" w:semiHidden="1" w:unhideWhenUsed="1"/>
+    <w:lsdException w:name="Table Columns 2" w:semiHidden="1" w:unhideWhenUsed="1"/>
+    <w:lsdException w:name="Table Columns 3" w:semiHidden="1" w:unhideWhenUsed="1"/>
+    <w:lsdException w:name="Table Columns 4" w:semiHidden="1" w:unhideWhenUsed="1"/>
+    <w:lsdException w:name="Table Columns 5" w:semiHidden="1" w:unhideWhenUsed="1"/>
+    <w:lsdException w:name="Table Grid 1" w:semiHidden="1" w:unhideWhenUsed="1"/>
+    <w:lsdException w:name="Table Grid 2" w:semiHidden="1" w:unhideWhenUsed="1"/>
+    <w:lsdException w:name="Table Grid 3" w:semiHidden="1" w:unhideWhenUsed="1"/>
+    <w:lsdException w:name="Table Grid 4" w:semiHidden="1" w:unhideWhenUsed="1"/>
+    <w:lsdException w:name="Table Grid 5" w:semiHidden="1" w:unhideWhenUsed="1"/>
+    <w:lsdException w:name="Table Grid 6" w:semiHidden="1" w:unhideWhenUsed="1"/>
+    <w:lsdException w:name="Table Grid 7" w:semiHidden="1" w:unhideWhenUsed="1"/>
+    <w:lsdException w:name="Table Grid 8" w:semiHidden="1" w:unhideWhenUsed="1"/>
+    <w:lsdException w:name="Table List 1" w:semiHidden="1" w:unhideWhenUsed="1"/>
+    <w:lsdException w:name="Table List 2" w:semiHidden="1" w:unhideWhenUsed="1"/>
+    <w:lsdException w:name="Table List 3" w:semiHidden="1" w:unhideWhenUsed="1"/>
+    <w:lsdException w:name="Table List 4" w:semiHidden="1" w:unhideWhenUsed="1"/>
+    <w:lsdException w:name="Table List 5" w:semiHidden="1" w:unhideWhenUsed="1"/>
+    <w:lsdException w:name="Table List 6" w:semiHidden="1" w:unhideWhenUsed="1"/>
+    <w:lsdException w:name="Table List 7" w:semiHidden="1" w:unhideWhenUsed="1"/>
+    <w:lsdException w:name="Table List 8" w:semiHidden="1" w:unhideWhenUsed="1"/>
+    <w:lsdException w:name="Table 3D effects 1" w:semiHidden="1" w:unhideWhenUsed="1"/>
+    <w:lsdException w:name="Table 3D effects 2" w:semiHidden="1" w:unhideWhenUsed="1"/>
+    <w:lsdException w:name="Table 3D effects 3" w:semiHidden="1" w:unhideWhenUsed="1"/>
+    <w:lsdException w:name="Table Contemporary" w:semiHidden="1" w:unhideWhenUsed="1"/>
+    <w:lsdException w:name="Table Elegant" w:semiHidden="1" w:unhideWhenUsed="1"/>
+    <w:lsdException w:name="Table Professional" w:semiHidden="1" w:unhideWhenUsed="1"/>
+    <w:lsdException w:name="Table Subtle 1" w:semiHidden="1" w:unhideWhenUsed="1"/>
+    <w:lsdException w:name="Table Subtle 2" w:semiHidden="1" w:unhideWhenUsed="1"/>
+    <w:lsdException w:name="Table Web 1" w:semiHidden="1" w:unhideWhenUsed="1"/>
+    <w:lsdException w:name="Table Web 2" w:semiHidden="1" w:unhideWhenUsed="1"/>
+    <w:lsdException w:name="Table Web 3" w:semiHidden="1" w:unhideWhenUsed="1"/>
+    <w:lsdException w:name="Balloon Text" w:semiHidden="1" w:unhideWhenUsed="1"/>
+    <w:lsdException w:name="Table Grid" w:uiPriority="39"/>
+    <w:lsdException w:name="Table Theme" w:semiHidden="1" w:unhideWhenUsed="1"/>
+    <w:lsdException w:name="Placeholder Text" w:semiHidden="1"/>
+    <w:lsdException w:name="Light Shading" w:uiPriority="60"/>
+    <w:lsdException w:name="Light List" w:uiPriority="61"/>
+    <w:lsdException w:name="Light Grid" w:uiPriority="62"/>
+    <w:lsdException w:name="Medium Shading 1" w:uiPriority="63"/>
+    <w:lsdException w:name="Medium Shading 2" w:uiPriority="64"/>
+    <w:lsdException w:name="Medium List 1" w:uiPriority="65"/>
+    <w:lsdException w:name="Medium List 2" w:uiPriority="66"/>
+    <w:lsdException w:name="Medium Grid 1" w:uiPriority="67"/>
+    <w:lsdException w:name="Medium Grid 2" w:uiPriority="68"/>
+    <w:lsdException w:name="Medium Grid 3" w:uiPriority="69"/>
+    <w:lsdException w:name="Dark List" w:uiPriority="70"/>
+    <w:lsdException w:name="Colorful Shading" w:uiPriority="71"/>
+    <w:lsdException w:name="Colorful List" w:uiPriority="72"/>
+    <w:lsdException w:name="Colorful Grid" w:uiPriority="73"/>
+    <w:lsdException w:name="Light Shading Accent 1" w:uiPriority="60"/>
+    <w:lsdException w:name="Light List Accent 1" w:uiPriority="61"/>
+    <w:lsdException w:name="Light Grid Accent 1" w:uiPriority="62"/>
+    <w:lsdException w:name="Medium Shading 1 Accent 1" w:uiPriority="63"/>
+    <w:lsdException w:name="Medium Shading 2 Accent 1" w:uiPriority="64"/>
+    <w:lsdException w:name="Medium List 1 Accent 1" w:uiPriority="65"/>
+    <w:lsdException w:name="Revision" w:semiHidden="1"/>
+    <w:lsdException w:name="List Paragraph" w:uiPriority="34" w:qFormat="1"/>
+    <w:lsdException w:name="Medium List 2 Accent 1" w:uiPriority="66"/>
+    <w:lsdException w:name="Medium Grid 1 Accent 1" w:uiPriority="67"/>
+    <w:lsdException w:name="Medium Grid 2 Accent 1" w:uiPriority="68"/>
+    <w:lsdException w:name="Medium Grid 3 Accent 1" w:uiPriority="69"/>
+    <w:lsdException w:name="Dark List Accent 1" w:uiPriority="70"/>
+    <w:lsdException w:name="Colorful Shading Accent 1" w:uiPriority="71"/>
+    <w:lsdException w:name="Colorful List Accent 1" w:uiPriority="72"/>
+    <w:lsdException w:name="Colorful Grid Accent 1" w:uiPriority="73"/>
+    <w:lsdException w:name="Light Shading Accent 2" w:uiPriority="60"/>
+    <w:lsdException w:name="Light List Accent 2" w:uiPriority="61"/>
+    <w:lsdException w:name="Light Grid Accent 2" w:uiPriority="62"/>
+    <w:lsdException w:name="Medium Shading 1 Accent 2" w:uiPriority="63"/>
+    <w:lsdException w:name="Medium Shading 2 Accent 2" w:uiPriority="64"/>
+    <w:lsdException w:name="Medium List 1 Accent 2" w:uiPriority="65"/>
+    <w:lsdException w:name="Medium List 2 Accent 2" w:uiPriority="66"/>
+    <w:lsdException w:name="Medium Grid 1 Accent 2" w:uiPriority="67"/>
+    <w:lsdException w:name="Medium Grid 2 Accent 2" w:uiPriority="68"/>
+    <w:lsdException w:name="Medium Grid 3 Accent 2" w:uiPriority="69"/>
+    <w:lsdException w:name="Dark List Accent 2" w:uiPriority="70"/>
+    <w:lsdException w:name="Colorful Shading Accent 2" w:uiPriority="71"/>
+    <w:lsdException w:name="Colorful List Accent 2" w:uiPriority="72"/>
+    <w:lsdException w:name="Colorful Grid Accent 2" w:uiPriority="73"/>
+    <w:lsdException w:name="Light Shading Accent 3" w:uiPriority="60"/>
+    <w:lsdException w:name="Light List Accent 3" w:uiPriority="61"/>
+    <w:lsdException w:name="Light Grid Accent 3" w:uiPriority="62"/>
+    <w:lsdException w:name="Medium Shading 1 Accent 3" w:uiPriority="63"/>
+    <w:lsdException w:name="Medium Shading 2 Accent 3" w:uiPriority="64"/>
+    <w:lsdException w:name="Medium List 1 Accent 3" w:uiPriority="65"/>
+    <w:lsdException w:name="Medium List 2 Accent 3" w:uiPriority="66"/>
+    <w:lsdException w:name="Medium Grid 1 Accent 3" w:uiPriority="67"/>
+    <w:lsdException w:name="Medium Grid 2 Accent 3" w:uiPriority="68"/>
+    <w:lsdException w:name="Medium Grid 3 Accent 3" w:uiPriority="69"/>
+    <w:lsdException w:name="Dark List Accent 3" w:uiPriority="70"/>
+    <w:lsdException w:name="Colorful Shading Accent 3" w:uiPriority="71"/>
+    <w:lsdException w:name="Colorful List Accent 3" w:uiPriority="72"/>
+    <w:lsdException w:name="Colorful Grid Accent 3" w:uiPriority="73"/>
+    <w:lsdException w:name="Light Shading Accent 4" w:uiPriority="60"/>
+    <w:lsdException w:name="Light List Accent 4" w:uiPriority="61"/>
+    <w:lsdException w:name="Light Grid Accent 4" w:uiPriority="62"/>
+    <w:lsdException w:name="Medium Shading 1 Accent 4" w:uiPriority="63"/>
+    <w:lsdException w:name="Medium Shading 2 Accent 4" w:uiPriority="64"/>
+    <w:lsdException w:name="Medium List 1 Accent 4" w:uiPriority="65"/>
+    <w:lsdException w:name="Medium List 2 Accent 4" w:uiPriority="66"/>
+    <w:lsdException w:name="Medium Grid 1 Accent 4" w:uiPriority="67"/>
+    <w:lsdException w:name="Medium Grid 2 Accent 4" w:uiPriority="68"/>
+    <w:lsdException w:name="Medium Grid 3 Accent 4" w:uiPriority="69"/>
+    <w:lsdException w:name="Dark List Accent 4" w:uiPriority="70"/>
+    <w:lsdException w:name="Colorful Shading Accent 4" w:uiPriority="71"/>
+    <w:lsdException w:name="Colorful List Accent 4" w:uiPriority="72"/>
+    <w:lsdException w:name="Colorful Grid Accent 4" w:uiPriority="73"/>
+    <w:lsdException w:name="Light Shading Accent 5" w:uiPriority="60"/>
+    <w:lsdException w:name="Light List Accent 5" w:uiPriority="61"/>
+    <w:lsdException w:name="Light Grid Accent 5" w:uiPriority="62"/>
+    <w:lsdException w:name="Medium Shading 1 Accent 5" w:uiPriority="63"/>
+    <w:lsdException w:name="Medium Shading 2 Accent 5" w:uiPriority="64"/>
+    <w:lsdException w:name="Medium List 1 Accent 5" w:uiPriority="65"/>
+    <w:lsdException w:name="Medium List 2 Accent 5" w:uiPriority="66"/>
+    <w:lsdException w:name="Medium Grid 1 Accent 5" w:uiPriority="67"/>
+    <w:lsdException w:name="Medium Grid 2 Accent 5" w:uiPriority="68"/>
+    <w:lsdException w:name="Medium Grid 3 Accent 5" w:uiPriority="69"/>
+    <w:lsdException w:name="Dark List Accent 5" w:uiPriority="70"/>
+    <w:lsdException w:name="Colorful Shading Accent 5" w:uiPriority="71"/>
+    <w:lsdException w:name="Colorful List Accent 5" w:uiPriority="72"/>
+    <w:lsdException w:name="Colorful Grid Accent 5" w:uiPriority="73"/>
+    <w:lsdException w:name="Light Shading Accent 6" w:uiPriority="60"/>
+    <w:lsdException w:name="Light List Accent 6" w:uiPriority="61"/>
+    <w:lsdException w:name="Light Grid Accent 6" w:uiPriority="62"/>
+    <w:lsdException w:name="Medium Shading 1 Accent 6" w:uiPriority="63"/>
+    <w:lsdException w:name="Medium Shading 2 Accent 6" w:uiPriority="64"/>
+    <w:lsdException w:name="Medium List 1 Accent 6" w:uiPriority="65"/>
+    <w:lsdException w:name="Medium List 2 Accent 6" w:uiPriority="66"/>
+    <w:lsdException w:name="Medium Grid 1 Accent 6" w:uiPriority="67"/>
+    <w:lsdException w:name="Medium Grid 2 Accent 6" w:uiPriority="68"/>
+    <w:lsdException w:name="Medium Grid 3 Accent 6" w:uiPriority="69"/>
+    <w:lsdException w:name="Dark List Accent 6" w:uiPriority="70"/>
+    <w:lsdException w:name="Colorful Shading Accent 6" w:uiPriority="71"/>
+    <w:lsdException w:name="Colorful List Accent 6" w:uiPriority="72"/>
+    <w:lsdException w:name="Colorful Grid Accent 6" w:uiPriority="73"/>
+    <w:lsdException w:name="Subtle Emphasis" w:uiPriority="19" w:qFormat="1"/>
+    <w:lsdException w:name="Intense Emphasis" w:uiPriority="21" w:qFormat="1"/>
+    <w:lsdException w:name="Subtle Reference" w:uiPriority="31" w:qFormat="1"/>
+    <w:lsdException w:name="Intense Reference" w:uiPriority="32" w:qFormat="1"/>
+    <w:lsdException w:name="Book Title" w:uiPriority="33" w:qFormat="1"/>
+    <w:lsdException w:name="Bibliography" w:semiHidden="1" w:uiPriority="37" w:unhideWhenUsed="1"/>
+    <w:lsdException w:name="TOC Heading" w:semiHidden="1" w:uiPriority="39" w:unhideWhenUsed="1" w:qFormat="1"/>
+    <w:lsdException w:name="Plain Table 1" w:uiPriority="41"/>
+    <w:lsdException w:name="Plain Table 2" w:uiPriority="42"/>
+    <w:lsdException w:name="Plain Table 3" w:uiPriority="43"/>
+    <w:lsdException w:name="Plain Table 4" w:uiPriority="44"/>
+    <w:lsdException w:name="Plain Table 5" w:uiPriority="45"/>
+    <w:lsdException w:name="Grid Table Light" w:uiPriority="40"/>
+    <w:lsdException w:name="Grid Table 1 Light" w:uiPriority="46"/>
+    <w:lsdException w:name="Grid Table 2" w:uiPriority="47"/>
+    <w:lsdException w:name="Grid Table 3" w:uiPriority="48"/>
+    <w:lsdException w:name="Grid Table 4" w:uiPriority="49"/>
+    <w:lsdException w:name="Grid Table 5 Dark" w:uiPriority="50"/>
+    <w:lsdException w:name="Grid Table 6 Colorful" w:uiPriority="51"/>
+    <w:lsdException w:name="Grid Table 7 Colorful" w:uiPriority="52"/>
+    <w:lsdException w:name="Grid Table 1 Light Accent 1" w:uiPriority="46"/>
+    <w:lsdException w:name="Grid Table 2 Accent 1" w:uiPriority="47"/>
+    <w:lsdException w:name="Grid Table 3 Accent 1" w:uiPriority="48"/>
+    <w:lsdException w:name="Grid Table 4 Accent 1" w:uiPriority="49"/>
+    <w:lsdException w:name="Grid Table 5 Dark Accent 1" w:uiPriority="50"/>
+    <w:lsdException w:name="Grid Table 6 Colorful Accent 1" w:uiPriority="51"/>
+    <w:lsdException w:name="Grid Table 7 Colorful Accent 1" w:uiPriority="52"/>
+    <w:lsdException w:name="Grid Table 1 Light Accent 2" w:uiPriority="46"/>
+    <w:lsdException w:name="Grid Table 2 Accent 2" w:uiPriority="47"/>
+    <w:lsdException w:name="Grid Table 3 Accent 2" w:uiPriority="48"/>
+    <w:lsdException w:name="Grid Table 4 Accent 2" w:uiPriority="49"/>
+    <w:lsdException w:name="Grid Table 5 Dark Accent 2" w:uiPriority="50"/>
+    <w:lsdException w:name="Grid Table 6 Colorful Accent 2" w:uiPriority="51"/>
+    <w:lsdException w:name="Grid Table 7 Colorful Accent 2" w:uiPriority="52"/>
+    <w:lsdException w:name="Grid Table 1 Light Accent 3" w:uiPriority="46"/>
+    <w:lsdException w:name="Grid Table 2 Accent 3" w:uiPriority="47"/>
+    <w:lsdException w:name="Grid Table 3 Accent 3" w:uiPriority="48"/>
+    <w:lsdException w:name="Grid Table 4 Accent 3" w:uiPriority="49"/>
+    <w:lsdException w:name="Grid Table 5 Dark Accent 3" w:uiPriority="50"/>
+    <w:lsdException w:name="Grid Table 6 Colorful Accent 3" w:uiPriority="51"/>
+    <w:lsdException w:name="Grid Table 7 Colorful Accent 3" w:uiPriority="52"/>
+    <w:lsdException w:name="Grid Table 1 Light Accent 4" w:uiPriority="46"/>
+    <w:lsdException w:name="Grid Table 2 Accent 4" w:uiPriority="47"/>
+    <w:lsdException w:name="Grid Table 3 Accent 4" w:uiPriority="48"/>
+    <w:lsdException w:name="Grid Table 4 Accent 4" w:uiPriority="49"/>
+    <w:lsdException w:name="Grid Table 5 Dark Accent 4" w:uiPriority="50"/>
+    <w:lsdException w:name="Grid Table 6 Colorful Accent 4" w:uiPriority="51"/>
+    <w:lsdException w:name="Grid Table 7 Colorful Accent 4" w:uiPriority="52"/>
+    <w:lsdException w:name="Grid Table 1 Light Accent 5" w:uiPriority="46"/>
+    <w:lsdException w:name="Grid Table 2 Accent 5" w:uiPriority="47"/>
+    <w:lsdException w:name="Grid Table 3 Accent 5" w:uiPriority="48"/>
+    <w:lsdException w:name="Grid Table 4 Accent 5" w:uiPriority="49"/>
+    <w:lsdException w:name="Grid Table 5 Dark Accent 5" w:uiPriority="50"/>
+    <w:lsdException w:name="Grid Table 6 Colorful Accent 5" w:uiPriority="51"/>
+    <w:lsdException w:name="Grid Table 7 Colorful Accent 5" w:uiPriority="52"/>
+    <w:lsdException w:name="Grid Table 1 Light Accent 6" w:uiPriority="46"/>
+    <w:lsdException w:name="Grid Table 2 Accent 6" w:uiPriority="47"/>
+    <w:lsdException w:name="Grid Table 3 Accent 6" w:uiPriority="48"/>
+    <w:lsdException w:name="Grid Table 4 Accent 6" w:uiPriority="49"/>
+    <w:lsdException w:name="Grid Table 5 Dark Accent 6" w:uiPriority="50"/>
+    <w:lsdException w:name="Grid Table 6 Colorful Accent 6" w:uiPriority="51"/>
+    <w:lsdException w:name="Grid Table 7 Colorful Accent 6" w:uiPriority="52"/>
+    <w:lsdException w:name="List Table 1 Light" w:uiPriority="46"/>
+    <w:lsdException w:name="List Table 2" w:uiPriority="47"/>
+    <w:lsdException w:name="List Table 3" w:uiPriority="48"/>
+    <w:lsdException w:name="List Table 4" w:uiPriority="49"/>
+    <w:lsdException w:name="List Table 5 Dark" w:uiPriority="50"/>
+    <w:lsdException w:name="List Table 6 Colorful" w:uiPriority="51"/>
+    <w:lsdException w:name="List Table 7 Colorful" w:uiPriority="52"/>
+    <w:lsdException w:name="List Table 1 Light Accent 1" w:uiPriority="46"/>
+    <w:lsdException w:name="List Table 2 Accent 1" w:uiPriority="47"/>
+    <w:lsdException w:name="List Table 3 Accent 1" w:uiPriority="48"/>
+    <w:lsdException w:name="List Table 4 Accent 1" w:uiPriority="49"/>
+    <w:lsdException w:name="List Table 5 Dark Accent 1" w:uiPriority="50"/>
+    <w:lsdException w:name="List Table 6 Colorful Accent 1" w:uiPriority="51"/>
+    <w:lsdException w:name="List Table 7 Colorful Accent 1" w:uiPriority="52"/>
+    <w:lsdException w:name="List Table 1 Light Accent 2" w:uiPriority="46"/>
+    <w:lsdException w:name="List Table 2 Accent 2" w:uiPriority="47"/>
+    <w:lsdException w:name="List Table 3 Accent 2" w:uiPriority="48"/>
+    <w:lsdException w:name="List Table 4 Accent 2" w:uiPriority="49"/>
+    <w:lsdException w:name="List Table 5 Dark Accent 2" w:uiPriority="50"/>
+    <w:lsdException w:name="List Table 6 Colorful Accent 2" w:uiPriority="51"/>
+    <w:lsdException w:name="List Table 7 Colorful Accent 2" w:uiPriority="52"/>
+    <w:lsdException w:name="List Table 1 Light Accent 3" w:uiPriority="46"/>
+    <w:lsdException w:name="List Table 2 Accent 3" w:uiPriority="47"/>
+    <w:lsdException w:name="List Table 3 Accent 3" w:uiPriority="48"/>
+    <w:lsdException w:name="List Table 4 Accent 3" w:uiPriority="49"/>
+    <w:lsdException w:name="List Table 5 Dark Accent 3" w:uiPriority="50"/>
+    <w:lsdException w:name="List Table 6 Colorful Accent 3" w:uiPriority="51"/>
+    <w:lsdException w:name="List Table 7 Colorful Accent 3" w:uiPriority="52"/>
+    <w:lsdException w:name="List Table 1 Light Accent 4" w:uiPriority="46"/>
+    <w:lsdException w:name="List Table 2 Accent 4" w:uiPriority="47"/>
+    <w:lsdException w:name="List Table 3 Accent 4" w:uiPriority="48"/>
+    <w:lsdException w:name="List Table 4 Accent 4" w:uiPriority="49"/>
+    <w:lsdException w:name="List Table 5 Dark Accent 4" w:uiPriority="50"/>
+    <w:lsdException w:name="List Table 6 Colorful Accent 4" w:uiPriority="51"/>
+    <w:lsdException w:name="List Table 7 Colorful Accent 4" w:uiPriority="52"/>
+    <w:lsdException w:name="List Table 1 Light Accent 5" w:uiPriority="46"/>
+    <w:lsdException w:name="List Table 2 Accent 5" w:uiPriority="47"/>
+    <w:lsdException w:name="List Table 3 Accent 5" w:uiPriority="48"/>
+    <w:lsdException w:name="List Table 4 Accent 5" w:uiPriority="49"/>
+    <w:lsdException w:name="List Table 5 Dark Accent 5" w:uiPriority="50"/>
+    <w:lsdException w:name="List Table 6 Colorful Accent 5" w:uiPriority="51"/>
+    <w:lsdException w:name="List Table 7 Colorful Accent 5" w:uiPriority="52"/>
+    <w:lsdException w:name="List Table 1 Light Accent 6" w:uiPriority="46"/>
+    <w:lsdException w:name="List Table 2 Accent 6" w:uiPriority="47"/>
+    <w:lsdException w:name="List Table 3 Accent 6" w:uiPriority="48"/>
+    <w:lsdException w:name="List Table 4 Accent 6" w:uiPriority="49"/>
+    <w:lsdException w:name="List Table 5 Dark Accent 6" w:uiPriority="50"/>
+    <w:lsdException w:name="List Table 6 Colorful Accent 6" w:uiPriority="51"/>
+    <w:lsdException w:name="List Table 7 Colorful Accent 6" w:uiPriority="52"/>
   </w:latentStyles>
-  <w:style w:type="paragraph" w:default="1" w:styleId="1">
+  <w:style w:type="paragraph" w:default="1" w:styleId="Normal">
     <w:name w:val="Normal"/>
     <w:qFormat/>
-    <w:uiPriority w:val="0"/>
     <w:pPr>
       <w:spacing w:after="160" w:line="259" w:lineRule="auto"/>
     </w:pPr>
     <w:rPr>
-      <w:rFonts w:asciiTheme="minorHAnsi" w:hAnsiTheme="minorHAnsi" w:eastAsiaTheme="minorHAnsi" w:cstheme="minorBidi"/>
       <w:sz w:val="22"/>
       <w:szCs w:val="22"/>
-      <w:lang w:val="en-US" w:eastAsia="en-US" w:bidi="ar-SA"/>
     </w:rPr>
   </w:style>
-  <w:style w:type="character" w:default="1" w:styleId="2">
+  <w:style w:type="character" w:default="1" w:styleId="DefaultParagraphFont">
     <w:name w:val="Default Paragraph Font"/>
+    <w:uiPriority w:val="1"/>
     <w:semiHidden/>
     <w:unhideWhenUsed/>
-    <w:uiPriority w:val="1"/>
   </w:style>
-  <w:style w:type="table" w:default="1" w:styleId="3">
+  <w:style w:type="table" w:default="1" w:styleId="TableNormal">
     <w:name w:val="Normal Table"/>
+    <w:uiPriority w:val="99"/>
     <w:semiHidden/>
     <w:unhideWhenUsed/>
-    <w:uiPriority w:val="99"/>
     <w:tblPr>
+      <w:tblInd w:w="0" w:type="dxa"/>
       <w:tblCellMar>
         <w:top w:w="0" w:type="dxa"/>
         <w:left w:w="108" w:type="dxa"/>
@@ -1387,11 +1529,17 @@
       </w:tblCellMar>
     </w:tblPr>
   </w:style>
-  <w:style w:type="paragraph" w:styleId="4">
+  <w:style w:type="numbering" w:default="1" w:styleId="NoList">
+    <w:name w:val="No List"/>
+    <w:uiPriority w:val="99"/>
+    <w:semiHidden/>
+    <w:unhideWhenUsed/>
+  </w:style>
+  <w:style w:type="paragraph" w:styleId="ListParagraph">
     <w:name w:val="List Paragraph"/>
-    <w:basedOn w:val="1"/>
+    <w:basedOn w:val="Normal"/>
+    <w:uiPriority w:val="34"/>
     <w:qFormat/>
-    <w:uiPriority w:val="34"/>
     <w:pPr>
       <w:ind w:left="720"/>
       <w:contextualSpacing/>
@@ -1652,5 +1800,6 @@
     </a:fmtScheme>
   </a:themeElements>
   <a:objectDefaults/>
+  <a:extraClrSchemeLst/>
 </a:theme>
 </file>
--- a/Docker.docx
+++ b/Docker.docx
@@ -37,8 +37,8 @@
         </w:rPr>
         <w:drawing>
           <wp:inline distT="0" distB="0" distL="0" distR="0">
-            <wp:extent cx="5943600" cy="2805430"/>
-            <wp:effectExtent l="0" t="0" r="0" b="0"/>
+            <wp:extent cx="4403725" cy="1790065"/>
+            <wp:effectExtent l="0" t="0" r="15875" b="13335"/>
             <wp:docPr id="1" name="Picture 1"/>
             <wp:cNvGraphicFramePr>
               <a:graphicFrameLocks xmlns:a="http://schemas.openxmlformats.org/drawingml/2006/main" noChangeAspect="1"/>
@@ -61,7 +61,7 @@
                   <pic:spPr>
                     <a:xfrm>
                       <a:off x="0" y="0"/>
-                      <a:ext cx="5943600" cy="2805430"/>
+                      <a:ext cx="4403725" cy="1790065"/>
                     </a:xfrm>
                     <a:prstGeom prst="rect">
                       <a:avLst/>
@@ -93,8 +93,8 @@
       <w:r>
         <w:rPr>
           <w:b/>
-          <w:sz w:val="28"/>
-          <w:szCs w:val="28"/>
+          <w:sz w:val="24"/>
+          <w:szCs w:val="24"/>
         </w:rPr>
         <w:t>How containers are logically isolated?</w:t>
       </w:r>
@@ -170,8 +170,8 @@
       <w:r>
         <w:rPr>
           <w:b/>
-          <w:sz w:val="28"/>
-          <w:szCs w:val="28"/>
+          <w:sz w:val="24"/>
+          <w:szCs w:val="24"/>
         </w:rPr>
         <w:t>Architecture</w:t>
       </w:r>
@@ -190,8 +190,8 @@
         </w:rPr>
         <w:drawing>
           <wp:inline distT="0" distB="0" distL="0" distR="0">
-            <wp:extent cx="4754245" cy="2409825"/>
-            <wp:effectExtent l="0" t="0" r="8255" b="0"/>
+            <wp:extent cx="3985260" cy="1823720"/>
+            <wp:effectExtent l="0" t="0" r="2540" b="5080"/>
             <wp:docPr id="2" name="Picture 2"/>
             <wp:cNvGraphicFramePr>
               <a:graphicFrameLocks xmlns:a="http://schemas.openxmlformats.org/drawingml/2006/main" noChangeAspect="1"/>
@@ -214,7 +214,7 @@
                   <pic:spPr>
                     <a:xfrm>
                       <a:off x="0" y="0"/>
-                      <a:ext cx="4786898" cy="2426180"/>
+                      <a:ext cx="3985260" cy="1823720"/>
                     </a:xfrm>
                     <a:prstGeom prst="rect">
                       <a:avLst/>
@@ -294,14 +294,6 @@
     <w:p>
       <w:pPr>
         <w:rPr>
-          <w:sz w:val="24"/>
-          <w:szCs w:val="24"/>
-        </w:rPr>
-      </w:pPr>
-    </w:p>
-    <w:p>
-      <w:pPr>
-        <w:rPr>
           <w:b/>
           <w:sz w:val="28"/>
           <w:szCs w:val="28"/>
@@ -652,7 +644,7 @@
         <w:spacing w:after="0" w:line="285" w:lineRule="atLeast"/>
         <w:rPr>
           <w:rFonts w:ascii="Consolas" w:hAnsi="Consolas" w:eastAsia="Times New Roman" w:cs="Times New Roman"/>
-          <w:color w:val="CCCCCC"/>
+          <w:color w:val="6A9955"/>
           <w:sz w:val="21"/>
           <w:szCs w:val="21"/>
         </w:rPr>
@@ -718,7 +710,7 @@
         <w:spacing w:after="0" w:line="285" w:lineRule="atLeast"/>
         <w:rPr>
           <w:rFonts w:ascii="Consolas" w:hAnsi="Consolas" w:eastAsia="Times New Roman" w:cs="Times New Roman"/>
-          <w:color w:val="CCCCCC"/>
+          <w:color w:val="6A9955"/>
           <w:sz w:val="21"/>
           <w:szCs w:val="21"/>
         </w:rPr>
@@ -729,10 +721,104 @@
         <w:shd w:val="clear" w:color="auto" w:fill="1F1F1F"/>
         <w:spacing w:after="0" w:line="285" w:lineRule="atLeast"/>
         <w:rPr>
-          <w:rFonts w:ascii="Consolas" w:hAnsi="Consolas" w:eastAsia="Times New Roman" w:cs="Times New Roman"/>
-          <w:color w:val="CCCCCC"/>
-          <w:sz w:val="21"/>
-          <w:szCs w:val="21"/>
+          <w:rFonts w:hint="default" w:ascii="Consolas" w:hAnsi="Consolas" w:eastAsia="Times New Roman" w:cs="Times New Roman"/>
+          <w:color w:val="6A9955"/>
+          <w:sz w:val="21"/>
+          <w:szCs w:val="21"/>
+          <w:lang w:val="en-US"/>
+        </w:rPr>
+      </w:pPr>
+      <w:r>
+        <w:rPr>
+          <w:rFonts w:hint="default" w:ascii="Consolas" w:hAnsi="Consolas" w:eastAsia="Times New Roman" w:cs="Times New Roman"/>
+          <w:color w:val="CCCCCC"/>
+          <w:sz w:val="21"/>
+          <w:szCs w:val="21"/>
+          <w:lang w:val="en-US"/>
+        </w:rPr>
+        <w:t>ENTRYPOINT [</w:t>
+      </w:r>
+      <w:r>
+        <w:rPr>
+          <w:rFonts w:ascii="Consolas" w:hAnsi="Consolas" w:eastAsia="Times New Roman" w:cs="Times New Roman"/>
+          <w:color w:val="CE9178"/>
+          <w:sz w:val="21"/>
+          <w:szCs w:val="21"/>
+        </w:rPr>
+        <w:t>"python</w:t>
+      </w:r>
+      <w:r>
+        <w:rPr>
+          <w:rFonts w:hint="default" w:ascii="Consolas" w:hAnsi="Consolas" w:eastAsia="Times New Roman" w:cs="Times New Roman"/>
+          <w:color w:val="CE9178"/>
+          <w:sz w:val="21"/>
+          <w:szCs w:val="21"/>
+          <w:lang w:val="en-US"/>
+        </w:rPr>
+        <w:t>3</w:t>
+      </w:r>
+      <w:r>
+        <w:rPr>
+          <w:rFonts w:ascii="Consolas" w:hAnsi="Consolas" w:eastAsia="Times New Roman" w:cs="Times New Roman"/>
+          <w:color w:val="CE9178"/>
+          <w:sz w:val="21"/>
+          <w:szCs w:val="21"/>
+        </w:rPr>
+        <w:t>"</w:t>
+      </w:r>
+      <w:r>
+        <w:rPr>
+          <w:rFonts w:hint="default" w:ascii="Consolas" w:hAnsi="Consolas" w:eastAsia="Times New Roman" w:cs="Times New Roman"/>
+          <w:color w:val="CCCCCC"/>
+          <w:sz w:val="21"/>
+          <w:szCs w:val="21"/>
+          <w:lang w:val="en-US"/>
+        </w:rPr>
+        <w:t xml:space="preserve">]  </w:t>
+      </w:r>
+      <w:r>
+        <w:rPr>
+          <w:rFonts w:ascii="Consolas" w:hAnsi="Consolas" w:eastAsia="Times New Roman" w:cs="Times New Roman"/>
+          <w:color w:val="6A9955"/>
+          <w:sz w:val="21"/>
+          <w:szCs w:val="21"/>
+        </w:rPr>
+        <w:t>#Entrypoint</w:t>
+      </w:r>
+      <w:r>
+        <w:rPr>
+          <w:rFonts w:hint="default" w:ascii="Consolas" w:hAnsi="Consolas" w:eastAsia="Times New Roman" w:cs="Times New Roman"/>
+          <w:color w:val="6A9955"/>
+          <w:sz w:val="21"/>
+          <w:szCs w:val="21"/>
+          <w:lang w:val="en-US"/>
+        </w:rPr>
+        <w:t xml:space="preserve"> can’t be changed at runtime of container</w:t>
+      </w:r>
+    </w:p>
+    <w:p>
+      <w:pPr>
+        <w:shd w:val="clear" w:color="auto" w:fill="1F1F1F"/>
+        <w:spacing w:after="0" w:line="285" w:lineRule="atLeast"/>
+        <w:rPr>
+          <w:rFonts w:hint="default" w:ascii="Consolas" w:hAnsi="Consolas" w:eastAsia="Times New Roman" w:cs="Times New Roman"/>
+          <w:color w:val="6A9955"/>
+          <w:sz w:val="21"/>
+          <w:szCs w:val="21"/>
+          <w:lang w:val="en-US"/>
+        </w:rPr>
+      </w:pPr>
+    </w:p>
+    <w:p>
+      <w:pPr>
+        <w:shd w:val="clear" w:color="auto" w:fill="1F1F1F"/>
+        <w:spacing w:after="0" w:line="285" w:lineRule="atLeast"/>
+        <w:rPr>
+          <w:rFonts w:hint="default" w:ascii="Consolas" w:hAnsi="Consolas" w:eastAsia="Times New Roman" w:cs="Times New Roman"/>
+          <w:color w:val="CCCCCC"/>
+          <w:sz w:val="21"/>
+          <w:szCs w:val="21"/>
+          <w:lang w:val="en-US"/>
         </w:rPr>
       </w:pPr>
       <w:r>
@@ -751,25 +837,17 @@
           <w:sz w:val="21"/>
           <w:szCs w:val="21"/>
         </w:rPr>
-        <w:t>"python"</w:t>
-      </w:r>
-      <w:r>
-        <w:rPr>
-          <w:rFonts w:ascii="Consolas" w:hAnsi="Consolas" w:eastAsia="Times New Roman" w:cs="Times New Roman"/>
-          <w:color w:val="D4D4D4"/>
-          <w:sz w:val="21"/>
-          <w:szCs w:val="21"/>
-        </w:rPr>
-        <w:t>,</w:t>
-      </w:r>
-      <w:r>
-        <w:rPr>
-          <w:rFonts w:ascii="Consolas" w:hAnsi="Consolas" w:eastAsia="Times New Roman" w:cs="Times New Roman"/>
+        <w:t>"app.py"</w:t>
+      </w:r>
+      <w:r>
+        <w:rPr>
+          <w:rFonts w:hint="default" w:ascii="Consolas" w:hAnsi="Consolas" w:eastAsia="Times New Roman" w:cs="Times New Roman"/>
           <w:color w:val="CE9178"/>
           <w:sz w:val="21"/>
           <w:szCs w:val="21"/>
-        </w:rPr>
-        <w:t>"app.py"</w:t>
+          <w:lang w:val="en-US"/>
+        </w:rPr>
+        <w:t>, “runserver”, 0.0.0.0:8000</w:t>
       </w:r>
       <w:r>
         <w:rPr>
@@ -782,12 +860,32 @@
       </w:r>
       <w:r>
         <w:rPr>
-          <w:rFonts w:ascii="Consolas" w:hAnsi="Consolas" w:eastAsia="Times New Roman" w:cs="Times New Roman"/>
+          <w:rFonts w:hint="default" w:ascii="Consolas" w:hAnsi="Consolas" w:eastAsia="Times New Roman" w:cs="Times New Roman"/>
           <w:color w:val="6A9955"/>
           <w:sz w:val="21"/>
           <w:szCs w:val="21"/>
-        </w:rPr>
-        <w:t>#Entrypoint. Here CMD to run when container starts.here it runs python.py inside container</w:t>
+          <w:lang w:val="en-US"/>
+        </w:rPr>
+        <w:t xml:space="preserve"> #</w:t>
+      </w:r>
+      <w:r>
+        <w:rPr>
+          <w:rFonts w:ascii="Consolas" w:hAnsi="Consolas" w:eastAsia="Times New Roman" w:cs="Times New Roman"/>
+          <w:color w:val="6A9955"/>
+          <w:sz w:val="21"/>
+          <w:szCs w:val="21"/>
+        </w:rPr>
+        <w:t xml:space="preserve"> Here CMD to run when container starts.here it runs python.py inside container</w:t>
+      </w:r>
+      <w:r>
+        <w:rPr>
+          <w:rFonts w:hint="default" w:ascii="Consolas" w:hAnsi="Consolas" w:eastAsia="Times New Roman" w:cs="Times New Roman"/>
+          <w:color w:val="6A9955"/>
+          <w:sz w:val="21"/>
+          <w:szCs w:val="21"/>
+          <w:lang w:val="en-US"/>
+        </w:rPr>
+        <w:t>. Can be changed at runtime of container. Application port on container I.e. 8000 should be mapped with the host</w:t>
       </w:r>
     </w:p>
     <w:p>
@@ -890,24 +988,1612 @@
           <w:lang w:val="en-US"/>
         </w:rPr>
         <w:t>repo</w:t>
+      </w:r>
+      <w:r>
+        <w:rPr>
+          <w:sz w:val="24"/>
+          <w:szCs w:val="24"/>
+        </w:rPr>
+        <w:t>name:latest</w:t>
+      </w:r>
+    </w:p>
+    <w:p>
+      <w:pPr>
+        <w:rPr>
+          <w:rFonts w:hint="default"/>
+          <w:sz w:val="24"/>
+          <w:szCs w:val="24"/>
+          <w:lang w:val="en-US"/>
+        </w:rPr>
+      </w:pPr>
+      <w:r>
+        <w:rPr>
+          <w:rFonts w:hint="default"/>
+          <w:sz w:val="24"/>
+          <w:szCs w:val="24"/>
+          <w:lang w:val="en-US"/>
+        </w:rPr>
+        <w:t xml:space="preserve">docker run -p 8000:8000 -it 2435975254 </w:t>
+      </w:r>
+    </w:p>
+    <w:p>
+      <w:pPr>
+        <w:rPr>
+          <w:rFonts w:hint="default"/>
+          <w:sz w:val="24"/>
+          <w:szCs w:val="24"/>
+          <w:lang w:val="en-US"/>
+        </w:rPr>
+      </w:pPr>
+    </w:p>
+    <w:p>
+      <w:pPr>
+        <w:rPr>
+          <w:rFonts w:hint="default"/>
+          <w:sz w:val="21"/>
+          <w:szCs w:val="21"/>
+          <w:lang w:val="en-US"/>
+        </w:rPr>
+      </w:pPr>
+      <w:r>
+        <w:rPr>
+          <w:rFonts w:hint="default"/>
+          <w:b/>
+          <w:bCs/>
+          <w:sz w:val="28"/>
+          <w:szCs w:val="28"/>
+          <w:u w:val="single"/>
+          <w:lang w:val="en-US"/>
+        </w:rPr>
+        <w:t>Multi stage docker file (NodeJS)</w:t>
+      </w:r>
+      <w:r>
+        <w:rPr>
+          <w:rFonts w:hint="default"/>
+          <w:sz w:val="24"/>
+          <w:szCs w:val="24"/>
+          <w:lang w:val="en-US"/>
+        </w:rPr>
+        <w:br w:type="textWrapping"/>
+      </w:r>
+      <w:r>
+        <w:rPr>
+          <w:rFonts w:hint="default"/>
+          <w:sz w:val="21"/>
+          <w:szCs w:val="21"/>
+          <w:lang w:val="en-US"/>
+        </w:rPr>
+        <w:t>Here we define multiple build stages. These stages are named and referenced within the Dockerfile, enabling seamless communication between them. Only the final stage which has entry-pint and CMD is key  and used to run the application, all intermediate stages are discarded.</w:t>
+      </w:r>
+    </w:p>
+    <w:p>
+      <w:pPr>
+        <w:keepNext w:val="0"/>
+        <w:keepLines w:val="0"/>
+        <w:widowControl/>
+        <w:suppressLineNumbers w:val="0"/>
+        <w:shd w:val="clear" w:fill="1F1F1F"/>
+        <w:spacing w:line="360" w:lineRule="atLeast"/>
+        <w:jc w:val="left"/>
+        <w:rPr>
+          <w:rFonts w:hint="default" w:eastAsia="Menlo" w:cs="Menlo" w:asciiTheme="minorAscii" w:hAnsiTheme="minorAscii"/>
+          <w:b w:val="0"/>
+          <w:bCs w:val="0"/>
+          <w:color w:val="CCCCCC"/>
+          <w:sz w:val="21"/>
+          <w:szCs w:val="21"/>
+        </w:rPr>
+      </w:pPr>
+      <w:r>
+        <w:rPr>
+          <w:rFonts w:hint="default" w:eastAsia="Menlo" w:cs="Menlo" w:asciiTheme="minorAscii" w:hAnsiTheme="minorAscii"/>
+          <w:b w:val="0"/>
+          <w:bCs w:val="0"/>
+          <w:color w:val="6A9955"/>
+          <w:kern w:val="0"/>
+          <w:sz w:val="21"/>
+          <w:szCs w:val="21"/>
+          <w:shd w:val="clear" w:fill="1F1F1F"/>
+          <w:lang w:val="en-US" w:eastAsia="zh-CN" w:bidi="ar"/>
+        </w:rPr>
+        <w:t># ===== STAGE 1: Build =====</w:t>
+      </w:r>
+    </w:p>
+    <w:p>
+      <w:pPr>
+        <w:keepNext w:val="0"/>
+        <w:keepLines w:val="0"/>
+        <w:widowControl/>
+        <w:suppressLineNumbers w:val="0"/>
+        <w:shd w:val="clear" w:fill="1F1F1F"/>
+        <w:spacing w:line="360" w:lineRule="atLeast"/>
+        <w:jc w:val="left"/>
+        <w:rPr>
+          <w:rFonts w:hint="default" w:eastAsia="Menlo" w:cs="Menlo" w:asciiTheme="minorAscii" w:hAnsiTheme="minorAscii"/>
+          <w:b w:val="0"/>
+          <w:bCs w:val="0"/>
+          <w:color w:val="CCCCCC"/>
+          <w:sz w:val="21"/>
+          <w:szCs w:val="21"/>
+        </w:rPr>
+      </w:pPr>
+      <w:r>
+        <w:rPr>
+          <w:rFonts w:hint="default" w:eastAsia="Menlo" w:cs="Menlo" w:asciiTheme="minorAscii" w:hAnsiTheme="minorAscii"/>
+          <w:b w:val="0"/>
+          <w:bCs w:val="0"/>
+          <w:color w:val="6A9955"/>
+          <w:kern w:val="0"/>
+          <w:sz w:val="21"/>
+          <w:szCs w:val="21"/>
+          <w:shd w:val="clear" w:fill="1F1F1F"/>
+          <w:lang w:val="en-US" w:eastAsia="zh-CN" w:bidi="ar"/>
+        </w:rPr>
+        <w:t># Use full Node.js image with npm, compilers, and build tools preinstalled</w:t>
+      </w:r>
+    </w:p>
+    <w:p>
+      <w:pPr>
+        <w:keepNext w:val="0"/>
+        <w:keepLines w:val="0"/>
+        <w:widowControl/>
+        <w:suppressLineNumbers w:val="0"/>
+        <w:shd w:val="clear" w:fill="1F1F1F"/>
+        <w:spacing w:line="360" w:lineRule="atLeast"/>
+        <w:jc w:val="left"/>
+        <w:rPr>
+          <w:rFonts w:hint="default" w:eastAsia="Menlo" w:cs="Menlo" w:asciiTheme="minorAscii" w:hAnsiTheme="minorAscii"/>
+          <w:b w:val="0"/>
+          <w:bCs w:val="0"/>
+          <w:color w:val="CCCCCC"/>
+          <w:kern w:val="0"/>
+          <w:sz w:val="21"/>
+          <w:szCs w:val="21"/>
+          <w:shd w:val="clear" w:fill="1F1F1F"/>
+          <w:lang w:val="en-US" w:eastAsia="zh-CN" w:bidi="ar"/>
+        </w:rPr>
+      </w:pPr>
+      <w:r>
+        <w:rPr>
+          <w:rFonts w:hint="default" w:eastAsia="Menlo" w:cs="Menlo" w:asciiTheme="minorAscii" w:hAnsiTheme="minorAscii"/>
+          <w:b w:val="0"/>
+          <w:bCs w:val="0"/>
+          <w:color w:val="569CD6"/>
+          <w:kern w:val="0"/>
+          <w:sz w:val="21"/>
+          <w:szCs w:val="21"/>
+          <w:shd w:val="clear" w:fill="1F1F1F"/>
+          <w:lang w:val="en-US" w:eastAsia="zh-CN" w:bidi="ar"/>
+        </w:rPr>
+        <w:t>FROM</w:t>
+      </w:r>
+      <w:r>
+        <w:rPr>
+          <w:rFonts w:hint="default" w:eastAsia="Menlo" w:cs="Menlo" w:asciiTheme="minorAscii" w:hAnsiTheme="minorAscii"/>
+          <w:b w:val="0"/>
+          <w:bCs w:val="0"/>
+          <w:color w:val="CCCCCC"/>
+          <w:kern w:val="0"/>
+          <w:sz w:val="21"/>
+          <w:szCs w:val="21"/>
+          <w:shd w:val="clear" w:fill="1F1F1F"/>
+          <w:lang w:val="en-US" w:eastAsia="zh-CN" w:bidi="ar"/>
+        </w:rPr>
+        <w:t xml:space="preserve"> node:18 </w:t>
+      </w:r>
+      <w:r>
+        <w:rPr>
+          <w:rFonts w:hint="default" w:eastAsia="Menlo" w:cs="Menlo" w:asciiTheme="minorAscii" w:hAnsiTheme="minorAscii"/>
+          <w:b w:val="0"/>
+          <w:bCs w:val="0"/>
+          <w:color w:val="569CD6"/>
+          <w:kern w:val="0"/>
+          <w:sz w:val="21"/>
+          <w:szCs w:val="21"/>
+          <w:shd w:val="clear" w:fill="1F1F1F"/>
+          <w:lang w:val="en-US" w:eastAsia="zh-CN" w:bidi="ar"/>
+        </w:rPr>
+        <w:t>as</w:t>
+      </w:r>
+      <w:r>
+        <w:rPr>
+          <w:rFonts w:hint="default" w:eastAsia="Menlo" w:cs="Menlo" w:asciiTheme="minorAscii" w:hAnsiTheme="minorAscii"/>
+          <w:b w:val="0"/>
+          <w:bCs w:val="0"/>
+          <w:color w:val="CCCCCC"/>
+          <w:kern w:val="0"/>
+          <w:sz w:val="21"/>
+          <w:szCs w:val="21"/>
+          <w:shd w:val="clear" w:fill="1F1F1F"/>
+          <w:lang w:val="en-US" w:eastAsia="zh-CN" w:bidi="ar"/>
+        </w:rPr>
+        <w:t xml:space="preserve"> builder</w:t>
+      </w:r>
+    </w:p>
+    <w:p>
+      <w:pPr>
+        <w:keepNext w:val="0"/>
+        <w:keepLines w:val="0"/>
+        <w:widowControl/>
+        <w:suppressLineNumbers w:val="0"/>
+        <w:shd w:val="clear" w:fill="1F1F1F"/>
+        <w:spacing w:line="360" w:lineRule="atLeast"/>
+        <w:jc w:val="left"/>
+        <w:rPr>
+          <w:rFonts w:hint="default" w:eastAsia="Menlo" w:cs="Menlo" w:asciiTheme="minorAscii" w:hAnsiTheme="minorAscii"/>
+          <w:b w:val="0"/>
+          <w:bCs w:val="0"/>
+          <w:color w:val="CCCCCC"/>
+          <w:kern w:val="0"/>
+          <w:sz w:val="21"/>
+          <w:szCs w:val="21"/>
+          <w:shd w:val="clear" w:fill="1F1F1F"/>
+          <w:lang w:val="en-US" w:eastAsia="zh-CN" w:bidi="ar"/>
+        </w:rPr>
+      </w:pPr>
+    </w:p>
+    <w:p>
+      <w:pPr>
+        <w:keepNext w:val="0"/>
+        <w:keepLines w:val="0"/>
+        <w:widowControl/>
+        <w:suppressLineNumbers w:val="0"/>
+        <w:shd w:val="clear" w:fill="1F1F1F"/>
+        <w:spacing w:line="360" w:lineRule="atLeast"/>
+        <w:jc w:val="left"/>
+        <w:rPr>
+          <w:rFonts w:hint="default" w:eastAsia="Menlo" w:cs="Menlo" w:asciiTheme="minorAscii" w:hAnsiTheme="minorAscii"/>
+          <w:b w:val="0"/>
+          <w:bCs w:val="0"/>
+          <w:color w:val="CCCCCC"/>
+          <w:sz w:val="21"/>
+          <w:szCs w:val="21"/>
+        </w:rPr>
+      </w:pPr>
+      <w:r>
+        <w:rPr>
+          <w:rFonts w:hint="default" w:eastAsia="Menlo" w:cs="Menlo" w:asciiTheme="minorAscii" w:hAnsiTheme="minorAscii"/>
+          <w:b w:val="0"/>
+          <w:bCs w:val="0"/>
+          <w:color w:val="6A9955"/>
+          <w:kern w:val="0"/>
+          <w:sz w:val="21"/>
+          <w:szCs w:val="21"/>
+          <w:shd w:val="clear" w:fill="1F1F1F"/>
+          <w:lang w:val="en-US" w:eastAsia="zh-CN" w:bidi="ar"/>
+        </w:rPr>
+        <w:t># Set the working directory inside the container</w:t>
+      </w:r>
+    </w:p>
+    <w:p>
+      <w:pPr>
+        <w:keepNext w:val="0"/>
+        <w:keepLines w:val="0"/>
+        <w:widowControl/>
+        <w:suppressLineNumbers w:val="0"/>
+        <w:shd w:val="clear" w:fill="1F1F1F"/>
+        <w:spacing w:line="360" w:lineRule="atLeast"/>
+        <w:jc w:val="left"/>
+        <w:rPr>
+          <w:rFonts w:hint="default" w:eastAsia="Menlo" w:cs="Menlo" w:asciiTheme="minorAscii" w:hAnsiTheme="minorAscii"/>
+          <w:b w:val="0"/>
+          <w:bCs w:val="0"/>
+          <w:color w:val="CCCCCC"/>
+          <w:kern w:val="0"/>
+          <w:sz w:val="21"/>
+          <w:szCs w:val="21"/>
+          <w:shd w:val="clear" w:fill="1F1F1F"/>
+          <w:lang w:val="en-US" w:eastAsia="zh-CN" w:bidi="ar"/>
+        </w:rPr>
+      </w:pPr>
+      <w:r>
+        <w:rPr>
+          <w:rFonts w:hint="default" w:eastAsia="Menlo" w:cs="Menlo" w:asciiTheme="minorAscii" w:hAnsiTheme="minorAscii"/>
+          <w:b w:val="0"/>
+          <w:bCs w:val="0"/>
+          <w:color w:val="569CD6"/>
+          <w:kern w:val="0"/>
+          <w:sz w:val="21"/>
+          <w:szCs w:val="21"/>
+          <w:shd w:val="clear" w:fill="1F1F1F"/>
+          <w:lang w:val="en-US" w:eastAsia="zh-CN" w:bidi="ar"/>
+        </w:rPr>
+        <w:t>WORKDIR</w:t>
+      </w:r>
+      <w:r>
+        <w:rPr>
+          <w:rFonts w:hint="default" w:eastAsia="Menlo" w:cs="Menlo" w:asciiTheme="minorAscii" w:hAnsiTheme="minorAscii"/>
+          <w:b w:val="0"/>
+          <w:bCs w:val="0"/>
+          <w:color w:val="CCCCCC"/>
+          <w:kern w:val="0"/>
+          <w:sz w:val="21"/>
+          <w:szCs w:val="21"/>
+          <w:shd w:val="clear" w:fill="1F1F1F"/>
+          <w:lang w:val="en-US" w:eastAsia="zh-CN" w:bidi="ar"/>
+        </w:rPr>
+        <w:t xml:space="preserve"> /app</w:t>
+      </w:r>
+    </w:p>
+    <w:p>
+      <w:pPr>
+        <w:keepNext w:val="0"/>
+        <w:keepLines w:val="0"/>
+        <w:widowControl/>
+        <w:suppressLineNumbers w:val="0"/>
+        <w:shd w:val="clear" w:fill="1F1F1F"/>
+        <w:spacing w:line="360" w:lineRule="atLeast"/>
+        <w:jc w:val="left"/>
+        <w:rPr>
+          <w:rFonts w:hint="default" w:eastAsia="Menlo" w:cs="Menlo" w:asciiTheme="minorAscii" w:hAnsiTheme="minorAscii"/>
+          <w:b w:val="0"/>
+          <w:bCs w:val="0"/>
+          <w:color w:val="CCCCCC"/>
+          <w:kern w:val="0"/>
+          <w:sz w:val="21"/>
+          <w:szCs w:val="21"/>
+          <w:shd w:val="clear" w:fill="1F1F1F"/>
+          <w:lang w:val="en-US" w:eastAsia="zh-CN" w:bidi="ar"/>
+        </w:rPr>
+      </w:pPr>
+    </w:p>
+    <w:p>
+      <w:pPr>
+        <w:keepNext w:val="0"/>
+        <w:keepLines w:val="0"/>
+        <w:widowControl/>
+        <w:suppressLineNumbers w:val="0"/>
+        <w:shd w:val="clear" w:fill="1F1F1F"/>
+        <w:spacing w:line="360" w:lineRule="atLeast"/>
+        <w:jc w:val="left"/>
+        <w:rPr>
+          <w:rFonts w:hint="default" w:eastAsia="Menlo" w:cs="Menlo" w:asciiTheme="minorAscii" w:hAnsiTheme="minorAscii"/>
+          <w:b w:val="0"/>
+          <w:bCs w:val="0"/>
+          <w:color w:val="CCCCCC"/>
+          <w:sz w:val="21"/>
+          <w:szCs w:val="21"/>
+        </w:rPr>
+      </w:pPr>
+      <w:r>
+        <w:rPr>
+          <w:rFonts w:hint="default" w:eastAsia="Menlo" w:cs="Menlo" w:asciiTheme="minorAscii" w:hAnsiTheme="minorAscii"/>
+          <w:b w:val="0"/>
+          <w:bCs w:val="0"/>
+          <w:color w:val="6A9955"/>
+          <w:kern w:val="0"/>
+          <w:sz w:val="21"/>
+          <w:szCs w:val="21"/>
+          <w:shd w:val="clear" w:fill="1F1F1F"/>
+          <w:lang w:val="en-US" w:eastAsia="zh-CN" w:bidi="ar"/>
+        </w:rPr>
+        <w:t># Copy package.json and package-lock.json to app/ in image.</w:t>
+      </w:r>
+    </w:p>
+    <w:p>
+      <w:pPr>
+        <w:keepNext w:val="0"/>
+        <w:keepLines w:val="0"/>
+        <w:widowControl/>
+        <w:suppressLineNumbers w:val="0"/>
+        <w:shd w:val="clear" w:fill="1F1F1F"/>
+        <w:spacing w:line="360" w:lineRule="atLeast"/>
+        <w:jc w:val="left"/>
+        <w:rPr>
+          <w:rFonts w:hint="default" w:eastAsia="Menlo" w:cs="Menlo" w:asciiTheme="minorAscii" w:hAnsiTheme="minorAscii"/>
+          <w:b w:val="0"/>
+          <w:bCs w:val="0"/>
+          <w:color w:val="CCCCCC"/>
+          <w:kern w:val="0"/>
+          <w:sz w:val="21"/>
+          <w:szCs w:val="21"/>
+          <w:shd w:val="clear" w:fill="1F1F1F"/>
+          <w:lang w:val="en-US" w:eastAsia="zh-CN" w:bidi="ar"/>
+        </w:rPr>
+      </w:pPr>
+      <w:r>
+        <w:rPr>
+          <w:rFonts w:hint="default" w:eastAsia="Menlo" w:cs="Menlo" w:asciiTheme="minorAscii" w:hAnsiTheme="minorAscii"/>
+          <w:b w:val="0"/>
+          <w:bCs w:val="0"/>
+          <w:color w:val="569CD6"/>
+          <w:kern w:val="0"/>
+          <w:sz w:val="21"/>
+          <w:szCs w:val="21"/>
+          <w:shd w:val="clear" w:fill="1F1F1F"/>
+          <w:lang w:val="en-US" w:eastAsia="zh-CN" w:bidi="ar"/>
+        </w:rPr>
+        <w:t>COPY</w:t>
+      </w:r>
+      <w:r>
+        <w:rPr>
+          <w:rFonts w:hint="default" w:eastAsia="Menlo" w:cs="Menlo" w:asciiTheme="minorAscii" w:hAnsiTheme="minorAscii"/>
+          <w:b w:val="0"/>
+          <w:bCs w:val="0"/>
+          <w:color w:val="CCCCCC"/>
+          <w:kern w:val="0"/>
+          <w:sz w:val="21"/>
+          <w:szCs w:val="21"/>
+          <w:shd w:val="clear" w:fill="1F1F1F"/>
+          <w:lang w:val="en-US" w:eastAsia="zh-CN" w:bidi="ar"/>
+        </w:rPr>
+        <w:t xml:space="preserve"> package*.json ./</w:t>
+      </w:r>
+    </w:p>
+    <w:p>
+      <w:pPr>
+        <w:keepNext w:val="0"/>
+        <w:keepLines w:val="0"/>
+        <w:widowControl/>
+        <w:suppressLineNumbers w:val="0"/>
+        <w:shd w:val="clear" w:fill="1F1F1F"/>
+        <w:spacing w:line="360" w:lineRule="atLeast"/>
+        <w:jc w:val="left"/>
+        <w:rPr>
+          <w:rFonts w:hint="default" w:eastAsia="Menlo" w:cs="Menlo" w:asciiTheme="minorAscii" w:hAnsiTheme="minorAscii"/>
+          <w:b w:val="0"/>
+          <w:bCs w:val="0"/>
+          <w:color w:val="CCCCCC"/>
+          <w:kern w:val="0"/>
+          <w:sz w:val="21"/>
+          <w:szCs w:val="21"/>
+          <w:shd w:val="clear" w:fill="1F1F1F"/>
+          <w:lang w:val="en-US" w:eastAsia="zh-CN" w:bidi="ar"/>
+        </w:rPr>
+      </w:pPr>
+    </w:p>
+    <w:p>
+      <w:pPr>
+        <w:keepNext w:val="0"/>
+        <w:keepLines w:val="0"/>
+        <w:widowControl/>
+        <w:suppressLineNumbers w:val="0"/>
+        <w:shd w:val="clear" w:fill="1F1F1F"/>
+        <w:spacing w:line="360" w:lineRule="atLeast"/>
+        <w:jc w:val="left"/>
+        <w:rPr>
+          <w:rFonts w:hint="default" w:eastAsia="Menlo" w:cs="Menlo" w:asciiTheme="minorAscii" w:hAnsiTheme="minorAscii"/>
+          <w:b w:val="0"/>
+          <w:bCs w:val="0"/>
+          <w:color w:val="CCCCCC"/>
+          <w:sz w:val="21"/>
+          <w:szCs w:val="21"/>
+        </w:rPr>
+      </w:pPr>
+      <w:r>
+        <w:rPr>
+          <w:rFonts w:hint="default" w:eastAsia="Menlo" w:cs="Menlo" w:asciiTheme="minorAscii" w:hAnsiTheme="minorAscii"/>
+          <w:b w:val="0"/>
+          <w:bCs w:val="0"/>
+          <w:color w:val="6A9955"/>
+          <w:kern w:val="0"/>
+          <w:sz w:val="21"/>
+          <w:szCs w:val="21"/>
+          <w:shd w:val="clear" w:fill="1F1F1F"/>
+          <w:lang w:val="en-US" w:eastAsia="zh-CN" w:bidi="ar"/>
+        </w:rPr>
+        <w:t># Install all dependencies from package.json. Docker caches npm install if package.json file don't change</w:t>
+      </w:r>
+    </w:p>
+    <w:p>
+      <w:pPr>
+        <w:keepNext w:val="0"/>
+        <w:keepLines w:val="0"/>
+        <w:widowControl/>
+        <w:suppressLineNumbers w:val="0"/>
+        <w:shd w:val="clear" w:fill="1F1F1F"/>
+        <w:spacing w:line="360" w:lineRule="atLeast"/>
+        <w:jc w:val="left"/>
+        <w:rPr>
+          <w:rFonts w:hint="default" w:eastAsia="Menlo" w:cs="Menlo" w:asciiTheme="minorAscii" w:hAnsiTheme="minorAscii"/>
+          <w:b w:val="0"/>
+          <w:bCs w:val="0"/>
+          <w:color w:val="CCCCCC"/>
+          <w:kern w:val="0"/>
+          <w:sz w:val="21"/>
+          <w:szCs w:val="21"/>
+          <w:shd w:val="clear" w:fill="1F1F1F"/>
+          <w:lang w:val="en-US" w:eastAsia="zh-CN" w:bidi="ar"/>
+        </w:rPr>
+      </w:pPr>
+      <w:r>
+        <w:rPr>
+          <w:rFonts w:hint="default" w:eastAsia="Menlo" w:cs="Menlo" w:asciiTheme="minorAscii" w:hAnsiTheme="minorAscii"/>
+          <w:b w:val="0"/>
+          <w:bCs w:val="0"/>
+          <w:color w:val="569CD6"/>
+          <w:kern w:val="0"/>
+          <w:sz w:val="21"/>
+          <w:szCs w:val="21"/>
+          <w:shd w:val="clear" w:fill="1F1F1F"/>
+          <w:lang w:val="en-US" w:eastAsia="zh-CN" w:bidi="ar"/>
+        </w:rPr>
+        <w:t>RUN</w:t>
+      </w:r>
+      <w:r>
+        <w:rPr>
+          <w:rFonts w:hint="default" w:eastAsia="Menlo" w:cs="Menlo" w:asciiTheme="minorAscii" w:hAnsiTheme="minorAscii"/>
+          <w:b w:val="0"/>
+          <w:bCs w:val="0"/>
+          <w:color w:val="CCCCCC"/>
+          <w:kern w:val="0"/>
+          <w:sz w:val="21"/>
+          <w:szCs w:val="21"/>
+          <w:shd w:val="clear" w:fill="1F1F1F"/>
+          <w:lang w:val="en-US" w:eastAsia="zh-CN" w:bidi="ar"/>
+        </w:rPr>
+        <w:t xml:space="preserve"> npm install</w:t>
+      </w:r>
+    </w:p>
+    <w:p>
+      <w:pPr>
+        <w:keepNext w:val="0"/>
+        <w:keepLines w:val="0"/>
+        <w:widowControl/>
+        <w:suppressLineNumbers w:val="0"/>
+        <w:shd w:val="clear" w:fill="1F1F1F"/>
+        <w:spacing w:line="360" w:lineRule="atLeast"/>
+        <w:jc w:val="left"/>
+        <w:rPr>
+          <w:rFonts w:hint="default" w:eastAsia="Menlo" w:cs="Menlo" w:asciiTheme="minorAscii" w:hAnsiTheme="minorAscii"/>
+          <w:b w:val="0"/>
+          <w:bCs w:val="0"/>
+          <w:color w:val="CCCCCC"/>
+          <w:kern w:val="0"/>
+          <w:sz w:val="21"/>
+          <w:szCs w:val="21"/>
+          <w:shd w:val="clear" w:fill="1F1F1F"/>
+          <w:lang w:val="en-US" w:eastAsia="zh-CN" w:bidi="ar"/>
+        </w:rPr>
+      </w:pPr>
+    </w:p>
+    <w:p>
+      <w:pPr>
+        <w:keepNext w:val="0"/>
+        <w:keepLines w:val="0"/>
+        <w:widowControl/>
+        <w:suppressLineNumbers w:val="0"/>
+        <w:shd w:val="clear" w:fill="1F1F1F"/>
+        <w:spacing w:line="360" w:lineRule="atLeast"/>
+        <w:jc w:val="left"/>
+        <w:rPr>
+          <w:rFonts w:hint="default" w:eastAsia="Menlo" w:cs="Menlo" w:asciiTheme="minorAscii" w:hAnsiTheme="minorAscii"/>
+          <w:b w:val="0"/>
+          <w:bCs w:val="0"/>
+          <w:color w:val="CCCCCC"/>
+          <w:sz w:val="21"/>
+          <w:szCs w:val="21"/>
+        </w:rPr>
+      </w:pPr>
+      <w:r>
+        <w:rPr>
+          <w:rFonts w:hint="default" w:eastAsia="Menlo" w:cs="Menlo" w:asciiTheme="minorAscii" w:hAnsiTheme="minorAscii"/>
+          <w:b w:val="0"/>
+          <w:bCs w:val="0"/>
+          <w:color w:val="6A9955"/>
+          <w:kern w:val="0"/>
+          <w:sz w:val="21"/>
+          <w:szCs w:val="21"/>
+          <w:shd w:val="clear" w:fill="1F1F1F"/>
+          <w:lang w:val="en-US" w:eastAsia="zh-CN" w:bidi="ar"/>
+        </w:rPr>
+        <w:t># Copy the entire project code into the container</w:t>
+      </w:r>
+    </w:p>
+    <w:p>
+      <w:pPr>
+        <w:keepNext w:val="0"/>
+        <w:keepLines w:val="0"/>
+        <w:widowControl/>
+        <w:suppressLineNumbers w:val="0"/>
+        <w:shd w:val="clear" w:fill="1F1F1F"/>
+        <w:spacing w:line="360" w:lineRule="atLeast"/>
+        <w:jc w:val="left"/>
+        <w:rPr>
+          <w:rFonts w:hint="default" w:eastAsia="Menlo" w:cs="Menlo" w:asciiTheme="minorAscii" w:hAnsiTheme="minorAscii"/>
+          <w:b w:val="0"/>
+          <w:bCs w:val="0"/>
+          <w:color w:val="CCCCCC"/>
+          <w:kern w:val="0"/>
+          <w:sz w:val="21"/>
+          <w:szCs w:val="21"/>
+          <w:shd w:val="clear" w:fill="1F1F1F"/>
+          <w:lang w:val="en-US" w:eastAsia="zh-CN" w:bidi="ar"/>
+        </w:rPr>
+      </w:pPr>
+      <w:r>
+        <w:rPr>
+          <w:rFonts w:hint="default" w:eastAsia="Menlo" w:cs="Menlo" w:asciiTheme="minorAscii" w:hAnsiTheme="minorAscii"/>
+          <w:b w:val="0"/>
+          <w:bCs w:val="0"/>
+          <w:color w:val="569CD6"/>
+          <w:kern w:val="0"/>
+          <w:sz w:val="21"/>
+          <w:szCs w:val="21"/>
+          <w:shd w:val="clear" w:fill="1F1F1F"/>
+          <w:lang w:val="en-US" w:eastAsia="zh-CN" w:bidi="ar"/>
+        </w:rPr>
+        <w:t>COPY</w:t>
+      </w:r>
+      <w:r>
+        <w:rPr>
+          <w:rFonts w:hint="default" w:eastAsia="Menlo" w:cs="Menlo" w:asciiTheme="minorAscii" w:hAnsiTheme="minorAscii"/>
+          <w:b w:val="0"/>
+          <w:bCs w:val="0"/>
+          <w:color w:val="CCCCCC"/>
+          <w:kern w:val="0"/>
+          <w:sz w:val="21"/>
+          <w:szCs w:val="21"/>
+          <w:shd w:val="clear" w:fill="1F1F1F"/>
+          <w:lang w:val="en-US" w:eastAsia="zh-CN" w:bidi="ar"/>
+        </w:rPr>
+        <w:t xml:space="preserve"> . .</w:t>
+      </w:r>
+    </w:p>
+    <w:p>
+      <w:pPr>
+        <w:keepNext w:val="0"/>
+        <w:keepLines w:val="0"/>
+        <w:widowControl/>
+        <w:suppressLineNumbers w:val="0"/>
+        <w:shd w:val="clear" w:fill="1F1F1F"/>
+        <w:spacing w:line="360" w:lineRule="atLeast"/>
+        <w:jc w:val="left"/>
+        <w:rPr>
+          <w:rFonts w:hint="default" w:eastAsia="Menlo" w:cs="Menlo" w:asciiTheme="minorAscii" w:hAnsiTheme="minorAscii"/>
+          <w:b w:val="0"/>
+          <w:bCs w:val="0"/>
+          <w:color w:val="CCCCCC"/>
+          <w:kern w:val="0"/>
+          <w:sz w:val="21"/>
+          <w:szCs w:val="21"/>
+          <w:shd w:val="clear" w:fill="1F1F1F"/>
+          <w:lang w:val="en-US" w:eastAsia="zh-CN" w:bidi="ar"/>
+        </w:rPr>
+      </w:pPr>
+    </w:p>
+    <w:p>
+      <w:pPr>
+        <w:keepNext w:val="0"/>
+        <w:keepLines w:val="0"/>
+        <w:widowControl/>
+        <w:suppressLineNumbers w:val="0"/>
+        <w:shd w:val="clear" w:fill="1F1F1F"/>
+        <w:spacing w:line="360" w:lineRule="atLeast"/>
+        <w:jc w:val="left"/>
+        <w:rPr>
+          <w:rFonts w:hint="default" w:eastAsia="Menlo" w:cs="Menlo" w:asciiTheme="minorAscii" w:hAnsiTheme="minorAscii"/>
+          <w:b w:val="0"/>
+          <w:bCs w:val="0"/>
+          <w:color w:val="CCCCCC"/>
+          <w:sz w:val="21"/>
+          <w:szCs w:val="21"/>
+        </w:rPr>
+      </w:pPr>
+      <w:r>
+        <w:rPr>
+          <w:rFonts w:hint="default" w:eastAsia="Menlo" w:cs="Menlo" w:asciiTheme="minorAscii" w:hAnsiTheme="minorAscii"/>
+          <w:b w:val="0"/>
+          <w:bCs w:val="0"/>
+          <w:color w:val="6A9955"/>
+          <w:kern w:val="0"/>
+          <w:sz w:val="21"/>
+          <w:szCs w:val="21"/>
+          <w:shd w:val="clear" w:fill="1F1F1F"/>
+          <w:lang w:val="en-US" w:eastAsia="zh-CN" w:bidi="ar"/>
+        </w:rPr>
+        <w:t># Compile and Build the project (output will go to the dist/ folder)</w:t>
+      </w:r>
+    </w:p>
+    <w:p>
+      <w:pPr>
+        <w:keepNext w:val="0"/>
+        <w:keepLines w:val="0"/>
+        <w:widowControl/>
+        <w:suppressLineNumbers w:val="0"/>
+        <w:shd w:val="clear" w:fill="1F1F1F"/>
+        <w:spacing w:line="360" w:lineRule="atLeast"/>
+        <w:jc w:val="left"/>
+        <w:rPr>
+          <w:rFonts w:hint="default" w:eastAsia="Menlo" w:cs="Menlo" w:asciiTheme="minorAscii" w:hAnsiTheme="minorAscii"/>
+          <w:b w:val="0"/>
+          <w:bCs w:val="0"/>
+          <w:color w:val="CCCCCC"/>
+          <w:kern w:val="0"/>
+          <w:sz w:val="21"/>
+          <w:szCs w:val="21"/>
+          <w:shd w:val="clear" w:fill="1F1F1F"/>
+          <w:lang w:val="en-US" w:eastAsia="zh-CN" w:bidi="ar"/>
+        </w:rPr>
+      </w:pPr>
+      <w:r>
+        <w:rPr>
+          <w:rFonts w:hint="default" w:eastAsia="Menlo" w:cs="Menlo" w:asciiTheme="minorAscii" w:hAnsiTheme="minorAscii"/>
+          <w:b w:val="0"/>
+          <w:bCs w:val="0"/>
+          <w:color w:val="569CD6"/>
+          <w:kern w:val="0"/>
+          <w:sz w:val="21"/>
+          <w:szCs w:val="21"/>
+          <w:shd w:val="clear" w:fill="1F1F1F"/>
+          <w:lang w:val="en-US" w:eastAsia="zh-CN" w:bidi="ar"/>
+        </w:rPr>
+        <w:t>RUN</w:t>
+      </w:r>
+      <w:r>
+        <w:rPr>
+          <w:rFonts w:hint="default" w:eastAsia="Menlo" w:cs="Menlo" w:asciiTheme="minorAscii" w:hAnsiTheme="minorAscii"/>
+          <w:b w:val="0"/>
+          <w:bCs w:val="0"/>
+          <w:color w:val="CCCCCC"/>
+          <w:kern w:val="0"/>
+          <w:sz w:val="21"/>
+          <w:szCs w:val="21"/>
+          <w:shd w:val="clear" w:fill="1F1F1F"/>
+          <w:lang w:val="en-US" w:eastAsia="zh-CN" w:bidi="ar"/>
+        </w:rPr>
+        <w:t xml:space="preserve"> npm run build </w:t>
+      </w:r>
+    </w:p>
+    <w:p>
+      <w:pPr>
+        <w:keepNext w:val="0"/>
+        <w:keepLines w:val="0"/>
+        <w:widowControl/>
+        <w:suppressLineNumbers w:val="0"/>
+        <w:shd w:val="clear" w:fill="1F1F1F"/>
+        <w:spacing w:line="360" w:lineRule="atLeast"/>
+        <w:jc w:val="left"/>
+        <w:rPr>
+          <w:rFonts w:hint="default" w:eastAsia="Menlo" w:cs="Menlo" w:asciiTheme="minorAscii" w:hAnsiTheme="minorAscii"/>
+          <w:b w:val="0"/>
+          <w:bCs w:val="0"/>
+          <w:color w:val="CCCCCC"/>
+          <w:kern w:val="0"/>
+          <w:sz w:val="21"/>
+          <w:szCs w:val="21"/>
+          <w:shd w:val="clear" w:fill="1F1F1F"/>
+          <w:lang w:val="en-US" w:eastAsia="zh-CN" w:bidi="ar"/>
+        </w:rPr>
+      </w:pPr>
+    </w:p>
+    <w:p>
+      <w:pPr>
+        <w:keepNext w:val="0"/>
+        <w:keepLines w:val="0"/>
+        <w:widowControl/>
+        <w:suppressLineNumbers w:val="0"/>
+        <w:shd w:val="clear" w:fill="1F1F1F"/>
+        <w:spacing w:line="360" w:lineRule="atLeast"/>
+        <w:jc w:val="left"/>
+        <w:rPr>
+          <w:rFonts w:hint="default" w:eastAsia="Menlo" w:cs="Menlo" w:asciiTheme="minorAscii" w:hAnsiTheme="minorAscii"/>
+          <w:b w:val="0"/>
+          <w:bCs w:val="0"/>
+          <w:color w:val="CCCCCC"/>
+          <w:sz w:val="21"/>
+          <w:szCs w:val="21"/>
+        </w:rPr>
+      </w:pPr>
+      <w:r>
+        <w:rPr>
+          <w:rFonts w:hint="default" w:eastAsia="Menlo" w:cs="Menlo" w:asciiTheme="minorAscii" w:hAnsiTheme="minorAscii"/>
+          <w:b w:val="0"/>
+          <w:bCs w:val="0"/>
+          <w:color w:val="6A9955"/>
+          <w:kern w:val="0"/>
+          <w:sz w:val="21"/>
+          <w:szCs w:val="21"/>
+          <w:shd w:val="clear" w:fill="1F1F1F"/>
+          <w:lang w:val="en-US" w:eastAsia="zh-CN" w:bidi="ar"/>
+        </w:rPr>
+        <w:t># ===== STAGE 2: Run =====</w:t>
+      </w:r>
+    </w:p>
+    <w:p>
+      <w:pPr>
+        <w:keepNext w:val="0"/>
+        <w:keepLines w:val="0"/>
+        <w:widowControl/>
+        <w:suppressLineNumbers w:val="0"/>
+        <w:shd w:val="clear" w:fill="1F1F1F"/>
+        <w:spacing w:line="360" w:lineRule="atLeast"/>
+        <w:jc w:val="left"/>
+        <w:rPr>
+          <w:rFonts w:hint="default" w:eastAsia="Menlo" w:cs="Menlo" w:asciiTheme="minorAscii" w:hAnsiTheme="minorAscii"/>
+          <w:b w:val="0"/>
+          <w:bCs w:val="0"/>
+          <w:color w:val="CCCCCC"/>
+          <w:sz w:val="21"/>
+          <w:szCs w:val="21"/>
+          <w:lang w:val="en-US"/>
+        </w:rPr>
+      </w:pPr>
+      <w:r>
+        <w:rPr>
+          <w:rFonts w:hint="default" w:eastAsia="Menlo" w:cs="Menlo" w:asciiTheme="minorAscii" w:hAnsiTheme="minorAscii"/>
+          <w:b w:val="0"/>
+          <w:bCs w:val="0"/>
+          <w:color w:val="6A9955"/>
+          <w:kern w:val="0"/>
+          <w:sz w:val="21"/>
+          <w:szCs w:val="21"/>
+          <w:shd w:val="clear" w:fill="1F1F1F"/>
+          <w:lang w:val="en-US" w:eastAsia="zh-CN" w:bidi="ar"/>
+        </w:rPr>
+        <w:t># Use a Node.js</w:t>
       </w:r>
       <w:bookmarkStart w:id="0" w:name="_GoBack"/>
       <w:bookmarkEnd w:id="0"/>
       <w:r>
         <w:rPr>
-          <w:sz w:val="24"/>
-          <w:szCs w:val="24"/>
-        </w:rPr>
-        <w:t>name:latest</w:t>
-      </w:r>
-    </w:p>
-    <w:p>
-      <w:pPr>
-        <w:rPr>
-          <w:sz w:val="24"/>
-          <w:szCs w:val="24"/>
-        </w:rPr>
-      </w:pPr>
+          <w:rFonts w:hint="default" w:eastAsia="Menlo" w:cs="Menlo" w:asciiTheme="minorAscii" w:hAnsiTheme="minorAscii"/>
+          <w:b w:val="0"/>
+          <w:bCs w:val="0"/>
+          <w:color w:val="6A9955"/>
+          <w:kern w:val="0"/>
+          <w:sz w:val="21"/>
+          <w:szCs w:val="21"/>
+          <w:shd w:val="clear" w:fill="1F1F1F"/>
+          <w:lang w:val="en-US" w:eastAsia="zh-CN" w:bidi="ar"/>
+        </w:rPr>
+        <w:t xml:space="preserve"> light weight “distroless</w:t>
+      </w:r>
+      <w:r>
+        <w:rPr>
+          <w:rFonts w:hint="default" w:eastAsia="Menlo" w:cs="Menlo" w:asciiTheme="minorAscii" w:hAnsiTheme="minorAscii"/>
+          <w:b w:val="0"/>
+          <w:bCs w:val="0"/>
+          <w:color w:val="6A9955"/>
+          <w:kern w:val="0"/>
+          <w:sz w:val="21"/>
+          <w:szCs w:val="21"/>
+          <w:shd w:val="clear" w:fill="1F1F1F"/>
+          <w:lang w:val="en-US" w:eastAsia="zh-CN" w:bidi="ar"/>
+        </w:rPr>
+        <w:t xml:space="preserve"> image” with only runtime dependencies</w:t>
+      </w:r>
+    </w:p>
+    <w:p>
+      <w:pPr>
+        <w:keepNext w:val="0"/>
+        <w:keepLines w:val="0"/>
+        <w:widowControl/>
+        <w:suppressLineNumbers w:val="0"/>
+        <w:shd w:val="clear" w:fill="1F1F1F"/>
+        <w:spacing w:line="360" w:lineRule="atLeast"/>
+        <w:jc w:val="left"/>
+        <w:rPr>
+          <w:rFonts w:hint="default" w:eastAsia="Menlo" w:cs="Menlo" w:asciiTheme="minorAscii" w:hAnsiTheme="minorAscii"/>
+          <w:b w:val="0"/>
+          <w:bCs w:val="0"/>
+          <w:color w:val="CCCCCC"/>
+          <w:kern w:val="0"/>
+          <w:sz w:val="21"/>
+          <w:szCs w:val="21"/>
+          <w:shd w:val="clear" w:fill="1F1F1F"/>
+          <w:lang w:val="en-US" w:eastAsia="zh-CN" w:bidi="ar"/>
+        </w:rPr>
+      </w:pPr>
+      <w:r>
+        <w:rPr>
+          <w:rFonts w:hint="default" w:eastAsia="Menlo" w:cs="Menlo" w:asciiTheme="minorAscii" w:hAnsiTheme="minorAscii"/>
+          <w:b w:val="0"/>
+          <w:bCs w:val="0"/>
+          <w:color w:val="569CD6"/>
+          <w:kern w:val="0"/>
+          <w:sz w:val="21"/>
+          <w:szCs w:val="21"/>
+          <w:shd w:val="clear" w:fill="1F1F1F"/>
+          <w:lang w:val="en-US" w:eastAsia="zh-CN" w:bidi="ar"/>
+        </w:rPr>
+        <w:t>FROM</w:t>
+      </w:r>
+      <w:r>
+        <w:rPr>
+          <w:rFonts w:hint="default" w:eastAsia="Menlo" w:cs="Menlo" w:asciiTheme="minorAscii" w:hAnsiTheme="minorAscii"/>
+          <w:b w:val="0"/>
+          <w:bCs w:val="0"/>
+          <w:color w:val="CCCCCC"/>
+          <w:kern w:val="0"/>
+          <w:sz w:val="21"/>
+          <w:szCs w:val="21"/>
+          <w:shd w:val="clear" w:fill="1F1F1F"/>
+          <w:lang w:val="en-US" w:eastAsia="zh-CN" w:bidi="ar"/>
+        </w:rPr>
+        <w:t xml:space="preserve"> node:18-slim</w:t>
+      </w:r>
+    </w:p>
+    <w:p>
+      <w:pPr>
+        <w:keepNext w:val="0"/>
+        <w:keepLines w:val="0"/>
+        <w:widowControl/>
+        <w:suppressLineNumbers w:val="0"/>
+        <w:shd w:val="clear" w:fill="1F1F1F"/>
+        <w:spacing w:line="360" w:lineRule="atLeast"/>
+        <w:jc w:val="left"/>
+        <w:rPr>
+          <w:rFonts w:hint="default" w:eastAsia="Menlo" w:cs="Menlo" w:asciiTheme="minorAscii" w:hAnsiTheme="minorAscii"/>
+          <w:b w:val="0"/>
+          <w:bCs w:val="0"/>
+          <w:color w:val="6A9955"/>
+          <w:kern w:val="0"/>
+          <w:sz w:val="21"/>
+          <w:szCs w:val="21"/>
+          <w:shd w:val="clear" w:fill="1F1F1F"/>
+          <w:lang w:val="en-US" w:eastAsia="zh-CN" w:bidi="ar"/>
+        </w:rPr>
+      </w:pPr>
+    </w:p>
+    <w:p>
+      <w:pPr>
+        <w:keepNext w:val="0"/>
+        <w:keepLines w:val="0"/>
+        <w:widowControl/>
+        <w:suppressLineNumbers w:val="0"/>
+        <w:shd w:val="clear" w:fill="1F1F1F"/>
+        <w:spacing w:line="360" w:lineRule="atLeast"/>
+        <w:jc w:val="left"/>
+        <w:rPr>
+          <w:rFonts w:hint="default" w:eastAsia="Menlo" w:cs="Menlo" w:asciiTheme="minorAscii" w:hAnsiTheme="minorAscii"/>
+          <w:b w:val="0"/>
+          <w:bCs w:val="0"/>
+          <w:color w:val="CCCCCC"/>
+          <w:sz w:val="21"/>
+          <w:szCs w:val="21"/>
+        </w:rPr>
+      </w:pPr>
+      <w:r>
+        <w:rPr>
+          <w:rFonts w:hint="default" w:eastAsia="Menlo" w:cs="Menlo" w:asciiTheme="minorAscii" w:hAnsiTheme="minorAscii"/>
+          <w:b w:val="0"/>
+          <w:bCs w:val="0"/>
+          <w:color w:val="6A9955"/>
+          <w:kern w:val="0"/>
+          <w:sz w:val="21"/>
+          <w:szCs w:val="21"/>
+          <w:shd w:val="clear" w:fill="1F1F1F"/>
+          <w:lang w:val="en-US" w:eastAsia="zh-CN" w:bidi="ar"/>
+        </w:rPr>
+        <w:t># Set working directory again for the final runtime image</w:t>
+      </w:r>
+    </w:p>
+    <w:p>
+      <w:pPr>
+        <w:keepNext w:val="0"/>
+        <w:keepLines w:val="0"/>
+        <w:widowControl/>
+        <w:suppressLineNumbers w:val="0"/>
+        <w:shd w:val="clear" w:fill="1F1F1F"/>
+        <w:spacing w:line="360" w:lineRule="atLeast"/>
+        <w:jc w:val="left"/>
+        <w:rPr>
+          <w:rFonts w:hint="default" w:eastAsia="Menlo" w:cs="Menlo" w:asciiTheme="minorAscii" w:hAnsiTheme="minorAscii"/>
+          <w:b w:val="0"/>
+          <w:bCs w:val="0"/>
+          <w:color w:val="CCCCCC"/>
+          <w:kern w:val="0"/>
+          <w:sz w:val="21"/>
+          <w:szCs w:val="21"/>
+          <w:shd w:val="clear" w:fill="1F1F1F"/>
+          <w:lang w:val="en-US" w:eastAsia="zh-CN" w:bidi="ar"/>
+        </w:rPr>
+      </w:pPr>
+      <w:r>
+        <w:rPr>
+          <w:rFonts w:hint="default" w:eastAsia="Menlo" w:cs="Menlo" w:asciiTheme="minorAscii" w:hAnsiTheme="minorAscii"/>
+          <w:b w:val="0"/>
+          <w:bCs w:val="0"/>
+          <w:color w:val="569CD6"/>
+          <w:kern w:val="0"/>
+          <w:sz w:val="21"/>
+          <w:szCs w:val="21"/>
+          <w:shd w:val="clear" w:fill="1F1F1F"/>
+          <w:lang w:val="en-US" w:eastAsia="zh-CN" w:bidi="ar"/>
+        </w:rPr>
+        <w:t>WORKDIR</w:t>
+      </w:r>
+      <w:r>
+        <w:rPr>
+          <w:rFonts w:hint="default" w:eastAsia="Menlo" w:cs="Menlo" w:asciiTheme="minorAscii" w:hAnsiTheme="minorAscii"/>
+          <w:b w:val="0"/>
+          <w:bCs w:val="0"/>
+          <w:color w:val="CCCCCC"/>
+          <w:kern w:val="0"/>
+          <w:sz w:val="21"/>
+          <w:szCs w:val="21"/>
+          <w:shd w:val="clear" w:fill="1F1F1F"/>
+          <w:lang w:val="en-US" w:eastAsia="zh-CN" w:bidi="ar"/>
+        </w:rPr>
+        <w:t xml:space="preserve"> /app</w:t>
+      </w:r>
+    </w:p>
+    <w:p>
+      <w:pPr>
+        <w:keepNext w:val="0"/>
+        <w:keepLines w:val="0"/>
+        <w:widowControl/>
+        <w:suppressLineNumbers w:val="0"/>
+        <w:shd w:val="clear" w:fill="1F1F1F"/>
+        <w:spacing w:line="360" w:lineRule="atLeast"/>
+        <w:jc w:val="left"/>
+        <w:rPr>
+          <w:rFonts w:hint="default" w:eastAsia="Menlo" w:cs="Menlo" w:asciiTheme="minorAscii" w:hAnsiTheme="minorAscii"/>
+          <w:b w:val="0"/>
+          <w:bCs w:val="0"/>
+          <w:color w:val="CCCCCC"/>
+          <w:kern w:val="0"/>
+          <w:sz w:val="21"/>
+          <w:szCs w:val="21"/>
+          <w:shd w:val="clear" w:fill="1F1F1F"/>
+          <w:lang w:val="en-US" w:eastAsia="zh-CN" w:bidi="ar"/>
+        </w:rPr>
+      </w:pPr>
+    </w:p>
+    <w:p>
+      <w:pPr>
+        <w:keepNext w:val="0"/>
+        <w:keepLines w:val="0"/>
+        <w:widowControl/>
+        <w:suppressLineNumbers w:val="0"/>
+        <w:shd w:val="clear" w:fill="1F1F1F"/>
+        <w:spacing w:line="360" w:lineRule="atLeast"/>
+        <w:jc w:val="left"/>
+        <w:rPr>
+          <w:rFonts w:hint="default" w:eastAsia="Menlo" w:cs="Menlo" w:asciiTheme="minorAscii" w:hAnsiTheme="minorAscii"/>
+          <w:b w:val="0"/>
+          <w:bCs w:val="0"/>
+          <w:color w:val="CCCCCC"/>
+          <w:sz w:val="21"/>
+          <w:szCs w:val="21"/>
+        </w:rPr>
+      </w:pPr>
+      <w:r>
+        <w:rPr>
+          <w:rFonts w:hint="default" w:eastAsia="Menlo" w:cs="Menlo" w:asciiTheme="minorAscii" w:hAnsiTheme="minorAscii"/>
+          <w:b w:val="0"/>
+          <w:bCs w:val="0"/>
+          <w:color w:val="6A9955"/>
+          <w:kern w:val="0"/>
+          <w:sz w:val="21"/>
+          <w:szCs w:val="21"/>
+          <w:shd w:val="clear" w:fill="1F1F1F"/>
+          <w:lang w:val="en-US" w:eastAsia="zh-CN" w:bidi="ar"/>
+        </w:rPr>
+        <w:t># Copy the built output/compiled-code in dist folder from the builder stage</w:t>
+      </w:r>
+    </w:p>
+    <w:p>
+      <w:pPr>
+        <w:keepNext w:val="0"/>
+        <w:keepLines w:val="0"/>
+        <w:widowControl/>
+        <w:suppressLineNumbers w:val="0"/>
+        <w:shd w:val="clear" w:fill="1F1F1F"/>
+        <w:spacing w:line="360" w:lineRule="atLeast"/>
+        <w:jc w:val="left"/>
+        <w:rPr>
+          <w:rFonts w:hint="default" w:eastAsia="Menlo" w:cs="Menlo" w:asciiTheme="minorAscii" w:hAnsiTheme="minorAscii"/>
+          <w:b w:val="0"/>
+          <w:bCs w:val="0"/>
+          <w:color w:val="CCCCCC"/>
+          <w:kern w:val="0"/>
+          <w:sz w:val="21"/>
+          <w:szCs w:val="21"/>
+          <w:shd w:val="clear" w:fill="1F1F1F"/>
+          <w:lang w:val="en-US" w:eastAsia="zh-CN" w:bidi="ar"/>
+        </w:rPr>
+      </w:pPr>
+      <w:r>
+        <w:rPr>
+          <w:rFonts w:hint="default" w:eastAsia="Menlo" w:cs="Menlo" w:asciiTheme="minorAscii" w:hAnsiTheme="minorAscii"/>
+          <w:b w:val="0"/>
+          <w:bCs w:val="0"/>
+          <w:color w:val="569CD6"/>
+          <w:kern w:val="0"/>
+          <w:sz w:val="21"/>
+          <w:szCs w:val="21"/>
+          <w:shd w:val="clear" w:fill="1F1F1F"/>
+          <w:lang w:val="en-US" w:eastAsia="zh-CN" w:bidi="ar"/>
+        </w:rPr>
+        <w:t>COPY</w:t>
+      </w:r>
+      <w:r>
+        <w:rPr>
+          <w:rFonts w:hint="default" w:eastAsia="Menlo" w:cs="Menlo" w:asciiTheme="minorAscii" w:hAnsiTheme="minorAscii"/>
+          <w:b w:val="0"/>
+          <w:bCs w:val="0"/>
+          <w:color w:val="CCCCCC"/>
+          <w:kern w:val="0"/>
+          <w:sz w:val="21"/>
+          <w:szCs w:val="21"/>
+          <w:shd w:val="clear" w:fill="1F1F1F"/>
+          <w:lang w:val="en-US" w:eastAsia="zh-CN" w:bidi="ar"/>
+        </w:rPr>
+        <w:t xml:space="preserve"> --from=builder /app/dist ./dist</w:t>
+      </w:r>
+    </w:p>
+    <w:p>
+      <w:pPr>
+        <w:keepNext w:val="0"/>
+        <w:keepLines w:val="0"/>
+        <w:widowControl/>
+        <w:suppressLineNumbers w:val="0"/>
+        <w:shd w:val="clear" w:fill="1F1F1F"/>
+        <w:spacing w:line="360" w:lineRule="atLeast"/>
+        <w:jc w:val="left"/>
+        <w:rPr>
+          <w:rFonts w:hint="default" w:eastAsia="Menlo" w:cs="Menlo" w:asciiTheme="minorAscii" w:hAnsiTheme="minorAscii"/>
+          <w:b w:val="0"/>
+          <w:bCs w:val="0"/>
+          <w:color w:val="CCCCCC"/>
+          <w:kern w:val="0"/>
+          <w:sz w:val="21"/>
+          <w:szCs w:val="21"/>
+          <w:shd w:val="clear" w:fill="1F1F1F"/>
+          <w:lang w:val="en-US" w:eastAsia="zh-CN" w:bidi="ar"/>
+        </w:rPr>
+      </w:pPr>
+    </w:p>
+    <w:p>
+      <w:pPr>
+        <w:keepNext w:val="0"/>
+        <w:keepLines w:val="0"/>
+        <w:widowControl/>
+        <w:suppressLineNumbers w:val="0"/>
+        <w:shd w:val="clear" w:fill="1F1F1F"/>
+        <w:spacing w:line="360" w:lineRule="atLeast"/>
+        <w:jc w:val="left"/>
+        <w:rPr>
+          <w:rFonts w:hint="default" w:eastAsia="Menlo" w:cs="Menlo" w:asciiTheme="minorAscii" w:hAnsiTheme="minorAscii"/>
+          <w:b w:val="0"/>
+          <w:bCs w:val="0"/>
+          <w:color w:val="CCCCCC"/>
+          <w:sz w:val="21"/>
+          <w:szCs w:val="21"/>
+        </w:rPr>
+      </w:pPr>
+      <w:r>
+        <w:rPr>
+          <w:rFonts w:hint="default" w:eastAsia="Menlo" w:cs="Menlo" w:asciiTheme="minorAscii" w:hAnsiTheme="minorAscii"/>
+          <w:b w:val="0"/>
+          <w:bCs w:val="0"/>
+          <w:color w:val="6A9955"/>
+          <w:kern w:val="0"/>
+          <w:sz w:val="21"/>
+          <w:szCs w:val="21"/>
+          <w:shd w:val="clear" w:fill="1F1F1F"/>
+          <w:lang w:val="en-US" w:eastAsia="zh-CN" w:bidi="ar"/>
+        </w:rPr>
+        <w:t># Copy only the package.json and lock file to install production dependencies</w:t>
+      </w:r>
+    </w:p>
+    <w:p>
+      <w:pPr>
+        <w:keepNext w:val="0"/>
+        <w:keepLines w:val="0"/>
+        <w:widowControl/>
+        <w:suppressLineNumbers w:val="0"/>
+        <w:shd w:val="clear" w:fill="1F1F1F"/>
+        <w:spacing w:line="360" w:lineRule="atLeast"/>
+        <w:jc w:val="left"/>
+        <w:rPr>
+          <w:rFonts w:hint="default" w:eastAsia="Menlo" w:cs="Menlo" w:asciiTheme="minorAscii" w:hAnsiTheme="minorAscii"/>
+          <w:b w:val="0"/>
+          <w:bCs w:val="0"/>
+          <w:color w:val="CCCCCC"/>
+          <w:kern w:val="0"/>
+          <w:sz w:val="21"/>
+          <w:szCs w:val="21"/>
+          <w:shd w:val="clear" w:fill="1F1F1F"/>
+          <w:lang w:val="en-US" w:eastAsia="zh-CN" w:bidi="ar"/>
+        </w:rPr>
+      </w:pPr>
+      <w:r>
+        <w:rPr>
+          <w:rFonts w:hint="default" w:eastAsia="Menlo" w:cs="Menlo" w:asciiTheme="minorAscii" w:hAnsiTheme="minorAscii"/>
+          <w:b w:val="0"/>
+          <w:bCs w:val="0"/>
+          <w:color w:val="569CD6"/>
+          <w:kern w:val="0"/>
+          <w:sz w:val="21"/>
+          <w:szCs w:val="21"/>
+          <w:shd w:val="clear" w:fill="1F1F1F"/>
+          <w:lang w:val="en-US" w:eastAsia="zh-CN" w:bidi="ar"/>
+        </w:rPr>
+        <w:t>COPY</w:t>
+      </w:r>
+      <w:r>
+        <w:rPr>
+          <w:rFonts w:hint="default" w:eastAsia="Menlo" w:cs="Menlo" w:asciiTheme="minorAscii" w:hAnsiTheme="minorAscii"/>
+          <w:b w:val="0"/>
+          <w:bCs w:val="0"/>
+          <w:color w:val="CCCCCC"/>
+          <w:kern w:val="0"/>
+          <w:sz w:val="21"/>
+          <w:szCs w:val="21"/>
+          <w:shd w:val="clear" w:fill="1F1F1F"/>
+          <w:lang w:val="en-US" w:eastAsia="zh-CN" w:bidi="ar"/>
+        </w:rPr>
+        <w:t xml:space="preserve"> --from=builder /app/package*.json ./</w:t>
+      </w:r>
+    </w:p>
+    <w:p>
+      <w:pPr>
+        <w:keepNext w:val="0"/>
+        <w:keepLines w:val="0"/>
+        <w:widowControl/>
+        <w:suppressLineNumbers w:val="0"/>
+        <w:shd w:val="clear" w:fill="1F1F1F"/>
+        <w:spacing w:line="360" w:lineRule="atLeast"/>
+        <w:jc w:val="left"/>
+        <w:rPr>
+          <w:rFonts w:hint="default" w:eastAsia="Menlo" w:cs="Menlo" w:asciiTheme="minorAscii" w:hAnsiTheme="minorAscii"/>
+          <w:b w:val="0"/>
+          <w:bCs w:val="0"/>
+          <w:color w:val="CCCCCC"/>
+          <w:kern w:val="0"/>
+          <w:sz w:val="21"/>
+          <w:szCs w:val="21"/>
+          <w:shd w:val="clear" w:fill="1F1F1F"/>
+          <w:lang w:val="en-US" w:eastAsia="zh-CN" w:bidi="ar"/>
+        </w:rPr>
+      </w:pPr>
+    </w:p>
+    <w:p>
+      <w:pPr>
+        <w:keepNext w:val="0"/>
+        <w:keepLines w:val="0"/>
+        <w:widowControl/>
+        <w:suppressLineNumbers w:val="0"/>
+        <w:shd w:val="clear" w:fill="1F1F1F"/>
+        <w:spacing w:line="360" w:lineRule="atLeast"/>
+        <w:jc w:val="left"/>
+        <w:rPr>
+          <w:rFonts w:hint="default" w:eastAsia="Menlo" w:cs="Menlo" w:asciiTheme="minorAscii" w:hAnsiTheme="minorAscii"/>
+          <w:b w:val="0"/>
+          <w:bCs w:val="0"/>
+          <w:color w:val="CCCCCC"/>
+          <w:sz w:val="21"/>
+          <w:szCs w:val="21"/>
+        </w:rPr>
+      </w:pPr>
+      <w:r>
+        <w:rPr>
+          <w:rFonts w:hint="default" w:eastAsia="Menlo" w:cs="Menlo" w:asciiTheme="minorAscii" w:hAnsiTheme="minorAscii"/>
+          <w:b w:val="0"/>
+          <w:bCs w:val="0"/>
+          <w:color w:val="6A9955"/>
+          <w:kern w:val="0"/>
+          <w:sz w:val="21"/>
+          <w:szCs w:val="21"/>
+          <w:shd w:val="clear" w:fill="1F1F1F"/>
+          <w:lang w:val="en-US" w:eastAsia="zh-CN" w:bidi="ar"/>
+        </w:rPr>
+        <w:t># Install only production dependencies (skips dev tools)</w:t>
+      </w:r>
+    </w:p>
+    <w:p>
+      <w:pPr>
+        <w:keepNext w:val="0"/>
+        <w:keepLines w:val="0"/>
+        <w:widowControl/>
+        <w:suppressLineNumbers w:val="0"/>
+        <w:shd w:val="clear" w:fill="1F1F1F"/>
+        <w:spacing w:line="360" w:lineRule="atLeast"/>
+        <w:jc w:val="left"/>
+        <w:rPr>
+          <w:rFonts w:hint="default" w:eastAsia="Menlo" w:cs="Menlo" w:asciiTheme="minorAscii" w:hAnsiTheme="minorAscii"/>
+          <w:b w:val="0"/>
+          <w:bCs w:val="0"/>
+          <w:color w:val="CCCCCC"/>
+          <w:kern w:val="0"/>
+          <w:sz w:val="21"/>
+          <w:szCs w:val="21"/>
+          <w:shd w:val="clear" w:fill="1F1F1F"/>
+          <w:lang w:val="en-US" w:eastAsia="zh-CN" w:bidi="ar"/>
+        </w:rPr>
+      </w:pPr>
+      <w:r>
+        <w:rPr>
+          <w:rFonts w:hint="default" w:eastAsia="Menlo" w:cs="Menlo" w:asciiTheme="minorAscii" w:hAnsiTheme="minorAscii"/>
+          <w:b w:val="0"/>
+          <w:bCs w:val="0"/>
+          <w:color w:val="569CD6"/>
+          <w:kern w:val="0"/>
+          <w:sz w:val="21"/>
+          <w:szCs w:val="21"/>
+          <w:shd w:val="clear" w:fill="1F1F1F"/>
+          <w:lang w:val="en-US" w:eastAsia="zh-CN" w:bidi="ar"/>
+        </w:rPr>
+        <w:t>RUN</w:t>
+      </w:r>
+      <w:r>
+        <w:rPr>
+          <w:rFonts w:hint="default" w:eastAsia="Menlo" w:cs="Menlo" w:asciiTheme="minorAscii" w:hAnsiTheme="minorAscii"/>
+          <w:b w:val="0"/>
+          <w:bCs w:val="0"/>
+          <w:color w:val="CCCCCC"/>
+          <w:kern w:val="0"/>
+          <w:sz w:val="21"/>
+          <w:szCs w:val="21"/>
+          <w:shd w:val="clear" w:fill="1F1F1F"/>
+          <w:lang w:val="en-US" w:eastAsia="zh-CN" w:bidi="ar"/>
+        </w:rPr>
+        <w:t xml:space="preserve"> npm install --only=production</w:t>
+      </w:r>
+    </w:p>
+    <w:p>
+      <w:pPr>
+        <w:keepNext w:val="0"/>
+        <w:keepLines w:val="0"/>
+        <w:widowControl/>
+        <w:suppressLineNumbers w:val="0"/>
+        <w:shd w:val="clear" w:fill="1F1F1F"/>
+        <w:spacing w:line="360" w:lineRule="atLeast"/>
+        <w:jc w:val="left"/>
+        <w:rPr>
+          <w:rFonts w:hint="default" w:eastAsia="Menlo" w:cs="Menlo" w:asciiTheme="minorAscii" w:hAnsiTheme="minorAscii"/>
+          <w:b w:val="0"/>
+          <w:bCs w:val="0"/>
+          <w:color w:val="CCCCCC"/>
+          <w:kern w:val="0"/>
+          <w:sz w:val="21"/>
+          <w:szCs w:val="21"/>
+          <w:shd w:val="clear" w:fill="1F1F1F"/>
+          <w:lang w:val="en-US" w:eastAsia="zh-CN" w:bidi="ar"/>
+        </w:rPr>
+      </w:pPr>
+    </w:p>
+    <w:p>
+      <w:pPr>
+        <w:keepNext w:val="0"/>
+        <w:keepLines w:val="0"/>
+        <w:widowControl/>
+        <w:suppressLineNumbers w:val="0"/>
+        <w:shd w:val="clear" w:fill="1F1F1F"/>
+        <w:spacing w:line="360" w:lineRule="atLeast"/>
+        <w:jc w:val="left"/>
+        <w:rPr>
+          <w:rFonts w:hint="default" w:eastAsia="Menlo" w:cs="Menlo" w:asciiTheme="minorAscii" w:hAnsiTheme="minorAscii"/>
+          <w:b w:val="0"/>
+          <w:bCs w:val="0"/>
+          <w:color w:val="CCCCCC"/>
+          <w:sz w:val="21"/>
+          <w:szCs w:val="21"/>
+        </w:rPr>
+      </w:pPr>
+      <w:r>
+        <w:rPr>
+          <w:rFonts w:hint="default" w:eastAsia="Menlo" w:cs="Menlo" w:asciiTheme="minorAscii" w:hAnsiTheme="minorAscii"/>
+          <w:b w:val="0"/>
+          <w:bCs w:val="0"/>
+          <w:color w:val="6A9955"/>
+          <w:kern w:val="0"/>
+          <w:sz w:val="21"/>
+          <w:szCs w:val="21"/>
+          <w:shd w:val="clear" w:fill="1F1F1F"/>
+          <w:lang w:val="en-US" w:eastAsia="zh-CN" w:bidi="ar"/>
+        </w:rPr>
+        <w:t># Define the default command to run when the container starts</w:t>
+      </w:r>
+    </w:p>
+    <w:p>
+      <w:pPr>
+        <w:keepNext w:val="0"/>
+        <w:keepLines w:val="0"/>
+        <w:widowControl/>
+        <w:suppressLineNumbers w:val="0"/>
+        <w:shd w:val="clear" w:fill="1F1F1F"/>
+        <w:spacing w:line="360" w:lineRule="atLeast"/>
+        <w:jc w:val="left"/>
+        <w:rPr>
+          <w:rFonts w:hint="default" w:eastAsia="Menlo" w:cs="Menlo" w:asciiTheme="minorAscii" w:hAnsiTheme="minorAscii"/>
+          <w:b w:val="0"/>
+          <w:bCs w:val="0"/>
+          <w:color w:val="CCCCCC"/>
+          <w:sz w:val="21"/>
+          <w:szCs w:val="21"/>
+        </w:rPr>
+      </w:pPr>
+      <w:r>
+        <w:rPr>
+          <w:rFonts w:hint="default" w:eastAsia="Menlo" w:cs="Menlo" w:asciiTheme="minorAscii" w:hAnsiTheme="minorAscii"/>
+          <w:b w:val="0"/>
+          <w:bCs w:val="0"/>
+          <w:color w:val="569CD6"/>
+          <w:kern w:val="0"/>
+          <w:sz w:val="21"/>
+          <w:szCs w:val="21"/>
+          <w:shd w:val="clear" w:fill="1F1F1F"/>
+          <w:lang w:val="en-US" w:eastAsia="zh-CN" w:bidi="ar"/>
+        </w:rPr>
+        <w:t>CMD</w:t>
+      </w:r>
+      <w:r>
+        <w:rPr>
+          <w:rFonts w:hint="default" w:eastAsia="Menlo" w:cs="Menlo" w:asciiTheme="minorAscii" w:hAnsiTheme="minorAscii"/>
+          <w:b w:val="0"/>
+          <w:bCs w:val="0"/>
+          <w:color w:val="CCCCCC"/>
+          <w:kern w:val="0"/>
+          <w:sz w:val="21"/>
+          <w:szCs w:val="21"/>
+          <w:shd w:val="clear" w:fill="1F1F1F"/>
+          <w:lang w:val="en-US" w:eastAsia="zh-CN" w:bidi="ar"/>
+        </w:rPr>
+        <w:t xml:space="preserve"> [</w:t>
+      </w:r>
+      <w:r>
+        <w:rPr>
+          <w:rFonts w:hint="default" w:eastAsia="Menlo" w:cs="Menlo" w:asciiTheme="minorAscii" w:hAnsiTheme="minorAscii"/>
+          <w:b w:val="0"/>
+          <w:bCs w:val="0"/>
+          <w:color w:val="CE9178"/>
+          <w:kern w:val="0"/>
+          <w:sz w:val="21"/>
+          <w:szCs w:val="21"/>
+          <w:shd w:val="clear" w:fill="1F1F1F"/>
+          <w:lang w:val="en-US" w:eastAsia="zh-CN" w:bidi="ar"/>
+        </w:rPr>
+        <w:t>"node"</w:t>
+      </w:r>
+      <w:r>
+        <w:rPr>
+          <w:rFonts w:hint="default" w:eastAsia="Menlo" w:cs="Menlo" w:asciiTheme="minorAscii" w:hAnsiTheme="minorAscii"/>
+          <w:b w:val="0"/>
+          <w:bCs w:val="0"/>
+          <w:color w:val="CCCCCC"/>
+          <w:kern w:val="0"/>
+          <w:sz w:val="21"/>
+          <w:szCs w:val="21"/>
+          <w:shd w:val="clear" w:fill="1F1F1F"/>
+          <w:lang w:val="en-US" w:eastAsia="zh-CN" w:bidi="ar"/>
+        </w:rPr>
+        <w:t xml:space="preserve">, </w:t>
+      </w:r>
+      <w:r>
+        <w:rPr>
+          <w:rFonts w:hint="default" w:eastAsia="Menlo" w:cs="Menlo" w:asciiTheme="minorAscii" w:hAnsiTheme="minorAscii"/>
+          <w:b w:val="0"/>
+          <w:bCs w:val="0"/>
+          <w:color w:val="CE9178"/>
+          <w:kern w:val="0"/>
+          <w:sz w:val="21"/>
+          <w:szCs w:val="21"/>
+          <w:shd w:val="clear" w:fill="1F1F1F"/>
+          <w:lang w:val="en-US" w:eastAsia="zh-CN" w:bidi="ar"/>
+        </w:rPr>
+        <w:t>"dist/index.js"</w:t>
+      </w:r>
+      <w:r>
+        <w:rPr>
+          <w:rFonts w:hint="default" w:eastAsia="Menlo" w:cs="Menlo" w:asciiTheme="minorAscii" w:hAnsiTheme="minorAscii"/>
+          <w:b w:val="0"/>
+          <w:bCs w:val="0"/>
+          <w:color w:val="CCCCCC"/>
+          <w:kern w:val="0"/>
+          <w:sz w:val="21"/>
+          <w:szCs w:val="21"/>
+          <w:shd w:val="clear" w:fill="1F1F1F"/>
+          <w:lang w:val="en-US" w:eastAsia="zh-CN" w:bidi="ar"/>
+        </w:rPr>
+        <w:t>] # Start the app using the built entry point</w:t>
+      </w:r>
+    </w:p>
+    <w:p>
+      <w:pPr>
+        <w:rPr>
+          <w:rFonts w:hint="default"/>
+          <w:sz w:val="24"/>
+          <w:szCs w:val="24"/>
+          <w:lang w:val="en-US"/>
+        </w:rPr>
+      </w:pPr>
+    </w:p>
+    <w:p>
+      <w:pPr>
+        <w:rPr>
+          <w:rFonts w:hint="default"/>
+          <w:sz w:val="24"/>
+          <w:szCs w:val="24"/>
+          <w:lang w:val="en-US"/>
+        </w:rPr>
+      </w:pPr>
+      <w:r>
+        <w:drawing>
+          <wp:inline distT="0" distB="0" distL="114300" distR="114300">
+            <wp:extent cx="2266315" cy="2857500"/>
+            <wp:effectExtent l="0" t="0" r="19685" b="12700"/>
+            <wp:docPr id="4" name="Picture 2"/>
+            <wp:cNvGraphicFramePr>
+              <a:graphicFrameLocks xmlns:a="http://schemas.openxmlformats.org/drawingml/2006/main" noChangeAspect="1"/>
+            </wp:cNvGraphicFramePr>
+            <a:graphic xmlns:a="http://schemas.openxmlformats.org/drawingml/2006/main">
+              <a:graphicData uri="http://schemas.openxmlformats.org/drawingml/2006/picture">
+                <pic:pic xmlns:pic="http://schemas.openxmlformats.org/drawingml/2006/picture">
+                  <pic:nvPicPr>
+                    <pic:cNvPr id="4" name="Picture 2"/>
+                    <pic:cNvPicPr>
+                      <a:picLocks noChangeAspect="1"/>
+                    </pic:cNvPicPr>
+                  </pic:nvPicPr>
+                  <pic:blipFill>
+                    <a:blip r:embed="rId8"/>
+                    <a:stretch>
+                      <a:fillRect/>
+                    </a:stretch>
+                  </pic:blipFill>
+                  <pic:spPr>
+                    <a:xfrm>
+                      <a:off x="0" y="0"/>
+                      <a:ext cx="2266315" cy="2857500"/>
+                    </a:xfrm>
+                    <a:prstGeom prst="rect">
+                      <a:avLst/>
+                    </a:prstGeom>
+                    <a:noFill/>
+                    <a:ln>
+                      <a:noFill/>
+                    </a:ln>
+                  </pic:spPr>
+                </pic:pic>
+              </a:graphicData>
+            </a:graphic>
+          </wp:inline>
+        </w:drawing>
+      </w:r>
+      <w:r>
+        <w:rPr>
+          <w:rFonts w:hint="default"/>
+          <w:lang w:val="en-US"/>
+        </w:rPr>
+        <w:t xml:space="preserve"> </w:t>
+      </w:r>
+      <w:r>
+        <w:drawing>
+          <wp:inline distT="0" distB="0" distL="114300" distR="114300">
+            <wp:extent cx="3060065" cy="3107690"/>
+            <wp:effectExtent l="0" t="0" r="13335" b="16510"/>
+            <wp:docPr id="3" name="Picture 1"/>
+            <wp:cNvGraphicFramePr>
+              <a:graphicFrameLocks xmlns:a="http://schemas.openxmlformats.org/drawingml/2006/main" noChangeAspect="1"/>
+            </wp:cNvGraphicFramePr>
+            <a:graphic xmlns:a="http://schemas.openxmlformats.org/drawingml/2006/main">
+              <a:graphicData uri="http://schemas.openxmlformats.org/drawingml/2006/picture">
+                <pic:pic xmlns:pic="http://schemas.openxmlformats.org/drawingml/2006/picture">
+                  <pic:nvPicPr>
+                    <pic:cNvPr id="3" name="Picture 1"/>
+                    <pic:cNvPicPr>
+                      <a:picLocks noChangeAspect="1"/>
+                    </pic:cNvPicPr>
+                  </pic:nvPicPr>
+                  <pic:blipFill>
+                    <a:blip r:embed="rId9"/>
+                    <a:stretch>
+                      <a:fillRect/>
+                    </a:stretch>
+                  </pic:blipFill>
+                  <pic:spPr>
+                    <a:xfrm>
+                      <a:off x="0" y="0"/>
+                      <a:ext cx="3060065" cy="3107690"/>
+                    </a:xfrm>
+                    <a:prstGeom prst="rect">
+                      <a:avLst/>
+                    </a:prstGeom>
+                    <a:noFill/>
+                    <a:ln>
+                      <a:noFill/>
+                    </a:ln>
+                  </pic:spPr>
+                </pic:pic>
+              </a:graphicData>
+            </a:graphic>
+          </wp:inline>
+        </w:drawing>
+      </w:r>
     </w:p>
     <w:p>
       <w:pPr>
@@ -1097,7 +2783,7 @@
   <w:docDefaults>
     <w:rPrDefault>
       <w:rPr>
-        <w:rFonts w:asciiTheme="minorHAnsi" w:hAnsiTheme="minorHAnsi" w:eastAsiaTheme="minorHAnsi" w:cstheme="minorBidi"/>
+        <w:rFonts w:ascii="Times New Roman" w:hAnsi="Times New Roman" w:eastAsia="SimSun" w:cs="Times New Roman"/>
       </w:rPr>
     </w:rPrDefault>
     <w:pPrDefault/>

--- a/Docker.docx
+++ b/Docker.docx
@@ -216,6 +216,7 @@
       <w:pPr>
         <w:pStyle w:val="4"/>
         <w:numPr>
+          <w:ilvl w:val="0"/>
           <w:numId w:val="0"/>
         </w:numPr>
         <w:ind w:left="360" w:leftChars="0"/>
@@ -229,6 +230,7 @@
       <w:pPr>
         <w:pStyle w:val="4"/>
         <w:numPr>
+          <w:ilvl w:val="0"/>
           <w:numId w:val="0"/>
         </w:numPr>
         <w:ind w:left="360" w:leftChars="0"/>
@@ -242,6 +244,7 @@
       <w:pPr>
         <w:pStyle w:val="4"/>
         <w:numPr>
+          <w:ilvl w:val="0"/>
           <w:numId w:val="0"/>
         </w:numPr>
         <w:ind w:left="360" w:leftChars="0"/>
@@ -255,6 +258,7 @@
       <w:pPr>
         <w:pStyle w:val="4"/>
         <w:numPr>
+          <w:ilvl w:val="0"/>
           <w:numId w:val="0"/>
         </w:numPr>
         <w:ind w:left="360" w:leftChars="0"/>
@@ -510,8 +514,6 @@
           <w:szCs w:val="24"/>
         </w:rPr>
       </w:pPr>
-      <w:bookmarkStart w:id="0" w:name="_GoBack"/>
-      <w:bookmarkEnd w:id="0"/>
     </w:p>
     <w:p>
       <w:pPr>
@@ -982,7 +984,26 @@
           <w:sz w:val="21"/>
           <w:szCs w:val="21"/>
         </w:rPr>
-        <w:t xml:space="preserve"> Here CMD to run when container starts.here it runs python.py inside container</w:t>
+        <w:t xml:space="preserve"> Here CMD to run when container starts.</w:t>
+      </w:r>
+      <w:r>
+        <w:rPr>
+          <w:rFonts w:hint="default" w:ascii="Consolas" w:hAnsi="Consolas" w:eastAsia="Times New Roman" w:cs="Times New Roman"/>
+          <w:color w:val="6A9955"/>
+          <w:sz w:val="21"/>
+          <w:szCs w:val="21"/>
+          <w:lang w:val="en-US"/>
+        </w:rPr>
+        <w:t xml:space="preserve"> </w:t>
+      </w:r>
+      <w:r>
+        <w:rPr>
+          <w:rFonts w:ascii="Consolas" w:hAnsi="Consolas" w:eastAsia="Times New Roman" w:cs="Times New Roman"/>
+          <w:color w:val="6A9955"/>
+          <w:sz w:val="21"/>
+          <w:szCs w:val="21"/>
+        </w:rPr>
+        <w:t>here it runs python.py inside container</w:t>
       </w:r>
       <w:r>
         <w:rPr>
@@ -2257,14 +2278,6 @@
       </w:pPr>
     </w:p>
     <w:p>
-      <w:pPr>
-        <w:rPr>
-          <w:rFonts w:hint="default"/>
-          <w:sz w:val="24"/>
-          <w:szCs w:val="24"/>
-          <w:lang w:val="en-US"/>
-        </w:rPr>
-      </w:pPr>
       <w:r>
         <w:drawing>
           <wp:inline distT="0" distB="0" distL="114300" distR="114300">
@@ -2359,20 +2372,1337 @@
         </w:drawing>
       </w:r>
     </w:p>
-    <w:p>
-      <w:pPr>
-        <w:rPr>
-          <w:sz w:val="24"/>
-          <w:szCs w:val="24"/>
-        </w:rPr>
-      </w:pPr>
-    </w:p>
-    <w:p>
-      <w:pPr>
-        <w:rPr>
+    <w:p/>
+    <w:p>
+      <w:r>
+        <w:rPr>
+          <w:rFonts w:hint="default"/>
           <w:b/>
-          <w:sz w:val="24"/>
-          <w:szCs w:val="24"/>
+          <w:bCs/>
+          <w:sz w:val="28"/>
+          <w:szCs w:val="28"/>
+          <w:u w:val="single"/>
+          <w:lang w:val="en-US"/>
+        </w:rPr>
+        <w:t>Multi stage docker file (Java springboot</w:t>
+      </w:r>
+      <w:bookmarkStart w:id="0" w:name="_GoBack"/>
+      <w:bookmarkEnd w:id="0"/>
+      <w:r>
+        <w:rPr>
+          <w:rFonts w:hint="default"/>
+          <w:b/>
+          <w:bCs/>
+          <w:sz w:val="28"/>
+          <w:szCs w:val="28"/>
+          <w:u w:val="single"/>
+          <w:lang w:val="en-US"/>
+        </w:rPr>
+        <w:t>)</w:t>
+      </w:r>
+    </w:p>
+    <w:p>
+      <w:pPr>
+        <w:rPr>
+          <w:rFonts w:hint="default"/>
+          <w:lang w:val="en-US"/>
+        </w:rPr>
+      </w:pPr>
+      <w:r>
+        <w:drawing>
+          <wp:inline distT="0" distB="0" distL="114300" distR="114300">
+            <wp:extent cx="3977005" cy="3154045"/>
+            <wp:effectExtent l="0" t="0" r="10795" b="20955"/>
+            <wp:docPr id="5" name="Picture 1"/>
+            <wp:cNvGraphicFramePr>
+              <a:graphicFrameLocks xmlns:a="http://schemas.openxmlformats.org/drawingml/2006/main" noChangeAspect="1"/>
+            </wp:cNvGraphicFramePr>
+            <a:graphic xmlns:a="http://schemas.openxmlformats.org/drawingml/2006/main">
+              <a:graphicData uri="http://schemas.openxmlformats.org/drawingml/2006/picture">
+                <pic:pic xmlns:pic="http://schemas.openxmlformats.org/drawingml/2006/picture">
+                  <pic:nvPicPr>
+                    <pic:cNvPr id="5" name="Picture 1"/>
+                    <pic:cNvPicPr>
+                      <a:picLocks noChangeAspect="1"/>
+                    </pic:cNvPicPr>
+                  </pic:nvPicPr>
+                  <pic:blipFill>
+                    <a:blip r:embed="rId11"/>
+                    <a:stretch>
+                      <a:fillRect/>
+                    </a:stretch>
+                  </pic:blipFill>
+                  <pic:spPr>
+                    <a:xfrm>
+                      <a:off x="0" y="0"/>
+                      <a:ext cx="3977005" cy="3154045"/>
+                    </a:xfrm>
+                    <a:prstGeom prst="rect">
+                      <a:avLst/>
+                    </a:prstGeom>
+                    <a:noFill/>
+                    <a:ln>
+                      <a:noFill/>
+                    </a:ln>
+                  </pic:spPr>
+                </pic:pic>
+              </a:graphicData>
+            </a:graphic>
+          </wp:inline>
+        </w:drawing>
+      </w:r>
+    </w:p>
+    <w:p>
+      <w:pPr>
+        <w:rPr>
+          <w:sz w:val="21"/>
+          <w:szCs w:val="21"/>
+        </w:rPr>
+      </w:pPr>
+    </w:p>
+    <w:p>
+      <w:pPr>
+        <w:rPr>
+          <w:sz w:val="21"/>
+          <w:szCs w:val="21"/>
+        </w:rPr>
+      </w:pPr>
+    </w:p>
+    <w:p>
+      <w:pPr>
+        <w:rPr>
+          <w:sz w:val="21"/>
+          <w:szCs w:val="21"/>
+        </w:rPr>
+      </w:pPr>
+    </w:p>
+    <w:p>
+      <w:pPr>
+        <w:rPr>
+          <w:sz w:val="21"/>
+          <w:szCs w:val="21"/>
+        </w:rPr>
+      </w:pPr>
+    </w:p>
+    <w:p>
+      <w:pPr>
+        <w:keepNext w:val="0"/>
+        <w:keepLines w:val="0"/>
+        <w:widowControl/>
+        <w:suppressLineNumbers w:val="0"/>
+        <w:shd w:val="clear" w:fill="1F1F1F"/>
+        <w:spacing w:line="360" w:lineRule="atLeast"/>
+        <w:jc w:val="left"/>
+        <w:rPr>
+          <w:rFonts w:ascii="Menlo" w:hAnsi="Menlo" w:eastAsia="Menlo" w:cs="Menlo"/>
+          <w:b w:val="0"/>
+          <w:bCs w:val="0"/>
+          <w:color w:val="CCCCCC"/>
+          <w:sz w:val="24"/>
+          <w:szCs w:val="24"/>
+        </w:rPr>
+      </w:pPr>
+      <w:r>
+        <w:rPr>
+          <w:rFonts w:hint="default" w:ascii="Menlo" w:hAnsi="Menlo" w:eastAsia="Menlo" w:cs="Menlo"/>
+          <w:b w:val="0"/>
+          <w:bCs w:val="0"/>
+          <w:color w:val="6A9955"/>
+          <w:kern w:val="0"/>
+          <w:sz w:val="24"/>
+          <w:szCs w:val="24"/>
+          <w:shd w:val="clear" w:fill="1F1F1F"/>
+          <w:lang w:val="en-US" w:eastAsia="zh-CN" w:bidi="ar"/>
+        </w:rPr>
+        <w:t># ------------ STAGE 1: BUILD THE JAVA APP ------------</w:t>
+      </w:r>
+    </w:p>
+    <w:p>
+      <w:pPr>
+        <w:keepNext w:val="0"/>
+        <w:keepLines w:val="0"/>
+        <w:widowControl/>
+        <w:suppressLineNumbers w:val="0"/>
+        <w:shd w:val="clear" w:fill="1F1F1F"/>
+        <w:spacing w:line="360" w:lineRule="atLeast"/>
+        <w:jc w:val="left"/>
+        <w:rPr>
+          <w:rFonts w:hint="default" w:ascii="Menlo" w:hAnsi="Menlo" w:eastAsia="Menlo" w:cs="Menlo"/>
+          <w:b w:val="0"/>
+          <w:bCs w:val="0"/>
+          <w:color w:val="CCCCCC"/>
+          <w:sz w:val="24"/>
+          <w:szCs w:val="24"/>
+        </w:rPr>
+      </w:pPr>
+      <w:r>
+        <w:rPr>
+          <w:rFonts w:hint="default" w:ascii="Menlo" w:hAnsi="Menlo" w:eastAsia="Menlo" w:cs="Menlo"/>
+          <w:b w:val="0"/>
+          <w:bCs w:val="0"/>
+          <w:color w:val="569CD6"/>
+          <w:kern w:val="0"/>
+          <w:sz w:val="24"/>
+          <w:szCs w:val="24"/>
+          <w:shd w:val="clear" w:fill="1F1F1F"/>
+          <w:lang w:val="en-US" w:eastAsia="zh-CN" w:bidi="ar"/>
+        </w:rPr>
+        <w:t>FROM</w:t>
+      </w:r>
+      <w:r>
+        <w:rPr>
+          <w:rFonts w:hint="default" w:ascii="Menlo" w:hAnsi="Menlo" w:eastAsia="Menlo" w:cs="Menlo"/>
+          <w:b w:val="0"/>
+          <w:bCs w:val="0"/>
+          <w:color w:val="CCCCCC"/>
+          <w:kern w:val="0"/>
+          <w:sz w:val="24"/>
+          <w:szCs w:val="24"/>
+          <w:shd w:val="clear" w:fill="1F1F1F"/>
+          <w:lang w:val="en-US" w:eastAsia="zh-CN" w:bidi="ar"/>
+        </w:rPr>
+        <w:t xml:space="preserve"> maven:3.9-openjdk-17 </w:t>
+      </w:r>
+      <w:r>
+        <w:rPr>
+          <w:rFonts w:hint="default" w:ascii="Menlo" w:hAnsi="Menlo" w:eastAsia="Menlo" w:cs="Menlo"/>
+          <w:b w:val="0"/>
+          <w:bCs w:val="0"/>
+          <w:color w:val="569CD6"/>
+          <w:kern w:val="0"/>
+          <w:sz w:val="24"/>
+          <w:szCs w:val="24"/>
+          <w:shd w:val="clear" w:fill="1F1F1F"/>
+          <w:lang w:val="en-US" w:eastAsia="zh-CN" w:bidi="ar"/>
+        </w:rPr>
+        <w:t>AS</w:t>
+      </w:r>
+      <w:r>
+        <w:rPr>
+          <w:rFonts w:hint="default" w:ascii="Menlo" w:hAnsi="Menlo" w:eastAsia="Menlo" w:cs="Menlo"/>
+          <w:b w:val="0"/>
+          <w:bCs w:val="0"/>
+          <w:color w:val="CCCCCC"/>
+          <w:kern w:val="0"/>
+          <w:sz w:val="24"/>
+          <w:szCs w:val="24"/>
+          <w:shd w:val="clear" w:fill="1F1F1F"/>
+          <w:lang w:val="en-US" w:eastAsia="zh-CN" w:bidi="ar"/>
+        </w:rPr>
+        <w:t xml:space="preserve"> builder</w:t>
+      </w:r>
+    </w:p>
+    <w:p>
+      <w:pPr>
+        <w:keepNext w:val="0"/>
+        <w:keepLines w:val="0"/>
+        <w:widowControl/>
+        <w:suppressLineNumbers w:val="0"/>
+        <w:shd w:val="clear" w:fill="1F1F1F"/>
+        <w:spacing w:line="360" w:lineRule="atLeast"/>
+        <w:jc w:val="left"/>
+        <w:rPr>
+          <w:rFonts w:hint="default" w:ascii="Menlo" w:hAnsi="Menlo" w:eastAsia="Menlo" w:cs="Menlo"/>
+          <w:b w:val="0"/>
+          <w:bCs w:val="0"/>
+          <w:color w:val="CCCCCC"/>
+          <w:sz w:val="24"/>
+          <w:szCs w:val="24"/>
+        </w:rPr>
+      </w:pPr>
+    </w:p>
+    <w:p>
+      <w:pPr>
+        <w:keepNext w:val="0"/>
+        <w:keepLines w:val="0"/>
+        <w:widowControl/>
+        <w:suppressLineNumbers w:val="0"/>
+        <w:shd w:val="clear" w:fill="1F1F1F"/>
+        <w:spacing w:line="360" w:lineRule="atLeast"/>
+        <w:jc w:val="left"/>
+        <w:rPr>
+          <w:rFonts w:hint="default" w:ascii="Menlo" w:hAnsi="Menlo" w:eastAsia="Menlo" w:cs="Menlo"/>
+          <w:b w:val="0"/>
+          <w:bCs w:val="0"/>
+          <w:color w:val="CCCCCC"/>
+          <w:sz w:val="24"/>
+          <w:szCs w:val="24"/>
+        </w:rPr>
+      </w:pPr>
+      <w:r>
+        <w:rPr>
+          <w:rFonts w:hint="default" w:ascii="Menlo" w:hAnsi="Menlo" w:eastAsia="Menlo" w:cs="Menlo"/>
+          <w:b w:val="0"/>
+          <w:bCs w:val="0"/>
+          <w:color w:val="6A9955"/>
+          <w:kern w:val="0"/>
+          <w:sz w:val="24"/>
+          <w:szCs w:val="24"/>
+          <w:shd w:val="clear" w:fill="1F1F1F"/>
+          <w:lang w:val="en-US" w:eastAsia="zh-CN" w:bidi="ar"/>
+        </w:rPr>
+        <w:t># Set working directory inside the container</w:t>
+      </w:r>
+    </w:p>
+    <w:p>
+      <w:pPr>
+        <w:keepNext w:val="0"/>
+        <w:keepLines w:val="0"/>
+        <w:widowControl/>
+        <w:suppressLineNumbers w:val="0"/>
+        <w:shd w:val="clear" w:fill="1F1F1F"/>
+        <w:spacing w:line="360" w:lineRule="atLeast"/>
+        <w:jc w:val="left"/>
+        <w:rPr>
+          <w:rFonts w:hint="default" w:ascii="Menlo" w:hAnsi="Menlo" w:eastAsia="Menlo" w:cs="Menlo"/>
+          <w:b w:val="0"/>
+          <w:bCs w:val="0"/>
+          <w:color w:val="CCCCCC"/>
+          <w:kern w:val="0"/>
+          <w:sz w:val="24"/>
+          <w:szCs w:val="24"/>
+          <w:shd w:val="clear" w:fill="1F1F1F"/>
+          <w:lang w:val="en-US" w:eastAsia="zh-CN" w:bidi="ar"/>
+        </w:rPr>
+      </w:pPr>
+      <w:r>
+        <w:rPr>
+          <w:rFonts w:hint="default" w:ascii="Menlo" w:hAnsi="Menlo" w:eastAsia="Menlo" w:cs="Menlo"/>
+          <w:b w:val="0"/>
+          <w:bCs w:val="0"/>
+          <w:color w:val="569CD6"/>
+          <w:kern w:val="0"/>
+          <w:sz w:val="24"/>
+          <w:szCs w:val="24"/>
+          <w:shd w:val="clear" w:fill="1F1F1F"/>
+          <w:lang w:val="en-US" w:eastAsia="zh-CN" w:bidi="ar"/>
+        </w:rPr>
+        <w:t>WORKDIR</w:t>
+      </w:r>
+      <w:r>
+        <w:rPr>
+          <w:rFonts w:hint="default" w:ascii="Menlo" w:hAnsi="Menlo" w:eastAsia="Menlo" w:cs="Menlo"/>
+          <w:b w:val="0"/>
+          <w:bCs w:val="0"/>
+          <w:color w:val="CCCCCC"/>
+          <w:kern w:val="0"/>
+          <w:sz w:val="24"/>
+          <w:szCs w:val="24"/>
+          <w:shd w:val="clear" w:fill="1F1F1F"/>
+          <w:lang w:val="en-US" w:eastAsia="zh-CN" w:bidi="ar"/>
+        </w:rPr>
+        <w:t xml:space="preserve"> /app</w:t>
+      </w:r>
+    </w:p>
+    <w:p>
+      <w:pPr>
+        <w:keepNext w:val="0"/>
+        <w:keepLines w:val="0"/>
+        <w:widowControl/>
+        <w:suppressLineNumbers w:val="0"/>
+        <w:shd w:val="clear" w:fill="1F1F1F"/>
+        <w:spacing w:line="360" w:lineRule="atLeast"/>
+        <w:jc w:val="left"/>
+        <w:rPr>
+          <w:rFonts w:hint="default" w:ascii="Menlo" w:hAnsi="Menlo" w:eastAsia="Menlo" w:cs="Menlo"/>
+          <w:b w:val="0"/>
+          <w:bCs w:val="0"/>
+          <w:color w:val="CCCCCC"/>
+          <w:kern w:val="0"/>
+          <w:sz w:val="24"/>
+          <w:szCs w:val="24"/>
+          <w:shd w:val="clear" w:fill="1F1F1F"/>
+          <w:lang w:val="en-US" w:eastAsia="zh-CN" w:bidi="ar"/>
+        </w:rPr>
+      </w:pPr>
+    </w:p>
+    <w:p>
+      <w:pPr>
+        <w:keepNext w:val="0"/>
+        <w:keepLines w:val="0"/>
+        <w:widowControl/>
+        <w:suppressLineNumbers w:val="0"/>
+        <w:shd w:val="clear" w:fill="1F1F1F"/>
+        <w:spacing w:line="360" w:lineRule="atLeast"/>
+        <w:jc w:val="left"/>
+        <w:rPr>
+          <w:rFonts w:ascii="Menlo" w:hAnsi="Menlo" w:eastAsia="Menlo" w:cs="Menlo"/>
+          <w:b w:val="0"/>
+          <w:bCs w:val="0"/>
+          <w:color w:val="CCCCCC"/>
+          <w:sz w:val="24"/>
+          <w:szCs w:val="24"/>
+        </w:rPr>
+      </w:pPr>
+      <w:r>
+        <w:rPr>
+          <w:rFonts w:hint="default" w:ascii="Menlo" w:hAnsi="Menlo" w:eastAsia="Menlo" w:cs="Menlo"/>
+          <w:b w:val="0"/>
+          <w:bCs w:val="0"/>
+          <w:color w:val="6A9955"/>
+          <w:kern w:val="0"/>
+          <w:sz w:val="24"/>
+          <w:szCs w:val="24"/>
+          <w:shd w:val="clear" w:fill="1F1F1F"/>
+          <w:lang w:val="en-US" w:eastAsia="zh-CN" w:bidi="ar"/>
+        </w:rPr>
+        <w:t># Copy only pom.xml to leverage Docker cache for dependencies</w:t>
+      </w:r>
+    </w:p>
+    <w:p>
+      <w:pPr>
+        <w:keepNext w:val="0"/>
+        <w:keepLines w:val="0"/>
+        <w:widowControl/>
+        <w:suppressLineNumbers w:val="0"/>
+        <w:shd w:val="clear" w:fill="1F1F1F"/>
+        <w:spacing w:line="360" w:lineRule="atLeast"/>
+        <w:jc w:val="left"/>
+        <w:rPr>
+          <w:rFonts w:hint="default" w:ascii="Menlo" w:hAnsi="Menlo" w:eastAsia="Menlo" w:cs="Menlo"/>
+          <w:b w:val="0"/>
+          <w:bCs w:val="0"/>
+          <w:color w:val="CCCCCC"/>
+          <w:sz w:val="24"/>
+          <w:szCs w:val="24"/>
+        </w:rPr>
+      </w:pPr>
+      <w:r>
+        <w:rPr>
+          <w:rFonts w:hint="default" w:ascii="Menlo" w:hAnsi="Menlo" w:eastAsia="Menlo" w:cs="Menlo"/>
+          <w:b w:val="0"/>
+          <w:bCs w:val="0"/>
+          <w:color w:val="569CD6"/>
+          <w:kern w:val="0"/>
+          <w:sz w:val="24"/>
+          <w:szCs w:val="24"/>
+          <w:shd w:val="clear" w:fill="1F1F1F"/>
+          <w:lang w:val="en-US" w:eastAsia="zh-CN" w:bidi="ar"/>
+        </w:rPr>
+        <w:t>COPY</w:t>
+      </w:r>
+      <w:r>
+        <w:rPr>
+          <w:rFonts w:hint="default" w:ascii="Menlo" w:hAnsi="Menlo" w:eastAsia="Menlo" w:cs="Menlo"/>
+          <w:b w:val="0"/>
+          <w:bCs w:val="0"/>
+          <w:color w:val="CCCCCC"/>
+          <w:kern w:val="0"/>
+          <w:sz w:val="24"/>
+          <w:szCs w:val="24"/>
+          <w:shd w:val="clear" w:fill="1F1F1F"/>
+          <w:lang w:val="en-US" w:eastAsia="zh-CN" w:bidi="ar"/>
+        </w:rPr>
+        <w:t xml:space="preserve"> pom.xml .</w:t>
+      </w:r>
+    </w:p>
+    <w:p>
+      <w:pPr>
+        <w:keepNext w:val="0"/>
+        <w:keepLines w:val="0"/>
+        <w:widowControl/>
+        <w:suppressLineNumbers w:val="0"/>
+        <w:shd w:val="clear" w:fill="1F1F1F"/>
+        <w:spacing w:line="360" w:lineRule="atLeast"/>
+        <w:jc w:val="left"/>
+        <w:rPr>
+          <w:rFonts w:hint="default" w:ascii="Menlo" w:hAnsi="Menlo" w:eastAsia="Menlo" w:cs="Menlo"/>
+          <w:b w:val="0"/>
+          <w:bCs w:val="0"/>
+          <w:color w:val="CCCCCC"/>
+          <w:sz w:val="24"/>
+          <w:szCs w:val="24"/>
+        </w:rPr>
+      </w:pPr>
+    </w:p>
+    <w:p>
+      <w:pPr>
+        <w:keepNext w:val="0"/>
+        <w:keepLines w:val="0"/>
+        <w:widowControl/>
+        <w:suppressLineNumbers w:val="0"/>
+        <w:shd w:val="clear" w:fill="1F1F1F"/>
+        <w:spacing w:line="360" w:lineRule="atLeast"/>
+        <w:jc w:val="left"/>
+        <w:rPr>
+          <w:rFonts w:hint="default" w:ascii="Menlo" w:hAnsi="Menlo" w:eastAsia="Menlo" w:cs="Menlo"/>
+          <w:b w:val="0"/>
+          <w:bCs w:val="0"/>
+          <w:color w:val="CCCCCC"/>
+          <w:sz w:val="24"/>
+          <w:szCs w:val="24"/>
+        </w:rPr>
+      </w:pPr>
+      <w:r>
+        <w:rPr>
+          <w:rFonts w:hint="default" w:ascii="Menlo" w:hAnsi="Menlo" w:eastAsia="Menlo" w:cs="Menlo"/>
+          <w:b w:val="0"/>
+          <w:bCs w:val="0"/>
+          <w:color w:val="6A9955"/>
+          <w:kern w:val="0"/>
+          <w:sz w:val="24"/>
+          <w:szCs w:val="24"/>
+          <w:shd w:val="clear" w:fill="1F1F1F"/>
+          <w:lang w:val="en-US" w:eastAsia="zh-CN" w:bidi="ar"/>
+        </w:rPr>
+        <w:t># Download dependencies separately for caching</w:t>
+      </w:r>
+    </w:p>
+    <w:p>
+      <w:pPr>
+        <w:keepNext w:val="0"/>
+        <w:keepLines w:val="0"/>
+        <w:widowControl/>
+        <w:suppressLineNumbers w:val="0"/>
+        <w:shd w:val="clear" w:fill="1F1F1F"/>
+        <w:spacing w:line="360" w:lineRule="atLeast"/>
+        <w:jc w:val="left"/>
+        <w:rPr>
+          <w:rFonts w:hint="default" w:ascii="Menlo" w:hAnsi="Menlo" w:eastAsia="Menlo" w:cs="Menlo"/>
+          <w:b w:val="0"/>
+          <w:bCs w:val="0"/>
+          <w:color w:val="CCCCCC"/>
+          <w:kern w:val="0"/>
+          <w:sz w:val="24"/>
+          <w:szCs w:val="24"/>
+          <w:shd w:val="clear" w:fill="1F1F1F"/>
+          <w:lang w:val="en-US" w:eastAsia="zh-CN" w:bidi="ar"/>
+        </w:rPr>
+      </w:pPr>
+      <w:r>
+        <w:rPr>
+          <w:rFonts w:hint="default" w:ascii="Menlo" w:hAnsi="Menlo" w:eastAsia="Menlo" w:cs="Menlo"/>
+          <w:b w:val="0"/>
+          <w:bCs w:val="0"/>
+          <w:color w:val="569CD6"/>
+          <w:kern w:val="0"/>
+          <w:sz w:val="24"/>
+          <w:szCs w:val="24"/>
+          <w:shd w:val="clear" w:fill="1F1F1F"/>
+          <w:lang w:val="en-US" w:eastAsia="zh-CN" w:bidi="ar"/>
+        </w:rPr>
+        <w:t>RUN</w:t>
+      </w:r>
+      <w:r>
+        <w:rPr>
+          <w:rFonts w:hint="default" w:ascii="Menlo" w:hAnsi="Menlo" w:eastAsia="Menlo" w:cs="Menlo"/>
+          <w:b w:val="0"/>
+          <w:bCs w:val="0"/>
+          <w:color w:val="CCCCCC"/>
+          <w:kern w:val="0"/>
+          <w:sz w:val="24"/>
+          <w:szCs w:val="24"/>
+          <w:shd w:val="clear" w:fill="1F1F1F"/>
+          <w:lang w:val="en-US" w:eastAsia="zh-CN" w:bidi="ar"/>
+        </w:rPr>
+        <w:t xml:space="preserve"> mvn dependency:go-offline</w:t>
+      </w:r>
+    </w:p>
+    <w:p>
+      <w:pPr>
+        <w:keepNext w:val="0"/>
+        <w:keepLines w:val="0"/>
+        <w:widowControl/>
+        <w:suppressLineNumbers w:val="0"/>
+        <w:shd w:val="clear" w:fill="1F1F1F"/>
+        <w:spacing w:line="360" w:lineRule="atLeast"/>
+        <w:jc w:val="left"/>
+        <w:rPr>
+          <w:rFonts w:hint="default" w:ascii="Menlo" w:hAnsi="Menlo" w:eastAsia="Menlo" w:cs="Menlo"/>
+          <w:b w:val="0"/>
+          <w:bCs w:val="0"/>
+          <w:color w:val="CCCCCC"/>
+          <w:kern w:val="0"/>
+          <w:sz w:val="24"/>
+          <w:szCs w:val="24"/>
+          <w:shd w:val="clear" w:fill="1F1F1F"/>
+          <w:lang w:val="en-US" w:eastAsia="zh-CN" w:bidi="ar"/>
+        </w:rPr>
+      </w:pPr>
+    </w:p>
+    <w:p>
+      <w:pPr>
+        <w:keepNext w:val="0"/>
+        <w:keepLines w:val="0"/>
+        <w:widowControl/>
+        <w:suppressLineNumbers w:val="0"/>
+        <w:shd w:val="clear" w:fill="1F1F1F"/>
+        <w:spacing w:line="360" w:lineRule="atLeast"/>
+        <w:jc w:val="left"/>
+        <w:rPr>
+          <w:rFonts w:hint="default" w:ascii="Menlo" w:hAnsi="Menlo" w:eastAsia="Menlo" w:cs="Menlo"/>
+          <w:b w:val="0"/>
+          <w:bCs w:val="0"/>
+          <w:color w:val="CCCCCC"/>
+          <w:sz w:val="24"/>
+          <w:szCs w:val="24"/>
+        </w:rPr>
+      </w:pPr>
+      <w:r>
+        <w:rPr>
+          <w:rFonts w:hint="default" w:ascii="Menlo" w:hAnsi="Menlo" w:eastAsia="Menlo" w:cs="Menlo"/>
+          <w:b w:val="0"/>
+          <w:bCs w:val="0"/>
+          <w:color w:val="6A9955"/>
+          <w:kern w:val="0"/>
+          <w:sz w:val="24"/>
+          <w:szCs w:val="24"/>
+          <w:shd w:val="clear" w:fill="1F1F1F"/>
+          <w:lang w:val="en-US" w:eastAsia="zh-CN" w:bidi="ar"/>
+        </w:rPr>
+        <w:t># Copy source code</w:t>
+      </w:r>
+    </w:p>
+    <w:p>
+      <w:pPr>
+        <w:keepNext w:val="0"/>
+        <w:keepLines w:val="0"/>
+        <w:widowControl/>
+        <w:suppressLineNumbers w:val="0"/>
+        <w:shd w:val="clear" w:fill="1F1F1F"/>
+        <w:spacing w:line="360" w:lineRule="atLeast"/>
+        <w:jc w:val="left"/>
+        <w:rPr>
+          <w:rFonts w:hint="default" w:ascii="Menlo" w:hAnsi="Menlo" w:eastAsia="Menlo" w:cs="Menlo"/>
+          <w:b w:val="0"/>
+          <w:bCs w:val="0"/>
+          <w:color w:val="CCCCCC"/>
+          <w:sz w:val="24"/>
+          <w:szCs w:val="24"/>
+        </w:rPr>
+      </w:pPr>
+      <w:r>
+        <w:rPr>
+          <w:rFonts w:hint="default" w:ascii="Menlo" w:hAnsi="Menlo" w:eastAsia="Menlo" w:cs="Menlo"/>
+          <w:b w:val="0"/>
+          <w:bCs w:val="0"/>
+          <w:color w:val="569CD6"/>
+          <w:kern w:val="0"/>
+          <w:sz w:val="24"/>
+          <w:szCs w:val="24"/>
+          <w:shd w:val="clear" w:fill="1F1F1F"/>
+          <w:lang w:val="en-US" w:eastAsia="zh-CN" w:bidi="ar"/>
+        </w:rPr>
+        <w:t>COPY</w:t>
+      </w:r>
+      <w:r>
+        <w:rPr>
+          <w:rFonts w:hint="default" w:ascii="Menlo" w:hAnsi="Menlo" w:eastAsia="Menlo" w:cs="Menlo"/>
+          <w:b w:val="0"/>
+          <w:bCs w:val="0"/>
+          <w:color w:val="CCCCCC"/>
+          <w:kern w:val="0"/>
+          <w:sz w:val="24"/>
+          <w:szCs w:val="24"/>
+          <w:shd w:val="clear" w:fill="1F1F1F"/>
+          <w:lang w:val="en-US" w:eastAsia="zh-CN" w:bidi="ar"/>
+        </w:rPr>
+        <w:t xml:space="preserve"> src ./src</w:t>
+      </w:r>
+    </w:p>
+    <w:p>
+      <w:pPr>
+        <w:keepNext w:val="0"/>
+        <w:keepLines w:val="0"/>
+        <w:widowControl/>
+        <w:suppressLineNumbers w:val="0"/>
+        <w:shd w:val="clear" w:fill="1F1F1F"/>
+        <w:spacing w:line="360" w:lineRule="atLeast"/>
+        <w:jc w:val="left"/>
+        <w:rPr>
+          <w:rFonts w:hint="default" w:ascii="Menlo" w:hAnsi="Menlo" w:eastAsia="Menlo" w:cs="Menlo"/>
+          <w:b w:val="0"/>
+          <w:bCs w:val="0"/>
+          <w:color w:val="CCCCCC"/>
+          <w:kern w:val="0"/>
+          <w:sz w:val="24"/>
+          <w:szCs w:val="24"/>
+          <w:shd w:val="clear" w:fill="1F1F1F"/>
+          <w:lang w:val="en-US" w:eastAsia="zh-CN" w:bidi="ar"/>
+        </w:rPr>
+      </w:pPr>
+    </w:p>
+    <w:p>
+      <w:pPr>
+        <w:keepNext w:val="0"/>
+        <w:keepLines w:val="0"/>
+        <w:widowControl/>
+        <w:suppressLineNumbers w:val="0"/>
+        <w:shd w:val="clear" w:fill="1F1F1F"/>
+        <w:spacing w:line="360" w:lineRule="atLeast"/>
+        <w:jc w:val="left"/>
+        <w:rPr>
+          <w:rFonts w:hint="default" w:ascii="Menlo" w:hAnsi="Menlo" w:eastAsia="Menlo" w:cs="Menlo"/>
+          <w:b w:val="0"/>
+          <w:bCs w:val="0"/>
+          <w:color w:val="CCCCCC"/>
+          <w:sz w:val="24"/>
+          <w:szCs w:val="24"/>
+        </w:rPr>
+      </w:pPr>
+      <w:r>
+        <w:rPr>
+          <w:rFonts w:hint="default" w:ascii="Menlo" w:hAnsi="Menlo" w:eastAsia="Menlo" w:cs="Menlo"/>
+          <w:b w:val="0"/>
+          <w:bCs w:val="0"/>
+          <w:color w:val="6A9955"/>
+          <w:kern w:val="0"/>
+          <w:sz w:val="24"/>
+          <w:szCs w:val="24"/>
+          <w:shd w:val="clear" w:fill="1F1F1F"/>
+          <w:lang w:val="en-US" w:eastAsia="zh-CN" w:bidi="ar"/>
+        </w:rPr>
+        <w:t># Build the project and create the .jar file</w:t>
+      </w:r>
+    </w:p>
+    <w:p>
+      <w:pPr>
+        <w:keepNext w:val="0"/>
+        <w:keepLines w:val="0"/>
+        <w:widowControl/>
+        <w:suppressLineNumbers w:val="0"/>
+        <w:shd w:val="clear" w:fill="1F1F1F"/>
+        <w:spacing w:line="360" w:lineRule="atLeast"/>
+        <w:jc w:val="left"/>
+        <w:rPr>
+          <w:rFonts w:hint="default" w:ascii="Menlo" w:hAnsi="Menlo" w:eastAsia="Menlo" w:cs="Menlo"/>
+          <w:b w:val="0"/>
+          <w:bCs w:val="0"/>
+          <w:color w:val="CCCCCC"/>
+          <w:kern w:val="0"/>
+          <w:sz w:val="24"/>
+          <w:szCs w:val="24"/>
+          <w:shd w:val="clear" w:fill="1F1F1F"/>
+          <w:lang w:val="en-US" w:eastAsia="zh-CN" w:bidi="ar"/>
+        </w:rPr>
+      </w:pPr>
+      <w:r>
+        <w:rPr>
+          <w:rFonts w:hint="default" w:ascii="Menlo" w:hAnsi="Menlo" w:eastAsia="Menlo" w:cs="Menlo"/>
+          <w:b w:val="0"/>
+          <w:bCs w:val="0"/>
+          <w:color w:val="569CD6"/>
+          <w:kern w:val="0"/>
+          <w:sz w:val="24"/>
+          <w:szCs w:val="24"/>
+          <w:shd w:val="clear" w:fill="1F1F1F"/>
+          <w:lang w:val="en-US" w:eastAsia="zh-CN" w:bidi="ar"/>
+        </w:rPr>
+        <w:t>RUN</w:t>
+      </w:r>
+      <w:r>
+        <w:rPr>
+          <w:rFonts w:hint="default" w:ascii="Menlo" w:hAnsi="Menlo" w:eastAsia="Menlo" w:cs="Menlo"/>
+          <w:b w:val="0"/>
+          <w:bCs w:val="0"/>
+          <w:color w:val="CCCCCC"/>
+          <w:kern w:val="0"/>
+          <w:sz w:val="24"/>
+          <w:szCs w:val="24"/>
+          <w:shd w:val="clear" w:fill="1F1F1F"/>
+          <w:lang w:val="en-US" w:eastAsia="zh-CN" w:bidi="ar"/>
+        </w:rPr>
+        <w:t xml:space="preserve"> mvn clean package</w:t>
+      </w:r>
+    </w:p>
+    <w:p>
+      <w:pPr>
+        <w:keepNext w:val="0"/>
+        <w:keepLines w:val="0"/>
+        <w:widowControl/>
+        <w:suppressLineNumbers w:val="0"/>
+        <w:shd w:val="clear" w:fill="1F1F1F"/>
+        <w:spacing w:line="360" w:lineRule="atLeast"/>
+        <w:jc w:val="left"/>
+        <w:rPr>
+          <w:rFonts w:hint="default" w:ascii="Menlo" w:hAnsi="Menlo" w:eastAsia="Menlo" w:cs="Menlo"/>
+          <w:b w:val="0"/>
+          <w:bCs w:val="0"/>
+          <w:color w:val="CCCCCC"/>
+          <w:kern w:val="0"/>
+          <w:sz w:val="24"/>
+          <w:szCs w:val="24"/>
+          <w:shd w:val="clear" w:fill="1F1F1F"/>
+          <w:lang w:val="en-US" w:eastAsia="zh-CN" w:bidi="ar"/>
+        </w:rPr>
+      </w:pPr>
+    </w:p>
+    <w:p>
+      <w:pPr>
+        <w:keepNext w:val="0"/>
+        <w:keepLines w:val="0"/>
+        <w:widowControl/>
+        <w:suppressLineNumbers w:val="0"/>
+        <w:shd w:val="clear" w:fill="1F1F1F"/>
+        <w:spacing w:line="360" w:lineRule="atLeast"/>
+        <w:jc w:val="left"/>
+        <w:rPr>
+          <w:rFonts w:hint="default" w:ascii="Menlo" w:hAnsi="Menlo" w:eastAsia="Menlo" w:cs="Menlo"/>
+          <w:b w:val="0"/>
+          <w:bCs w:val="0"/>
+          <w:color w:val="CCCCCC"/>
+          <w:sz w:val="24"/>
+          <w:szCs w:val="24"/>
+        </w:rPr>
+      </w:pPr>
+      <w:r>
+        <w:rPr>
+          <w:rFonts w:hint="default" w:ascii="Menlo" w:hAnsi="Menlo" w:eastAsia="Menlo" w:cs="Menlo"/>
+          <w:b w:val="0"/>
+          <w:bCs w:val="0"/>
+          <w:color w:val="6A9955"/>
+          <w:kern w:val="0"/>
+          <w:sz w:val="24"/>
+          <w:szCs w:val="24"/>
+          <w:shd w:val="clear" w:fill="1F1F1F"/>
+          <w:lang w:val="en-US" w:eastAsia="zh-CN" w:bidi="ar"/>
+        </w:rPr>
+        <w:t># ------------ STAGE 2: RUN THE JAVA APP ------------</w:t>
+      </w:r>
+    </w:p>
+    <w:p>
+      <w:pPr>
+        <w:keepNext w:val="0"/>
+        <w:keepLines w:val="0"/>
+        <w:widowControl/>
+        <w:suppressLineNumbers w:val="0"/>
+        <w:shd w:val="clear" w:fill="1F1F1F"/>
+        <w:spacing w:line="360" w:lineRule="atLeast"/>
+        <w:jc w:val="left"/>
+        <w:rPr>
+          <w:rFonts w:hint="default" w:ascii="Menlo" w:hAnsi="Menlo" w:eastAsia="Menlo" w:cs="Menlo"/>
+          <w:b w:val="0"/>
+          <w:bCs w:val="0"/>
+          <w:color w:val="CCCCCC"/>
+          <w:sz w:val="24"/>
+          <w:szCs w:val="24"/>
+        </w:rPr>
+      </w:pPr>
+      <w:r>
+        <w:rPr>
+          <w:rFonts w:hint="default" w:ascii="Menlo" w:hAnsi="Menlo" w:eastAsia="Menlo" w:cs="Menlo"/>
+          <w:b w:val="0"/>
+          <w:bCs w:val="0"/>
+          <w:color w:val="569CD6"/>
+          <w:kern w:val="0"/>
+          <w:sz w:val="24"/>
+          <w:szCs w:val="24"/>
+          <w:shd w:val="clear" w:fill="1F1F1F"/>
+          <w:lang w:val="en-US" w:eastAsia="zh-CN" w:bidi="ar"/>
+        </w:rPr>
+        <w:t>FROM</w:t>
+      </w:r>
+      <w:r>
+        <w:rPr>
+          <w:rFonts w:hint="default" w:ascii="Menlo" w:hAnsi="Menlo" w:eastAsia="Menlo" w:cs="Menlo"/>
+          <w:b w:val="0"/>
+          <w:bCs w:val="0"/>
+          <w:color w:val="CCCCCC"/>
+          <w:kern w:val="0"/>
+          <w:sz w:val="24"/>
+          <w:szCs w:val="24"/>
+          <w:shd w:val="clear" w:fill="1F1F1F"/>
+          <w:lang w:val="en-US" w:eastAsia="zh-CN" w:bidi="ar"/>
+        </w:rPr>
+        <w:t xml:space="preserve"> openjdk:17-jdk-slim</w:t>
+      </w:r>
+    </w:p>
+    <w:p>
+      <w:pPr>
+        <w:keepNext w:val="0"/>
+        <w:keepLines w:val="0"/>
+        <w:widowControl/>
+        <w:suppressLineNumbers w:val="0"/>
+        <w:shd w:val="clear" w:fill="1F1F1F"/>
+        <w:spacing w:line="360" w:lineRule="atLeast"/>
+        <w:jc w:val="left"/>
+        <w:rPr>
+          <w:rFonts w:hint="default" w:ascii="Menlo" w:hAnsi="Menlo" w:eastAsia="Menlo" w:cs="Menlo"/>
+          <w:b w:val="0"/>
+          <w:bCs w:val="0"/>
+          <w:color w:val="6A9955"/>
+          <w:kern w:val="0"/>
+          <w:sz w:val="24"/>
+          <w:szCs w:val="24"/>
+          <w:shd w:val="clear" w:fill="1F1F1F"/>
+          <w:lang w:val="en-US" w:eastAsia="zh-CN" w:bidi="ar"/>
+        </w:rPr>
+      </w:pPr>
+      <w:r>
+        <w:rPr>
+          <w:rFonts w:hint="default" w:ascii="Menlo" w:hAnsi="Menlo" w:eastAsia="Menlo" w:cs="Menlo"/>
+          <w:b w:val="0"/>
+          <w:bCs w:val="0"/>
+          <w:color w:val="6A9955"/>
+          <w:kern w:val="0"/>
+          <w:sz w:val="24"/>
+          <w:szCs w:val="24"/>
+          <w:shd w:val="clear" w:fill="1F1F1F"/>
+          <w:lang w:val="en-US" w:eastAsia="zh-CN" w:bidi="ar"/>
+        </w:rPr>
+        <w:t># Set working directory for runtime</w:t>
+      </w:r>
+    </w:p>
+    <w:p>
+      <w:pPr>
+        <w:keepNext w:val="0"/>
+        <w:keepLines w:val="0"/>
+        <w:widowControl/>
+        <w:suppressLineNumbers w:val="0"/>
+        <w:shd w:val="clear" w:fill="1F1F1F"/>
+        <w:spacing w:line="360" w:lineRule="atLeast"/>
+        <w:jc w:val="left"/>
+        <w:rPr>
+          <w:rFonts w:hint="default" w:ascii="Menlo" w:hAnsi="Menlo" w:eastAsia="Menlo" w:cs="Menlo"/>
+          <w:b w:val="0"/>
+          <w:bCs w:val="0"/>
+          <w:color w:val="CCCCCC"/>
+          <w:kern w:val="0"/>
+          <w:sz w:val="24"/>
+          <w:szCs w:val="24"/>
+          <w:shd w:val="clear" w:fill="1F1F1F"/>
+          <w:lang w:val="en-US" w:eastAsia="zh-CN" w:bidi="ar"/>
+        </w:rPr>
+      </w:pPr>
+      <w:r>
+        <w:rPr>
+          <w:rFonts w:hint="default" w:ascii="Menlo" w:hAnsi="Menlo" w:eastAsia="Menlo" w:cs="Menlo"/>
+          <w:b w:val="0"/>
+          <w:bCs w:val="0"/>
+          <w:color w:val="569CD6"/>
+          <w:kern w:val="0"/>
+          <w:sz w:val="24"/>
+          <w:szCs w:val="24"/>
+          <w:shd w:val="clear" w:fill="1F1F1F"/>
+          <w:lang w:val="en-US" w:eastAsia="zh-CN" w:bidi="ar"/>
+        </w:rPr>
+        <w:t>WORKDIR</w:t>
+      </w:r>
+      <w:r>
+        <w:rPr>
+          <w:rFonts w:hint="default" w:ascii="Menlo" w:hAnsi="Menlo" w:eastAsia="Menlo" w:cs="Menlo"/>
+          <w:b w:val="0"/>
+          <w:bCs w:val="0"/>
+          <w:color w:val="CCCCCC"/>
+          <w:kern w:val="0"/>
+          <w:sz w:val="24"/>
+          <w:szCs w:val="24"/>
+          <w:shd w:val="clear" w:fill="1F1F1F"/>
+          <w:lang w:val="en-US" w:eastAsia="zh-CN" w:bidi="ar"/>
+        </w:rPr>
+        <w:t xml:space="preserve"> /app</w:t>
+      </w:r>
+    </w:p>
+    <w:p>
+      <w:pPr>
+        <w:keepNext w:val="0"/>
+        <w:keepLines w:val="0"/>
+        <w:widowControl/>
+        <w:suppressLineNumbers w:val="0"/>
+        <w:shd w:val="clear" w:fill="1F1F1F"/>
+        <w:spacing w:line="360" w:lineRule="atLeast"/>
+        <w:jc w:val="left"/>
+        <w:rPr>
+          <w:rFonts w:hint="default" w:ascii="Menlo" w:hAnsi="Menlo" w:eastAsia="Menlo" w:cs="Menlo"/>
+          <w:b w:val="0"/>
+          <w:bCs w:val="0"/>
+          <w:color w:val="CCCCCC"/>
+          <w:kern w:val="0"/>
+          <w:sz w:val="24"/>
+          <w:szCs w:val="24"/>
+          <w:shd w:val="clear" w:fill="1F1F1F"/>
+          <w:lang w:val="en-US" w:eastAsia="zh-CN" w:bidi="ar"/>
+        </w:rPr>
+      </w:pPr>
+    </w:p>
+    <w:p>
+      <w:pPr>
+        <w:keepNext w:val="0"/>
+        <w:keepLines w:val="0"/>
+        <w:widowControl/>
+        <w:suppressLineNumbers w:val="0"/>
+        <w:shd w:val="clear" w:fill="1F1F1F"/>
+        <w:spacing w:line="360" w:lineRule="atLeast"/>
+        <w:jc w:val="left"/>
+        <w:rPr>
+          <w:rFonts w:hint="default" w:ascii="Menlo" w:hAnsi="Menlo" w:eastAsia="Menlo" w:cs="Menlo"/>
+          <w:b w:val="0"/>
+          <w:bCs w:val="0"/>
+          <w:color w:val="CCCCCC"/>
+          <w:sz w:val="24"/>
+          <w:szCs w:val="24"/>
+        </w:rPr>
+      </w:pPr>
+      <w:r>
+        <w:rPr>
+          <w:rFonts w:hint="default" w:ascii="Menlo" w:hAnsi="Menlo" w:eastAsia="Menlo" w:cs="Menlo"/>
+          <w:b w:val="0"/>
+          <w:bCs w:val="0"/>
+          <w:color w:val="6A9955"/>
+          <w:kern w:val="0"/>
+          <w:sz w:val="24"/>
+          <w:szCs w:val="24"/>
+          <w:shd w:val="clear" w:fill="1F1F1F"/>
+          <w:lang w:val="en-US" w:eastAsia="zh-CN" w:bidi="ar"/>
+        </w:rPr>
+        <w:t># Copy only the built JAR from the builder stage</w:t>
+      </w:r>
+    </w:p>
+    <w:p>
+      <w:pPr>
+        <w:keepNext w:val="0"/>
+        <w:keepLines w:val="0"/>
+        <w:widowControl/>
+        <w:suppressLineNumbers w:val="0"/>
+        <w:shd w:val="clear" w:fill="1F1F1F"/>
+        <w:spacing w:line="360" w:lineRule="atLeast"/>
+        <w:jc w:val="left"/>
+        <w:rPr>
+          <w:rFonts w:hint="default" w:ascii="Menlo" w:hAnsi="Menlo" w:eastAsia="Menlo" w:cs="Menlo"/>
+          <w:b w:val="0"/>
+          <w:bCs w:val="0"/>
+          <w:color w:val="CCCCCC"/>
+          <w:kern w:val="0"/>
+          <w:sz w:val="24"/>
+          <w:szCs w:val="24"/>
+          <w:shd w:val="clear" w:fill="1F1F1F"/>
+          <w:lang w:val="en-US" w:eastAsia="zh-CN" w:bidi="ar"/>
+        </w:rPr>
+      </w:pPr>
+      <w:r>
+        <w:rPr>
+          <w:rFonts w:hint="default" w:ascii="Menlo" w:hAnsi="Menlo" w:eastAsia="Menlo" w:cs="Menlo"/>
+          <w:b w:val="0"/>
+          <w:bCs w:val="0"/>
+          <w:color w:val="569CD6"/>
+          <w:kern w:val="0"/>
+          <w:sz w:val="24"/>
+          <w:szCs w:val="24"/>
+          <w:shd w:val="clear" w:fill="1F1F1F"/>
+          <w:lang w:val="en-US" w:eastAsia="zh-CN" w:bidi="ar"/>
+        </w:rPr>
+        <w:t>COPY</w:t>
+      </w:r>
+      <w:r>
+        <w:rPr>
+          <w:rFonts w:hint="default" w:ascii="Menlo" w:hAnsi="Menlo" w:eastAsia="Menlo" w:cs="Menlo"/>
+          <w:b w:val="0"/>
+          <w:bCs w:val="0"/>
+          <w:color w:val="CCCCCC"/>
+          <w:kern w:val="0"/>
+          <w:sz w:val="24"/>
+          <w:szCs w:val="24"/>
+          <w:shd w:val="clear" w:fill="1F1F1F"/>
+          <w:lang w:val="en-US" w:eastAsia="zh-CN" w:bidi="ar"/>
+        </w:rPr>
+        <w:t xml:space="preserve"> --from=builder /app/target/*.jar app.jar</w:t>
+      </w:r>
+    </w:p>
+    <w:p>
+      <w:pPr>
+        <w:keepNext w:val="0"/>
+        <w:keepLines w:val="0"/>
+        <w:widowControl/>
+        <w:suppressLineNumbers w:val="0"/>
+        <w:shd w:val="clear" w:fill="1F1F1F"/>
+        <w:spacing w:line="360" w:lineRule="atLeast"/>
+        <w:jc w:val="left"/>
+        <w:rPr>
+          <w:rFonts w:hint="default" w:ascii="Menlo" w:hAnsi="Menlo" w:eastAsia="Menlo" w:cs="Menlo"/>
+          <w:b w:val="0"/>
+          <w:bCs w:val="0"/>
+          <w:color w:val="CCCCCC"/>
+          <w:kern w:val="0"/>
+          <w:sz w:val="24"/>
+          <w:szCs w:val="24"/>
+          <w:shd w:val="clear" w:fill="1F1F1F"/>
+          <w:lang w:val="en-US" w:eastAsia="zh-CN" w:bidi="ar"/>
+        </w:rPr>
+      </w:pPr>
+    </w:p>
+    <w:p>
+      <w:pPr>
+        <w:keepNext w:val="0"/>
+        <w:keepLines w:val="0"/>
+        <w:widowControl/>
+        <w:suppressLineNumbers w:val="0"/>
+        <w:shd w:val="clear" w:fill="1F1F1F"/>
+        <w:spacing w:line="360" w:lineRule="atLeast"/>
+        <w:jc w:val="left"/>
+        <w:rPr>
+          <w:rFonts w:hint="default" w:ascii="Menlo" w:hAnsi="Menlo" w:eastAsia="Menlo" w:cs="Menlo"/>
+          <w:b w:val="0"/>
+          <w:bCs w:val="0"/>
+          <w:color w:val="CCCCCC"/>
+          <w:sz w:val="24"/>
+          <w:szCs w:val="24"/>
+        </w:rPr>
+      </w:pPr>
+      <w:r>
+        <w:rPr>
+          <w:rFonts w:hint="default" w:ascii="Menlo" w:hAnsi="Menlo" w:eastAsia="Menlo" w:cs="Menlo"/>
+          <w:b w:val="0"/>
+          <w:bCs w:val="0"/>
+          <w:color w:val="6A9955"/>
+          <w:kern w:val="0"/>
+          <w:sz w:val="24"/>
+          <w:szCs w:val="24"/>
+          <w:shd w:val="clear" w:fill="1F1F1F"/>
+          <w:lang w:val="en-US" w:eastAsia="zh-CN" w:bidi="ar"/>
+        </w:rPr>
+        <w:t># Expose app port (e.g., if Spring Boot uses 8080)</w:t>
+      </w:r>
+    </w:p>
+    <w:p>
+      <w:pPr>
+        <w:keepNext w:val="0"/>
+        <w:keepLines w:val="0"/>
+        <w:widowControl/>
+        <w:suppressLineNumbers w:val="0"/>
+        <w:shd w:val="clear" w:fill="1F1F1F"/>
+        <w:spacing w:line="360" w:lineRule="atLeast"/>
+        <w:jc w:val="left"/>
+        <w:rPr>
+          <w:rFonts w:hint="default" w:ascii="Menlo" w:hAnsi="Menlo" w:eastAsia="Menlo" w:cs="Menlo"/>
+          <w:b w:val="0"/>
+          <w:bCs w:val="0"/>
+          <w:color w:val="CCCCCC"/>
+          <w:kern w:val="0"/>
+          <w:sz w:val="24"/>
+          <w:szCs w:val="24"/>
+          <w:shd w:val="clear" w:fill="1F1F1F"/>
+          <w:lang w:val="en-US" w:eastAsia="zh-CN" w:bidi="ar"/>
+        </w:rPr>
+      </w:pPr>
+      <w:r>
+        <w:rPr>
+          <w:rFonts w:hint="default" w:ascii="Menlo" w:hAnsi="Menlo" w:eastAsia="Menlo" w:cs="Menlo"/>
+          <w:b w:val="0"/>
+          <w:bCs w:val="0"/>
+          <w:color w:val="569CD6"/>
+          <w:kern w:val="0"/>
+          <w:sz w:val="24"/>
+          <w:szCs w:val="24"/>
+          <w:shd w:val="clear" w:fill="1F1F1F"/>
+          <w:lang w:val="en-US" w:eastAsia="zh-CN" w:bidi="ar"/>
+        </w:rPr>
+        <w:t>EXPOSE</w:t>
+      </w:r>
+      <w:r>
+        <w:rPr>
+          <w:rFonts w:hint="default" w:ascii="Menlo" w:hAnsi="Menlo" w:eastAsia="Menlo" w:cs="Menlo"/>
+          <w:b w:val="0"/>
+          <w:bCs w:val="0"/>
+          <w:color w:val="CCCCCC"/>
+          <w:kern w:val="0"/>
+          <w:sz w:val="24"/>
+          <w:szCs w:val="24"/>
+          <w:shd w:val="clear" w:fill="1F1F1F"/>
+          <w:lang w:val="en-US" w:eastAsia="zh-CN" w:bidi="ar"/>
+        </w:rPr>
+        <w:t xml:space="preserve"> 8080</w:t>
+      </w:r>
+    </w:p>
+    <w:p>
+      <w:pPr>
+        <w:keepNext w:val="0"/>
+        <w:keepLines w:val="0"/>
+        <w:widowControl/>
+        <w:suppressLineNumbers w:val="0"/>
+        <w:shd w:val="clear" w:fill="1F1F1F"/>
+        <w:spacing w:line="360" w:lineRule="atLeast"/>
+        <w:jc w:val="left"/>
+        <w:rPr>
+          <w:rFonts w:hint="default" w:ascii="Menlo" w:hAnsi="Menlo" w:eastAsia="Menlo" w:cs="Menlo"/>
+          <w:b w:val="0"/>
+          <w:bCs w:val="0"/>
+          <w:color w:val="CCCCCC"/>
+          <w:kern w:val="0"/>
+          <w:sz w:val="24"/>
+          <w:szCs w:val="24"/>
+          <w:shd w:val="clear" w:fill="1F1F1F"/>
+          <w:lang w:val="en-US" w:eastAsia="zh-CN" w:bidi="ar"/>
+        </w:rPr>
+      </w:pPr>
+    </w:p>
+    <w:p>
+      <w:pPr>
+        <w:keepNext w:val="0"/>
+        <w:keepLines w:val="0"/>
+        <w:widowControl/>
+        <w:suppressLineNumbers w:val="0"/>
+        <w:shd w:val="clear" w:fill="1F1F1F"/>
+        <w:spacing w:line="360" w:lineRule="atLeast"/>
+        <w:jc w:val="left"/>
+        <w:rPr>
+          <w:rFonts w:hint="default" w:ascii="Menlo" w:hAnsi="Menlo" w:eastAsia="Menlo" w:cs="Menlo"/>
+          <w:b w:val="0"/>
+          <w:bCs w:val="0"/>
+          <w:color w:val="CCCCCC"/>
+          <w:sz w:val="24"/>
+          <w:szCs w:val="24"/>
+        </w:rPr>
+      </w:pPr>
+      <w:r>
+        <w:rPr>
+          <w:rFonts w:hint="default" w:ascii="Menlo" w:hAnsi="Menlo" w:eastAsia="Menlo" w:cs="Menlo"/>
+          <w:b w:val="0"/>
+          <w:bCs w:val="0"/>
+          <w:color w:val="6A9955"/>
+          <w:kern w:val="0"/>
+          <w:sz w:val="24"/>
+          <w:szCs w:val="24"/>
+          <w:shd w:val="clear" w:fill="1F1F1F"/>
+          <w:lang w:val="en-US" w:eastAsia="zh-CN" w:bidi="ar"/>
+        </w:rPr>
+        <w:t># Run the app</w:t>
+      </w:r>
+    </w:p>
+    <w:p>
+      <w:pPr>
+        <w:keepNext w:val="0"/>
+        <w:keepLines w:val="0"/>
+        <w:widowControl/>
+        <w:suppressLineNumbers w:val="0"/>
+        <w:shd w:val="clear" w:fill="1F1F1F"/>
+        <w:spacing w:line="360" w:lineRule="atLeast"/>
+        <w:jc w:val="left"/>
+        <w:rPr>
+          <w:rFonts w:hint="default" w:ascii="Menlo" w:hAnsi="Menlo" w:eastAsia="Menlo" w:cs="Menlo"/>
+          <w:b w:val="0"/>
+          <w:bCs w:val="0"/>
+          <w:color w:val="CCCCCC"/>
+          <w:sz w:val="24"/>
+          <w:szCs w:val="24"/>
+        </w:rPr>
+      </w:pPr>
+      <w:r>
+        <w:rPr>
+          <w:rFonts w:hint="default" w:ascii="Menlo" w:hAnsi="Menlo" w:eastAsia="Menlo" w:cs="Menlo"/>
+          <w:b w:val="0"/>
+          <w:bCs w:val="0"/>
+          <w:color w:val="569CD6"/>
+          <w:kern w:val="0"/>
+          <w:sz w:val="24"/>
+          <w:szCs w:val="24"/>
+          <w:shd w:val="clear" w:fill="1F1F1F"/>
+          <w:lang w:val="en-US" w:eastAsia="zh-CN" w:bidi="ar"/>
+        </w:rPr>
+        <w:t>CMD</w:t>
+      </w:r>
+      <w:r>
+        <w:rPr>
+          <w:rFonts w:hint="default" w:ascii="Menlo" w:hAnsi="Menlo" w:eastAsia="Menlo" w:cs="Menlo"/>
+          <w:b w:val="0"/>
+          <w:bCs w:val="0"/>
+          <w:color w:val="CCCCCC"/>
+          <w:kern w:val="0"/>
+          <w:sz w:val="24"/>
+          <w:szCs w:val="24"/>
+          <w:shd w:val="clear" w:fill="1F1F1F"/>
+          <w:lang w:val="en-US" w:eastAsia="zh-CN" w:bidi="ar"/>
+        </w:rPr>
+        <w:t xml:space="preserve"> [</w:t>
+      </w:r>
+      <w:r>
+        <w:rPr>
+          <w:rFonts w:hint="default" w:ascii="Menlo" w:hAnsi="Menlo" w:eastAsia="Menlo" w:cs="Menlo"/>
+          <w:b w:val="0"/>
+          <w:bCs w:val="0"/>
+          <w:color w:val="CE9178"/>
+          <w:kern w:val="0"/>
+          <w:sz w:val="24"/>
+          <w:szCs w:val="24"/>
+          <w:shd w:val="clear" w:fill="1F1F1F"/>
+          <w:lang w:val="en-US" w:eastAsia="zh-CN" w:bidi="ar"/>
+        </w:rPr>
+        <w:t>"java"</w:t>
+      </w:r>
+      <w:r>
+        <w:rPr>
+          <w:rFonts w:hint="default" w:ascii="Menlo" w:hAnsi="Menlo" w:eastAsia="Menlo" w:cs="Menlo"/>
+          <w:b w:val="0"/>
+          <w:bCs w:val="0"/>
+          <w:color w:val="CCCCCC"/>
+          <w:kern w:val="0"/>
+          <w:sz w:val="24"/>
+          <w:szCs w:val="24"/>
+          <w:shd w:val="clear" w:fill="1F1F1F"/>
+          <w:lang w:val="en-US" w:eastAsia="zh-CN" w:bidi="ar"/>
+        </w:rPr>
+        <w:t xml:space="preserve">, </w:t>
+      </w:r>
+      <w:r>
+        <w:rPr>
+          <w:rFonts w:hint="default" w:ascii="Menlo" w:hAnsi="Menlo" w:eastAsia="Menlo" w:cs="Menlo"/>
+          <w:b w:val="0"/>
+          <w:bCs w:val="0"/>
+          <w:color w:val="CE9178"/>
+          <w:kern w:val="0"/>
+          <w:sz w:val="24"/>
+          <w:szCs w:val="24"/>
+          <w:shd w:val="clear" w:fill="1F1F1F"/>
+          <w:lang w:val="en-US" w:eastAsia="zh-CN" w:bidi="ar"/>
+        </w:rPr>
+        <w:t>"-jar"</w:t>
+      </w:r>
+      <w:r>
+        <w:rPr>
+          <w:rFonts w:hint="default" w:ascii="Menlo" w:hAnsi="Menlo" w:eastAsia="Menlo" w:cs="Menlo"/>
+          <w:b w:val="0"/>
+          <w:bCs w:val="0"/>
+          <w:color w:val="CCCCCC"/>
+          <w:kern w:val="0"/>
+          <w:sz w:val="24"/>
+          <w:szCs w:val="24"/>
+          <w:shd w:val="clear" w:fill="1F1F1F"/>
+          <w:lang w:val="en-US" w:eastAsia="zh-CN" w:bidi="ar"/>
+        </w:rPr>
+        <w:t xml:space="preserve">, </w:t>
+      </w:r>
+      <w:r>
+        <w:rPr>
+          <w:rFonts w:hint="default" w:ascii="Menlo" w:hAnsi="Menlo" w:eastAsia="Menlo" w:cs="Menlo"/>
+          <w:b w:val="0"/>
+          <w:bCs w:val="0"/>
+          <w:color w:val="CE9178"/>
+          <w:kern w:val="0"/>
+          <w:sz w:val="24"/>
+          <w:szCs w:val="24"/>
+          <w:shd w:val="clear" w:fill="1F1F1F"/>
+          <w:lang w:val="en-US" w:eastAsia="zh-CN" w:bidi="ar"/>
+        </w:rPr>
+        <w:t>"app.jar"</w:t>
+      </w:r>
+      <w:r>
+        <w:rPr>
+          <w:rFonts w:hint="default" w:ascii="Menlo" w:hAnsi="Menlo" w:eastAsia="Menlo" w:cs="Menlo"/>
+          <w:b w:val="0"/>
+          <w:bCs w:val="0"/>
+          <w:color w:val="CCCCCC"/>
+          <w:kern w:val="0"/>
+          <w:sz w:val="24"/>
+          <w:szCs w:val="24"/>
+          <w:shd w:val="clear" w:fill="1F1F1F"/>
+          <w:lang w:val="en-US" w:eastAsia="zh-CN" w:bidi="ar"/>
+        </w:rPr>
+        <w:t>]</w:t>
+      </w:r>
+    </w:p>
+    <w:p>
+      <w:pPr>
+        <w:rPr>
+          <w:sz w:val="21"/>
+          <w:szCs w:val="21"/>
+        </w:rPr>
+      </w:pPr>
+    </w:p>
+    <w:p>
+      <w:pPr>
+        <w:rPr>
+          <w:b/>
+          <w:sz w:val="20"/>
+          <w:szCs w:val="20"/>
         </w:rPr>
       </w:pPr>
     </w:p>

--- a/Docker.docx
+++ b/Docker.docx
@@ -5,8 +5,14 @@
     <w:p>
       <w:pPr>
         <w:jc w:val="center"/>
-      </w:pPr>
-      <w:r>
+        <w:rPr>
+          <w:rFonts w:hint="default" w:asciiTheme="minorAscii" w:hAnsiTheme="minorAscii"/>
+        </w:rPr>
+      </w:pPr>
+      <w:r>
+        <w:rPr>
+          <w:rFonts w:hint="default" w:asciiTheme="minorAscii" w:hAnsiTheme="minorAscii"/>
+        </w:rPr>
         <w:drawing>
           <wp:inline distT="0" distB="0" distL="114300" distR="114300">
             <wp:extent cx="5936615" cy="2347595"/>
@@ -53,12 +59,16 @@
     <w:p>
       <w:pPr>
         <w:jc w:val="center"/>
+        <w:rPr>
+          <w:rFonts w:hint="default" w:asciiTheme="minorAscii" w:hAnsiTheme="minorAscii"/>
+        </w:rPr>
       </w:pPr>
     </w:p>
     <w:p>
       <w:pPr>
         <w:jc w:val="center"/>
         <w:rPr>
+          <w:rFonts w:hint="default" w:asciiTheme="minorAscii" w:hAnsiTheme="minorAscii"/>
           <w:b/>
           <w:sz w:val="28"/>
           <w:szCs w:val="28"/>
@@ -66,6 +76,7 @@
       </w:pPr>
       <w:r>
         <w:rPr>
+          <w:rFonts w:hint="default" w:asciiTheme="minorAscii" w:hAnsiTheme="minorAscii"/>
           <w:b/>
           <w:sz w:val="28"/>
           <w:szCs w:val="28"/>
@@ -77,6 +88,7 @@
       <w:pPr>
         <w:jc w:val="center"/>
         <w:rPr>
+          <w:rFonts w:hint="default" w:asciiTheme="minorAscii" w:hAnsiTheme="minorAscii"/>
           <w:b/>
           <w:sz w:val="28"/>
           <w:szCs w:val="28"/>
@@ -84,6 +96,7 @@
       </w:pPr>
       <w:r>
         <w:rPr>
+          <w:rFonts w:hint="default" w:asciiTheme="minorAscii" w:hAnsiTheme="minorAscii"/>
           <w:b/>
           <w:sz w:val="28"/>
           <w:szCs w:val="28"/>
@@ -130,6 +143,7 @@
     <w:p>
       <w:pPr>
         <w:rPr>
+          <w:rFonts w:hint="default" w:asciiTheme="minorAscii" w:hAnsiTheme="minorAscii"/>
           <w:b/>
           <w:sz w:val="28"/>
           <w:szCs w:val="28"/>
@@ -139,12 +153,14 @@
     <w:p>
       <w:pPr>
         <w:rPr>
-          <w:sz w:val="24"/>
-          <w:szCs w:val="24"/>
-        </w:rPr>
-      </w:pPr>
-      <w:r>
-        <w:rPr>
+          <w:rFonts w:hint="default" w:asciiTheme="minorAscii" w:hAnsiTheme="minorAscii"/>
+          <w:sz w:val="24"/>
+          <w:szCs w:val="24"/>
+        </w:rPr>
+      </w:pPr>
+      <w:r>
+        <w:rPr>
+          <w:rFonts w:hint="default" w:asciiTheme="minorAscii" w:hAnsiTheme="minorAscii"/>
           <w:b/>
           <w:sz w:val="24"/>
           <w:szCs w:val="24"/>
@@ -160,12 +176,14 @@
           <w:numId w:val="1"/>
         </w:numPr>
         <w:rPr>
-          <w:sz w:val="24"/>
-          <w:szCs w:val="24"/>
-        </w:rPr>
-      </w:pPr>
-      <w:r>
-        <w:rPr>
+          <w:rFonts w:hint="default" w:asciiTheme="minorAscii" w:hAnsiTheme="minorAscii"/>
+          <w:sz w:val="24"/>
+          <w:szCs w:val="24"/>
+        </w:rPr>
+      </w:pPr>
+      <w:r>
+        <w:rPr>
+          <w:rFonts w:hint="default" w:asciiTheme="minorAscii" w:hAnsiTheme="minorAscii"/>
           <w:sz w:val="24"/>
           <w:szCs w:val="24"/>
         </w:rPr>
@@ -180,12 +198,14 @@
           <w:numId w:val="1"/>
         </w:numPr>
         <w:rPr>
-          <w:sz w:val="24"/>
-          <w:szCs w:val="24"/>
-        </w:rPr>
-      </w:pPr>
-      <w:r>
-        <w:rPr>
+          <w:rFonts w:hint="default" w:asciiTheme="minorAscii" w:hAnsiTheme="minorAscii"/>
+          <w:sz w:val="24"/>
+          <w:szCs w:val="24"/>
+        </w:rPr>
+      </w:pPr>
+      <w:r>
+        <w:rPr>
+          <w:rFonts w:hint="default" w:asciiTheme="minorAscii" w:hAnsiTheme="minorAscii"/>
           <w:sz w:val="24"/>
           <w:szCs w:val="24"/>
         </w:rPr>
@@ -200,12 +220,14 @@
           <w:numId w:val="1"/>
         </w:numPr>
         <w:rPr>
-          <w:sz w:val="24"/>
-          <w:szCs w:val="24"/>
-        </w:rPr>
-      </w:pPr>
-      <w:r>
-        <w:rPr>
+          <w:rFonts w:hint="default" w:asciiTheme="minorAscii" w:hAnsiTheme="minorAscii"/>
+          <w:sz w:val="24"/>
+          <w:szCs w:val="24"/>
+        </w:rPr>
+      </w:pPr>
+      <w:r>
+        <w:rPr>
+          <w:rFonts w:hint="default" w:asciiTheme="minorAscii" w:hAnsiTheme="minorAscii"/>
           <w:sz w:val="24"/>
           <w:szCs w:val="24"/>
         </w:rPr>
@@ -221,6 +243,7 @@
         </w:numPr>
         <w:ind w:left="360" w:leftChars="0"/>
         <w:rPr>
+          <w:rFonts w:hint="default" w:asciiTheme="minorAscii" w:hAnsiTheme="minorAscii"/>
           <w:sz w:val="24"/>
           <w:szCs w:val="24"/>
         </w:rPr>
@@ -235,6 +258,7 @@
         </w:numPr>
         <w:ind w:left="360" w:leftChars="0"/>
         <w:rPr>
+          <w:rFonts w:hint="default" w:asciiTheme="minorAscii" w:hAnsiTheme="minorAscii"/>
           <w:sz w:val="24"/>
           <w:szCs w:val="24"/>
         </w:rPr>
@@ -249,6 +273,7 @@
         </w:numPr>
         <w:ind w:left="360" w:leftChars="0"/>
         <w:rPr>
+          <w:rFonts w:hint="default" w:asciiTheme="minorAscii" w:hAnsiTheme="minorAscii"/>
           <w:sz w:val="24"/>
           <w:szCs w:val="24"/>
         </w:rPr>
@@ -263,14 +288,16 @@
         </w:numPr>
         <w:ind w:left="360" w:leftChars="0"/>
         <w:rPr>
-          <w:sz w:val="24"/>
-          <w:szCs w:val="24"/>
-        </w:rPr>
-      </w:pPr>
-    </w:p>
-    <w:p>
-      <w:pPr>
-        <w:rPr>
+          <w:rFonts w:hint="default" w:asciiTheme="minorAscii" w:hAnsiTheme="minorAscii"/>
+          <w:sz w:val="24"/>
+          <w:szCs w:val="24"/>
+        </w:rPr>
+      </w:pPr>
+    </w:p>
+    <w:p>
+      <w:pPr>
+        <w:rPr>
+          <w:rFonts w:hint="default" w:asciiTheme="minorAscii" w:hAnsiTheme="minorAscii"/>
           <w:b/>
           <w:sz w:val="28"/>
           <w:szCs w:val="28"/>
@@ -278,6 +305,7 @@
       </w:pPr>
       <w:r>
         <w:rPr>
+          <w:rFonts w:hint="default" w:asciiTheme="minorAscii" w:hAnsiTheme="minorAscii"/>
           <w:b/>
           <w:sz w:val="24"/>
           <w:szCs w:val="24"/>
@@ -288,12 +316,14 @@
     <w:p>
       <w:pPr>
         <w:rPr>
-          <w:sz w:val="24"/>
-          <w:szCs w:val="24"/>
-        </w:rPr>
-      </w:pPr>
-      <w:r>
-        <w:rPr>
+          <w:rFonts w:hint="default" w:asciiTheme="minorAscii" w:hAnsiTheme="minorAscii"/>
+          <w:sz w:val="24"/>
+          <w:szCs w:val="24"/>
+        </w:rPr>
+      </w:pPr>
+      <w:r>
+        <w:rPr>
+          <w:rFonts w:hint="default" w:asciiTheme="minorAscii" w:hAnsiTheme="minorAscii"/>
           <w:sz w:val="24"/>
           <w:szCs w:val="24"/>
         </w:rPr>
@@ -339,6 +369,7 @@
     <w:p>
       <w:pPr>
         <w:rPr>
+          <w:rFonts w:hint="default" w:asciiTheme="minorAscii" w:hAnsiTheme="minorAscii"/>
           <w:b/>
           <w:sz w:val="28"/>
           <w:szCs w:val="28"/>
@@ -347,6 +378,7 @@
       </w:pPr>
       <w:r>
         <w:rPr>
+          <w:rFonts w:hint="default" w:asciiTheme="minorAscii" w:hAnsiTheme="minorAscii"/>
           <w:b/>
           <w:sz w:val="24"/>
           <w:szCs w:val="24"/>
@@ -358,51 +390,370 @@
     <w:p>
       <w:pPr>
         <w:rPr>
-          <w:sz w:val="24"/>
-          <w:szCs w:val="24"/>
-        </w:rPr>
-      </w:pPr>
-      <w:r>
-        <w:rPr>
-          <w:sz w:val="24"/>
-          <w:szCs w:val="24"/>
-        </w:rPr>
-        <w:t>Docker build: Uses docker file to create an image. Image has: code, libraries, dependencies, runtime</w:t>
-      </w:r>
-    </w:p>
-    <w:p>
-      <w:pPr>
-        <w:rPr>
-          <w:sz w:val="24"/>
-          <w:szCs w:val="24"/>
-        </w:rPr>
-      </w:pPr>
-      <w:r>
-        <w:rPr>
-          <w:sz w:val="24"/>
-          <w:szCs w:val="24"/>
-        </w:rPr>
-        <w:t>Docker push: sends the built image to container registry (docker hub or acr)</w:t>
-      </w:r>
-    </w:p>
-    <w:p>
-      <w:pPr>
-        <w:rPr>
-          <w:sz w:val="24"/>
-          <w:szCs w:val="24"/>
-        </w:rPr>
-      </w:pPr>
-      <w:r>
-        <w:rPr>
-          <w:sz w:val="24"/>
-          <w:szCs w:val="24"/>
-        </w:rPr>
-        <w:t>Docker run: creates a container with my app and everything inside it</w:t>
-      </w:r>
-    </w:p>
-    <w:p>
-      <w:pPr>
-        <w:rPr>
+          <w:rFonts w:hint="default" w:asciiTheme="minorAscii" w:hAnsiTheme="minorAscii"/>
+          <w:sz w:val="24"/>
+          <w:szCs w:val="24"/>
+        </w:rPr>
+      </w:pPr>
+      <w:r>
+        <w:rPr>
+          <w:rFonts w:hint="default" w:asciiTheme="minorAscii" w:hAnsiTheme="minorAscii"/>
+          <w:sz w:val="24"/>
+          <w:szCs w:val="24"/>
+          <w:lang w:val="en-US"/>
+        </w:rPr>
+        <w:t>d</w:t>
+      </w:r>
+      <w:r>
+        <w:rPr>
+          <w:rFonts w:hint="default" w:asciiTheme="minorAscii" w:hAnsiTheme="minorAscii"/>
+          <w:sz w:val="24"/>
+          <w:szCs w:val="24"/>
+        </w:rPr>
+        <w:t>ocker build: Uses docker file to create an image. Image has: code, libraries, dependencies, runtime</w:t>
+      </w:r>
+    </w:p>
+    <w:p>
+      <w:pPr>
+        <w:rPr>
+          <w:rFonts w:hint="default" w:asciiTheme="minorAscii" w:hAnsiTheme="minorAscii"/>
+          <w:sz w:val="24"/>
+          <w:szCs w:val="24"/>
+        </w:rPr>
+      </w:pPr>
+      <w:r>
+        <w:rPr>
+          <w:rFonts w:hint="default" w:asciiTheme="minorAscii" w:hAnsiTheme="minorAscii"/>
+          <w:sz w:val="24"/>
+          <w:szCs w:val="24"/>
+          <w:lang w:val="en-US"/>
+        </w:rPr>
+        <w:t>d</w:t>
+      </w:r>
+      <w:r>
+        <w:rPr>
+          <w:rFonts w:hint="default" w:asciiTheme="minorAscii" w:hAnsiTheme="minorAscii"/>
+          <w:sz w:val="24"/>
+          <w:szCs w:val="24"/>
+        </w:rPr>
+        <w:t>ocker push: sends the built image to container registry (docker hub or acr)</w:t>
+      </w:r>
+    </w:p>
+    <w:p>
+      <w:pPr>
+        <w:rPr>
+          <w:rFonts w:hint="default" w:asciiTheme="minorAscii" w:hAnsiTheme="minorAscii"/>
+          <w:sz w:val="24"/>
+          <w:szCs w:val="24"/>
+        </w:rPr>
+      </w:pPr>
+      <w:r>
+        <w:rPr>
+          <w:rFonts w:hint="default" w:asciiTheme="minorAscii" w:hAnsiTheme="minorAscii"/>
+          <w:sz w:val="24"/>
+          <w:szCs w:val="24"/>
+          <w:lang w:val="en-US"/>
+        </w:rPr>
+        <w:t>d</w:t>
+      </w:r>
+      <w:r>
+        <w:rPr>
+          <w:rFonts w:hint="default" w:asciiTheme="minorAscii" w:hAnsiTheme="minorAscii"/>
+          <w:sz w:val="24"/>
+          <w:szCs w:val="24"/>
+        </w:rPr>
+        <w:t>ocker run: creates a container with my app and everything inside it</w:t>
+      </w:r>
+      <w:r>
+        <w:rPr>
+          <w:rFonts w:hint="default" w:asciiTheme="minorAscii" w:hAnsiTheme="minorAscii"/>
+          <w:sz w:val="24"/>
+          <w:szCs w:val="24"/>
+          <w:lang w:val="en-US"/>
+        </w:rPr>
+        <w:t xml:space="preserve">. -itd option keeps </w:t>
+      </w:r>
+      <w:r>
+        <w:rPr>
+          <w:rFonts w:hint="default" w:asciiTheme="minorAscii" w:hAnsiTheme="minorAscii"/>
+          <w:sz w:val="24"/>
+          <w:szCs w:val="24"/>
+        </w:rPr>
+        <w:t xml:space="preserve">container </w:t>
+      </w:r>
+      <w:r>
+        <w:rPr>
+          <w:rFonts w:hint="default" w:asciiTheme="minorAscii" w:hAnsiTheme="minorAscii"/>
+          <w:sz w:val="24"/>
+          <w:szCs w:val="24"/>
+          <w:lang w:val="en-US"/>
+        </w:rPr>
+        <w:t xml:space="preserve">running </w:t>
+      </w:r>
+      <w:r>
+        <w:rPr>
+          <w:rFonts w:hint="default" w:asciiTheme="minorAscii" w:hAnsiTheme="minorAscii"/>
+          <w:sz w:val="24"/>
+          <w:szCs w:val="24"/>
+        </w:rPr>
+        <w:t>as long as the terminal session is open.</w:t>
+      </w:r>
+    </w:p>
+    <w:p>
+      <w:pPr>
+        <w:rPr>
+          <w:rFonts w:hint="default" w:asciiTheme="minorAscii" w:hAnsiTheme="minorAscii"/>
+          <w:sz w:val="10"/>
+          <w:szCs w:val="10"/>
+          <w:lang w:val="en-US"/>
+        </w:rPr>
+      </w:pPr>
+      <w:r>
+        <w:rPr>
+          <w:rFonts w:hint="default" w:asciiTheme="minorAscii" w:hAnsiTheme="minorAscii"/>
+          <w:sz w:val="24"/>
+          <w:szCs w:val="24"/>
+          <w:lang w:val="en-US"/>
+        </w:rPr>
+        <w:t>docker exec: execute any command inside a running container, without restarting it</w:t>
+      </w:r>
+    </w:p>
+    <w:p>
+      <w:pPr>
+        <w:rPr>
+          <w:rFonts w:hint="default" w:asciiTheme="minorAscii" w:hAnsiTheme="minorAscii"/>
+          <w:sz w:val="16"/>
+          <w:szCs w:val="16"/>
+          <w:lang w:val="en-US"/>
+        </w:rPr>
+      </w:pPr>
+      <w:r>
+        <w:rPr>
+          <w:rFonts w:hint="default" w:asciiTheme="minorAscii" w:hAnsiTheme="minorAscii"/>
+        </w:rPr>
+        <w:drawing>
+          <wp:inline distT="0" distB="0" distL="114300" distR="114300">
+            <wp:extent cx="2172335" cy="730885"/>
+            <wp:effectExtent l="0" t="0" r="12065" b="5715"/>
+            <wp:docPr id="9" name="Picture 3"/>
+            <wp:cNvGraphicFramePr>
+              <a:graphicFrameLocks xmlns:a="http://schemas.openxmlformats.org/drawingml/2006/main" noChangeAspect="1"/>
+            </wp:cNvGraphicFramePr>
+            <a:graphic xmlns:a="http://schemas.openxmlformats.org/drawingml/2006/main">
+              <a:graphicData uri="http://schemas.openxmlformats.org/drawingml/2006/picture">
+                <pic:pic xmlns:pic="http://schemas.openxmlformats.org/drawingml/2006/picture">
+                  <pic:nvPicPr>
+                    <pic:cNvPr id="9" name="Picture 3"/>
+                    <pic:cNvPicPr>
+                      <a:picLocks noChangeAspect="1"/>
+                    </pic:cNvPicPr>
+                  </pic:nvPicPr>
+                  <pic:blipFill>
+                    <a:blip r:embed="rId9"/>
+                    <a:stretch>
+                      <a:fillRect/>
+                    </a:stretch>
+                  </pic:blipFill>
+                  <pic:spPr>
+                    <a:xfrm>
+                      <a:off x="0" y="0"/>
+                      <a:ext cx="2172335" cy="730885"/>
+                    </a:xfrm>
+                    <a:prstGeom prst="rect">
+                      <a:avLst/>
+                    </a:prstGeom>
+                    <a:noFill/>
+                    <a:ln>
+                      <a:noFill/>
+                    </a:ln>
+                  </pic:spPr>
+                </pic:pic>
+              </a:graphicData>
+            </a:graphic>
+          </wp:inline>
+        </w:drawing>
+      </w:r>
+    </w:p>
+    <w:p>
+      <w:pPr>
+        <w:rPr>
+          <w:rFonts w:hint="default" w:asciiTheme="minorAscii" w:hAnsiTheme="minorAscii"/>
+          <w:sz w:val="10"/>
+          <w:szCs w:val="10"/>
+          <w:lang w:val="en-US"/>
+        </w:rPr>
+      </w:pPr>
+      <w:r>
+        <w:rPr>
+          <w:rFonts w:hint="default" w:asciiTheme="minorAscii" w:hAnsiTheme="minorAscii"/>
+          <w:sz w:val="24"/>
+          <w:szCs w:val="24"/>
+        </w:rPr>
+        <w:t>docker ps</w:t>
+      </w:r>
+      <w:r>
+        <w:rPr>
+          <w:rFonts w:hint="default" w:asciiTheme="minorAscii" w:hAnsiTheme="minorAscii"/>
+          <w:sz w:val="24"/>
+          <w:szCs w:val="24"/>
+          <w:lang w:val="en-US"/>
+        </w:rPr>
+        <w:t>: list all running containers</w:t>
+      </w:r>
+    </w:p>
+    <w:p>
+      <w:pPr>
+        <w:rPr>
+          <w:rFonts w:hint="default" w:asciiTheme="minorAscii" w:hAnsiTheme="minorAscii"/>
+          <w:sz w:val="20"/>
+          <w:szCs w:val="20"/>
+          <w:lang w:val="en-US"/>
+        </w:rPr>
+      </w:pPr>
+      <w:r>
+        <w:rPr>
+          <w:rFonts w:hint="default" w:asciiTheme="minorAscii" w:hAnsiTheme="minorAscii"/>
+        </w:rPr>
+        <w:drawing>
+          <wp:inline distT="0" distB="0" distL="114300" distR="114300">
+            <wp:extent cx="5941060" cy="420370"/>
+            <wp:effectExtent l="0" t="0" r="2540" b="11430"/>
+            <wp:docPr id="8" name="Picture 2"/>
+            <wp:cNvGraphicFramePr>
+              <a:graphicFrameLocks xmlns:a="http://schemas.openxmlformats.org/drawingml/2006/main" noChangeAspect="1"/>
+            </wp:cNvGraphicFramePr>
+            <a:graphic xmlns:a="http://schemas.openxmlformats.org/drawingml/2006/main">
+              <a:graphicData uri="http://schemas.openxmlformats.org/drawingml/2006/picture">
+                <pic:pic xmlns:pic="http://schemas.openxmlformats.org/drawingml/2006/picture">
+                  <pic:nvPicPr>
+                    <pic:cNvPr id="8" name="Picture 2"/>
+                    <pic:cNvPicPr>
+                      <a:picLocks noChangeAspect="1"/>
+                    </pic:cNvPicPr>
+                  </pic:nvPicPr>
+                  <pic:blipFill>
+                    <a:blip r:embed="rId10"/>
+                    <a:stretch>
+                      <a:fillRect/>
+                    </a:stretch>
+                  </pic:blipFill>
+                  <pic:spPr>
+                    <a:xfrm>
+                      <a:off x="0" y="0"/>
+                      <a:ext cx="5941060" cy="420370"/>
+                    </a:xfrm>
+                    <a:prstGeom prst="rect">
+                      <a:avLst/>
+                    </a:prstGeom>
+                    <a:noFill/>
+                    <a:ln>
+                      <a:noFill/>
+                    </a:ln>
+                  </pic:spPr>
+                </pic:pic>
+              </a:graphicData>
+            </a:graphic>
+          </wp:inline>
+        </w:drawing>
+      </w:r>
+      <w:r>
+        <w:rPr>
+          <w:rFonts w:hint="default" w:asciiTheme="minorAscii" w:hAnsiTheme="minorAscii"/>
+          <w:sz w:val="16"/>
+          <w:szCs w:val="16"/>
+          <w:lang w:val="en-US"/>
+        </w:rPr>
+        <w:t>port mapping: host -&gt; container</w:t>
+      </w:r>
+    </w:p>
+    <w:p>
+      <w:pPr>
+        <w:rPr>
+          <w:rFonts w:hint="default" w:asciiTheme="minorAscii" w:hAnsiTheme="minorAscii"/>
+          <w:sz w:val="24"/>
+          <w:szCs w:val="24"/>
+          <w:lang w:val="en-US"/>
+        </w:rPr>
+      </w:pPr>
+      <w:r>
+        <w:rPr>
+          <w:rFonts w:hint="default" w:asciiTheme="minorAscii" w:hAnsiTheme="minorAscii"/>
+          <w:sz w:val="24"/>
+          <w:szCs w:val="24"/>
+          <w:lang w:val="en-US"/>
+        </w:rPr>
+        <w:t>docker logs &lt;container-id or container-name&gt;: stream the logs as the container runs - useful for debugging</w:t>
+      </w:r>
+    </w:p>
+    <w:p>
+      <w:pPr>
+        <w:rPr>
+          <w:rFonts w:hint="default" w:asciiTheme="minorAscii" w:hAnsiTheme="minorAscii"/>
+          <w:sz w:val="24"/>
+          <w:szCs w:val="24"/>
+          <w:lang w:val="en-US"/>
+        </w:rPr>
+      </w:pPr>
+      <w:r>
+        <w:rPr>
+          <w:rFonts w:hint="default" w:asciiTheme="minorAscii" w:hAnsiTheme="minorAscii"/>
+          <w:sz w:val="24"/>
+          <w:szCs w:val="24"/>
+          <w:lang w:val="en-US"/>
+        </w:rPr>
+        <w:t xml:space="preserve">docker start/stop&lt;container-id or container-name&gt; </w:t>
+      </w:r>
+    </w:p>
+    <w:p>
+      <w:pPr>
+        <w:rPr>
+          <w:rFonts w:hint="default" w:asciiTheme="minorAscii" w:hAnsiTheme="minorAscii"/>
+          <w:sz w:val="24"/>
+          <w:szCs w:val="24"/>
+          <w:lang w:val="en-US"/>
+        </w:rPr>
+      </w:pPr>
+      <w:r>
+        <w:rPr>
+          <w:rFonts w:hint="default" w:asciiTheme="minorAscii" w:hAnsiTheme="minorAscii"/>
+          <w:sz w:val="24"/>
+          <w:szCs w:val="24"/>
+          <w:lang w:val="en-US"/>
+        </w:rPr>
+        <w:t>docker network ls : to check all networks in docker</w:t>
+      </w:r>
+      <w:r>
+        <w:rPr>
+          <w:rFonts w:hint="default" w:asciiTheme="minorAscii" w:hAnsiTheme="minorAscii"/>
+          <w:sz w:val="24"/>
+          <w:szCs w:val="24"/>
+          <w:lang w:val="en-US"/>
+        </w:rPr>
+        <w:br w:type="textWrapping"/>
+      </w:r>
+      <w:r>
+        <w:rPr>
+          <w:rFonts w:hint="default" w:asciiTheme="minorAscii" w:hAnsiTheme="minorAscii"/>
+          <w:sz w:val="24"/>
+          <w:szCs w:val="24"/>
+          <w:lang w:val="en-US"/>
+        </w:rPr>
+        <w:t>docker network create apple: to create a custom bridge network</w:t>
+      </w:r>
+      <w:r>
+        <w:rPr>
+          <w:rFonts w:hint="default" w:asciiTheme="minorAscii" w:hAnsiTheme="minorAscii"/>
+          <w:sz w:val="24"/>
+          <w:szCs w:val="24"/>
+          <w:lang w:val="en-US"/>
+        </w:rPr>
+        <w:br w:type="textWrapping"/>
+      </w:r>
+    </w:p>
+    <w:p>
+      <w:pPr>
+        <w:rPr>
+          <w:rFonts w:hint="default" w:asciiTheme="minorAscii" w:hAnsiTheme="minorAscii"/>
           <w:b/>
           <w:sz w:val="28"/>
           <w:szCs w:val="28"/>
@@ -411,6 +762,7 @@
       </w:pPr>
       <w:r>
         <w:rPr>
+          <w:rFonts w:hint="default" w:asciiTheme="minorAscii" w:hAnsiTheme="minorAscii"/>
           <w:b/>
           <w:sz w:val="24"/>
           <w:szCs w:val="24"/>
@@ -422,12 +774,14 @@
     <w:p>
       <w:pPr>
         <w:rPr>
-          <w:sz w:val="24"/>
-          <w:szCs w:val="24"/>
-        </w:rPr>
-      </w:pPr>
-      <w:r>
-        <w:rPr>
+          <w:rFonts w:hint="default" w:asciiTheme="minorAscii" w:hAnsiTheme="minorAscii"/>
+          <w:sz w:val="24"/>
+          <w:szCs w:val="24"/>
+        </w:rPr>
+      </w:pPr>
+      <w:r>
+        <w:rPr>
+          <w:rFonts w:hint="default" w:asciiTheme="minorAscii" w:hAnsiTheme="minorAscii"/>
           <w:sz w:val="24"/>
           <w:szCs w:val="24"/>
         </w:rPr>
@@ -437,12 +791,14 @@
     <w:p>
       <w:pPr>
         <w:rPr>
-          <w:sz w:val="24"/>
-          <w:szCs w:val="24"/>
-        </w:rPr>
-      </w:pPr>
-      <w:r>
-        <w:rPr>
+          <w:rFonts w:hint="default" w:asciiTheme="minorAscii" w:hAnsiTheme="minorAscii"/>
+          <w:sz w:val="24"/>
+          <w:szCs w:val="24"/>
+        </w:rPr>
+      </w:pPr>
+      <w:r>
+        <w:rPr>
+          <w:rFonts w:hint="default" w:asciiTheme="minorAscii" w:hAnsiTheme="minorAscii"/>
           <w:sz w:val="24"/>
           <w:szCs w:val="24"/>
         </w:rPr>
@@ -452,12 +808,14 @@
     <w:p>
       <w:pPr>
         <w:rPr>
-          <w:sz w:val="24"/>
-          <w:szCs w:val="24"/>
-        </w:rPr>
-      </w:pPr>
-      <w:r>
-        <w:rPr>
+          <w:rFonts w:hint="default" w:asciiTheme="minorAscii" w:hAnsiTheme="minorAscii"/>
+          <w:sz w:val="24"/>
+          <w:szCs w:val="24"/>
+        </w:rPr>
+      </w:pPr>
+      <w:r>
+        <w:rPr>
+          <w:rFonts w:hint="default" w:asciiTheme="minorAscii" w:hAnsiTheme="minorAscii"/>
           <w:sz w:val="24"/>
           <w:szCs w:val="24"/>
         </w:rPr>
@@ -467,15 +825,15 @@
     <w:p>
       <w:pPr>
         <w:rPr>
-          <w:rFonts w:hint="default"/>
-          <w:sz w:val="24"/>
-          <w:szCs w:val="24"/>
-          <w:lang w:val="en-US"/>
-        </w:rPr>
-      </w:pPr>
-      <w:r>
-        <w:rPr>
-          <w:rFonts w:hint="default"/>
+          <w:rFonts w:hint="default" w:asciiTheme="minorAscii" w:hAnsiTheme="minorAscii"/>
+          <w:sz w:val="24"/>
+          <w:szCs w:val="24"/>
+          <w:lang w:val="en-US"/>
+        </w:rPr>
+      </w:pPr>
+      <w:r>
+        <w:rPr>
+          <w:rFonts w:hint="default" w:asciiTheme="minorAscii" w:hAnsiTheme="minorAscii"/>
           <w:sz w:val="24"/>
           <w:szCs w:val="24"/>
           <w:lang w:val="en-US"/>
@@ -486,12 +844,14 @@
     <w:p>
       <w:pPr>
         <w:rPr>
-          <w:sz w:val="24"/>
-          <w:szCs w:val="24"/>
-        </w:rPr>
-      </w:pPr>
-      <w:r>
-        <w:rPr>
+          <w:rFonts w:hint="default" w:asciiTheme="minorAscii" w:hAnsiTheme="minorAscii"/>
+          <w:sz w:val="24"/>
+          <w:szCs w:val="24"/>
+        </w:rPr>
+      </w:pPr>
+      <w:r>
+        <w:rPr>
+          <w:rFonts w:hint="default" w:asciiTheme="minorAscii" w:hAnsiTheme="minorAscii"/>
           <w:b/>
           <w:sz w:val="28"/>
           <w:szCs w:val="28"/>
@@ -501,6 +861,7 @@
       </w:r>
       <w:r>
         <w:rPr>
+          <w:rFonts w:hint="default" w:asciiTheme="minorAscii" w:hAnsiTheme="minorAscii"/>
           <w:sz w:val="24"/>
           <w:szCs w:val="24"/>
         </w:rPr>
@@ -510,14 +871,16 @@
     <w:p>
       <w:pPr>
         <w:rPr>
-          <w:sz w:val="24"/>
-          <w:szCs w:val="24"/>
-        </w:rPr>
-      </w:pPr>
-    </w:p>
-    <w:p>
-      <w:pPr>
-        <w:rPr>
+          <w:rFonts w:hint="default" w:asciiTheme="minorAscii" w:hAnsiTheme="minorAscii"/>
+          <w:sz w:val="24"/>
+          <w:szCs w:val="24"/>
+        </w:rPr>
+      </w:pPr>
+    </w:p>
+    <w:p>
+      <w:pPr>
+        <w:rPr>
+          <w:rFonts w:hint="default" w:asciiTheme="minorAscii" w:hAnsiTheme="minorAscii"/>
           <w:b/>
           <w:sz w:val="24"/>
           <w:szCs w:val="24"/>
@@ -526,6 +889,7 @@
       </w:pPr>
       <w:r>
         <w:rPr>
+          <w:rFonts w:hint="default" w:asciiTheme="minorAscii" w:hAnsiTheme="minorAscii"/>
           <w:b/>
           <w:sz w:val="24"/>
           <w:szCs w:val="24"/>
@@ -539,15 +903,15 @@
         <w:shd w:val="clear" w:color="auto" w:fill="1F1F1F"/>
         <w:spacing w:after="0" w:line="285" w:lineRule="atLeast"/>
         <w:rPr>
-          <w:rFonts w:ascii="Consolas" w:hAnsi="Consolas" w:eastAsia="Times New Roman" w:cs="Times New Roman"/>
-          <w:color w:val="CCCCCC"/>
-          <w:sz w:val="21"/>
-          <w:szCs w:val="21"/>
-        </w:rPr>
-      </w:pPr>
-      <w:r>
-        <w:rPr>
-          <w:rFonts w:ascii="Consolas" w:hAnsi="Consolas" w:eastAsia="Times New Roman" w:cs="Times New Roman"/>
+          <w:rFonts w:hint="default" w:eastAsia="Times New Roman" w:cs="Times New Roman" w:asciiTheme="minorAscii" w:hAnsiTheme="minorAscii"/>
+          <w:color w:val="CCCCCC"/>
+          <w:sz w:val="21"/>
+          <w:szCs w:val="21"/>
+        </w:rPr>
+      </w:pPr>
+      <w:r>
+        <w:rPr>
+          <w:rFonts w:hint="default" w:eastAsia="Times New Roman" w:cs="Times New Roman" w:asciiTheme="minorAscii" w:hAnsiTheme="minorAscii"/>
           <w:color w:val="C586C0"/>
           <w:sz w:val="21"/>
           <w:szCs w:val="21"/>
@@ -556,7 +920,7 @@
       </w:r>
       <w:r>
         <w:rPr>
-          <w:rFonts w:ascii="Consolas" w:hAnsi="Consolas" w:eastAsia="Times New Roman" w:cs="Times New Roman"/>
+          <w:rFonts w:hint="default" w:eastAsia="Times New Roman" w:cs="Times New Roman" w:asciiTheme="minorAscii" w:hAnsiTheme="minorAscii"/>
           <w:color w:val="CCCCCC"/>
           <w:sz w:val="21"/>
           <w:szCs w:val="21"/>
@@ -565,7 +929,7 @@
       </w:r>
       <w:r>
         <w:rPr>
-          <w:rFonts w:ascii="Consolas" w:hAnsi="Consolas" w:eastAsia="Times New Roman" w:cs="Times New Roman"/>
+          <w:rFonts w:hint="default" w:eastAsia="Times New Roman" w:cs="Times New Roman" w:asciiTheme="minorAscii" w:hAnsiTheme="minorAscii"/>
           <w:color w:val="B5CEA8"/>
           <w:sz w:val="21"/>
           <w:szCs w:val="21"/>
@@ -574,7 +938,7 @@
       </w:r>
       <w:r>
         <w:rPr>
-          <w:rFonts w:ascii="Consolas" w:hAnsi="Consolas" w:eastAsia="Times New Roman" w:cs="Times New Roman"/>
+          <w:rFonts w:hint="default" w:eastAsia="Times New Roman" w:cs="Times New Roman" w:asciiTheme="minorAscii" w:hAnsiTheme="minorAscii"/>
           <w:color w:val="CCCCCC"/>
           <w:sz w:val="21"/>
           <w:szCs w:val="21"/>
@@ -583,7 +947,7 @@
       </w:r>
       <w:r>
         <w:rPr>
-          <w:rFonts w:ascii="Consolas" w:hAnsi="Consolas" w:eastAsia="Times New Roman" w:cs="Times New Roman"/>
+          <w:rFonts w:hint="default" w:eastAsia="Times New Roman" w:cs="Times New Roman" w:asciiTheme="minorAscii" w:hAnsiTheme="minorAscii"/>
           <w:color w:val="6A9955"/>
           <w:sz w:val="21"/>
           <w:szCs w:val="21"/>
@@ -596,7 +960,7 @@
         <w:shd w:val="clear" w:color="auto" w:fill="1F1F1F"/>
         <w:spacing w:after="0" w:line="285" w:lineRule="atLeast"/>
         <w:rPr>
-          <w:rFonts w:ascii="Consolas" w:hAnsi="Consolas" w:eastAsia="Times New Roman" w:cs="Times New Roman"/>
+          <w:rFonts w:hint="default" w:eastAsia="Times New Roman" w:cs="Times New Roman" w:asciiTheme="minorAscii" w:hAnsiTheme="minorAscii"/>
           <w:color w:val="CCCCCC"/>
           <w:sz w:val="21"/>
           <w:szCs w:val="21"/>
@@ -608,15 +972,15 @@
         <w:shd w:val="clear" w:color="auto" w:fill="1F1F1F"/>
         <w:spacing w:after="0" w:line="285" w:lineRule="atLeast"/>
         <w:rPr>
-          <w:rFonts w:ascii="Consolas" w:hAnsi="Consolas" w:eastAsia="Times New Roman" w:cs="Times New Roman"/>
-          <w:color w:val="CCCCCC"/>
-          <w:sz w:val="21"/>
-          <w:szCs w:val="21"/>
-        </w:rPr>
-      </w:pPr>
-      <w:r>
-        <w:rPr>
-          <w:rFonts w:ascii="Consolas" w:hAnsi="Consolas" w:eastAsia="Times New Roman" w:cs="Times New Roman"/>
+          <w:rFonts w:hint="default" w:eastAsia="Times New Roman" w:cs="Times New Roman" w:asciiTheme="minorAscii" w:hAnsiTheme="minorAscii"/>
+          <w:color w:val="CCCCCC"/>
+          <w:sz w:val="21"/>
+          <w:szCs w:val="21"/>
+        </w:rPr>
+      </w:pPr>
+      <w:r>
+        <w:rPr>
+          <w:rFonts w:hint="default" w:eastAsia="Times New Roman" w:cs="Times New Roman" w:asciiTheme="minorAscii" w:hAnsiTheme="minorAscii"/>
           <w:color w:val="CCCCCC"/>
           <w:sz w:val="21"/>
           <w:szCs w:val="21"/>
@@ -625,7 +989,7 @@
       </w:r>
       <w:r>
         <w:rPr>
-          <w:rFonts w:ascii="Consolas" w:hAnsi="Consolas" w:eastAsia="Times New Roman" w:cs="Times New Roman"/>
+          <w:rFonts w:hint="default" w:eastAsia="Times New Roman" w:cs="Times New Roman" w:asciiTheme="minorAscii" w:hAnsiTheme="minorAscii"/>
           <w:color w:val="D4D4D4"/>
           <w:sz w:val="21"/>
           <w:szCs w:val="21"/>
@@ -634,7 +998,7 @@
       </w:r>
       <w:r>
         <w:rPr>
-          <w:rFonts w:ascii="Consolas" w:hAnsi="Consolas" w:eastAsia="Times New Roman" w:cs="Times New Roman"/>
+          <w:rFonts w:hint="default" w:eastAsia="Times New Roman" w:cs="Times New Roman" w:asciiTheme="minorAscii" w:hAnsiTheme="minorAscii"/>
           <w:color w:val="CCCCCC"/>
           <w:sz w:val="21"/>
           <w:szCs w:val="21"/>
@@ -643,7 +1007,7 @@
       </w:r>
       <w:r>
         <w:rPr>
-          <w:rFonts w:ascii="Consolas" w:hAnsi="Consolas" w:eastAsia="Times New Roman" w:cs="Times New Roman"/>
+          <w:rFonts w:hint="default" w:eastAsia="Times New Roman" w:cs="Times New Roman" w:asciiTheme="minorAscii" w:hAnsiTheme="minorAscii"/>
           <w:color w:val="6A9955"/>
           <w:sz w:val="21"/>
           <w:szCs w:val="21"/>
@@ -656,7 +1020,7 @@
         <w:shd w:val="clear" w:color="auto" w:fill="1F1F1F"/>
         <w:spacing w:after="0" w:line="285" w:lineRule="atLeast"/>
         <w:rPr>
-          <w:rFonts w:ascii="Consolas" w:hAnsi="Consolas" w:eastAsia="Times New Roman" w:cs="Times New Roman"/>
+          <w:rFonts w:hint="default" w:eastAsia="Times New Roman" w:cs="Times New Roman" w:asciiTheme="minorAscii" w:hAnsiTheme="minorAscii"/>
           <w:color w:val="CCCCCC"/>
           <w:sz w:val="21"/>
           <w:szCs w:val="21"/>
@@ -668,15 +1032,15 @@
         <w:shd w:val="clear" w:color="auto" w:fill="1F1F1F"/>
         <w:spacing w:after="0" w:line="285" w:lineRule="atLeast"/>
         <w:rPr>
-          <w:rFonts w:ascii="Consolas" w:hAnsi="Consolas" w:eastAsia="Times New Roman" w:cs="Times New Roman"/>
-          <w:color w:val="CCCCCC"/>
-          <w:sz w:val="21"/>
-          <w:szCs w:val="21"/>
-        </w:rPr>
-      </w:pPr>
-      <w:r>
-        <w:rPr>
-          <w:rFonts w:ascii="Consolas" w:hAnsi="Consolas" w:eastAsia="Times New Roman" w:cs="Times New Roman"/>
+          <w:rFonts w:hint="default" w:eastAsia="Times New Roman" w:cs="Times New Roman" w:asciiTheme="minorAscii" w:hAnsiTheme="minorAscii"/>
+          <w:color w:val="CCCCCC"/>
+          <w:sz w:val="21"/>
+          <w:szCs w:val="21"/>
+        </w:rPr>
+      </w:pPr>
+      <w:r>
+        <w:rPr>
+          <w:rFonts w:hint="default" w:eastAsia="Times New Roman" w:cs="Times New Roman" w:asciiTheme="minorAscii" w:hAnsiTheme="minorAscii"/>
           <w:color w:val="CCCCCC"/>
           <w:sz w:val="21"/>
           <w:szCs w:val="21"/>
@@ -685,7 +1049,7 @@
       </w:r>
       <w:r>
         <w:rPr>
-          <w:rFonts w:ascii="Consolas" w:hAnsi="Consolas" w:eastAsia="Times New Roman" w:cs="Times New Roman"/>
+          <w:rFonts w:hint="default" w:eastAsia="Times New Roman" w:cs="Times New Roman" w:asciiTheme="minorAscii" w:hAnsiTheme="minorAscii"/>
           <w:color w:val="6A9955"/>
           <w:sz w:val="21"/>
           <w:szCs w:val="21"/>
@@ -698,7 +1062,7 @@
         <w:shd w:val="clear" w:color="auto" w:fill="1F1F1F"/>
         <w:spacing w:after="0" w:line="285" w:lineRule="atLeast"/>
         <w:rPr>
-          <w:rFonts w:ascii="Consolas" w:hAnsi="Consolas" w:eastAsia="Times New Roman" w:cs="Times New Roman"/>
+          <w:rFonts w:hint="default" w:eastAsia="Times New Roman" w:cs="Times New Roman" w:asciiTheme="minorAscii" w:hAnsiTheme="minorAscii"/>
           <w:color w:val="CCCCCC"/>
           <w:sz w:val="21"/>
           <w:szCs w:val="21"/>
@@ -710,15 +1074,15 @@
         <w:shd w:val="clear" w:color="auto" w:fill="1F1F1F"/>
         <w:spacing w:after="0" w:line="285" w:lineRule="atLeast"/>
         <w:rPr>
-          <w:rFonts w:ascii="Consolas" w:hAnsi="Consolas" w:eastAsia="Times New Roman" w:cs="Times New Roman"/>
-          <w:color w:val="CCCCCC"/>
-          <w:sz w:val="21"/>
-          <w:szCs w:val="21"/>
-        </w:rPr>
-      </w:pPr>
-      <w:r>
-        <w:rPr>
-          <w:rFonts w:ascii="Consolas" w:hAnsi="Consolas" w:eastAsia="Times New Roman" w:cs="Times New Roman"/>
+          <w:rFonts w:hint="default" w:eastAsia="Times New Roman" w:cs="Times New Roman" w:asciiTheme="minorAscii" w:hAnsiTheme="minorAscii"/>
+          <w:color w:val="CCCCCC"/>
+          <w:sz w:val="21"/>
+          <w:szCs w:val="21"/>
+        </w:rPr>
+      </w:pPr>
+      <w:r>
+        <w:rPr>
+          <w:rFonts w:hint="default" w:eastAsia="Times New Roman" w:cs="Times New Roman" w:asciiTheme="minorAscii" w:hAnsiTheme="minorAscii"/>
           <w:color w:val="CCCCCC"/>
           <w:sz w:val="21"/>
           <w:szCs w:val="21"/>
@@ -727,7 +1091,7 @@
       </w:r>
       <w:r>
         <w:rPr>
-          <w:rFonts w:ascii="Consolas" w:hAnsi="Consolas" w:eastAsia="Times New Roman" w:cs="Times New Roman"/>
+          <w:rFonts w:hint="default" w:eastAsia="Times New Roman" w:cs="Times New Roman" w:asciiTheme="minorAscii" w:hAnsiTheme="minorAscii"/>
           <w:color w:val="6A9955"/>
           <w:sz w:val="21"/>
           <w:szCs w:val="21"/>
@@ -740,7 +1104,7 @@
         <w:shd w:val="clear" w:color="auto" w:fill="1F1F1F"/>
         <w:spacing w:after="0" w:line="285" w:lineRule="atLeast"/>
         <w:rPr>
-          <w:rFonts w:ascii="Consolas" w:hAnsi="Consolas" w:eastAsia="Times New Roman" w:cs="Times New Roman"/>
+          <w:rFonts w:hint="default" w:eastAsia="Times New Roman" w:cs="Times New Roman" w:asciiTheme="minorAscii" w:hAnsiTheme="minorAscii"/>
           <w:color w:val="CCCCCC"/>
           <w:sz w:val="21"/>
           <w:szCs w:val="21"/>
@@ -752,15 +1116,15 @@
         <w:shd w:val="clear" w:color="auto" w:fill="1F1F1F"/>
         <w:spacing w:after="0" w:line="285" w:lineRule="atLeast"/>
         <w:rPr>
-          <w:rFonts w:ascii="Consolas" w:hAnsi="Consolas" w:eastAsia="Times New Roman" w:cs="Times New Roman"/>
-          <w:color w:val="6A9955"/>
-          <w:sz w:val="21"/>
-          <w:szCs w:val="21"/>
-        </w:rPr>
-      </w:pPr>
-      <w:r>
-        <w:rPr>
-          <w:rFonts w:ascii="Consolas" w:hAnsi="Consolas" w:eastAsia="Times New Roman" w:cs="Times New Roman"/>
+          <w:rFonts w:hint="default" w:eastAsia="Times New Roman" w:cs="Times New Roman" w:asciiTheme="minorAscii" w:hAnsiTheme="minorAscii"/>
+          <w:color w:val="6A9955"/>
+          <w:sz w:val="21"/>
+          <w:szCs w:val="21"/>
+        </w:rPr>
+      </w:pPr>
+      <w:r>
+        <w:rPr>
+          <w:rFonts w:hint="default" w:eastAsia="Times New Roman" w:cs="Times New Roman" w:asciiTheme="minorAscii" w:hAnsiTheme="minorAscii"/>
           <w:color w:val="CCCCCC"/>
           <w:sz w:val="21"/>
           <w:szCs w:val="21"/>
@@ -769,7 +1133,7 @@
       </w:r>
       <w:r>
         <w:rPr>
-          <w:rFonts w:ascii="Consolas" w:hAnsi="Consolas" w:eastAsia="Times New Roman" w:cs="Times New Roman"/>
+          <w:rFonts w:hint="default" w:eastAsia="Times New Roman" w:cs="Times New Roman" w:asciiTheme="minorAscii" w:hAnsiTheme="minorAscii"/>
           <w:color w:val="D4D4D4"/>
           <w:sz w:val="21"/>
           <w:szCs w:val="21"/>
@@ -778,7 +1142,7 @@
       </w:r>
       <w:r>
         <w:rPr>
-          <w:rFonts w:ascii="Consolas" w:hAnsi="Consolas" w:eastAsia="Times New Roman" w:cs="Times New Roman"/>
+          <w:rFonts w:hint="default" w:eastAsia="Times New Roman" w:cs="Times New Roman" w:asciiTheme="minorAscii" w:hAnsiTheme="minorAscii"/>
           <w:color w:val="CCCCCC"/>
           <w:sz w:val="21"/>
           <w:szCs w:val="21"/>
@@ -787,7 +1151,7 @@
       </w:r>
       <w:r>
         <w:rPr>
-          <w:rFonts w:ascii="Consolas" w:hAnsi="Consolas" w:eastAsia="Times New Roman" w:cs="Times New Roman"/>
+          <w:rFonts w:hint="default" w:eastAsia="Times New Roman" w:cs="Times New Roman" w:asciiTheme="minorAscii" w:hAnsiTheme="minorAscii"/>
           <w:color w:val="D4D4D4"/>
           <w:sz w:val="21"/>
           <w:szCs w:val="21"/>
@@ -796,7 +1160,7 @@
       </w:r>
       <w:r>
         <w:rPr>
-          <w:rFonts w:ascii="Consolas" w:hAnsi="Consolas" w:eastAsia="Times New Roman" w:cs="Times New Roman"/>
+          <w:rFonts w:hint="default" w:eastAsia="Times New Roman" w:cs="Times New Roman" w:asciiTheme="minorAscii" w:hAnsiTheme="minorAscii"/>
           <w:color w:val="CCCCCC"/>
           <w:sz w:val="21"/>
           <w:szCs w:val="21"/>
@@ -805,7 +1169,7 @@
       </w:r>
       <w:r>
         <w:rPr>
-          <w:rFonts w:ascii="Consolas" w:hAnsi="Consolas" w:eastAsia="Times New Roman" w:cs="Times New Roman"/>
+          <w:rFonts w:hint="default" w:eastAsia="Times New Roman" w:cs="Times New Roman" w:asciiTheme="minorAscii" w:hAnsiTheme="minorAscii"/>
           <w:color w:val="6A9955"/>
           <w:sz w:val="21"/>
           <w:szCs w:val="21"/>
@@ -818,7 +1182,7 @@
         <w:shd w:val="clear" w:color="auto" w:fill="1F1F1F"/>
         <w:spacing w:after="0" w:line="285" w:lineRule="atLeast"/>
         <w:rPr>
-          <w:rFonts w:ascii="Consolas" w:hAnsi="Consolas" w:eastAsia="Times New Roman" w:cs="Times New Roman"/>
+          <w:rFonts w:hint="default" w:eastAsia="Times New Roman" w:cs="Times New Roman" w:asciiTheme="minorAscii" w:hAnsiTheme="minorAscii"/>
           <w:color w:val="6A9955"/>
           <w:sz w:val="21"/>
           <w:szCs w:val="21"/>
@@ -830,16 +1194,16 @@
         <w:shd w:val="clear" w:color="auto" w:fill="1F1F1F"/>
         <w:spacing w:after="0" w:line="285" w:lineRule="atLeast"/>
         <w:rPr>
-          <w:rFonts w:hint="default" w:ascii="Consolas" w:hAnsi="Consolas" w:eastAsia="Times New Roman" w:cs="Times New Roman"/>
-          <w:color w:val="6A9955"/>
-          <w:sz w:val="21"/>
-          <w:szCs w:val="21"/>
-          <w:lang w:val="en-US"/>
-        </w:rPr>
-      </w:pPr>
-      <w:r>
-        <w:rPr>
-          <w:rFonts w:hint="default" w:ascii="Consolas" w:hAnsi="Consolas" w:eastAsia="Times New Roman" w:cs="Times New Roman"/>
+          <w:rFonts w:hint="default" w:eastAsia="Times New Roman" w:cs="Times New Roman" w:asciiTheme="minorAscii" w:hAnsiTheme="minorAscii"/>
+          <w:color w:val="6A9955"/>
+          <w:sz w:val="21"/>
+          <w:szCs w:val="21"/>
+          <w:lang w:val="en-US"/>
+        </w:rPr>
+      </w:pPr>
+      <w:r>
+        <w:rPr>
+          <w:rFonts w:hint="default" w:eastAsia="Times New Roman" w:cs="Times New Roman" w:asciiTheme="minorAscii" w:hAnsiTheme="minorAscii"/>
           <w:color w:val="CCCCCC"/>
           <w:sz w:val="21"/>
           <w:szCs w:val="21"/>
@@ -849,7 +1213,7 @@
       </w:r>
       <w:r>
         <w:rPr>
-          <w:rFonts w:ascii="Consolas" w:hAnsi="Consolas" w:eastAsia="Times New Roman" w:cs="Times New Roman"/>
+          <w:rFonts w:hint="default" w:eastAsia="Times New Roman" w:cs="Times New Roman" w:asciiTheme="minorAscii" w:hAnsiTheme="minorAscii"/>
           <w:color w:val="CE9178"/>
           <w:sz w:val="21"/>
           <w:szCs w:val="21"/>
@@ -858,7 +1222,7 @@
       </w:r>
       <w:r>
         <w:rPr>
-          <w:rFonts w:hint="default" w:ascii="Consolas" w:hAnsi="Consolas" w:eastAsia="Times New Roman" w:cs="Times New Roman"/>
+          <w:rFonts w:hint="default" w:eastAsia="Times New Roman" w:cs="Times New Roman" w:asciiTheme="minorAscii" w:hAnsiTheme="minorAscii"/>
           <w:color w:val="CE9178"/>
           <w:sz w:val="21"/>
           <w:szCs w:val="21"/>
@@ -868,7 +1232,7 @@
       </w:r>
       <w:r>
         <w:rPr>
-          <w:rFonts w:ascii="Consolas" w:hAnsi="Consolas" w:eastAsia="Times New Roman" w:cs="Times New Roman"/>
+          <w:rFonts w:hint="default" w:eastAsia="Times New Roman" w:cs="Times New Roman" w:asciiTheme="minorAscii" w:hAnsiTheme="minorAscii"/>
           <w:color w:val="CE9178"/>
           <w:sz w:val="21"/>
           <w:szCs w:val="21"/>
@@ -877,7 +1241,7 @@
       </w:r>
       <w:r>
         <w:rPr>
-          <w:rFonts w:hint="default" w:ascii="Consolas" w:hAnsi="Consolas" w:eastAsia="Times New Roman" w:cs="Times New Roman"/>
+          <w:rFonts w:hint="default" w:eastAsia="Times New Roman" w:cs="Times New Roman" w:asciiTheme="minorAscii" w:hAnsiTheme="minorAscii"/>
           <w:color w:val="CCCCCC"/>
           <w:sz w:val="21"/>
           <w:szCs w:val="21"/>
@@ -887,7 +1251,7 @@
       </w:r>
       <w:r>
         <w:rPr>
-          <w:rFonts w:ascii="Consolas" w:hAnsi="Consolas" w:eastAsia="Times New Roman" w:cs="Times New Roman"/>
+          <w:rFonts w:hint="default" w:eastAsia="Times New Roman" w:cs="Times New Roman" w:asciiTheme="minorAscii" w:hAnsiTheme="minorAscii"/>
           <w:color w:val="6A9955"/>
           <w:sz w:val="21"/>
           <w:szCs w:val="21"/>
@@ -896,7 +1260,7 @@
       </w:r>
       <w:r>
         <w:rPr>
-          <w:rFonts w:hint="default" w:ascii="Consolas" w:hAnsi="Consolas" w:eastAsia="Times New Roman" w:cs="Times New Roman"/>
+          <w:rFonts w:hint="default" w:eastAsia="Times New Roman" w:cs="Times New Roman" w:asciiTheme="minorAscii" w:hAnsiTheme="minorAscii"/>
           <w:color w:val="6A9955"/>
           <w:sz w:val="21"/>
           <w:szCs w:val="21"/>
@@ -910,7 +1274,7 @@
         <w:shd w:val="clear" w:color="auto" w:fill="1F1F1F"/>
         <w:spacing w:after="0" w:line="285" w:lineRule="atLeast"/>
         <w:rPr>
-          <w:rFonts w:hint="default" w:ascii="Consolas" w:hAnsi="Consolas" w:eastAsia="Times New Roman" w:cs="Times New Roman"/>
+          <w:rFonts w:hint="default" w:eastAsia="Times New Roman" w:cs="Times New Roman" w:asciiTheme="minorAscii" w:hAnsiTheme="minorAscii"/>
           <w:color w:val="6A9955"/>
           <w:sz w:val="21"/>
           <w:szCs w:val="21"/>
@@ -923,16 +1287,16 @@
         <w:shd w:val="clear" w:color="auto" w:fill="1F1F1F"/>
         <w:spacing w:after="0" w:line="285" w:lineRule="atLeast"/>
         <w:rPr>
-          <w:rFonts w:hint="default" w:ascii="Consolas" w:hAnsi="Consolas" w:eastAsia="Times New Roman" w:cs="Times New Roman"/>
-          <w:color w:val="CCCCCC"/>
-          <w:sz w:val="21"/>
-          <w:szCs w:val="21"/>
-          <w:lang w:val="en-US"/>
-        </w:rPr>
-      </w:pPr>
-      <w:r>
-        <w:rPr>
-          <w:rFonts w:ascii="Consolas" w:hAnsi="Consolas" w:eastAsia="Times New Roman" w:cs="Times New Roman"/>
+          <w:rFonts w:hint="default" w:eastAsia="Times New Roman" w:cs="Times New Roman" w:asciiTheme="minorAscii" w:hAnsiTheme="minorAscii"/>
+          <w:color w:val="CCCCCC"/>
+          <w:sz w:val="21"/>
+          <w:szCs w:val="21"/>
+          <w:lang w:val="en-US"/>
+        </w:rPr>
+      </w:pPr>
+      <w:r>
+        <w:rPr>
+          <w:rFonts w:hint="default" w:eastAsia="Times New Roman" w:cs="Times New Roman" w:asciiTheme="minorAscii" w:hAnsiTheme="minorAscii"/>
           <w:color w:val="CCCCCC"/>
           <w:sz w:val="21"/>
           <w:szCs w:val="21"/>
@@ -941,7 +1305,7 @@
       </w:r>
       <w:r>
         <w:rPr>
-          <w:rFonts w:ascii="Consolas" w:hAnsi="Consolas" w:eastAsia="Times New Roman" w:cs="Times New Roman"/>
+          <w:rFonts w:hint="default" w:eastAsia="Times New Roman" w:cs="Times New Roman" w:asciiTheme="minorAscii" w:hAnsiTheme="minorAscii"/>
           <w:color w:val="CE9178"/>
           <w:sz w:val="21"/>
           <w:szCs w:val="21"/>
@@ -950,17 +1314,17 @@
       </w:r>
       <w:r>
         <w:rPr>
-          <w:rFonts w:hint="default" w:ascii="Consolas" w:hAnsi="Consolas" w:eastAsia="Times New Roman" w:cs="Times New Roman"/>
+          <w:rFonts w:hint="default" w:eastAsia="Times New Roman" w:cs="Times New Roman" w:asciiTheme="minorAscii" w:hAnsiTheme="minorAscii"/>
           <w:color w:val="CE9178"/>
           <w:sz w:val="21"/>
           <w:szCs w:val="21"/>
           <w:lang w:val="en-US"/>
         </w:rPr>
-        <w:t>, “runserver”, 0.0.0.0:8000</w:t>
-      </w:r>
-      <w:r>
-        <w:rPr>
-          <w:rFonts w:ascii="Consolas" w:hAnsi="Consolas" w:eastAsia="Times New Roman" w:cs="Times New Roman"/>
+        <w:t>, “runserver”, 0.0.0.0:80</w:t>
+      </w:r>
+      <w:r>
+        <w:rPr>
+          <w:rFonts w:hint="default" w:eastAsia="Times New Roman" w:cs="Times New Roman" w:asciiTheme="minorAscii" w:hAnsiTheme="minorAscii"/>
           <w:color w:val="CCCCCC"/>
           <w:sz w:val="21"/>
           <w:szCs w:val="21"/>
@@ -969,7 +1333,7 @@
       </w:r>
       <w:r>
         <w:rPr>
-          <w:rFonts w:hint="default" w:ascii="Consolas" w:hAnsi="Consolas" w:eastAsia="Times New Roman" w:cs="Times New Roman"/>
+          <w:rFonts w:hint="default" w:eastAsia="Times New Roman" w:cs="Times New Roman" w:asciiTheme="minorAscii" w:hAnsiTheme="minorAscii"/>
           <w:color w:val="6A9955"/>
           <w:sz w:val="21"/>
           <w:szCs w:val="21"/>
@@ -979,16 +1343,35 @@
       </w:r>
       <w:r>
         <w:rPr>
-          <w:rFonts w:ascii="Consolas" w:hAnsi="Consolas" w:eastAsia="Times New Roman" w:cs="Times New Roman"/>
-          <w:color w:val="6A9955"/>
-          <w:sz w:val="21"/>
-          <w:szCs w:val="21"/>
-        </w:rPr>
-        <w:t xml:space="preserve"> Here CMD to run when container starts.</w:t>
-      </w:r>
-      <w:r>
-        <w:rPr>
-          <w:rFonts w:hint="default" w:ascii="Consolas" w:hAnsi="Consolas" w:eastAsia="Times New Roman" w:cs="Times New Roman"/>
+          <w:rFonts w:hint="default" w:eastAsia="Times New Roman" w:cs="Times New Roman" w:asciiTheme="minorAscii" w:hAnsiTheme="minorAscii"/>
+          <w:color w:val="6A9955"/>
+          <w:sz w:val="21"/>
+          <w:szCs w:val="21"/>
+        </w:rPr>
+        <w:t>CMD run</w:t>
+      </w:r>
+      <w:r>
+        <w:rPr>
+          <w:rFonts w:hint="default" w:eastAsia="Times New Roman" w:cs="Times New Roman" w:asciiTheme="minorAscii" w:hAnsiTheme="minorAscii"/>
+          <w:color w:val="6A9955"/>
+          <w:sz w:val="21"/>
+          <w:szCs w:val="21"/>
+          <w:lang w:val="en-US"/>
+        </w:rPr>
+        <w:t>s</w:t>
+      </w:r>
+      <w:r>
+        <w:rPr>
+          <w:rFonts w:hint="default" w:eastAsia="Times New Roman" w:cs="Times New Roman" w:asciiTheme="minorAscii" w:hAnsiTheme="minorAscii"/>
+          <w:color w:val="6A9955"/>
+          <w:sz w:val="21"/>
+          <w:szCs w:val="21"/>
+        </w:rPr>
+        <w:t xml:space="preserve"> when container starts.</w:t>
+      </w:r>
+      <w:r>
+        <w:rPr>
+          <w:rFonts w:hint="default" w:eastAsia="Times New Roman" w:cs="Times New Roman" w:asciiTheme="minorAscii" w:hAnsiTheme="minorAscii"/>
           <w:color w:val="6A9955"/>
           <w:sz w:val="21"/>
           <w:szCs w:val="21"/>
@@ -998,7 +1381,7 @@
       </w:r>
       <w:r>
         <w:rPr>
-          <w:rFonts w:ascii="Consolas" w:hAnsi="Consolas" w:eastAsia="Times New Roman" w:cs="Times New Roman"/>
+          <w:rFonts w:hint="default" w:eastAsia="Times New Roman" w:cs="Times New Roman" w:asciiTheme="minorAscii" w:hAnsiTheme="minorAscii"/>
           <w:color w:val="6A9955"/>
           <w:sz w:val="21"/>
           <w:szCs w:val="21"/>
@@ -1007,24 +1390,26 @@
       </w:r>
       <w:r>
         <w:rPr>
-          <w:rFonts w:hint="default" w:ascii="Consolas" w:hAnsi="Consolas" w:eastAsia="Times New Roman" w:cs="Times New Roman"/>
-          <w:color w:val="6A9955"/>
-          <w:sz w:val="21"/>
-          <w:szCs w:val="21"/>
-          <w:lang w:val="en-US"/>
-        </w:rPr>
-        <w:t>. Can be changed at runtime of container. Application port on container I.e. 8000 should be mapped with the host</w:t>
-      </w:r>
-    </w:p>
-    <w:p>
-      <w:pPr>
-        <w:rPr>
-          <w:sz w:val="24"/>
-          <w:szCs w:val="24"/>
-        </w:rPr>
-      </w:pPr>
-      <w:r>
-        <w:rPr>
+          <w:rFonts w:hint="default" w:eastAsia="Times New Roman" w:cs="Times New Roman" w:asciiTheme="minorAscii" w:hAnsiTheme="minorAscii"/>
+          <w:color w:val="6A9955"/>
+          <w:sz w:val="21"/>
+          <w:szCs w:val="21"/>
+          <w:lang w:val="en-US"/>
+        </w:rPr>
+        <w:t>. Can be changed at runtime of container. Application port on container I.e. 80 should be mapped with the host</w:t>
+      </w:r>
+    </w:p>
+    <w:p>
+      <w:pPr>
+        <w:rPr>
+          <w:rFonts w:hint="default" w:asciiTheme="minorAscii" w:hAnsiTheme="minorAscii"/>
+          <w:sz w:val="24"/>
+          <w:szCs w:val="24"/>
+        </w:rPr>
+      </w:pPr>
+      <w:r>
+        <w:rPr>
+          <w:rFonts w:hint="default" w:asciiTheme="minorAscii" w:hAnsiTheme="minorAscii"/>
           <w:sz w:val="24"/>
           <w:szCs w:val="24"/>
         </w:rPr>
@@ -1032,6 +1417,7 @@
       </w:r>
       <w:r>
         <w:rPr>
+          <w:rFonts w:hint="default" w:asciiTheme="minorAscii" w:hAnsiTheme="minorAscii"/>
           <w:sz w:val="24"/>
           <w:szCs w:val="24"/>
         </w:rPr>
@@ -1039,7 +1425,7 @@
       </w:r>
       <w:r>
         <w:rPr>
-          <w:rFonts w:hint="default"/>
+          <w:rFonts w:hint="default" w:asciiTheme="minorAscii" w:hAnsiTheme="minorAscii"/>
           <w:sz w:val="24"/>
           <w:szCs w:val="24"/>
           <w:lang w:val="en-US"/>
@@ -1048,6 +1434,7 @@
       </w:r>
       <w:r>
         <w:rPr>
+          <w:rFonts w:hint="default" w:asciiTheme="minorAscii" w:hAnsiTheme="minorAscii"/>
           <w:sz w:val="24"/>
           <w:szCs w:val="24"/>
         </w:rPr>
@@ -1055,7 +1442,7 @@
       </w:r>
       <w:r>
         <w:rPr>
-          <w:rFonts w:hint="default"/>
+          <w:rFonts w:hint="default" w:asciiTheme="minorAscii" w:hAnsiTheme="minorAscii"/>
           <w:sz w:val="24"/>
           <w:szCs w:val="24"/>
           <w:lang w:val="en-US"/>
@@ -1064,6 +1451,7 @@
       </w:r>
       <w:r>
         <w:rPr>
+          <w:rFonts w:hint="default" w:asciiTheme="minorAscii" w:hAnsiTheme="minorAscii"/>
           <w:sz w:val="24"/>
           <w:szCs w:val="24"/>
         </w:rPr>
@@ -1071,6 +1459,7 @@
       </w:r>
       <w:r>
         <w:rPr>
+          <w:rFonts w:hint="default" w:asciiTheme="minorAscii" w:hAnsiTheme="minorAscii"/>
           <w:sz w:val="24"/>
           <w:szCs w:val="24"/>
           <w:highlight w:val="yellow"/>
@@ -1081,12 +1470,14 @@
     <w:p>
       <w:pPr>
         <w:rPr>
-          <w:sz w:val="24"/>
-          <w:szCs w:val="24"/>
-        </w:rPr>
-      </w:pPr>
-      <w:r>
-        <w:rPr>
+          <w:rFonts w:hint="default" w:asciiTheme="minorAscii" w:hAnsiTheme="minorAscii"/>
+          <w:sz w:val="24"/>
+          <w:szCs w:val="24"/>
+        </w:rPr>
+      </w:pPr>
+      <w:r>
+        <w:rPr>
+          <w:rFonts w:hint="default" w:asciiTheme="minorAscii" w:hAnsiTheme="minorAscii"/>
           <w:sz w:val="24"/>
           <w:szCs w:val="24"/>
         </w:rPr>
@@ -1094,7 +1485,7 @@
       </w:r>
       <w:r>
         <w:rPr>
-          <w:rFonts w:hint="default"/>
+          <w:rFonts w:hint="default" w:asciiTheme="minorAscii" w:hAnsiTheme="minorAscii"/>
           <w:sz w:val="24"/>
           <w:szCs w:val="24"/>
           <w:lang w:val="en-US"/>
@@ -1103,6 +1494,7 @@
       </w:r>
       <w:r>
         <w:rPr>
+          <w:rFonts w:hint="default" w:asciiTheme="minorAscii" w:hAnsiTheme="minorAscii"/>
           <w:sz w:val="24"/>
           <w:szCs w:val="24"/>
         </w:rPr>
@@ -1110,7 +1502,7 @@
       </w:r>
       <w:r>
         <w:rPr>
-          <w:rFonts w:hint="default"/>
+          <w:rFonts w:hint="default" w:asciiTheme="minorAscii" w:hAnsiTheme="minorAscii"/>
           <w:sz w:val="24"/>
           <w:szCs w:val="24"/>
           <w:lang w:val="en-US"/>
@@ -1119,6 +1511,7 @@
       </w:r>
       <w:r>
         <w:rPr>
+          <w:rFonts w:hint="default" w:asciiTheme="minorAscii" w:hAnsiTheme="minorAscii"/>
           <w:sz w:val="24"/>
           <w:szCs w:val="24"/>
         </w:rPr>
@@ -1128,34 +1521,53 @@
     <w:p>
       <w:pPr>
         <w:rPr>
-          <w:rFonts w:hint="default"/>
-          <w:sz w:val="24"/>
-          <w:szCs w:val="24"/>
-          <w:lang w:val="en-US"/>
-        </w:rPr>
-      </w:pPr>
-      <w:r>
-        <w:rPr>
-          <w:rFonts w:hint="default"/>
-          <w:sz w:val="24"/>
-          <w:szCs w:val="24"/>
-          <w:lang w:val="en-US"/>
-        </w:rPr>
-        <w:t xml:space="preserve">docker run -p 8000:8000 -it 2435975254 </w:t>
-      </w:r>
-    </w:p>
-    <w:p>
-      <w:pPr>
-        <w:rPr>
-          <w:rFonts w:hint="default"/>
-          <w:sz w:val="21"/>
-          <w:szCs w:val="21"/>
-          <w:lang w:val="en-US"/>
-        </w:rPr>
-      </w:pPr>
-      <w:r>
-        <w:rPr>
-          <w:rFonts w:hint="default"/>
+          <w:rFonts w:hint="default" w:asciiTheme="minorAscii" w:hAnsiTheme="minorAscii"/>
+          <w:sz w:val="24"/>
+          <w:szCs w:val="24"/>
+          <w:lang w:val="en-US"/>
+        </w:rPr>
+      </w:pPr>
+      <w:r>
+        <w:rPr>
+          <w:rFonts w:hint="default" w:asciiTheme="minorAscii" w:hAnsiTheme="minorAscii"/>
+          <w:sz w:val="24"/>
+          <w:szCs w:val="24"/>
+          <w:lang w:val="en-US"/>
+        </w:rPr>
+        <w:t xml:space="preserve">docker run -p 80:80 -d --name UtkarshJava utkarsh/my-java-app:latest </w:t>
+      </w:r>
+    </w:p>
+    <w:p>
+      <w:pPr>
+        <w:rPr>
+          <w:rFonts w:hint="default" w:asciiTheme="minorAscii" w:hAnsiTheme="minorAscii"/>
+          <w:sz w:val="24"/>
+          <w:szCs w:val="24"/>
+          <w:lang w:val="en-US"/>
+        </w:rPr>
+      </w:pPr>
+      <w:r>
+        <w:rPr>
+          <w:rFonts w:hint="default" w:asciiTheme="minorAscii" w:hAnsiTheme="minorAscii"/>
+          <w:sz w:val="24"/>
+          <w:szCs w:val="24"/>
+          <w:lang w:val="en-US"/>
+        </w:rPr>
+        <w:t>docker exec -it UtkarshJava /bin/bash</w:t>
+      </w:r>
+    </w:p>
+    <w:p>
+      <w:pPr>
+        <w:rPr>
+          <w:rFonts w:hint="default" w:asciiTheme="minorAscii" w:hAnsiTheme="minorAscii"/>
+          <w:sz w:val="21"/>
+          <w:szCs w:val="21"/>
+          <w:lang w:val="en-US"/>
+        </w:rPr>
+      </w:pPr>
+      <w:r>
+        <w:rPr>
+          <w:rFonts w:hint="default" w:asciiTheme="minorAscii" w:hAnsiTheme="minorAscii"/>
           <w:b/>
           <w:bCs/>
           <w:sz w:val="28"/>
@@ -1167,7 +1579,7 @@
       </w:r>
       <w:r>
         <w:rPr>
-          <w:rFonts w:hint="default"/>
+          <w:rFonts w:hint="default" w:asciiTheme="minorAscii" w:hAnsiTheme="minorAscii"/>
           <w:sz w:val="24"/>
           <w:szCs w:val="24"/>
           <w:lang w:val="en-US"/>
@@ -1176,12 +1588,30 @@
       </w:r>
       <w:r>
         <w:rPr>
-          <w:rFonts w:hint="default"/>
-          <w:sz w:val="21"/>
-          <w:szCs w:val="21"/>
-          <w:lang w:val="en-US"/>
-        </w:rPr>
-        <w:t>Here we define multiple build stages. These stages are named and referenced within the Dockerfile, enabling seamless communication between them. Only the final stage which has entry-pint and CMD is key  and used to run the application, all intermediate stages are discarded.</w:t>
+          <w:rFonts w:hint="default" w:asciiTheme="minorAscii" w:hAnsiTheme="minorAscii"/>
+          <w:sz w:val="21"/>
+          <w:szCs w:val="21"/>
+          <w:lang w:val="en-US"/>
+        </w:rPr>
+        <w:t>A multi-stage Dockerfile uses multiple FROM statements to separate the build process (with all tools) from the runtime image (which is lightweight and clean)</w:t>
+      </w:r>
+      <w:r>
+        <w:rPr>
+          <w:rFonts w:hint="default" w:asciiTheme="minorAscii" w:hAnsiTheme="minorAscii"/>
+          <w:sz w:val="24"/>
+          <w:szCs w:val="24"/>
+          <w:lang w:val="en-US"/>
+        </w:rPr>
+        <w:t xml:space="preserve">. </w:t>
+      </w:r>
+      <w:r>
+        <w:rPr>
+          <w:rFonts w:hint="default" w:asciiTheme="minorAscii" w:hAnsiTheme="minorAscii"/>
+          <w:sz w:val="21"/>
+          <w:szCs w:val="21"/>
+          <w:lang w:val="en-US"/>
+        </w:rPr>
+        <w:t>Only the runtime stage which has entry-point and CMD is used to run the application, all intermediate stages are discarded. It reduces image size, improves security, and speeds up deployments</w:t>
       </w:r>
     </w:p>
     <w:p>
@@ -1779,7 +2209,7 @@
           <w:shd w:val="clear" w:fill="1F1F1F"/>
           <w:lang w:val="en-US" w:eastAsia="zh-CN" w:bidi="ar"/>
         </w:rPr>
-        <w:t># Use a Node.js light weight “distroless image” with only runtime dependencies</w:t>
+        <w:t># Use a Node.js light weight “distroless image” which has only runtime dependencies</w:t>
       </w:r>
       <w:r>
         <w:rPr>
@@ -2270,15 +2700,23 @@
     <w:p>
       <w:pPr>
         <w:rPr>
-          <w:rFonts w:hint="default"/>
-          <w:sz w:val="24"/>
-          <w:szCs w:val="24"/>
-          <w:lang w:val="en-US"/>
-        </w:rPr>
-      </w:pPr>
-    </w:p>
-    <w:p>
-      <w:r>
+          <w:rFonts w:hint="default" w:asciiTheme="minorAscii" w:hAnsiTheme="minorAscii"/>
+          <w:sz w:val="24"/>
+          <w:szCs w:val="24"/>
+          <w:lang w:val="en-US"/>
+        </w:rPr>
+      </w:pPr>
+    </w:p>
+    <w:p>
+      <w:pPr>
+        <w:rPr>
+          <w:rFonts w:hint="default" w:asciiTheme="minorAscii" w:hAnsiTheme="minorAscii"/>
+        </w:rPr>
+      </w:pPr>
+      <w:r>
+        <w:rPr>
+          <w:rFonts w:hint="default" w:asciiTheme="minorAscii" w:hAnsiTheme="minorAscii"/>
+        </w:rPr>
         <w:drawing>
           <wp:inline distT="0" distB="0" distL="114300" distR="114300">
             <wp:extent cx="2266315" cy="2857500"/>
@@ -2297,7 +2735,7 @@
                     </pic:cNvPicPr>
                   </pic:nvPicPr>
                   <pic:blipFill>
-                    <a:blip r:embed="rId9"/>
+                    <a:blip r:embed="rId11"/>
                     <a:stretch>
                       <a:fillRect/>
                     </a:stretch>
@@ -2323,12 +2761,15 @@
       </w:r>
       <w:r>
         <w:rPr>
-          <w:rFonts w:hint="default"/>
+          <w:rFonts w:hint="default" w:asciiTheme="minorAscii" w:hAnsiTheme="minorAscii"/>
           <w:lang w:val="en-US"/>
         </w:rPr>
         <w:t xml:space="preserve"> </w:t>
       </w:r>
       <w:r>
+        <w:rPr>
+          <w:rFonts w:hint="default" w:asciiTheme="minorAscii" w:hAnsiTheme="minorAscii"/>
+        </w:rPr>
         <w:drawing>
           <wp:inline distT="0" distB="0" distL="114300" distR="114300">
             <wp:extent cx="3060065" cy="3107690"/>
@@ -2347,7 +2788,7 @@
                     </pic:cNvPicPr>
                   </pic:nvPicPr>
                   <pic:blipFill>
-                    <a:blip r:embed="rId10"/>
+                    <a:blip r:embed="rId12"/>
                     <a:stretch>
                       <a:fillRect/>
                     </a:stretch>
@@ -2372,11 +2813,22 @@
         </w:drawing>
       </w:r>
     </w:p>
-    <w:p/>
-    <w:p>
-      <w:r>
-        <w:rPr>
-          <w:rFonts w:hint="default"/>
+    <w:p>
+      <w:pPr>
+        <w:rPr>
+          <w:rFonts w:hint="default" w:asciiTheme="minorAscii" w:hAnsiTheme="minorAscii"/>
+        </w:rPr>
+      </w:pPr>
+    </w:p>
+    <w:p>
+      <w:pPr>
+        <w:rPr>
+          <w:rFonts w:hint="default" w:asciiTheme="minorAscii" w:hAnsiTheme="minorAscii"/>
+        </w:rPr>
+      </w:pPr>
+      <w:r>
+        <w:rPr>
+          <w:rFonts w:hint="default" w:asciiTheme="minorAscii" w:hAnsiTheme="minorAscii"/>
           <w:b/>
           <w:bCs/>
           <w:sz w:val="28"/>
@@ -2384,31 +2836,20 @@
           <w:u w:val="single"/>
           <w:lang w:val="en-US"/>
         </w:rPr>
-        <w:t>Multi stage docker file (Java springboot</w:t>
-      </w:r>
-      <w:bookmarkStart w:id="0" w:name="_GoBack"/>
-      <w:bookmarkEnd w:id="0"/>
-      <w:r>
-        <w:rPr>
-          <w:rFonts w:hint="default"/>
-          <w:b/>
-          <w:bCs/>
-          <w:sz w:val="28"/>
-          <w:szCs w:val="28"/>
-          <w:u w:val="single"/>
-          <w:lang w:val="en-US"/>
-        </w:rPr>
-        <w:t>)</w:t>
-      </w:r>
-    </w:p>
-    <w:p>
-      <w:pPr>
-        <w:rPr>
-          <w:rFonts w:hint="default"/>
-          <w:lang w:val="en-US"/>
-        </w:rPr>
-      </w:pPr>
-      <w:r>
+        <w:t>Multi stage docker file (Java springboot)</w:t>
+      </w:r>
+    </w:p>
+    <w:p>
+      <w:pPr>
+        <w:rPr>
+          <w:rFonts w:hint="default" w:asciiTheme="minorAscii" w:hAnsiTheme="minorAscii"/>
+          <w:lang w:val="en-US"/>
+        </w:rPr>
+      </w:pPr>
+      <w:r>
+        <w:rPr>
+          <w:rFonts w:hint="default" w:asciiTheme="minorAscii" w:hAnsiTheme="minorAscii"/>
+        </w:rPr>
         <w:drawing>
           <wp:inline distT="0" distB="0" distL="114300" distR="114300">
             <wp:extent cx="3977005" cy="3154045"/>
@@ -2427,7 +2868,7 @@
                     </pic:cNvPicPr>
                   </pic:nvPicPr>
                   <pic:blipFill>
-                    <a:blip r:embed="rId11"/>
+                    <a:blip r:embed="rId13"/>
                     <a:stretch>
                       <a:fillRect/>
                     </a:stretch>
@@ -2455,30 +2896,34 @@
     <w:p>
       <w:pPr>
         <w:rPr>
-          <w:sz w:val="21"/>
-          <w:szCs w:val="21"/>
-        </w:rPr>
-      </w:pPr>
-    </w:p>
-    <w:p>
-      <w:pPr>
-        <w:rPr>
-          <w:sz w:val="21"/>
-          <w:szCs w:val="21"/>
-        </w:rPr>
-      </w:pPr>
-    </w:p>
-    <w:p>
-      <w:pPr>
-        <w:rPr>
-          <w:sz w:val="21"/>
-          <w:szCs w:val="21"/>
-        </w:rPr>
-      </w:pPr>
-    </w:p>
-    <w:p>
-      <w:pPr>
-        <w:rPr>
+          <w:rFonts w:hint="default" w:asciiTheme="minorAscii" w:hAnsiTheme="minorAscii"/>
+          <w:sz w:val="21"/>
+          <w:szCs w:val="21"/>
+        </w:rPr>
+      </w:pPr>
+    </w:p>
+    <w:p>
+      <w:pPr>
+        <w:rPr>
+          <w:rFonts w:hint="default" w:asciiTheme="minorAscii" w:hAnsiTheme="minorAscii"/>
+          <w:sz w:val="21"/>
+          <w:szCs w:val="21"/>
+        </w:rPr>
+      </w:pPr>
+    </w:p>
+    <w:p>
+      <w:pPr>
+        <w:rPr>
+          <w:rFonts w:hint="default" w:asciiTheme="minorAscii" w:hAnsiTheme="minorAscii"/>
+          <w:sz w:val="21"/>
+          <w:szCs w:val="21"/>
+        </w:rPr>
+      </w:pPr>
+    </w:p>
+    <w:p>
+      <w:pPr>
+        <w:rPr>
+          <w:rFonts w:hint="default" w:asciiTheme="minorAscii" w:hAnsiTheme="minorAscii"/>
           <w:sz w:val="21"/>
           <w:szCs w:val="21"/>
         </w:rPr>
@@ -2494,27 +2939,111 @@
         <w:spacing w:line="360" w:lineRule="atLeast"/>
         <w:jc w:val="left"/>
         <w:rPr>
-          <w:rFonts w:ascii="Menlo" w:hAnsi="Menlo" w:eastAsia="Menlo" w:cs="Menlo"/>
-          <w:b w:val="0"/>
-          <w:bCs w:val="0"/>
-          <w:color w:val="CCCCCC"/>
-          <w:sz w:val="24"/>
-          <w:szCs w:val="24"/>
-        </w:rPr>
-      </w:pPr>
-      <w:r>
-        <w:rPr>
-          <w:rFonts w:hint="default" w:ascii="Menlo" w:hAnsi="Menlo" w:eastAsia="Menlo" w:cs="Menlo"/>
-          <w:b w:val="0"/>
-          <w:bCs w:val="0"/>
-          <w:color w:val="6A9955"/>
-          <w:kern w:val="0"/>
-          <w:sz w:val="24"/>
-          <w:szCs w:val="24"/>
-          <w:shd w:val="clear" w:fill="1F1F1F"/>
-          <w:lang w:val="en-US" w:eastAsia="zh-CN" w:bidi="ar"/>
-        </w:rPr>
-        <w:t># ------------ STAGE 1: BUILD THE JAVA APP ------------</w:t>
+          <w:rFonts w:hint="default" w:eastAsia="Menlo" w:cs="Menlo" w:asciiTheme="minorAscii" w:hAnsiTheme="minorAscii"/>
+          <w:b w:val="0"/>
+          <w:bCs w:val="0"/>
+          <w:color w:val="CCCCCC"/>
+          <w:sz w:val="21"/>
+          <w:szCs w:val="21"/>
+        </w:rPr>
+      </w:pPr>
+      <w:r>
+        <w:rPr>
+          <w:rFonts w:hint="default" w:eastAsia="Menlo" w:cs="Menlo" w:asciiTheme="minorAscii" w:hAnsiTheme="minorAscii"/>
+          <w:b w:val="0"/>
+          <w:bCs w:val="0"/>
+          <w:color w:val="6A9955"/>
+          <w:kern w:val="0"/>
+          <w:sz w:val="24"/>
+          <w:szCs w:val="24"/>
+          <w:shd w:val="clear" w:fill="1F1F1F"/>
+          <w:lang w:val="en-US" w:eastAsia="zh-CN" w:bidi="ar"/>
+        </w:rPr>
+        <w:t>#</w:t>
+      </w:r>
+      <w:r>
+        <w:rPr>
+          <w:rFonts w:hint="default" w:eastAsia="Menlo" w:cs="Menlo" w:asciiTheme="minorAscii" w:hAnsiTheme="minorAscii"/>
+          <w:b w:val="0"/>
+          <w:bCs w:val="0"/>
+          <w:color w:val="6A9955"/>
+          <w:kern w:val="0"/>
+          <w:sz w:val="21"/>
+          <w:szCs w:val="21"/>
+          <w:shd w:val="clear" w:fill="1F1F1F"/>
+          <w:lang w:val="en-US" w:eastAsia="zh-CN" w:bidi="ar"/>
+        </w:rPr>
+        <w:t xml:space="preserve"> ------------ STAGE 1: BUILD THE JAVA APP ------------</w:t>
+      </w:r>
+      <w:r>
+        <w:rPr>
+          <w:rFonts w:hint="default" w:eastAsia="Menlo" w:cs="Menlo" w:asciiTheme="minorAscii" w:hAnsiTheme="minorAscii"/>
+          <w:b w:val="0"/>
+          <w:bCs w:val="0"/>
+          <w:color w:val="6A9955"/>
+          <w:kern w:val="0"/>
+          <w:sz w:val="21"/>
+          <w:szCs w:val="21"/>
+          <w:shd w:val="clear" w:fill="1F1F1F"/>
+          <w:lang w:val="en-US" w:eastAsia="zh-CN" w:bidi="ar"/>
+        </w:rPr>
+        <w:br w:type="textWrapping"/>
+      </w:r>
+      <w:r>
+        <w:rPr>
+          <w:rFonts w:hint="default" w:eastAsia="Menlo" w:cs="Menlo" w:asciiTheme="minorAscii" w:hAnsiTheme="minorAscii"/>
+          <w:b w:val="0"/>
+          <w:bCs w:val="0"/>
+          <w:color w:val="569CD6"/>
+          <w:kern w:val="0"/>
+          <w:sz w:val="21"/>
+          <w:szCs w:val="21"/>
+          <w:shd w:val="clear" w:fill="1F1F1F"/>
+          <w:lang w:val="en-US" w:eastAsia="zh-CN" w:bidi="ar"/>
+        </w:rPr>
+        <w:t>FROM</w:t>
+      </w:r>
+      <w:r>
+        <w:rPr>
+          <w:rFonts w:hint="default" w:eastAsia="Menlo" w:cs="Menlo" w:asciiTheme="minorAscii" w:hAnsiTheme="minorAscii"/>
+          <w:b w:val="0"/>
+          <w:bCs w:val="0"/>
+          <w:color w:val="CCCCCC"/>
+          <w:kern w:val="0"/>
+          <w:sz w:val="21"/>
+          <w:szCs w:val="21"/>
+          <w:shd w:val="clear" w:fill="1F1F1F"/>
+          <w:lang w:val="en-US" w:eastAsia="zh-CN" w:bidi="ar"/>
+        </w:rPr>
+        <w:t xml:space="preserve"> maven:3.9-openjdk-17 </w:t>
+      </w:r>
+      <w:r>
+        <w:rPr>
+          <w:rFonts w:hint="default" w:eastAsia="Menlo" w:cs="Menlo" w:asciiTheme="minorAscii" w:hAnsiTheme="minorAscii"/>
+          <w:b w:val="0"/>
+          <w:bCs w:val="0"/>
+          <w:color w:val="569CD6"/>
+          <w:kern w:val="0"/>
+          <w:sz w:val="21"/>
+          <w:szCs w:val="21"/>
+          <w:shd w:val="clear" w:fill="1F1F1F"/>
+          <w:lang w:val="en-US" w:eastAsia="zh-CN" w:bidi="ar"/>
+        </w:rPr>
+        <w:t>AS</w:t>
+      </w:r>
+      <w:r>
+        <w:rPr>
+          <w:rFonts w:hint="default" w:eastAsia="Menlo" w:cs="Menlo" w:asciiTheme="minorAscii" w:hAnsiTheme="minorAscii"/>
+          <w:b w:val="0"/>
+          <w:bCs w:val="0"/>
+          <w:color w:val="CCCCCC"/>
+          <w:kern w:val="0"/>
+          <w:sz w:val="21"/>
+          <w:szCs w:val="21"/>
+          <w:shd w:val="clear" w:fill="1F1F1F"/>
+          <w:lang w:val="en-US" w:eastAsia="zh-CN" w:bidi="ar"/>
+        </w:rPr>
+        <w:t xml:space="preserve"> builder</w:t>
       </w:r>
     </w:p>
     <w:p>
@@ -2527,69 +3056,72 @@
         <w:spacing w:line="360" w:lineRule="atLeast"/>
         <w:jc w:val="left"/>
         <w:rPr>
-          <w:rFonts w:hint="default" w:ascii="Menlo" w:hAnsi="Menlo" w:eastAsia="Menlo" w:cs="Menlo"/>
-          <w:b w:val="0"/>
-          <w:bCs w:val="0"/>
-          <w:color w:val="CCCCCC"/>
-          <w:sz w:val="24"/>
-          <w:szCs w:val="24"/>
-        </w:rPr>
-      </w:pPr>
-      <w:r>
-        <w:rPr>
-          <w:rFonts w:hint="default" w:ascii="Menlo" w:hAnsi="Menlo" w:eastAsia="Menlo" w:cs="Menlo"/>
+          <w:rFonts w:hint="default" w:eastAsia="Menlo" w:cs="Menlo" w:asciiTheme="minorAscii" w:hAnsiTheme="minorAscii"/>
+          <w:b w:val="0"/>
+          <w:bCs w:val="0"/>
+          <w:color w:val="CCCCCC"/>
+          <w:kern w:val="0"/>
+          <w:sz w:val="21"/>
+          <w:szCs w:val="21"/>
+          <w:shd w:val="clear" w:fill="1F1F1F"/>
+          <w:lang w:val="en-US" w:eastAsia="zh-CN" w:bidi="ar"/>
+        </w:rPr>
+      </w:pPr>
+      <w:r>
+        <w:rPr>
+          <w:rFonts w:hint="default" w:eastAsia="Menlo" w:cs="Menlo" w:asciiTheme="minorAscii" w:hAnsiTheme="minorAscii"/>
+          <w:b w:val="0"/>
+          <w:bCs w:val="0"/>
+          <w:color w:val="6A9955"/>
+          <w:kern w:val="0"/>
+          <w:sz w:val="21"/>
+          <w:szCs w:val="21"/>
+          <w:shd w:val="clear" w:fill="1F1F1F"/>
+          <w:lang w:val="en-US" w:eastAsia="zh-CN" w:bidi="ar"/>
+        </w:rPr>
+        <w:t># Set working directory inside the container</w:t>
+      </w:r>
+      <w:r>
+        <w:rPr>
+          <w:rFonts w:hint="default" w:eastAsia="Menlo" w:cs="Menlo" w:asciiTheme="minorAscii" w:hAnsiTheme="minorAscii"/>
+          <w:b w:val="0"/>
+          <w:bCs w:val="0"/>
+          <w:color w:val="6A9955"/>
+          <w:kern w:val="0"/>
+          <w:sz w:val="21"/>
+          <w:szCs w:val="21"/>
+          <w:shd w:val="clear" w:fill="1F1F1F"/>
+          <w:lang w:val="en-US" w:eastAsia="zh-CN" w:bidi="ar"/>
+        </w:rPr>
+        <w:br w:type="textWrapping"/>
+      </w:r>
+      <w:r>
+        <w:rPr>
+          <w:rFonts w:hint="default" w:eastAsia="Menlo" w:cs="Menlo" w:asciiTheme="minorAscii" w:hAnsiTheme="minorAscii"/>
           <w:b w:val="0"/>
           <w:bCs w:val="0"/>
           <w:color w:val="569CD6"/>
           <w:kern w:val="0"/>
-          <w:sz w:val="24"/>
-          <w:szCs w:val="24"/>
-          <w:shd w:val="clear" w:fill="1F1F1F"/>
-          <w:lang w:val="en-US" w:eastAsia="zh-CN" w:bidi="ar"/>
-        </w:rPr>
-        <w:t>FROM</w:t>
-      </w:r>
-      <w:r>
-        <w:rPr>
-          <w:rFonts w:hint="default" w:ascii="Menlo" w:hAnsi="Menlo" w:eastAsia="Menlo" w:cs="Menlo"/>
-          <w:b w:val="0"/>
-          <w:bCs w:val="0"/>
-          <w:color w:val="CCCCCC"/>
-          <w:kern w:val="0"/>
-          <w:sz w:val="24"/>
-          <w:szCs w:val="24"/>
-          <w:shd w:val="clear" w:fill="1F1F1F"/>
-          <w:lang w:val="en-US" w:eastAsia="zh-CN" w:bidi="ar"/>
-        </w:rPr>
-        <w:t xml:space="preserve"> maven:3.9-openjdk-17 </w:t>
-      </w:r>
-      <w:r>
-        <w:rPr>
-          <w:rFonts w:hint="default" w:ascii="Menlo" w:hAnsi="Menlo" w:eastAsia="Menlo" w:cs="Menlo"/>
-          <w:b w:val="0"/>
-          <w:bCs w:val="0"/>
-          <w:color w:val="569CD6"/>
-          <w:kern w:val="0"/>
-          <w:sz w:val="24"/>
-          <w:szCs w:val="24"/>
-          <w:shd w:val="clear" w:fill="1F1F1F"/>
-          <w:lang w:val="en-US" w:eastAsia="zh-CN" w:bidi="ar"/>
-        </w:rPr>
-        <w:t>AS</w:t>
-      </w:r>
-      <w:r>
-        <w:rPr>
-          <w:rFonts w:hint="default" w:ascii="Menlo" w:hAnsi="Menlo" w:eastAsia="Menlo" w:cs="Menlo"/>
-          <w:b w:val="0"/>
-          <w:bCs w:val="0"/>
-          <w:color w:val="CCCCCC"/>
-          <w:kern w:val="0"/>
-          <w:sz w:val="24"/>
-          <w:szCs w:val="24"/>
-          <w:shd w:val="clear" w:fill="1F1F1F"/>
-          <w:lang w:val="en-US" w:eastAsia="zh-CN" w:bidi="ar"/>
-        </w:rPr>
-        <w:t xml:space="preserve"> builder</w:t>
+          <w:sz w:val="21"/>
+          <w:szCs w:val="21"/>
+          <w:shd w:val="clear" w:fill="1F1F1F"/>
+          <w:lang w:val="en-US" w:eastAsia="zh-CN" w:bidi="ar"/>
+        </w:rPr>
+        <w:t>WORKDIR</w:t>
+      </w:r>
+      <w:r>
+        <w:rPr>
+          <w:rFonts w:hint="default" w:eastAsia="Menlo" w:cs="Menlo" w:asciiTheme="minorAscii" w:hAnsiTheme="minorAscii"/>
+          <w:b w:val="0"/>
+          <w:bCs w:val="0"/>
+          <w:color w:val="CCCCCC"/>
+          <w:kern w:val="0"/>
+          <w:sz w:val="21"/>
+          <w:szCs w:val="21"/>
+          <w:shd w:val="clear" w:fill="1F1F1F"/>
+          <w:lang w:val="en-US" w:eastAsia="zh-CN" w:bidi="ar"/>
+        </w:rPr>
+        <w:t xml:space="preserve"> /app</w:t>
       </w:r>
     </w:p>
     <w:p>
@@ -2602,14 +3134,70 @@
         <w:spacing w:line="360" w:lineRule="atLeast"/>
         <w:jc w:val="left"/>
         <w:rPr>
-          <w:rFonts w:hint="default" w:ascii="Menlo" w:hAnsi="Menlo" w:eastAsia="Menlo" w:cs="Menlo"/>
-          <w:b w:val="0"/>
-          <w:bCs w:val="0"/>
-          <w:color w:val="CCCCCC"/>
-          <w:sz w:val="24"/>
-          <w:szCs w:val="24"/>
-        </w:rPr>
-      </w:pPr>
+          <w:rFonts w:hint="default" w:eastAsia="Menlo" w:cs="Menlo" w:asciiTheme="minorAscii" w:hAnsiTheme="minorAscii"/>
+          <w:b w:val="0"/>
+          <w:bCs w:val="0"/>
+          <w:color w:val="CCCCCC"/>
+          <w:sz w:val="21"/>
+          <w:szCs w:val="21"/>
+        </w:rPr>
+      </w:pPr>
+      <w:r>
+        <w:rPr>
+          <w:rFonts w:hint="default" w:eastAsia="Menlo" w:cs="Menlo" w:asciiTheme="minorAscii" w:hAnsiTheme="minorAscii"/>
+          <w:b w:val="0"/>
+          <w:bCs w:val="0"/>
+          <w:color w:val="6A9955"/>
+          <w:kern w:val="0"/>
+          <w:sz w:val="21"/>
+          <w:szCs w:val="21"/>
+          <w:shd w:val="clear" w:fill="1F1F1F"/>
+          <w:lang w:val="en-US" w:eastAsia="zh-CN" w:bidi="ar"/>
+        </w:rPr>
+        <w:t># Copy only pom.xml to leverage Docker cache for dependencies</w:t>
+      </w:r>
+      <w:r>
+        <w:rPr>
+          <w:rFonts w:hint="default" w:eastAsia="Menlo" w:cs="Menlo" w:asciiTheme="minorAscii" w:hAnsiTheme="minorAscii"/>
+          <w:b w:val="0"/>
+          <w:bCs w:val="0"/>
+          <w:color w:val="6A9955"/>
+          <w:kern w:val="0"/>
+          <w:sz w:val="21"/>
+          <w:szCs w:val="21"/>
+          <w:shd w:val="clear" w:fill="1F1F1F"/>
+          <w:lang w:val="en-US" w:eastAsia="zh-CN" w:bidi="ar"/>
+        </w:rPr>
+        <w:br w:type="textWrapping"/>
+      </w:r>
+      <w:r>
+        <w:rPr>
+          <w:rFonts w:hint="default" w:eastAsia="Menlo" w:cs="Menlo" w:asciiTheme="minorAscii" w:hAnsiTheme="minorAscii"/>
+          <w:b w:val="0"/>
+          <w:bCs w:val="0"/>
+          <w:color w:val="569CD6"/>
+          <w:kern w:val="0"/>
+          <w:sz w:val="21"/>
+          <w:szCs w:val="21"/>
+          <w:shd w:val="clear" w:fill="1F1F1F"/>
+          <w:lang w:val="en-US" w:eastAsia="zh-CN" w:bidi="ar"/>
+        </w:rPr>
+        <w:t>COPY</w:t>
+      </w:r>
+      <w:r>
+        <w:rPr>
+          <w:rFonts w:hint="default" w:eastAsia="Menlo" w:cs="Menlo" w:asciiTheme="minorAscii" w:hAnsiTheme="minorAscii"/>
+          <w:b w:val="0"/>
+          <w:bCs w:val="0"/>
+          <w:color w:val="CCCCCC"/>
+          <w:kern w:val="0"/>
+          <w:sz w:val="21"/>
+          <w:szCs w:val="21"/>
+          <w:shd w:val="clear" w:fill="1F1F1F"/>
+          <w:lang w:val="en-US" w:eastAsia="zh-CN" w:bidi="ar"/>
+        </w:rPr>
+        <w:t xml:space="preserve"> pom.xml .</w:t>
+      </w:r>
     </w:p>
     <w:p>
       <w:pPr>
@@ -2621,27 +3209,72 @@
         <w:spacing w:line="360" w:lineRule="atLeast"/>
         <w:jc w:val="left"/>
         <w:rPr>
-          <w:rFonts w:hint="default" w:ascii="Menlo" w:hAnsi="Menlo" w:eastAsia="Menlo" w:cs="Menlo"/>
-          <w:b w:val="0"/>
-          <w:bCs w:val="0"/>
-          <w:color w:val="CCCCCC"/>
-          <w:sz w:val="24"/>
-          <w:szCs w:val="24"/>
-        </w:rPr>
-      </w:pPr>
-      <w:r>
-        <w:rPr>
-          <w:rFonts w:hint="default" w:ascii="Menlo" w:hAnsi="Menlo" w:eastAsia="Menlo" w:cs="Menlo"/>
-          <w:b w:val="0"/>
-          <w:bCs w:val="0"/>
-          <w:color w:val="6A9955"/>
-          <w:kern w:val="0"/>
-          <w:sz w:val="24"/>
-          <w:szCs w:val="24"/>
-          <w:shd w:val="clear" w:fill="1F1F1F"/>
-          <w:lang w:val="en-US" w:eastAsia="zh-CN" w:bidi="ar"/>
-        </w:rPr>
-        <w:t># Set working directory inside the container</w:t>
+          <w:rFonts w:hint="default" w:eastAsia="Menlo" w:cs="Menlo" w:asciiTheme="minorAscii" w:hAnsiTheme="minorAscii"/>
+          <w:b w:val="0"/>
+          <w:bCs w:val="0"/>
+          <w:color w:val="CCCCCC"/>
+          <w:kern w:val="0"/>
+          <w:sz w:val="21"/>
+          <w:szCs w:val="21"/>
+          <w:shd w:val="clear" w:fill="1F1F1F"/>
+          <w:lang w:val="en-US" w:eastAsia="zh-CN" w:bidi="ar"/>
+        </w:rPr>
+      </w:pPr>
+      <w:r>
+        <w:rPr>
+          <w:rFonts w:hint="default" w:eastAsia="Menlo" w:cs="Menlo" w:asciiTheme="minorAscii" w:hAnsiTheme="minorAscii"/>
+          <w:b w:val="0"/>
+          <w:bCs w:val="0"/>
+          <w:color w:val="6A9955"/>
+          <w:kern w:val="0"/>
+          <w:sz w:val="21"/>
+          <w:szCs w:val="21"/>
+          <w:shd w:val="clear" w:fill="1F1F1F"/>
+          <w:lang w:val="en-US" w:eastAsia="zh-CN" w:bidi="ar"/>
+        </w:rPr>
+        <w:t># Download dependencies separately for caching</w:t>
+      </w:r>
+      <w:r>
+        <w:rPr>
+          <w:rFonts w:hint="default" w:eastAsia="Menlo" w:cs="Menlo" w:asciiTheme="minorAscii" w:hAnsiTheme="minorAscii"/>
+          <w:b w:val="0"/>
+          <w:bCs w:val="0"/>
+          <w:color w:val="6A9955"/>
+          <w:kern w:val="0"/>
+          <w:sz w:val="21"/>
+          <w:szCs w:val="21"/>
+          <w:shd w:val="clear" w:fill="1F1F1F"/>
+          <w:lang w:val="en-US" w:eastAsia="zh-CN" w:bidi="ar"/>
+        </w:rPr>
+        <w:br w:type="textWrapping"/>
+      </w:r>
+      <w:r>
+        <w:rPr>
+          <w:rFonts w:hint="default" w:eastAsia="Menlo" w:cs="Menlo" w:asciiTheme="minorAscii" w:hAnsiTheme="minorAscii"/>
+          <w:b w:val="0"/>
+          <w:bCs w:val="0"/>
+          <w:color w:val="569CD6"/>
+          <w:kern w:val="0"/>
+          <w:sz w:val="21"/>
+          <w:szCs w:val="21"/>
+          <w:shd w:val="clear" w:fill="1F1F1F"/>
+          <w:lang w:val="en-US" w:eastAsia="zh-CN" w:bidi="ar"/>
+        </w:rPr>
+        <w:t>RUN</w:t>
+      </w:r>
+      <w:r>
+        <w:rPr>
+          <w:rFonts w:hint="default" w:eastAsia="Menlo" w:cs="Menlo" w:asciiTheme="minorAscii" w:hAnsiTheme="minorAscii"/>
+          <w:b w:val="0"/>
+          <w:bCs w:val="0"/>
+          <w:color w:val="CCCCCC"/>
+          <w:kern w:val="0"/>
+          <w:sz w:val="21"/>
+          <w:szCs w:val="21"/>
+          <w:shd w:val="clear" w:fill="1F1F1F"/>
+          <w:lang w:val="en-US" w:eastAsia="zh-CN" w:bidi="ar"/>
+        </w:rPr>
+        <w:t xml:space="preserve"> mvn dependency:go-offline</w:t>
       </w:r>
     </w:p>
     <w:p>
@@ -2654,44 +3287,72 @@
         <w:spacing w:line="360" w:lineRule="atLeast"/>
         <w:jc w:val="left"/>
         <w:rPr>
-          <w:rFonts w:hint="default" w:ascii="Menlo" w:hAnsi="Menlo" w:eastAsia="Menlo" w:cs="Menlo"/>
-          <w:b w:val="0"/>
-          <w:bCs w:val="0"/>
-          <w:color w:val="CCCCCC"/>
-          <w:kern w:val="0"/>
-          <w:sz w:val="24"/>
-          <w:szCs w:val="24"/>
-          <w:shd w:val="clear" w:fill="1F1F1F"/>
-          <w:lang w:val="en-US" w:eastAsia="zh-CN" w:bidi="ar"/>
-        </w:rPr>
-      </w:pPr>
-      <w:r>
-        <w:rPr>
-          <w:rFonts w:hint="default" w:ascii="Menlo" w:hAnsi="Menlo" w:eastAsia="Menlo" w:cs="Menlo"/>
+          <w:rFonts w:hint="default" w:eastAsia="Menlo" w:cs="Menlo" w:asciiTheme="minorAscii" w:hAnsiTheme="minorAscii"/>
+          <w:b w:val="0"/>
+          <w:bCs w:val="0"/>
+          <w:color w:val="CCCCCC"/>
+          <w:kern w:val="0"/>
+          <w:sz w:val="21"/>
+          <w:szCs w:val="21"/>
+          <w:shd w:val="clear" w:fill="1F1F1F"/>
+          <w:lang w:val="en-US" w:eastAsia="zh-CN" w:bidi="ar"/>
+        </w:rPr>
+      </w:pPr>
+      <w:r>
+        <w:rPr>
+          <w:rFonts w:hint="default" w:eastAsia="Menlo" w:cs="Menlo" w:asciiTheme="minorAscii" w:hAnsiTheme="minorAscii"/>
+          <w:b w:val="0"/>
+          <w:bCs w:val="0"/>
+          <w:color w:val="6A9955"/>
+          <w:kern w:val="0"/>
+          <w:sz w:val="21"/>
+          <w:szCs w:val="21"/>
+          <w:shd w:val="clear" w:fill="1F1F1F"/>
+          <w:lang w:val="en-US" w:eastAsia="zh-CN" w:bidi="ar"/>
+        </w:rPr>
+        <w:t># Copy source code</w:t>
+      </w:r>
+      <w:r>
+        <w:rPr>
+          <w:rFonts w:hint="default" w:eastAsia="Menlo" w:cs="Menlo" w:asciiTheme="minorAscii" w:hAnsiTheme="minorAscii"/>
+          <w:b w:val="0"/>
+          <w:bCs w:val="0"/>
+          <w:color w:val="6A9955"/>
+          <w:kern w:val="0"/>
+          <w:sz w:val="21"/>
+          <w:szCs w:val="21"/>
+          <w:shd w:val="clear" w:fill="1F1F1F"/>
+          <w:lang w:val="en-US" w:eastAsia="zh-CN" w:bidi="ar"/>
+        </w:rPr>
+        <w:br w:type="textWrapping"/>
+      </w:r>
+      <w:r>
+        <w:rPr>
+          <w:rFonts w:hint="default" w:eastAsia="Menlo" w:cs="Menlo" w:asciiTheme="minorAscii" w:hAnsiTheme="minorAscii"/>
           <w:b w:val="0"/>
           <w:bCs w:val="0"/>
           <w:color w:val="569CD6"/>
           <w:kern w:val="0"/>
-          <w:sz w:val="24"/>
-          <w:szCs w:val="24"/>
-          <w:shd w:val="clear" w:fill="1F1F1F"/>
-          <w:lang w:val="en-US" w:eastAsia="zh-CN" w:bidi="ar"/>
-        </w:rPr>
-        <w:t>WORKDIR</w:t>
-      </w:r>
-      <w:r>
-        <w:rPr>
-          <w:rFonts w:hint="default" w:ascii="Menlo" w:hAnsi="Menlo" w:eastAsia="Menlo" w:cs="Menlo"/>
-          <w:b w:val="0"/>
-          <w:bCs w:val="0"/>
-          <w:color w:val="CCCCCC"/>
-          <w:kern w:val="0"/>
-          <w:sz w:val="24"/>
-          <w:szCs w:val="24"/>
-          <w:shd w:val="clear" w:fill="1F1F1F"/>
-          <w:lang w:val="en-US" w:eastAsia="zh-CN" w:bidi="ar"/>
-        </w:rPr>
-        <w:t xml:space="preserve"> /app</w:t>
+          <w:sz w:val="21"/>
+          <w:szCs w:val="21"/>
+          <w:shd w:val="clear" w:fill="1F1F1F"/>
+          <w:lang w:val="en-US" w:eastAsia="zh-CN" w:bidi="ar"/>
+        </w:rPr>
+        <w:t>COPY</w:t>
+      </w:r>
+      <w:r>
+        <w:rPr>
+          <w:rFonts w:hint="default" w:eastAsia="Menlo" w:cs="Menlo" w:asciiTheme="minorAscii" w:hAnsiTheme="minorAscii"/>
+          <w:b w:val="0"/>
+          <w:bCs w:val="0"/>
+          <w:color w:val="CCCCCC"/>
+          <w:kern w:val="0"/>
+          <w:sz w:val="21"/>
+          <w:szCs w:val="21"/>
+          <w:shd w:val="clear" w:fill="1F1F1F"/>
+          <w:lang w:val="en-US" w:eastAsia="zh-CN" w:bidi="ar"/>
+        </w:rPr>
+        <w:t xml:space="preserve"> src ./src</w:t>
       </w:r>
     </w:p>
     <w:p>
@@ -2704,17 +3365,73 @@
         <w:spacing w:line="360" w:lineRule="atLeast"/>
         <w:jc w:val="left"/>
         <w:rPr>
-          <w:rFonts w:hint="default" w:ascii="Menlo" w:hAnsi="Menlo" w:eastAsia="Menlo" w:cs="Menlo"/>
-          <w:b w:val="0"/>
-          <w:bCs w:val="0"/>
-          <w:color w:val="CCCCCC"/>
-          <w:kern w:val="0"/>
-          <w:sz w:val="24"/>
-          <w:szCs w:val="24"/>
-          <w:shd w:val="clear" w:fill="1F1F1F"/>
-          <w:lang w:val="en-US" w:eastAsia="zh-CN" w:bidi="ar"/>
-        </w:rPr>
-      </w:pPr>
+          <w:rFonts w:hint="default" w:eastAsia="Menlo" w:cs="Menlo" w:asciiTheme="minorAscii" w:hAnsiTheme="minorAscii"/>
+          <w:b w:val="0"/>
+          <w:bCs w:val="0"/>
+          <w:color w:val="CCCCCC"/>
+          <w:kern w:val="0"/>
+          <w:sz w:val="21"/>
+          <w:szCs w:val="21"/>
+          <w:shd w:val="clear" w:fill="1F1F1F"/>
+          <w:lang w:val="en-US" w:eastAsia="zh-CN" w:bidi="ar"/>
+        </w:rPr>
+      </w:pPr>
+      <w:r>
+        <w:rPr>
+          <w:rFonts w:hint="default" w:eastAsia="Menlo" w:cs="Menlo" w:asciiTheme="minorAscii" w:hAnsiTheme="minorAscii"/>
+          <w:b w:val="0"/>
+          <w:bCs w:val="0"/>
+          <w:color w:val="6A9955"/>
+          <w:kern w:val="0"/>
+          <w:sz w:val="21"/>
+          <w:szCs w:val="21"/>
+          <w:shd w:val="clear" w:fill="1F1F1F"/>
+          <w:lang w:val="en-US" w:eastAsia="zh-CN" w:bidi="ar"/>
+        </w:rPr>
+        <w:t># Build the project and create the .jar file</w:t>
+      </w:r>
+      <w:r>
+        <w:rPr>
+          <w:rFonts w:hint="default" w:eastAsia="Menlo" w:cs="Menlo" w:asciiTheme="minorAscii" w:hAnsiTheme="minorAscii"/>
+          <w:b w:val="0"/>
+          <w:bCs w:val="0"/>
+          <w:color w:val="6A9955"/>
+          <w:kern w:val="0"/>
+          <w:sz w:val="21"/>
+          <w:szCs w:val="21"/>
+          <w:shd w:val="clear" w:fill="1F1F1F"/>
+          <w:lang w:val="en-US" w:eastAsia="zh-CN" w:bidi="ar"/>
+        </w:rPr>
+        <w:br w:type="textWrapping"/>
+      </w:r>
+      <w:r>
+        <w:rPr>
+          <w:rFonts w:hint="default" w:eastAsia="Menlo" w:cs="Menlo" w:asciiTheme="minorAscii" w:hAnsiTheme="minorAscii"/>
+          <w:b w:val="0"/>
+          <w:bCs w:val="0"/>
+          <w:color w:val="569CD6"/>
+          <w:kern w:val="0"/>
+          <w:sz w:val="21"/>
+          <w:szCs w:val="21"/>
+          <w:shd w:val="clear" w:fill="1F1F1F"/>
+          <w:lang w:val="en-US" w:eastAsia="zh-CN" w:bidi="ar"/>
+        </w:rPr>
+        <w:t>RUN</w:t>
+      </w:r>
+      <w:r>
+        <w:rPr>
+          <w:rFonts w:hint="default" w:eastAsia="Menlo" w:cs="Menlo" w:asciiTheme="minorAscii" w:hAnsiTheme="minorAscii"/>
+          <w:b w:val="0"/>
+          <w:bCs w:val="0"/>
+          <w:color w:val="CCCCCC"/>
+          <w:kern w:val="0"/>
+          <w:sz w:val="21"/>
+          <w:szCs w:val="21"/>
+          <w:shd w:val="clear" w:fill="1F1F1F"/>
+          <w:lang w:val="en-US" w:eastAsia="zh-CN" w:bidi="ar"/>
+        </w:rPr>
+        <w:t xml:space="preserve"> mvn clean package</w:t>
+      </w:r>
     </w:p>
     <w:p>
       <w:pPr>
@@ -2726,27 +3443,69 @@
         <w:spacing w:line="360" w:lineRule="atLeast"/>
         <w:jc w:val="left"/>
         <w:rPr>
-          <w:rFonts w:ascii="Menlo" w:hAnsi="Menlo" w:eastAsia="Menlo" w:cs="Menlo"/>
-          <w:b w:val="0"/>
-          <w:bCs w:val="0"/>
-          <w:color w:val="CCCCCC"/>
-          <w:sz w:val="24"/>
-          <w:szCs w:val="24"/>
-        </w:rPr>
-      </w:pPr>
-      <w:r>
-        <w:rPr>
-          <w:rFonts w:hint="default" w:ascii="Menlo" w:hAnsi="Menlo" w:eastAsia="Menlo" w:cs="Menlo"/>
-          <w:b w:val="0"/>
-          <w:bCs w:val="0"/>
-          <w:color w:val="6A9955"/>
-          <w:kern w:val="0"/>
-          <w:sz w:val="24"/>
-          <w:szCs w:val="24"/>
-          <w:shd w:val="clear" w:fill="1F1F1F"/>
-          <w:lang w:val="en-US" w:eastAsia="zh-CN" w:bidi="ar"/>
-        </w:rPr>
-        <w:t># Copy only pom.xml to leverage Docker cache for dependencies</w:t>
+          <w:rFonts w:hint="default" w:eastAsia="Menlo" w:cs="Menlo" w:asciiTheme="minorAscii" w:hAnsiTheme="minorAscii"/>
+          <w:b w:val="0"/>
+          <w:bCs w:val="0"/>
+          <w:color w:val="CCCCCC"/>
+          <w:sz w:val="21"/>
+          <w:szCs w:val="21"/>
+        </w:rPr>
+      </w:pPr>
+      <w:r>
+        <w:rPr>
+          <w:rFonts w:hint="default" w:eastAsia="Menlo" w:cs="Menlo" w:asciiTheme="minorAscii" w:hAnsiTheme="minorAscii"/>
+          <w:b w:val="0"/>
+          <w:bCs w:val="0"/>
+          <w:color w:val="6A9955"/>
+          <w:kern w:val="0"/>
+          <w:sz w:val="21"/>
+          <w:szCs w:val="21"/>
+          <w:shd w:val="clear" w:fill="1F1F1F"/>
+          <w:lang w:val="en-US" w:eastAsia="zh-CN" w:bidi="ar"/>
+        </w:rPr>
+        <w:t># ------------ STAGE 2: RUN THE JAVA APP ------------</w:t>
+      </w:r>
+      <w:r>
+        <w:rPr>
+          <w:rFonts w:hint="default" w:eastAsia="Menlo" w:cs="Menlo" w:asciiTheme="minorAscii" w:hAnsiTheme="minorAscii"/>
+          <w:b w:val="0"/>
+          <w:bCs w:val="0"/>
+          <w:color w:val="6A9955"/>
+          <w:kern w:val="0"/>
+          <w:sz w:val="21"/>
+          <w:szCs w:val="21"/>
+          <w:shd w:val="clear" w:fill="1F1F1F"/>
+          <w:lang w:val="en-US" w:eastAsia="zh-CN" w:bidi="ar"/>
+        </w:rPr>
+        <w:br w:type="textWrapping"/>
+      </w:r>
+      <w:r>
+        <w:rPr>
+          <w:rFonts w:hint="default" w:eastAsia="Menlo" w:cs="Menlo" w:asciiTheme="minorAscii" w:hAnsiTheme="minorAscii"/>
+          <w:b w:val="0"/>
+          <w:bCs w:val="0"/>
+          <w:color w:val="569CD6"/>
+          <w:kern w:val="0"/>
+          <w:sz w:val="21"/>
+          <w:szCs w:val="21"/>
+          <w:shd w:val="clear" w:fill="1F1F1F"/>
+          <w:lang w:val="en-US" w:eastAsia="zh-CN" w:bidi="ar"/>
+        </w:rPr>
+        <w:t>FROM</w:t>
+      </w:r>
+      <w:r>
+        <w:rPr>
+          <w:rFonts w:hint="default" w:eastAsia="Menlo" w:cs="Menlo" w:asciiTheme="minorAscii" w:hAnsiTheme="minorAscii"/>
+          <w:b w:val="0"/>
+          <w:bCs w:val="0"/>
+          <w:color w:val="CCCCCC"/>
+          <w:kern w:val="0"/>
+          <w:sz w:val="21"/>
+          <w:szCs w:val="21"/>
+          <w:shd w:val="clear" w:fill="1F1F1F"/>
+          <w:lang w:val="en-US" w:eastAsia="zh-CN" w:bidi="ar"/>
+        </w:rPr>
+        <w:t xml:space="preserve"> openjdk:17-jdk-slim</w:t>
       </w:r>
     </w:p>
     <w:p>
@@ -2759,41 +3518,72 @@
         <w:spacing w:line="360" w:lineRule="atLeast"/>
         <w:jc w:val="left"/>
         <w:rPr>
-          <w:rFonts w:hint="default" w:ascii="Menlo" w:hAnsi="Menlo" w:eastAsia="Menlo" w:cs="Menlo"/>
-          <w:b w:val="0"/>
-          <w:bCs w:val="0"/>
-          <w:color w:val="CCCCCC"/>
-          <w:sz w:val="24"/>
-          <w:szCs w:val="24"/>
-        </w:rPr>
-      </w:pPr>
-      <w:r>
-        <w:rPr>
-          <w:rFonts w:hint="default" w:ascii="Menlo" w:hAnsi="Menlo" w:eastAsia="Menlo" w:cs="Menlo"/>
+          <w:rFonts w:hint="default" w:eastAsia="Menlo" w:cs="Menlo" w:asciiTheme="minorAscii" w:hAnsiTheme="minorAscii"/>
+          <w:b w:val="0"/>
+          <w:bCs w:val="0"/>
+          <w:color w:val="CCCCCC"/>
+          <w:kern w:val="0"/>
+          <w:sz w:val="21"/>
+          <w:szCs w:val="21"/>
+          <w:shd w:val="clear" w:fill="1F1F1F"/>
+          <w:lang w:val="en-US" w:eastAsia="zh-CN" w:bidi="ar"/>
+        </w:rPr>
+      </w:pPr>
+      <w:r>
+        <w:rPr>
+          <w:rFonts w:hint="default" w:eastAsia="Menlo" w:cs="Menlo" w:asciiTheme="minorAscii" w:hAnsiTheme="minorAscii"/>
+          <w:b w:val="0"/>
+          <w:bCs w:val="0"/>
+          <w:color w:val="6A9955"/>
+          <w:kern w:val="0"/>
+          <w:sz w:val="21"/>
+          <w:szCs w:val="21"/>
+          <w:shd w:val="clear" w:fill="1F1F1F"/>
+          <w:lang w:val="en-US" w:eastAsia="zh-CN" w:bidi="ar"/>
+        </w:rPr>
+        <w:t># Set working directory for runtime</w:t>
+      </w:r>
+      <w:r>
+        <w:rPr>
+          <w:rFonts w:hint="default" w:eastAsia="Menlo" w:cs="Menlo" w:asciiTheme="minorAscii" w:hAnsiTheme="minorAscii"/>
+          <w:b w:val="0"/>
+          <w:bCs w:val="0"/>
+          <w:color w:val="6A9955"/>
+          <w:kern w:val="0"/>
+          <w:sz w:val="21"/>
+          <w:szCs w:val="21"/>
+          <w:shd w:val="clear" w:fill="1F1F1F"/>
+          <w:lang w:val="en-US" w:eastAsia="zh-CN" w:bidi="ar"/>
+        </w:rPr>
+        <w:br w:type="textWrapping"/>
+      </w:r>
+      <w:r>
+        <w:rPr>
+          <w:rFonts w:hint="default" w:eastAsia="Menlo" w:cs="Menlo" w:asciiTheme="minorAscii" w:hAnsiTheme="minorAscii"/>
           <w:b w:val="0"/>
           <w:bCs w:val="0"/>
           <w:color w:val="569CD6"/>
           <w:kern w:val="0"/>
-          <w:sz w:val="24"/>
-          <w:szCs w:val="24"/>
-          <w:shd w:val="clear" w:fill="1F1F1F"/>
-          <w:lang w:val="en-US" w:eastAsia="zh-CN" w:bidi="ar"/>
-        </w:rPr>
-        <w:t>COPY</w:t>
-      </w:r>
-      <w:r>
-        <w:rPr>
-          <w:rFonts w:hint="default" w:ascii="Menlo" w:hAnsi="Menlo" w:eastAsia="Menlo" w:cs="Menlo"/>
-          <w:b w:val="0"/>
-          <w:bCs w:val="0"/>
-          <w:color w:val="CCCCCC"/>
-          <w:kern w:val="0"/>
-          <w:sz w:val="24"/>
-          <w:szCs w:val="24"/>
-          <w:shd w:val="clear" w:fill="1F1F1F"/>
-          <w:lang w:val="en-US" w:eastAsia="zh-CN" w:bidi="ar"/>
-        </w:rPr>
-        <w:t xml:space="preserve"> pom.xml .</w:t>
+          <w:sz w:val="21"/>
+          <w:szCs w:val="21"/>
+          <w:shd w:val="clear" w:fill="1F1F1F"/>
+          <w:lang w:val="en-US" w:eastAsia="zh-CN" w:bidi="ar"/>
+        </w:rPr>
+        <w:t>WORKDIR</w:t>
+      </w:r>
+      <w:r>
+        <w:rPr>
+          <w:rFonts w:hint="default" w:eastAsia="Menlo" w:cs="Menlo" w:asciiTheme="minorAscii" w:hAnsiTheme="minorAscii"/>
+          <w:b w:val="0"/>
+          <w:bCs w:val="0"/>
+          <w:color w:val="CCCCCC"/>
+          <w:kern w:val="0"/>
+          <w:sz w:val="21"/>
+          <w:szCs w:val="21"/>
+          <w:shd w:val="clear" w:fill="1F1F1F"/>
+          <w:lang w:val="en-US" w:eastAsia="zh-CN" w:bidi="ar"/>
+        </w:rPr>
+        <w:t xml:space="preserve"> /app</w:t>
       </w:r>
     </w:p>
     <w:p>
@@ -2806,14 +3596,73 @@
         <w:spacing w:line="360" w:lineRule="atLeast"/>
         <w:jc w:val="left"/>
         <w:rPr>
-          <w:rFonts w:hint="default" w:ascii="Menlo" w:hAnsi="Menlo" w:eastAsia="Menlo" w:cs="Menlo"/>
-          <w:b w:val="0"/>
-          <w:bCs w:val="0"/>
-          <w:color w:val="CCCCCC"/>
-          <w:sz w:val="24"/>
-          <w:szCs w:val="24"/>
-        </w:rPr>
-      </w:pPr>
+          <w:rFonts w:hint="default" w:eastAsia="Menlo" w:cs="Menlo" w:asciiTheme="minorAscii" w:hAnsiTheme="minorAscii"/>
+          <w:b w:val="0"/>
+          <w:bCs w:val="0"/>
+          <w:color w:val="CCCCCC"/>
+          <w:kern w:val="0"/>
+          <w:sz w:val="21"/>
+          <w:szCs w:val="21"/>
+          <w:shd w:val="clear" w:fill="1F1F1F"/>
+          <w:lang w:val="en-US" w:eastAsia="zh-CN" w:bidi="ar"/>
+        </w:rPr>
+      </w:pPr>
+      <w:r>
+        <w:rPr>
+          <w:rFonts w:hint="default" w:eastAsia="Menlo" w:cs="Menlo" w:asciiTheme="minorAscii" w:hAnsiTheme="minorAscii"/>
+          <w:b w:val="0"/>
+          <w:bCs w:val="0"/>
+          <w:color w:val="6A9955"/>
+          <w:kern w:val="0"/>
+          <w:sz w:val="21"/>
+          <w:szCs w:val="21"/>
+          <w:shd w:val="clear" w:fill="1F1F1F"/>
+          <w:lang w:val="en-US" w:eastAsia="zh-CN" w:bidi="ar"/>
+        </w:rPr>
+        <w:t># Copy only the built JAR from the builder stage</w:t>
+      </w:r>
+      <w:r>
+        <w:rPr>
+          <w:rFonts w:hint="default" w:eastAsia="Menlo" w:cs="Menlo" w:asciiTheme="minorAscii" w:hAnsiTheme="minorAscii"/>
+          <w:b w:val="0"/>
+          <w:bCs w:val="0"/>
+          <w:color w:val="6A9955"/>
+          <w:kern w:val="0"/>
+          <w:sz w:val="21"/>
+          <w:szCs w:val="21"/>
+          <w:shd w:val="clear" w:fill="1F1F1F"/>
+          <w:lang w:val="en-US" w:eastAsia="zh-CN" w:bidi="ar"/>
+        </w:rPr>
+        <w:br w:type="textWrapping"/>
+      </w:r>
+      <w:r>
+        <w:rPr>
+          <w:rFonts w:hint="default" w:eastAsia="Menlo" w:cs="Menlo" w:asciiTheme="minorAscii" w:hAnsiTheme="minorAscii"/>
+          <w:b w:val="0"/>
+          <w:bCs w:val="0"/>
+          <w:color w:val="569CD6"/>
+          <w:kern w:val="0"/>
+          <w:sz w:val="21"/>
+          <w:szCs w:val="21"/>
+          <w:shd w:val="clear" w:fill="1F1F1F"/>
+          <w:lang w:val="en-US" w:eastAsia="zh-CN" w:bidi="ar"/>
+        </w:rPr>
+        <w:t>COPY</w:t>
+      </w:r>
+      <w:r>
+        <w:rPr>
+          <w:rFonts w:hint="default" w:eastAsia="Menlo" w:cs="Menlo" w:asciiTheme="minorAscii" w:hAnsiTheme="minorAscii"/>
+          <w:b w:val="0"/>
+          <w:bCs w:val="0"/>
+          <w:color w:val="CCCCCC"/>
+          <w:kern w:val="0"/>
+          <w:sz w:val="21"/>
+          <w:szCs w:val="21"/>
+          <w:shd w:val="clear" w:fill="1F1F1F"/>
+          <w:lang w:val="en-US" w:eastAsia="zh-CN" w:bidi="ar"/>
+        </w:rPr>
+        <w:t xml:space="preserve"> --from=builder /app/target/*.jar app.jar</w:t>
+      </w:r>
     </w:p>
     <w:p>
       <w:pPr>
@@ -2825,27 +3674,72 @@
         <w:spacing w:line="360" w:lineRule="atLeast"/>
         <w:jc w:val="left"/>
         <w:rPr>
-          <w:rFonts w:hint="default" w:ascii="Menlo" w:hAnsi="Menlo" w:eastAsia="Menlo" w:cs="Menlo"/>
-          <w:b w:val="0"/>
-          <w:bCs w:val="0"/>
-          <w:color w:val="CCCCCC"/>
-          <w:sz w:val="24"/>
-          <w:szCs w:val="24"/>
-        </w:rPr>
-      </w:pPr>
-      <w:r>
-        <w:rPr>
-          <w:rFonts w:hint="default" w:ascii="Menlo" w:hAnsi="Menlo" w:eastAsia="Menlo" w:cs="Menlo"/>
-          <w:b w:val="0"/>
-          <w:bCs w:val="0"/>
-          <w:color w:val="6A9955"/>
-          <w:kern w:val="0"/>
-          <w:sz w:val="24"/>
-          <w:szCs w:val="24"/>
-          <w:shd w:val="clear" w:fill="1F1F1F"/>
-          <w:lang w:val="en-US" w:eastAsia="zh-CN" w:bidi="ar"/>
-        </w:rPr>
-        <w:t># Download dependencies separately for caching</w:t>
+          <w:rFonts w:hint="default" w:eastAsia="Menlo" w:cs="Menlo" w:asciiTheme="minorAscii" w:hAnsiTheme="minorAscii"/>
+          <w:b w:val="0"/>
+          <w:bCs w:val="0"/>
+          <w:color w:val="CCCCCC"/>
+          <w:kern w:val="0"/>
+          <w:sz w:val="21"/>
+          <w:szCs w:val="21"/>
+          <w:shd w:val="clear" w:fill="1F1F1F"/>
+          <w:lang w:val="en-US" w:eastAsia="zh-CN" w:bidi="ar"/>
+        </w:rPr>
+      </w:pPr>
+      <w:r>
+        <w:rPr>
+          <w:rFonts w:hint="default" w:eastAsia="Menlo" w:cs="Menlo" w:asciiTheme="minorAscii" w:hAnsiTheme="minorAscii"/>
+          <w:b w:val="0"/>
+          <w:bCs w:val="0"/>
+          <w:color w:val="6A9955"/>
+          <w:kern w:val="0"/>
+          <w:sz w:val="21"/>
+          <w:szCs w:val="21"/>
+          <w:shd w:val="clear" w:fill="1F1F1F"/>
+          <w:lang w:val="en-US" w:eastAsia="zh-CN" w:bidi="ar"/>
+        </w:rPr>
+        <w:t># Expose app port (e.g., if Spring Boot uses 8080)</w:t>
+      </w:r>
+      <w:r>
+        <w:rPr>
+          <w:rFonts w:hint="default" w:eastAsia="Menlo" w:cs="Menlo" w:asciiTheme="minorAscii" w:hAnsiTheme="minorAscii"/>
+          <w:b w:val="0"/>
+          <w:bCs w:val="0"/>
+          <w:color w:val="6A9955"/>
+          <w:kern w:val="0"/>
+          <w:sz w:val="21"/>
+          <w:szCs w:val="21"/>
+          <w:shd w:val="clear" w:fill="1F1F1F"/>
+          <w:lang w:val="en-US" w:eastAsia="zh-CN" w:bidi="ar"/>
+        </w:rPr>
+        <w:br w:type="textWrapping"/>
+      </w:r>
+      <w:r>
+        <w:rPr>
+          <w:rFonts w:hint="default" w:eastAsia="Menlo" w:cs="Menlo" w:asciiTheme="minorAscii" w:hAnsiTheme="minorAscii"/>
+          <w:b w:val="0"/>
+          <w:bCs w:val="0"/>
+          <w:color w:val="569CD6"/>
+          <w:kern w:val="0"/>
+          <w:sz w:val="21"/>
+          <w:szCs w:val="21"/>
+          <w:shd w:val="clear" w:fill="1F1F1F"/>
+          <w:lang w:val="en-US" w:eastAsia="zh-CN" w:bidi="ar"/>
+        </w:rPr>
+        <w:t>EXPOSE</w:t>
+      </w:r>
+      <w:r>
+        <w:rPr>
+          <w:rFonts w:hint="default" w:eastAsia="Menlo" w:cs="Menlo" w:asciiTheme="minorAscii" w:hAnsiTheme="minorAscii"/>
+          <w:b w:val="0"/>
+          <w:bCs w:val="0"/>
+          <w:color w:val="CCCCCC"/>
+          <w:kern w:val="0"/>
+          <w:sz w:val="21"/>
+          <w:szCs w:val="21"/>
+          <w:shd w:val="clear" w:fill="1F1F1F"/>
+          <w:lang w:val="en-US" w:eastAsia="zh-CN" w:bidi="ar"/>
+        </w:rPr>
+        <w:t xml:space="preserve"> 8080</w:t>
       </w:r>
     </w:p>
     <w:p>
@@ -2858,733 +3752,51 @@
         <w:spacing w:line="360" w:lineRule="atLeast"/>
         <w:jc w:val="left"/>
         <w:rPr>
-          <w:rFonts w:hint="default" w:ascii="Menlo" w:hAnsi="Menlo" w:eastAsia="Menlo" w:cs="Menlo"/>
-          <w:b w:val="0"/>
-          <w:bCs w:val="0"/>
-          <w:color w:val="CCCCCC"/>
-          <w:kern w:val="0"/>
-          <w:sz w:val="24"/>
-          <w:szCs w:val="24"/>
-          <w:shd w:val="clear" w:fill="1F1F1F"/>
-          <w:lang w:val="en-US" w:eastAsia="zh-CN" w:bidi="ar"/>
-        </w:rPr>
-      </w:pPr>
-      <w:r>
-        <w:rPr>
-          <w:rFonts w:hint="default" w:ascii="Menlo" w:hAnsi="Menlo" w:eastAsia="Menlo" w:cs="Menlo"/>
+          <w:rFonts w:hint="default" w:eastAsia="Menlo" w:cs="Menlo" w:asciiTheme="minorAscii" w:hAnsiTheme="minorAscii"/>
+          <w:b w:val="0"/>
+          <w:bCs w:val="0"/>
+          <w:color w:val="CCCCCC"/>
+          <w:sz w:val="21"/>
+          <w:szCs w:val="21"/>
+        </w:rPr>
+      </w:pPr>
+      <w:r>
+        <w:rPr>
+          <w:rFonts w:hint="default" w:eastAsia="Menlo" w:cs="Menlo" w:asciiTheme="minorAscii" w:hAnsiTheme="minorAscii"/>
+          <w:b w:val="0"/>
+          <w:bCs w:val="0"/>
+          <w:color w:val="6A9955"/>
+          <w:kern w:val="0"/>
+          <w:sz w:val="21"/>
+          <w:szCs w:val="21"/>
+          <w:shd w:val="clear" w:fill="1F1F1F"/>
+          <w:lang w:val="en-US" w:eastAsia="zh-CN" w:bidi="ar"/>
+        </w:rPr>
+        <w:t># Run the app</w:t>
+      </w:r>
+      <w:r>
+        <w:rPr>
+          <w:rFonts w:hint="default" w:eastAsia="Menlo" w:cs="Menlo" w:asciiTheme="minorAscii" w:hAnsiTheme="minorAscii"/>
+          <w:b w:val="0"/>
+          <w:bCs w:val="0"/>
+          <w:color w:val="6A9955"/>
+          <w:kern w:val="0"/>
+          <w:sz w:val="21"/>
+          <w:szCs w:val="21"/>
+          <w:shd w:val="clear" w:fill="1F1F1F"/>
+          <w:lang w:val="en-US" w:eastAsia="zh-CN" w:bidi="ar"/>
+        </w:rPr>
+        <w:br w:type="textWrapping"/>
+      </w:r>
+      <w:r>
+        <w:rPr>
+          <w:rFonts w:hint="default" w:eastAsia="Menlo" w:cs="Menlo" w:asciiTheme="minorAscii" w:hAnsiTheme="minorAscii"/>
           <w:b w:val="0"/>
           <w:bCs w:val="0"/>
           <w:color w:val="569CD6"/>
           <w:kern w:val="0"/>
-          <w:sz w:val="24"/>
-          <w:szCs w:val="24"/>
-          <w:shd w:val="clear" w:fill="1F1F1F"/>
-          <w:lang w:val="en-US" w:eastAsia="zh-CN" w:bidi="ar"/>
-        </w:rPr>
-        <w:t>RUN</w:t>
-      </w:r>
-      <w:r>
-        <w:rPr>
-          <w:rFonts w:hint="default" w:ascii="Menlo" w:hAnsi="Menlo" w:eastAsia="Menlo" w:cs="Menlo"/>
-          <w:b w:val="0"/>
-          <w:bCs w:val="0"/>
-          <w:color w:val="CCCCCC"/>
-          <w:kern w:val="0"/>
-          <w:sz w:val="24"/>
-          <w:szCs w:val="24"/>
-          <w:shd w:val="clear" w:fill="1F1F1F"/>
-          <w:lang w:val="en-US" w:eastAsia="zh-CN" w:bidi="ar"/>
-        </w:rPr>
-        <w:t xml:space="preserve"> mvn dependency:go-offline</w:t>
-      </w:r>
-    </w:p>
-    <w:p>
-      <w:pPr>
-        <w:keepNext w:val="0"/>
-        <w:keepLines w:val="0"/>
-        <w:widowControl/>
-        <w:suppressLineNumbers w:val="0"/>
-        <w:shd w:val="clear" w:fill="1F1F1F"/>
-        <w:spacing w:line="360" w:lineRule="atLeast"/>
-        <w:jc w:val="left"/>
-        <w:rPr>
-          <w:rFonts w:hint="default" w:ascii="Menlo" w:hAnsi="Menlo" w:eastAsia="Menlo" w:cs="Menlo"/>
-          <w:b w:val="0"/>
-          <w:bCs w:val="0"/>
-          <w:color w:val="CCCCCC"/>
-          <w:kern w:val="0"/>
-          <w:sz w:val="24"/>
-          <w:szCs w:val="24"/>
-          <w:shd w:val="clear" w:fill="1F1F1F"/>
-          <w:lang w:val="en-US" w:eastAsia="zh-CN" w:bidi="ar"/>
-        </w:rPr>
-      </w:pPr>
-    </w:p>
-    <w:p>
-      <w:pPr>
-        <w:keepNext w:val="0"/>
-        <w:keepLines w:val="0"/>
-        <w:widowControl/>
-        <w:suppressLineNumbers w:val="0"/>
-        <w:shd w:val="clear" w:fill="1F1F1F"/>
-        <w:spacing w:line="360" w:lineRule="atLeast"/>
-        <w:jc w:val="left"/>
-        <w:rPr>
-          <w:rFonts w:hint="default" w:ascii="Menlo" w:hAnsi="Menlo" w:eastAsia="Menlo" w:cs="Menlo"/>
-          <w:b w:val="0"/>
-          <w:bCs w:val="0"/>
-          <w:color w:val="CCCCCC"/>
-          <w:sz w:val="24"/>
-          <w:szCs w:val="24"/>
-        </w:rPr>
-      </w:pPr>
-      <w:r>
-        <w:rPr>
-          <w:rFonts w:hint="default" w:ascii="Menlo" w:hAnsi="Menlo" w:eastAsia="Menlo" w:cs="Menlo"/>
-          <w:b w:val="0"/>
-          <w:bCs w:val="0"/>
-          <w:color w:val="6A9955"/>
-          <w:kern w:val="0"/>
-          <w:sz w:val="24"/>
-          <w:szCs w:val="24"/>
-          <w:shd w:val="clear" w:fill="1F1F1F"/>
-          <w:lang w:val="en-US" w:eastAsia="zh-CN" w:bidi="ar"/>
-        </w:rPr>
-        <w:t># Copy source code</w:t>
-      </w:r>
-    </w:p>
-    <w:p>
-      <w:pPr>
-        <w:keepNext w:val="0"/>
-        <w:keepLines w:val="0"/>
-        <w:widowControl/>
-        <w:suppressLineNumbers w:val="0"/>
-        <w:shd w:val="clear" w:fill="1F1F1F"/>
-        <w:spacing w:line="360" w:lineRule="atLeast"/>
-        <w:jc w:val="left"/>
-        <w:rPr>
-          <w:rFonts w:hint="default" w:ascii="Menlo" w:hAnsi="Menlo" w:eastAsia="Menlo" w:cs="Menlo"/>
-          <w:b w:val="0"/>
-          <w:bCs w:val="0"/>
-          <w:color w:val="CCCCCC"/>
-          <w:sz w:val="24"/>
-          <w:szCs w:val="24"/>
-        </w:rPr>
-      </w:pPr>
-      <w:r>
-        <w:rPr>
-          <w:rFonts w:hint="default" w:ascii="Menlo" w:hAnsi="Menlo" w:eastAsia="Menlo" w:cs="Menlo"/>
-          <w:b w:val="0"/>
-          <w:bCs w:val="0"/>
-          <w:color w:val="569CD6"/>
-          <w:kern w:val="0"/>
-          <w:sz w:val="24"/>
-          <w:szCs w:val="24"/>
-          <w:shd w:val="clear" w:fill="1F1F1F"/>
-          <w:lang w:val="en-US" w:eastAsia="zh-CN" w:bidi="ar"/>
-        </w:rPr>
-        <w:t>COPY</w:t>
-      </w:r>
-      <w:r>
-        <w:rPr>
-          <w:rFonts w:hint="default" w:ascii="Menlo" w:hAnsi="Menlo" w:eastAsia="Menlo" w:cs="Menlo"/>
-          <w:b w:val="0"/>
-          <w:bCs w:val="0"/>
-          <w:color w:val="CCCCCC"/>
-          <w:kern w:val="0"/>
-          <w:sz w:val="24"/>
-          <w:szCs w:val="24"/>
-          <w:shd w:val="clear" w:fill="1F1F1F"/>
-          <w:lang w:val="en-US" w:eastAsia="zh-CN" w:bidi="ar"/>
-        </w:rPr>
-        <w:t xml:space="preserve"> src ./src</w:t>
-      </w:r>
-    </w:p>
-    <w:p>
-      <w:pPr>
-        <w:keepNext w:val="0"/>
-        <w:keepLines w:val="0"/>
-        <w:widowControl/>
-        <w:suppressLineNumbers w:val="0"/>
-        <w:shd w:val="clear" w:fill="1F1F1F"/>
-        <w:spacing w:line="360" w:lineRule="atLeast"/>
-        <w:jc w:val="left"/>
-        <w:rPr>
-          <w:rFonts w:hint="default" w:ascii="Menlo" w:hAnsi="Menlo" w:eastAsia="Menlo" w:cs="Menlo"/>
-          <w:b w:val="0"/>
-          <w:bCs w:val="0"/>
-          <w:color w:val="CCCCCC"/>
-          <w:kern w:val="0"/>
-          <w:sz w:val="24"/>
-          <w:szCs w:val="24"/>
-          <w:shd w:val="clear" w:fill="1F1F1F"/>
-          <w:lang w:val="en-US" w:eastAsia="zh-CN" w:bidi="ar"/>
-        </w:rPr>
-      </w:pPr>
-    </w:p>
-    <w:p>
-      <w:pPr>
-        <w:keepNext w:val="0"/>
-        <w:keepLines w:val="0"/>
-        <w:widowControl/>
-        <w:suppressLineNumbers w:val="0"/>
-        <w:shd w:val="clear" w:fill="1F1F1F"/>
-        <w:spacing w:line="360" w:lineRule="atLeast"/>
-        <w:jc w:val="left"/>
-        <w:rPr>
-          <w:rFonts w:hint="default" w:ascii="Menlo" w:hAnsi="Menlo" w:eastAsia="Menlo" w:cs="Menlo"/>
-          <w:b w:val="0"/>
-          <w:bCs w:val="0"/>
-          <w:color w:val="CCCCCC"/>
-          <w:sz w:val="24"/>
-          <w:szCs w:val="24"/>
-        </w:rPr>
-      </w:pPr>
-      <w:r>
-        <w:rPr>
-          <w:rFonts w:hint="default" w:ascii="Menlo" w:hAnsi="Menlo" w:eastAsia="Menlo" w:cs="Menlo"/>
-          <w:b w:val="0"/>
-          <w:bCs w:val="0"/>
-          <w:color w:val="6A9955"/>
-          <w:kern w:val="0"/>
-          <w:sz w:val="24"/>
-          <w:szCs w:val="24"/>
-          <w:shd w:val="clear" w:fill="1F1F1F"/>
-          <w:lang w:val="en-US" w:eastAsia="zh-CN" w:bidi="ar"/>
-        </w:rPr>
-        <w:t># Build the project and create the .jar file</w:t>
-      </w:r>
-    </w:p>
-    <w:p>
-      <w:pPr>
-        <w:keepNext w:val="0"/>
-        <w:keepLines w:val="0"/>
-        <w:widowControl/>
-        <w:suppressLineNumbers w:val="0"/>
-        <w:shd w:val="clear" w:fill="1F1F1F"/>
-        <w:spacing w:line="360" w:lineRule="atLeast"/>
-        <w:jc w:val="left"/>
-        <w:rPr>
-          <w:rFonts w:hint="default" w:ascii="Menlo" w:hAnsi="Menlo" w:eastAsia="Menlo" w:cs="Menlo"/>
-          <w:b w:val="0"/>
-          <w:bCs w:val="0"/>
-          <w:color w:val="CCCCCC"/>
-          <w:kern w:val="0"/>
-          <w:sz w:val="24"/>
-          <w:szCs w:val="24"/>
-          <w:shd w:val="clear" w:fill="1F1F1F"/>
-          <w:lang w:val="en-US" w:eastAsia="zh-CN" w:bidi="ar"/>
-        </w:rPr>
-      </w:pPr>
-      <w:r>
-        <w:rPr>
-          <w:rFonts w:hint="default" w:ascii="Menlo" w:hAnsi="Menlo" w:eastAsia="Menlo" w:cs="Menlo"/>
-          <w:b w:val="0"/>
-          <w:bCs w:val="0"/>
-          <w:color w:val="569CD6"/>
-          <w:kern w:val="0"/>
-          <w:sz w:val="24"/>
-          <w:szCs w:val="24"/>
-          <w:shd w:val="clear" w:fill="1F1F1F"/>
-          <w:lang w:val="en-US" w:eastAsia="zh-CN" w:bidi="ar"/>
-        </w:rPr>
-        <w:t>RUN</w:t>
-      </w:r>
-      <w:r>
-        <w:rPr>
-          <w:rFonts w:hint="default" w:ascii="Menlo" w:hAnsi="Menlo" w:eastAsia="Menlo" w:cs="Menlo"/>
-          <w:b w:val="0"/>
-          <w:bCs w:val="0"/>
-          <w:color w:val="CCCCCC"/>
-          <w:kern w:val="0"/>
-          <w:sz w:val="24"/>
-          <w:szCs w:val="24"/>
-          <w:shd w:val="clear" w:fill="1F1F1F"/>
-          <w:lang w:val="en-US" w:eastAsia="zh-CN" w:bidi="ar"/>
-        </w:rPr>
-        <w:t xml:space="preserve"> mvn clean package</w:t>
-      </w:r>
-    </w:p>
-    <w:p>
-      <w:pPr>
-        <w:keepNext w:val="0"/>
-        <w:keepLines w:val="0"/>
-        <w:widowControl/>
-        <w:suppressLineNumbers w:val="0"/>
-        <w:shd w:val="clear" w:fill="1F1F1F"/>
-        <w:spacing w:line="360" w:lineRule="atLeast"/>
-        <w:jc w:val="left"/>
-        <w:rPr>
-          <w:rFonts w:hint="default" w:ascii="Menlo" w:hAnsi="Menlo" w:eastAsia="Menlo" w:cs="Menlo"/>
-          <w:b w:val="0"/>
-          <w:bCs w:val="0"/>
-          <w:color w:val="CCCCCC"/>
-          <w:kern w:val="0"/>
-          <w:sz w:val="24"/>
-          <w:szCs w:val="24"/>
-          <w:shd w:val="clear" w:fill="1F1F1F"/>
-          <w:lang w:val="en-US" w:eastAsia="zh-CN" w:bidi="ar"/>
-        </w:rPr>
-      </w:pPr>
-    </w:p>
-    <w:p>
-      <w:pPr>
-        <w:keepNext w:val="0"/>
-        <w:keepLines w:val="0"/>
-        <w:widowControl/>
-        <w:suppressLineNumbers w:val="0"/>
-        <w:shd w:val="clear" w:fill="1F1F1F"/>
-        <w:spacing w:line="360" w:lineRule="atLeast"/>
-        <w:jc w:val="left"/>
-        <w:rPr>
-          <w:rFonts w:hint="default" w:ascii="Menlo" w:hAnsi="Menlo" w:eastAsia="Menlo" w:cs="Menlo"/>
-          <w:b w:val="0"/>
-          <w:bCs w:val="0"/>
-          <w:color w:val="CCCCCC"/>
-          <w:sz w:val="24"/>
-          <w:szCs w:val="24"/>
-        </w:rPr>
-      </w:pPr>
-      <w:r>
-        <w:rPr>
-          <w:rFonts w:hint="default" w:ascii="Menlo" w:hAnsi="Menlo" w:eastAsia="Menlo" w:cs="Menlo"/>
-          <w:b w:val="0"/>
-          <w:bCs w:val="0"/>
-          <w:color w:val="6A9955"/>
-          <w:kern w:val="0"/>
-          <w:sz w:val="24"/>
-          <w:szCs w:val="24"/>
-          <w:shd w:val="clear" w:fill="1F1F1F"/>
-          <w:lang w:val="en-US" w:eastAsia="zh-CN" w:bidi="ar"/>
-        </w:rPr>
-        <w:t># ------------ STAGE 2: RUN THE JAVA APP ------------</w:t>
-      </w:r>
-    </w:p>
-    <w:p>
-      <w:pPr>
-        <w:keepNext w:val="0"/>
-        <w:keepLines w:val="0"/>
-        <w:widowControl/>
-        <w:suppressLineNumbers w:val="0"/>
-        <w:shd w:val="clear" w:fill="1F1F1F"/>
-        <w:spacing w:line="360" w:lineRule="atLeast"/>
-        <w:jc w:val="left"/>
-        <w:rPr>
-          <w:rFonts w:hint="default" w:ascii="Menlo" w:hAnsi="Menlo" w:eastAsia="Menlo" w:cs="Menlo"/>
-          <w:b w:val="0"/>
-          <w:bCs w:val="0"/>
-          <w:color w:val="CCCCCC"/>
-          <w:sz w:val="24"/>
-          <w:szCs w:val="24"/>
-        </w:rPr>
-      </w:pPr>
-      <w:r>
-        <w:rPr>
-          <w:rFonts w:hint="default" w:ascii="Menlo" w:hAnsi="Menlo" w:eastAsia="Menlo" w:cs="Menlo"/>
-          <w:b w:val="0"/>
-          <w:bCs w:val="0"/>
-          <w:color w:val="569CD6"/>
-          <w:kern w:val="0"/>
-          <w:sz w:val="24"/>
-          <w:szCs w:val="24"/>
-          <w:shd w:val="clear" w:fill="1F1F1F"/>
-          <w:lang w:val="en-US" w:eastAsia="zh-CN" w:bidi="ar"/>
-        </w:rPr>
-        <w:t>FROM</w:t>
-      </w:r>
-      <w:r>
-        <w:rPr>
-          <w:rFonts w:hint="default" w:ascii="Menlo" w:hAnsi="Menlo" w:eastAsia="Menlo" w:cs="Menlo"/>
-          <w:b w:val="0"/>
-          <w:bCs w:val="0"/>
-          <w:color w:val="CCCCCC"/>
-          <w:kern w:val="0"/>
-          <w:sz w:val="24"/>
-          <w:szCs w:val="24"/>
-          <w:shd w:val="clear" w:fill="1F1F1F"/>
-          <w:lang w:val="en-US" w:eastAsia="zh-CN" w:bidi="ar"/>
-        </w:rPr>
-        <w:t xml:space="preserve"> openjdk:17-jdk-slim</w:t>
-      </w:r>
-    </w:p>
-    <w:p>
-      <w:pPr>
-        <w:keepNext w:val="0"/>
-        <w:keepLines w:val="0"/>
-        <w:widowControl/>
-        <w:suppressLineNumbers w:val="0"/>
-        <w:shd w:val="clear" w:fill="1F1F1F"/>
-        <w:spacing w:line="360" w:lineRule="atLeast"/>
-        <w:jc w:val="left"/>
-        <w:rPr>
-          <w:rFonts w:hint="default" w:ascii="Menlo" w:hAnsi="Menlo" w:eastAsia="Menlo" w:cs="Menlo"/>
-          <w:b w:val="0"/>
-          <w:bCs w:val="0"/>
-          <w:color w:val="6A9955"/>
-          <w:kern w:val="0"/>
-          <w:sz w:val="24"/>
-          <w:szCs w:val="24"/>
-          <w:shd w:val="clear" w:fill="1F1F1F"/>
-          <w:lang w:val="en-US" w:eastAsia="zh-CN" w:bidi="ar"/>
-        </w:rPr>
-      </w:pPr>
-      <w:r>
-        <w:rPr>
-          <w:rFonts w:hint="default" w:ascii="Menlo" w:hAnsi="Menlo" w:eastAsia="Menlo" w:cs="Menlo"/>
-          <w:b w:val="0"/>
-          <w:bCs w:val="0"/>
-          <w:color w:val="6A9955"/>
-          <w:kern w:val="0"/>
-          <w:sz w:val="24"/>
-          <w:szCs w:val="24"/>
-          <w:shd w:val="clear" w:fill="1F1F1F"/>
-          <w:lang w:val="en-US" w:eastAsia="zh-CN" w:bidi="ar"/>
-        </w:rPr>
-        <w:t># Set working directory for runtime</w:t>
-      </w:r>
-    </w:p>
-    <w:p>
-      <w:pPr>
-        <w:keepNext w:val="0"/>
-        <w:keepLines w:val="0"/>
-        <w:widowControl/>
-        <w:suppressLineNumbers w:val="0"/>
-        <w:shd w:val="clear" w:fill="1F1F1F"/>
-        <w:spacing w:line="360" w:lineRule="atLeast"/>
-        <w:jc w:val="left"/>
-        <w:rPr>
-          <w:rFonts w:hint="default" w:ascii="Menlo" w:hAnsi="Menlo" w:eastAsia="Menlo" w:cs="Menlo"/>
-          <w:b w:val="0"/>
-          <w:bCs w:val="0"/>
-          <w:color w:val="CCCCCC"/>
-          <w:kern w:val="0"/>
-          <w:sz w:val="24"/>
-          <w:szCs w:val="24"/>
-          <w:shd w:val="clear" w:fill="1F1F1F"/>
-          <w:lang w:val="en-US" w:eastAsia="zh-CN" w:bidi="ar"/>
-        </w:rPr>
-      </w:pPr>
-      <w:r>
-        <w:rPr>
-          <w:rFonts w:hint="default" w:ascii="Menlo" w:hAnsi="Menlo" w:eastAsia="Menlo" w:cs="Menlo"/>
-          <w:b w:val="0"/>
-          <w:bCs w:val="0"/>
-          <w:color w:val="569CD6"/>
-          <w:kern w:val="0"/>
-          <w:sz w:val="24"/>
-          <w:szCs w:val="24"/>
-          <w:shd w:val="clear" w:fill="1F1F1F"/>
-          <w:lang w:val="en-US" w:eastAsia="zh-CN" w:bidi="ar"/>
-        </w:rPr>
-        <w:t>WORKDIR</w:t>
-      </w:r>
-      <w:r>
-        <w:rPr>
-          <w:rFonts w:hint="default" w:ascii="Menlo" w:hAnsi="Menlo" w:eastAsia="Menlo" w:cs="Menlo"/>
-          <w:b w:val="0"/>
-          <w:bCs w:val="0"/>
-          <w:color w:val="CCCCCC"/>
-          <w:kern w:val="0"/>
-          <w:sz w:val="24"/>
-          <w:szCs w:val="24"/>
-          <w:shd w:val="clear" w:fill="1F1F1F"/>
-          <w:lang w:val="en-US" w:eastAsia="zh-CN" w:bidi="ar"/>
-        </w:rPr>
-        <w:t xml:space="preserve"> /app</w:t>
-      </w:r>
-    </w:p>
-    <w:p>
-      <w:pPr>
-        <w:keepNext w:val="0"/>
-        <w:keepLines w:val="0"/>
-        <w:widowControl/>
-        <w:suppressLineNumbers w:val="0"/>
-        <w:shd w:val="clear" w:fill="1F1F1F"/>
-        <w:spacing w:line="360" w:lineRule="atLeast"/>
-        <w:jc w:val="left"/>
-        <w:rPr>
-          <w:rFonts w:hint="default" w:ascii="Menlo" w:hAnsi="Menlo" w:eastAsia="Menlo" w:cs="Menlo"/>
-          <w:b w:val="0"/>
-          <w:bCs w:val="0"/>
-          <w:color w:val="CCCCCC"/>
-          <w:kern w:val="0"/>
-          <w:sz w:val="24"/>
-          <w:szCs w:val="24"/>
-          <w:shd w:val="clear" w:fill="1F1F1F"/>
-          <w:lang w:val="en-US" w:eastAsia="zh-CN" w:bidi="ar"/>
-        </w:rPr>
-      </w:pPr>
-    </w:p>
-    <w:p>
-      <w:pPr>
-        <w:keepNext w:val="0"/>
-        <w:keepLines w:val="0"/>
-        <w:widowControl/>
-        <w:suppressLineNumbers w:val="0"/>
-        <w:shd w:val="clear" w:fill="1F1F1F"/>
-        <w:spacing w:line="360" w:lineRule="atLeast"/>
-        <w:jc w:val="left"/>
-        <w:rPr>
-          <w:rFonts w:hint="default" w:ascii="Menlo" w:hAnsi="Menlo" w:eastAsia="Menlo" w:cs="Menlo"/>
-          <w:b w:val="0"/>
-          <w:bCs w:val="0"/>
-          <w:color w:val="CCCCCC"/>
-          <w:sz w:val="24"/>
-          <w:szCs w:val="24"/>
-        </w:rPr>
-      </w:pPr>
-      <w:r>
-        <w:rPr>
-          <w:rFonts w:hint="default" w:ascii="Menlo" w:hAnsi="Menlo" w:eastAsia="Menlo" w:cs="Menlo"/>
-          <w:b w:val="0"/>
-          <w:bCs w:val="0"/>
-          <w:color w:val="6A9955"/>
-          <w:kern w:val="0"/>
-          <w:sz w:val="24"/>
-          <w:szCs w:val="24"/>
-          <w:shd w:val="clear" w:fill="1F1F1F"/>
-          <w:lang w:val="en-US" w:eastAsia="zh-CN" w:bidi="ar"/>
-        </w:rPr>
-        <w:t># Copy only the built JAR from the builder stage</w:t>
-      </w:r>
-    </w:p>
-    <w:p>
-      <w:pPr>
-        <w:keepNext w:val="0"/>
-        <w:keepLines w:val="0"/>
-        <w:widowControl/>
-        <w:suppressLineNumbers w:val="0"/>
-        <w:shd w:val="clear" w:fill="1F1F1F"/>
-        <w:spacing w:line="360" w:lineRule="atLeast"/>
-        <w:jc w:val="left"/>
-        <w:rPr>
-          <w:rFonts w:hint="default" w:ascii="Menlo" w:hAnsi="Menlo" w:eastAsia="Menlo" w:cs="Menlo"/>
-          <w:b w:val="0"/>
-          <w:bCs w:val="0"/>
-          <w:color w:val="CCCCCC"/>
-          <w:kern w:val="0"/>
-          <w:sz w:val="24"/>
-          <w:szCs w:val="24"/>
-          <w:shd w:val="clear" w:fill="1F1F1F"/>
-          <w:lang w:val="en-US" w:eastAsia="zh-CN" w:bidi="ar"/>
-        </w:rPr>
-      </w:pPr>
-      <w:r>
-        <w:rPr>
-          <w:rFonts w:hint="default" w:ascii="Menlo" w:hAnsi="Menlo" w:eastAsia="Menlo" w:cs="Menlo"/>
-          <w:b w:val="0"/>
-          <w:bCs w:val="0"/>
-          <w:color w:val="569CD6"/>
-          <w:kern w:val="0"/>
-          <w:sz w:val="24"/>
-          <w:szCs w:val="24"/>
-          <w:shd w:val="clear" w:fill="1F1F1F"/>
-          <w:lang w:val="en-US" w:eastAsia="zh-CN" w:bidi="ar"/>
-        </w:rPr>
-        <w:t>COPY</w:t>
-      </w:r>
-      <w:r>
-        <w:rPr>
-          <w:rFonts w:hint="default" w:ascii="Menlo" w:hAnsi="Menlo" w:eastAsia="Menlo" w:cs="Menlo"/>
-          <w:b w:val="0"/>
-          <w:bCs w:val="0"/>
-          <w:color w:val="CCCCCC"/>
-          <w:kern w:val="0"/>
-          <w:sz w:val="24"/>
-          <w:szCs w:val="24"/>
-          <w:shd w:val="clear" w:fill="1F1F1F"/>
-          <w:lang w:val="en-US" w:eastAsia="zh-CN" w:bidi="ar"/>
-        </w:rPr>
-        <w:t xml:space="preserve"> --from=builder /app/target/*.jar app.jar</w:t>
-      </w:r>
-    </w:p>
-    <w:p>
-      <w:pPr>
-        <w:keepNext w:val="0"/>
-        <w:keepLines w:val="0"/>
-        <w:widowControl/>
-        <w:suppressLineNumbers w:val="0"/>
-        <w:shd w:val="clear" w:fill="1F1F1F"/>
-        <w:spacing w:line="360" w:lineRule="atLeast"/>
-        <w:jc w:val="left"/>
-        <w:rPr>
-          <w:rFonts w:hint="default" w:ascii="Menlo" w:hAnsi="Menlo" w:eastAsia="Menlo" w:cs="Menlo"/>
-          <w:b w:val="0"/>
-          <w:bCs w:val="0"/>
-          <w:color w:val="CCCCCC"/>
-          <w:kern w:val="0"/>
-          <w:sz w:val="24"/>
-          <w:szCs w:val="24"/>
-          <w:shd w:val="clear" w:fill="1F1F1F"/>
-          <w:lang w:val="en-US" w:eastAsia="zh-CN" w:bidi="ar"/>
-        </w:rPr>
-      </w:pPr>
-    </w:p>
-    <w:p>
-      <w:pPr>
-        <w:keepNext w:val="0"/>
-        <w:keepLines w:val="0"/>
-        <w:widowControl/>
-        <w:suppressLineNumbers w:val="0"/>
-        <w:shd w:val="clear" w:fill="1F1F1F"/>
-        <w:spacing w:line="360" w:lineRule="atLeast"/>
-        <w:jc w:val="left"/>
-        <w:rPr>
-          <w:rFonts w:hint="default" w:ascii="Menlo" w:hAnsi="Menlo" w:eastAsia="Menlo" w:cs="Menlo"/>
-          <w:b w:val="0"/>
-          <w:bCs w:val="0"/>
-          <w:color w:val="CCCCCC"/>
-          <w:sz w:val="24"/>
-          <w:szCs w:val="24"/>
-        </w:rPr>
-      </w:pPr>
-      <w:r>
-        <w:rPr>
-          <w:rFonts w:hint="default" w:ascii="Menlo" w:hAnsi="Menlo" w:eastAsia="Menlo" w:cs="Menlo"/>
-          <w:b w:val="0"/>
-          <w:bCs w:val="0"/>
-          <w:color w:val="6A9955"/>
-          <w:kern w:val="0"/>
-          <w:sz w:val="24"/>
-          <w:szCs w:val="24"/>
-          <w:shd w:val="clear" w:fill="1F1F1F"/>
-          <w:lang w:val="en-US" w:eastAsia="zh-CN" w:bidi="ar"/>
-        </w:rPr>
-        <w:t># Expose app port (e.g., if Spring Boot uses 8080)</w:t>
-      </w:r>
-    </w:p>
-    <w:p>
-      <w:pPr>
-        <w:keepNext w:val="0"/>
-        <w:keepLines w:val="0"/>
-        <w:widowControl/>
-        <w:suppressLineNumbers w:val="0"/>
-        <w:shd w:val="clear" w:fill="1F1F1F"/>
-        <w:spacing w:line="360" w:lineRule="atLeast"/>
-        <w:jc w:val="left"/>
-        <w:rPr>
-          <w:rFonts w:hint="default" w:ascii="Menlo" w:hAnsi="Menlo" w:eastAsia="Menlo" w:cs="Menlo"/>
-          <w:b w:val="0"/>
-          <w:bCs w:val="0"/>
-          <w:color w:val="CCCCCC"/>
-          <w:kern w:val="0"/>
-          <w:sz w:val="24"/>
-          <w:szCs w:val="24"/>
-          <w:shd w:val="clear" w:fill="1F1F1F"/>
-          <w:lang w:val="en-US" w:eastAsia="zh-CN" w:bidi="ar"/>
-        </w:rPr>
-      </w:pPr>
-      <w:r>
-        <w:rPr>
-          <w:rFonts w:hint="default" w:ascii="Menlo" w:hAnsi="Menlo" w:eastAsia="Menlo" w:cs="Menlo"/>
-          <w:b w:val="0"/>
-          <w:bCs w:val="0"/>
-          <w:color w:val="569CD6"/>
-          <w:kern w:val="0"/>
-          <w:sz w:val="24"/>
-          <w:szCs w:val="24"/>
-          <w:shd w:val="clear" w:fill="1F1F1F"/>
-          <w:lang w:val="en-US" w:eastAsia="zh-CN" w:bidi="ar"/>
-        </w:rPr>
-        <w:t>EXPOSE</w:t>
-      </w:r>
-      <w:r>
-        <w:rPr>
-          <w:rFonts w:hint="default" w:ascii="Menlo" w:hAnsi="Menlo" w:eastAsia="Menlo" w:cs="Menlo"/>
-          <w:b w:val="0"/>
-          <w:bCs w:val="0"/>
-          <w:color w:val="CCCCCC"/>
-          <w:kern w:val="0"/>
-          <w:sz w:val="24"/>
-          <w:szCs w:val="24"/>
-          <w:shd w:val="clear" w:fill="1F1F1F"/>
-          <w:lang w:val="en-US" w:eastAsia="zh-CN" w:bidi="ar"/>
-        </w:rPr>
-        <w:t xml:space="preserve"> 8080</w:t>
-      </w:r>
-    </w:p>
-    <w:p>
-      <w:pPr>
-        <w:keepNext w:val="0"/>
-        <w:keepLines w:val="0"/>
-        <w:widowControl/>
-        <w:suppressLineNumbers w:val="0"/>
-        <w:shd w:val="clear" w:fill="1F1F1F"/>
-        <w:spacing w:line="360" w:lineRule="atLeast"/>
-        <w:jc w:val="left"/>
-        <w:rPr>
-          <w:rFonts w:hint="default" w:ascii="Menlo" w:hAnsi="Menlo" w:eastAsia="Menlo" w:cs="Menlo"/>
-          <w:b w:val="0"/>
-          <w:bCs w:val="0"/>
-          <w:color w:val="CCCCCC"/>
-          <w:kern w:val="0"/>
-          <w:sz w:val="24"/>
-          <w:szCs w:val="24"/>
-          <w:shd w:val="clear" w:fill="1F1F1F"/>
-          <w:lang w:val="en-US" w:eastAsia="zh-CN" w:bidi="ar"/>
-        </w:rPr>
-      </w:pPr>
-    </w:p>
-    <w:p>
-      <w:pPr>
-        <w:keepNext w:val="0"/>
-        <w:keepLines w:val="0"/>
-        <w:widowControl/>
-        <w:suppressLineNumbers w:val="0"/>
-        <w:shd w:val="clear" w:fill="1F1F1F"/>
-        <w:spacing w:line="360" w:lineRule="atLeast"/>
-        <w:jc w:val="left"/>
-        <w:rPr>
-          <w:rFonts w:hint="default" w:ascii="Menlo" w:hAnsi="Menlo" w:eastAsia="Menlo" w:cs="Menlo"/>
-          <w:b w:val="0"/>
-          <w:bCs w:val="0"/>
-          <w:color w:val="CCCCCC"/>
-          <w:sz w:val="24"/>
-          <w:szCs w:val="24"/>
-        </w:rPr>
-      </w:pPr>
-      <w:r>
-        <w:rPr>
-          <w:rFonts w:hint="default" w:ascii="Menlo" w:hAnsi="Menlo" w:eastAsia="Menlo" w:cs="Menlo"/>
-          <w:b w:val="0"/>
-          <w:bCs w:val="0"/>
-          <w:color w:val="6A9955"/>
-          <w:kern w:val="0"/>
-          <w:sz w:val="24"/>
-          <w:szCs w:val="24"/>
-          <w:shd w:val="clear" w:fill="1F1F1F"/>
-          <w:lang w:val="en-US" w:eastAsia="zh-CN" w:bidi="ar"/>
-        </w:rPr>
-        <w:t># Run the app</w:t>
-      </w:r>
-    </w:p>
-    <w:p>
-      <w:pPr>
-        <w:keepNext w:val="0"/>
-        <w:keepLines w:val="0"/>
-        <w:widowControl/>
-        <w:suppressLineNumbers w:val="0"/>
-        <w:shd w:val="clear" w:fill="1F1F1F"/>
-        <w:spacing w:line="360" w:lineRule="atLeast"/>
-        <w:jc w:val="left"/>
-        <w:rPr>
-          <w:rFonts w:hint="default" w:ascii="Menlo" w:hAnsi="Menlo" w:eastAsia="Menlo" w:cs="Menlo"/>
-          <w:b w:val="0"/>
-          <w:bCs w:val="0"/>
-          <w:color w:val="CCCCCC"/>
-          <w:sz w:val="24"/>
-          <w:szCs w:val="24"/>
-        </w:rPr>
-      </w:pPr>
-      <w:r>
-        <w:rPr>
-          <w:rFonts w:hint="default" w:ascii="Menlo" w:hAnsi="Menlo" w:eastAsia="Menlo" w:cs="Menlo"/>
-          <w:b w:val="0"/>
-          <w:bCs w:val="0"/>
-          <w:color w:val="569CD6"/>
-          <w:kern w:val="0"/>
-          <w:sz w:val="24"/>
-          <w:szCs w:val="24"/>
+          <w:sz w:val="21"/>
+          <w:szCs w:val="21"/>
           <w:shd w:val="clear" w:fill="1F1F1F"/>
           <w:lang w:val="en-US" w:eastAsia="zh-CN" w:bidi="ar"/>
         </w:rPr>
@@ -3592,13 +3804,13 @@
       </w:r>
       <w:r>
         <w:rPr>
-          <w:rFonts w:hint="default" w:ascii="Menlo" w:hAnsi="Menlo" w:eastAsia="Menlo" w:cs="Menlo"/>
-          <w:b w:val="0"/>
-          <w:bCs w:val="0"/>
-          <w:color w:val="CCCCCC"/>
-          <w:kern w:val="0"/>
-          <w:sz w:val="24"/>
-          <w:szCs w:val="24"/>
+          <w:rFonts w:hint="default" w:eastAsia="Menlo" w:cs="Menlo" w:asciiTheme="minorAscii" w:hAnsiTheme="minorAscii"/>
+          <w:b w:val="0"/>
+          <w:bCs w:val="0"/>
+          <w:color w:val="CCCCCC"/>
+          <w:kern w:val="0"/>
+          <w:sz w:val="21"/>
+          <w:szCs w:val="21"/>
           <w:shd w:val="clear" w:fill="1F1F1F"/>
           <w:lang w:val="en-US" w:eastAsia="zh-CN" w:bidi="ar"/>
         </w:rPr>
@@ -3606,13 +3818,13 @@
       </w:r>
       <w:r>
         <w:rPr>
-          <w:rFonts w:hint="default" w:ascii="Menlo" w:hAnsi="Menlo" w:eastAsia="Menlo" w:cs="Menlo"/>
+          <w:rFonts w:hint="default" w:eastAsia="Menlo" w:cs="Menlo" w:asciiTheme="minorAscii" w:hAnsiTheme="minorAscii"/>
           <w:b w:val="0"/>
           <w:bCs w:val="0"/>
           <w:color w:val="CE9178"/>
           <w:kern w:val="0"/>
-          <w:sz w:val="24"/>
-          <w:szCs w:val="24"/>
+          <w:sz w:val="21"/>
+          <w:szCs w:val="21"/>
           <w:shd w:val="clear" w:fill="1F1F1F"/>
           <w:lang w:val="en-US" w:eastAsia="zh-CN" w:bidi="ar"/>
         </w:rPr>
@@ -3620,13 +3832,13 @@
       </w:r>
       <w:r>
         <w:rPr>
-          <w:rFonts w:hint="default" w:ascii="Menlo" w:hAnsi="Menlo" w:eastAsia="Menlo" w:cs="Menlo"/>
-          <w:b w:val="0"/>
-          <w:bCs w:val="0"/>
-          <w:color w:val="CCCCCC"/>
-          <w:kern w:val="0"/>
-          <w:sz w:val="24"/>
-          <w:szCs w:val="24"/>
+          <w:rFonts w:hint="default" w:eastAsia="Menlo" w:cs="Menlo" w:asciiTheme="minorAscii" w:hAnsiTheme="minorAscii"/>
+          <w:b w:val="0"/>
+          <w:bCs w:val="0"/>
+          <w:color w:val="CCCCCC"/>
+          <w:kern w:val="0"/>
+          <w:sz w:val="21"/>
+          <w:szCs w:val="21"/>
           <w:shd w:val="clear" w:fill="1F1F1F"/>
           <w:lang w:val="en-US" w:eastAsia="zh-CN" w:bidi="ar"/>
         </w:rPr>
@@ -3634,13 +3846,13 @@
       </w:r>
       <w:r>
         <w:rPr>
-          <w:rFonts w:hint="default" w:ascii="Menlo" w:hAnsi="Menlo" w:eastAsia="Menlo" w:cs="Menlo"/>
+          <w:rFonts w:hint="default" w:eastAsia="Menlo" w:cs="Menlo" w:asciiTheme="minorAscii" w:hAnsiTheme="minorAscii"/>
           <w:b w:val="0"/>
           <w:bCs w:val="0"/>
           <w:color w:val="CE9178"/>
           <w:kern w:val="0"/>
-          <w:sz w:val="24"/>
-          <w:szCs w:val="24"/>
+          <w:sz w:val="21"/>
+          <w:szCs w:val="21"/>
           <w:shd w:val="clear" w:fill="1F1F1F"/>
           <w:lang w:val="en-US" w:eastAsia="zh-CN" w:bidi="ar"/>
         </w:rPr>
@@ -3648,13 +3860,13 @@
       </w:r>
       <w:r>
         <w:rPr>
-          <w:rFonts w:hint="default" w:ascii="Menlo" w:hAnsi="Menlo" w:eastAsia="Menlo" w:cs="Menlo"/>
-          <w:b w:val="0"/>
-          <w:bCs w:val="0"/>
-          <w:color w:val="CCCCCC"/>
-          <w:kern w:val="0"/>
-          <w:sz w:val="24"/>
-          <w:szCs w:val="24"/>
+          <w:rFonts w:hint="default" w:eastAsia="Menlo" w:cs="Menlo" w:asciiTheme="minorAscii" w:hAnsiTheme="minorAscii"/>
+          <w:b w:val="0"/>
+          <w:bCs w:val="0"/>
+          <w:color w:val="CCCCCC"/>
+          <w:kern w:val="0"/>
+          <w:sz w:val="21"/>
+          <w:szCs w:val="21"/>
           <w:shd w:val="clear" w:fill="1F1F1F"/>
           <w:lang w:val="en-US" w:eastAsia="zh-CN" w:bidi="ar"/>
         </w:rPr>
@@ -3662,13 +3874,13 @@
       </w:r>
       <w:r>
         <w:rPr>
-          <w:rFonts w:hint="default" w:ascii="Menlo" w:hAnsi="Menlo" w:eastAsia="Menlo" w:cs="Menlo"/>
+          <w:rFonts w:hint="default" w:eastAsia="Menlo" w:cs="Menlo" w:asciiTheme="minorAscii" w:hAnsiTheme="minorAscii"/>
           <w:b w:val="0"/>
           <w:bCs w:val="0"/>
           <w:color w:val="CE9178"/>
           <w:kern w:val="0"/>
-          <w:sz w:val="24"/>
-          <w:szCs w:val="24"/>
+          <w:sz w:val="21"/>
+          <w:szCs w:val="21"/>
           <w:shd w:val="clear" w:fill="1F1F1F"/>
           <w:lang w:val="en-US" w:eastAsia="zh-CN" w:bidi="ar"/>
         </w:rPr>
@@ -3676,13 +3888,13 @@
       </w:r>
       <w:r>
         <w:rPr>
-          <w:rFonts w:hint="default" w:ascii="Menlo" w:hAnsi="Menlo" w:eastAsia="Menlo" w:cs="Menlo"/>
-          <w:b w:val="0"/>
-          <w:bCs w:val="0"/>
-          <w:color w:val="CCCCCC"/>
-          <w:kern w:val="0"/>
-          <w:sz w:val="24"/>
-          <w:szCs w:val="24"/>
+          <w:rFonts w:hint="default" w:eastAsia="Menlo" w:cs="Menlo" w:asciiTheme="minorAscii" w:hAnsiTheme="minorAscii"/>
+          <w:b w:val="0"/>
+          <w:bCs w:val="0"/>
+          <w:color w:val="CCCCCC"/>
+          <w:kern w:val="0"/>
+          <w:sz w:val="21"/>
+          <w:szCs w:val="21"/>
           <w:shd w:val="clear" w:fill="1F1F1F"/>
           <w:lang w:val="en-US" w:eastAsia="zh-CN" w:bidi="ar"/>
         </w:rPr>
@@ -3692,26 +3904,499 @@
     <w:p>
       <w:pPr>
         <w:rPr>
-          <w:sz w:val="21"/>
-          <w:szCs w:val="21"/>
-        </w:rPr>
-      </w:pPr>
-    </w:p>
-    <w:p>
-      <w:pPr>
-        <w:rPr>
+          <w:rFonts w:hint="default" w:asciiTheme="minorAscii" w:hAnsiTheme="minorAscii"/>
+          <w:sz w:val="21"/>
+          <w:szCs w:val="21"/>
+        </w:rPr>
+      </w:pPr>
+    </w:p>
+    <w:p>
+      <w:pPr>
+        <w:rPr>
+          <w:rFonts w:hint="default" w:asciiTheme="minorAscii" w:hAnsiTheme="minorAscii"/>
           <w:b/>
-          <w:sz w:val="20"/>
-          <w:szCs w:val="20"/>
-        </w:rPr>
-      </w:pPr>
-    </w:p>
-    <w:p>
-      <w:pPr>
-        <w:rPr>
+          <w:sz w:val="24"/>
+          <w:szCs w:val="24"/>
+          <w:u w:val="single"/>
+          <w:lang w:val="en-US"/>
+        </w:rPr>
+      </w:pPr>
+      <w:r>
+        <w:rPr>
+          <w:rFonts w:hint="default" w:asciiTheme="minorAscii" w:hAnsiTheme="minorAscii"/>
           <w:b/>
           <w:sz w:val="24"/>
           <w:szCs w:val="24"/>
+          <w:u w:val="single"/>
+          <w:lang w:val="en-US"/>
+        </w:rPr>
+        <w:t>Docker networking</w:t>
+      </w:r>
+    </w:p>
+    <w:p>
+      <w:pPr>
+        <w:rPr>
+          <w:rFonts w:hint="default" w:asciiTheme="minorAscii" w:hAnsiTheme="minorAscii"/>
+          <w:b w:val="0"/>
+          <w:bCs/>
+          <w:sz w:val="21"/>
+          <w:szCs w:val="21"/>
+          <w:lang w:val="en-US"/>
+        </w:rPr>
+      </w:pPr>
+      <w:r>
+        <w:rPr>
+          <w:rFonts w:hint="default" w:asciiTheme="minorAscii" w:hAnsiTheme="minorAscii"/>
+          <w:b w:val="0"/>
+          <w:bCs/>
+          <w:sz w:val="21"/>
+          <w:szCs w:val="21"/>
+          <w:lang w:val="en-US"/>
+        </w:rPr>
+        <w:t>When Docker runs a container, it creates a virtual network connection between the container and the host using a veth pair. Its like virtual cable with 2 ends- eth0 (virtual network interface inside container), connected to host via docker0 bridge/switch (virtual switch on host).</w:t>
+      </w:r>
+    </w:p>
+    <w:p>
+      <w:pPr>
+        <w:rPr>
+          <w:rFonts w:hint="default" w:asciiTheme="minorAscii" w:hAnsiTheme="minorAscii"/>
+          <w:b w:val="0"/>
+          <w:bCs/>
+          <w:sz w:val="21"/>
+          <w:szCs w:val="21"/>
+          <w:lang w:val="en-US"/>
+        </w:rPr>
+      </w:pPr>
+      <w:r>
+        <w:drawing>
+          <wp:inline distT="0" distB="0" distL="114300" distR="114300">
+            <wp:extent cx="3644265" cy="1543685"/>
+            <wp:effectExtent l="0" t="0" r="13335" b="5715"/>
+            <wp:docPr id="6" name="Picture 1"/>
+            <wp:cNvGraphicFramePr>
+              <a:graphicFrameLocks xmlns:a="http://schemas.openxmlformats.org/drawingml/2006/main" noChangeAspect="1"/>
+            </wp:cNvGraphicFramePr>
+            <a:graphic xmlns:a="http://schemas.openxmlformats.org/drawingml/2006/main">
+              <a:graphicData uri="http://schemas.openxmlformats.org/drawingml/2006/picture">
+                <pic:pic xmlns:pic="http://schemas.openxmlformats.org/drawingml/2006/picture">
+                  <pic:nvPicPr>
+                    <pic:cNvPr id="6" name="Picture 1"/>
+                    <pic:cNvPicPr>
+                      <a:picLocks noChangeAspect="1"/>
+                    </pic:cNvPicPr>
+                  </pic:nvPicPr>
+                  <pic:blipFill>
+                    <a:blip r:embed="rId14"/>
+                    <a:stretch>
+                      <a:fillRect/>
+                    </a:stretch>
+                  </pic:blipFill>
+                  <pic:spPr>
+                    <a:xfrm>
+                      <a:off x="0" y="0"/>
+                      <a:ext cx="3644265" cy="1543685"/>
+                    </a:xfrm>
+                    <a:prstGeom prst="rect">
+                      <a:avLst/>
+                    </a:prstGeom>
+                    <a:noFill/>
+                    <a:ln>
+                      <a:noFill/>
+                    </a:ln>
+                  </pic:spPr>
+                </pic:pic>
+              </a:graphicData>
+            </a:graphic>
+          </wp:inline>
+        </w:drawing>
+      </w:r>
+    </w:p>
+    <w:p>
+      <w:pPr>
+        <w:numPr>
+          <w:ilvl w:val="0"/>
+          <w:numId w:val="2"/>
+        </w:numPr>
+        <w:rPr>
+          <w:rFonts w:hint="default" w:asciiTheme="minorAscii" w:hAnsiTheme="minorAscii"/>
+          <w:b w:val="0"/>
+          <w:bCs/>
+          <w:sz w:val="21"/>
+          <w:szCs w:val="21"/>
+          <w:u w:val="single"/>
+          <w:lang w:val="en-US"/>
+        </w:rPr>
+      </w:pPr>
+      <w:r>
+        <w:rPr>
+          <w:rFonts w:hint="default" w:asciiTheme="minorAscii" w:hAnsiTheme="minorAscii"/>
+          <w:b w:val="0"/>
+          <w:bCs/>
+          <w:sz w:val="21"/>
+          <w:szCs w:val="21"/>
+          <w:u w:val="single"/>
+          <w:lang w:val="en-US"/>
+        </w:rPr>
+        <w:t>Bridge Network</w:t>
+      </w:r>
+      <w:r>
+        <w:rPr>
+          <w:rFonts w:hint="default" w:asciiTheme="minorAscii" w:hAnsiTheme="minorAscii"/>
+          <w:b w:val="0"/>
+          <w:bCs/>
+          <w:sz w:val="21"/>
+          <w:szCs w:val="21"/>
+          <w:u w:val="none"/>
+          <w:lang w:val="en-US"/>
+        </w:rPr>
+        <w:t>- The Bridge network allows containers to communicate with each other and the host. Each container gets private IP, hence containers get network isolation.</w:t>
+      </w:r>
+    </w:p>
+    <w:p>
+      <w:pPr>
+        <w:numPr>
+          <w:numId w:val="0"/>
+        </w:numPr>
+      </w:pPr>
+      <w:r>
+        <w:drawing>
+          <wp:inline distT="0" distB="0" distL="114300" distR="114300">
+            <wp:extent cx="4713605" cy="3131820"/>
+            <wp:effectExtent l="0" t="0" r="10795" b="17780"/>
+            <wp:docPr id="11" name="Picture 3"/>
+            <wp:cNvGraphicFramePr>
+              <a:graphicFrameLocks xmlns:a="http://schemas.openxmlformats.org/drawingml/2006/main" noChangeAspect="1"/>
+            </wp:cNvGraphicFramePr>
+            <a:graphic xmlns:a="http://schemas.openxmlformats.org/drawingml/2006/main">
+              <a:graphicData uri="http://schemas.openxmlformats.org/drawingml/2006/picture">
+                <pic:pic xmlns:pic="http://schemas.openxmlformats.org/drawingml/2006/picture">
+                  <pic:nvPicPr>
+                    <pic:cNvPr id="11" name="Picture 3"/>
+                    <pic:cNvPicPr>
+                      <a:picLocks noChangeAspect="1"/>
+                    </pic:cNvPicPr>
+                  </pic:nvPicPr>
+                  <pic:blipFill>
+                    <a:blip r:embed="rId15"/>
+                    <a:stretch>
+                      <a:fillRect/>
+                    </a:stretch>
+                  </pic:blipFill>
+                  <pic:spPr>
+                    <a:xfrm>
+                      <a:off x="0" y="0"/>
+                      <a:ext cx="4713605" cy="3131820"/>
+                    </a:xfrm>
+                    <a:prstGeom prst="rect">
+                      <a:avLst/>
+                    </a:prstGeom>
+                    <a:noFill/>
+                    <a:ln>
+                      <a:noFill/>
+                    </a:ln>
+                  </pic:spPr>
+                </pic:pic>
+              </a:graphicData>
+            </a:graphic>
+          </wp:inline>
+        </w:drawing>
+      </w:r>
+    </w:p>
+    <w:p>
+      <w:pPr>
+        <w:numPr>
+          <w:ilvl w:val="0"/>
+          <w:numId w:val="2"/>
+        </w:numPr>
+        <w:ind w:left="0" w:leftChars="0" w:firstLine="0" w:firstLineChars="0"/>
+        <w:rPr>
+          <w:rFonts w:hint="default"/>
+          <w:sz w:val="21"/>
+          <w:szCs w:val="21"/>
+          <w:lang w:val="en-US"/>
+        </w:rPr>
+      </w:pPr>
+      <w:r>
+        <w:rPr>
+          <w:rFonts w:hint="default"/>
+          <w:u w:val="single"/>
+          <w:lang w:val="en-US"/>
+        </w:rPr>
+        <w:t>Host Network</w:t>
+      </w:r>
+      <w:r>
+        <w:rPr>
+          <w:rFonts w:hint="default"/>
+          <w:lang w:val="en-US"/>
+        </w:rPr>
+        <w:t xml:space="preserve">- </w:t>
+      </w:r>
+      <w:r>
+        <w:rPr>
+          <w:rFonts w:hint="default"/>
+          <w:sz w:val="21"/>
+          <w:szCs w:val="21"/>
+          <w:lang w:val="en-US"/>
+        </w:rPr>
+        <w:t>The container uses the same network as of host. The container uses the host’s eth0 interface. For example, if the host has eth0: 192.168.1.2, the container use host IP or might use eth0: 192.168.1.3 (hence same cidr block).</w:t>
+      </w:r>
+      <w:r>
+        <w:rPr>
+          <w:rFonts w:hint="default"/>
+          <w:sz w:val="21"/>
+          <w:szCs w:val="21"/>
+          <w:lang w:val="en-US"/>
+        </w:rPr>
+        <w:br w:type="textWrapping"/>
+      </w:r>
+      <w:r>
+        <w:rPr>
+          <w:rFonts w:hint="default"/>
+          <w:sz w:val="21"/>
+          <w:szCs w:val="21"/>
+          <w:lang w:val="en-US"/>
+        </w:rPr>
+        <w:t>Eg- docker run -d --name databasetest --network host nginx:latest</w:t>
+      </w:r>
+    </w:p>
+    <w:p>
+      <w:pPr>
+        <w:numPr>
+          <w:numId w:val="0"/>
+        </w:numPr>
+        <w:ind w:leftChars="0"/>
+        <w:rPr>
+          <w:rFonts w:hint="default"/>
+          <w:sz w:val="21"/>
+          <w:szCs w:val="21"/>
+          <w:lang w:val="en-US"/>
+        </w:rPr>
+      </w:pPr>
+    </w:p>
+    <w:p>
+      <w:pPr>
+        <w:numPr>
+          <w:numId w:val="0"/>
+        </w:numPr>
+        <w:spacing w:after="160" w:line="259" w:lineRule="auto"/>
+        <w:rPr>
+          <w:rFonts w:hint="default"/>
+          <w:sz w:val="21"/>
+          <w:szCs w:val="21"/>
+          <w:lang w:val="en-US"/>
+        </w:rPr>
+      </w:pPr>
+      <w:r>
+        <w:rPr>
+          <w:rFonts w:hint="default"/>
+          <w:b/>
+          <w:bCs/>
+          <w:sz w:val="21"/>
+          <w:szCs w:val="21"/>
+          <w:lang w:val="en-US"/>
+        </w:rPr>
+        <w:t>IMPLEMENTATION:</w:t>
+      </w:r>
+      <w:r>
+        <w:rPr>
+          <w:rFonts w:hint="default"/>
+          <w:sz w:val="21"/>
+          <w:szCs w:val="21"/>
+          <w:lang w:val="en-US"/>
+        </w:rPr>
+        <w:br w:type="textWrapping"/>
+      </w:r>
+      <w:r>
+        <w:rPr>
+          <w:rFonts w:hint="default"/>
+          <w:sz w:val="21"/>
+          <w:szCs w:val="21"/>
+          <w:lang w:val="en-US"/>
+        </w:rPr>
+        <w:t>First create 3 containers- frontend, backend, finance. Finance should be isolated, while frontend, backend should communicate with each other. So frontend, backend should use docker0 bridge, while finance should use custom bridge.</w:t>
+      </w:r>
+      <w:r>
+        <w:rPr>
+          <w:rFonts w:hint="default"/>
+          <w:sz w:val="21"/>
+          <w:szCs w:val="21"/>
+          <w:lang w:val="en-US"/>
+        </w:rPr>
+        <w:br w:type="textWrapping"/>
+      </w:r>
+      <w:r>
+        <w:rPr>
+          <w:rFonts w:hint="default"/>
+          <w:sz w:val="21"/>
+          <w:szCs w:val="21"/>
+          <w:lang w:val="en-US"/>
+        </w:rPr>
+        <w:t>docker run -d --name frotnen</w:t>
+      </w:r>
+      <w:bookmarkStart w:id="0" w:name="_GoBack"/>
+      <w:bookmarkEnd w:id="0"/>
+      <w:r>
+        <w:rPr>
+          <w:rFonts w:hint="default"/>
+          <w:sz w:val="21"/>
+          <w:szCs w:val="21"/>
+          <w:lang w:val="en-US"/>
+        </w:rPr>
+        <w:t>d nginx:latest</w:t>
+      </w:r>
+      <w:r>
+        <w:rPr>
+          <w:rFonts w:hint="default"/>
+          <w:sz w:val="21"/>
+          <w:szCs w:val="21"/>
+          <w:lang w:val="en-US"/>
+        </w:rPr>
+        <w:br w:type="textWrapping"/>
+      </w:r>
+      <w:r>
+        <w:rPr>
+          <w:rFonts w:hint="default"/>
+          <w:sz w:val="21"/>
+          <w:szCs w:val="21"/>
+          <w:lang w:val="en-US"/>
+        </w:rPr>
+        <w:t>docker run -d --name backend nginx:latest</w:t>
+      </w:r>
+    </w:p>
+    <w:p>
+      <w:pPr>
+        <w:numPr>
+          <w:numId w:val="0"/>
+        </w:numPr>
+        <w:spacing w:after="160" w:line="259" w:lineRule="auto"/>
+        <w:rPr>
+          <w:rFonts w:hint="default"/>
+          <w:sz w:val="21"/>
+          <w:szCs w:val="21"/>
+          <w:lang w:val="en-US"/>
+        </w:rPr>
+      </w:pPr>
+      <w:r>
+        <w:rPr>
+          <w:rFonts w:hint="default"/>
+          <w:sz w:val="21"/>
+          <w:szCs w:val="21"/>
+          <w:lang w:val="en-US"/>
+        </w:rPr>
+        <w:t>docker network create secure //to create a custom bridge network</w:t>
+      </w:r>
+      <w:r>
+        <w:rPr>
+          <w:rFonts w:hint="default"/>
+          <w:sz w:val="21"/>
+          <w:szCs w:val="21"/>
+          <w:lang w:val="en-US"/>
+        </w:rPr>
+        <w:br w:type="textWrapping"/>
+      </w:r>
+      <w:r>
+        <w:rPr>
+          <w:rFonts w:hint="default"/>
+          <w:sz w:val="21"/>
+          <w:szCs w:val="21"/>
+          <w:lang w:val="en-US"/>
+        </w:rPr>
+        <w:br w:type="textWrapping"/>
+      </w:r>
+      <w:r>
+        <w:rPr>
+          <w:rFonts w:hint="default"/>
+          <w:sz w:val="21"/>
+          <w:szCs w:val="21"/>
+          <w:lang w:val="en-US"/>
+        </w:rPr>
+        <w:t>docker run -d --name finance --network secure nginx:latest</w:t>
+      </w:r>
+    </w:p>
+    <w:p>
+      <w:pPr>
+        <w:numPr>
+          <w:numId w:val="0"/>
+        </w:numPr>
+        <w:spacing w:after="160" w:line="259" w:lineRule="auto"/>
+        <w:rPr>
+          <w:rFonts w:hint="default"/>
+          <w:sz w:val="21"/>
+          <w:szCs w:val="21"/>
+          <w:lang w:val="en-US"/>
+        </w:rPr>
+      </w:pPr>
+      <w:r>
+        <w:rPr>
+          <w:rFonts w:hint="default"/>
+          <w:sz w:val="21"/>
+          <w:szCs w:val="21"/>
+          <w:lang w:val="en-US"/>
+        </w:rPr>
+        <w:t>Now check network settings of all 3 containers using “docker inspect frontend” etc. , you will find frontend, backend has same IPV4 subnet, while finance has different IPV4 subnet.</w:t>
+      </w:r>
+    </w:p>
+    <w:p>
+      <w:pPr>
+        <w:numPr>
+          <w:numId w:val="0"/>
+        </w:numPr>
+        <w:spacing w:after="160" w:line="259" w:lineRule="auto"/>
+        <w:rPr>
+          <w:rFonts w:hint="default"/>
+          <w:sz w:val="21"/>
+          <w:szCs w:val="21"/>
+          <w:lang w:val="en-US"/>
+        </w:rPr>
+      </w:pPr>
+    </w:p>
+    <w:p>
+      <w:pPr>
+        <w:numPr>
+          <w:numId w:val="0"/>
+        </w:numPr>
+        <w:spacing w:after="160" w:line="259" w:lineRule="auto"/>
+        <w:rPr>
+          <w:rFonts w:hint="default"/>
+          <w:sz w:val="21"/>
+          <w:szCs w:val="21"/>
+          <w:lang w:val="en-US"/>
+        </w:rPr>
+      </w:pPr>
+    </w:p>
+    <w:p>
+      <w:pPr>
+        <w:numPr>
+          <w:numId w:val="0"/>
+        </w:numPr>
+        <w:spacing w:after="160" w:line="259" w:lineRule="auto"/>
+        <w:rPr>
+          <w:rFonts w:hint="default"/>
+          <w:sz w:val="21"/>
+          <w:szCs w:val="21"/>
+          <w:lang w:val="en-US"/>
+        </w:rPr>
+      </w:pPr>
+    </w:p>
+    <w:p>
+      <w:pPr>
+        <w:rPr>
+          <w:rFonts w:hint="default" w:asciiTheme="minorAscii" w:hAnsiTheme="minorAscii"/>
+          <w:b w:val="0"/>
+          <w:bCs/>
+          <w:sz w:val="21"/>
+          <w:szCs w:val="21"/>
+          <w:lang w:val="en-US"/>
+        </w:rPr>
+      </w:pPr>
+    </w:p>
+    <w:p>
+      <w:pPr>
+        <w:rPr>
+          <w:rFonts w:hint="default" w:asciiTheme="minorAscii" w:hAnsiTheme="minorAscii"/>
+          <w:b/>
+          <w:sz w:val="21"/>
+          <w:szCs w:val="21"/>
         </w:rPr>
       </w:pPr>
     </w:p>
@@ -3778,6 +4463,18 @@
 <file path=word/numbering.xml><?xml version="1.0" encoding="utf-8"?>
 <w:numbering xmlns:wpc="http://schemas.microsoft.com/office/word/2010/wordprocessingCanvas" xmlns:mc="http://schemas.openxmlformats.org/markup-compatibility/2006" xmlns:o="urn:schemas-microsoft-com:office:office" xmlns:r="http://schemas.openxmlformats.org/officeDocument/2006/relationships" xmlns:m="http://schemas.openxmlformats.org/officeDocument/2006/math" xmlns:v="urn:schemas-microsoft-com:vml" xmlns:wp14="http://schemas.microsoft.com/office/word/2010/wordprocessingDrawing" xmlns:wp="http://schemas.openxmlformats.org/drawingml/2006/wordprocessingDrawing" xmlns:w10="urn:schemas-microsoft-com:office:word" xmlns:w="http://schemas.openxmlformats.org/wordprocessingml/2006/main" xmlns:w14="http://schemas.microsoft.com/office/word/2010/wordml" xmlns:wpg="http://schemas.microsoft.com/office/word/2010/wordprocessingGroup" xmlns:wpi="http://schemas.microsoft.com/office/word/2010/wordprocessingInk" xmlns:wne="http://schemas.microsoft.com/office/word/2006/wordml" xmlns:wps="http://schemas.microsoft.com/office/word/2010/wordprocessingShape" xmlns:wpsCustomData="http://www.wps.cn/officeDocument/2013/wpsCustomData" mc:Ignorable="w14 wp14">
   <w:abstractNum w:abstractNumId="0">
+    <w:nsid w:val="F9BF502D"/>
+    <w:multiLevelType w:val="singleLevel"/>
+    <w:tmpl w:val="F9BF502D"/>
+    <w:lvl w:ilvl="0" w:tentative="0">
+      <w:start w:val="1"/>
+      <w:numFmt w:val="decimal"/>
+      <w:suff w:val="space"/>
+      <w:lvlText w:val="%1."/>
+      <w:lvlJc w:val="left"/>
+    </w:lvl>
+  </w:abstractNum>
+  <w:abstractNum w:abstractNumId="1">
     <w:nsid w:val="429934C4"/>
     <w:multiLevelType w:val="multilevel"/>
     <w:tmpl w:val="429934C4"/>
@@ -3867,6 +4564,9 @@
     </w:lvl>
   </w:abstractNum>
   <w:num w:numId="1">
+    <w:abstractNumId w:val="1"/>
+  </w:num>
+  <w:num w:numId="2">
     <w:abstractNumId w:val="0"/>
   </w:num>
 </w:numbering>

--- a/Docker.docx
+++ b/Docker.docx
@@ -701,7 +701,26 @@
           <w:szCs w:val="24"/>
           <w:lang w:val="en-US"/>
         </w:rPr>
-        <w:t xml:space="preserve">docker start/stop&lt;container-id or container-name&gt; </w:t>
+        <w:t xml:space="preserve">docker start/stop &lt;container-id or container-name&gt; </w:t>
+      </w:r>
+    </w:p>
+    <w:p>
+      <w:pPr>
+        <w:rPr>
+          <w:rFonts w:hint="default" w:asciiTheme="minorAscii" w:hAnsiTheme="minorAscii"/>
+          <w:sz w:val="24"/>
+          <w:szCs w:val="24"/>
+          <w:lang w:val="en-US"/>
+        </w:rPr>
+      </w:pPr>
+      <w:r>
+        <w:rPr>
+          <w:rFonts w:hint="default" w:asciiTheme="minorAscii" w:hAnsiTheme="minorAscii"/>
+          <w:sz w:val="24"/>
+          <w:szCs w:val="24"/>
+          <w:lang w:val="en-US"/>
+        </w:rPr>
+        <w:t>docker inspect &lt;container-id or container-name&gt;: showsIP address, status and other networks settings</w:t>
       </w:r>
     </w:p>
     <w:p>
@@ -738,7 +757,36 @@
           <w:szCs w:val="24"/>
           <w:lang w:val="en-US"/>
         </w:rPr>
-        <w:t>docker network create apple: to create a custom bridge network</w:t>
+        <w:t>docker network create custom: to create a custom bridge network</w:t>
+      </w:r>
+      <w:r>
+        <w:rPr>
+          <w:rFonts w:hint="default" w:asciiTheme="minorAscii" w:hAnsiTheme="minorAscii"/>
+          <w:sz w:val="24"/>
+          <w:szCs w:val="24"/>
+          <w:lang w:val="en-US"/>
+        </w:rPr>
+        <w:br w:type="textWrapping"/>
+      </w:r>
+      <w:r>
+        <w:rPr>
+          <w:rFonts w:hint="default" w:asciiTheme="minorAscii" w:hAnsiTheme="minorAscii"/>
+          <w:sz w:val="24"/>
+          <w:szCs w:val="24"/>
+          <w:lang w:val="en-US"/>
+        </w:rPr>
+        <w:t>docker network inspect apple: shows subnet</w:t>
+      </w:r>
+      <w:bookmarkStart w:id="0" w:name="_GoBack"/>
+      <w:bookmarkEnd w:id="0"/>
+      <w:r>
+        <w:rPr>
+          <w:rFonts w:hint="default" w:asciiTheme="minorAscii" w:hAnsiTheme="minorAscii"/>
+          <w:sz w:val="24"/>
+          <w:szCs w:val="24"/>
+          <w:lang w:val="en-US"/>
+        </w:rPr>
+        <w:t>, connected containers and other settings</w:t>
       </w:r>
       <w:r>
         <w:rPr>
@@ -4231,18 +4279,7 @@
           <w:szCs w:val="21"/>
           <w:lang w:val="en-US"/>
         </w:rPr>
-        <w:t>docker run -d --name frotnen</w:t>
-      </w:r>
-      <w:bookmarkStart w:id="0" w:name="_GoBack"/>
-      <w:bookmarkEnd w:id="0"/>
-      <w:r>
-        <w:rPr>
-          <w:rFonts w:hint="default"/>
-          <w:sz w:val="21"/>
-          <w:szCs w:val="21"/>
-          <w:lang w:val="en-US"/>
-        </w:rPr>
-        <w:t>d nginx:latest</w:t>
+        <w:t>docker run -d --name frotnend nginx:latest</w:t>
       </w:r>
       <w:r>
         <w:rPr>
@@ -4333,7 +4370,7 @@
           <w:szCs w:val="21"/>
           <w:lang w:val="en-US"/>
         </w:rPr>
-        <w:t>Now check network settings of all 3 containers using “docker inspect frontend” etc. , you will find frontend, backend has same IPV4 subnet, while finance has different IPV4 subnet.</w:t>
+        <w:t>Now check network settings of all 3 containers using “docker network inspect frontend” etc. , you will find frontend, backend has same IPV4 subnet, while finance has different IPV4 subnet.</w:t>
       </w:r>
     </w:p>
     <w:p>

--- a/Docker.docx
+++ b/Docker.docx
@@ -471,32 +471,7 @@
           <w:szCs w:val="24"/>
           <w:lang w:val="en-US"/>
         </w:rPr>
-        <w:t xml:space="preserve">. -itd option keeps </w:t>
-      </w:r>
-      <w:r>
-        <w:rPr>
-          <w:rFonts w:hint="default" w:asciiTheme="minorAscii" w:hAnsiTheme="minorAscii"/>
-          <w:sz w:val="24"/>
-          <w:szCs w:val="24"/>
-        </w:rPr>
-        <w:t xml:space="preserve">container </w:t>
-      </w:r>
-      <w:r>
-        <w:rPr>
-          <w:rFonts w:hint="default" w:asciiTheme="minorAscii" w:hAnsiTheme="minorAscii"/>
-          <w:sz w:val="24"/>
-          <w:szCs w:val="24"/>
-          <w:lang w:val="en-US"/>
-        </w:rPr>
-        <w:t xml:space="preserve">running </w:t>
-      </w:r>
-      <w:r>
-        <w:rPr>
-          <w:rFonts w:hint="default" w:asciiTheme="minorAscii" w:hAnsiTheme="minorAscii"/>
-          <w:sz w:val="24"/>
-          <w:szCs w:val="24"/>
-        </w:rPr>
-        <w:t>as long as the terminal session is open.</w:t>
+        <w:t>.</w:t>
       </w:r>
     </w:p>
     <w:p>
@@ -720,7 +695,7 @@
           <w:szCs w:val="24"/>
           <w:lang w:val="en-US"/>
         </w:rPr>
-        <w:t>docker inspect &lt;container-id or container-name&gt;: showsIP address, status and other networks settings</w:t>
+        <w:t>docker inspect &lt;container-id or container-name&gt;: shows IP address, status and other networks settings</w:t>
       </w:r>
     </w:p>
     <w:p>
@@ -757,7 +732,7 @@
           <w:szCs w:val="24"/>
           <w:lang w:val="en-US"/>
         </w:rPr>
-        <w:t>docker network create custom: to create a custom bridge network</w:t>
+        <w:t>docker network create apple: to create a custom bridge network</w:t>
       </w:r>
       <w:r>
         <w:rPr>
@@ -775,18 +750,7 @@
           <w:szCs w:val="24"/>
           <w:lang w:val="en-US"/>
         </w:rPr>
-        <w:t>docker network inspect apple: shows subnet</w:t>
-      </w:r>
-      <w:bookmarkStart w:id="0" w:name="_GoBack"/>
-      <w:bookmarkEnd w:id="0"/>
-      <w:r>
-        <w:rPr>
-          <w:rFonts w:hint="default" w:asciiTheme="minorAscii" w:hAnsiTheme="minorAscii"/>
-          <w:sz w:val="24"/>
-          <w:szCs w:val="24"/>
-          <w:lang w:val="en-US"/>
-        </w:rPr>
-        <w:t>, connected containers and other settings</w:t>
+        <w:t>docker network inspect apple: shows subnet, connected containers and other settings</w:t>
       </w:r>
       <w:r>
         <w:rPr>
@@ -797,6 +761,16 @@
         </w:rPr>
         <w:br w:type="textWrapping"/>
       </w:r>
+    </w:p>
+    <w:p>
+      <w:pPr>
+        <w:rPr>
+          <w:rFonts w:hint="default" w:asciiTheme="minorAscii" w:hAnsiTheme="minorAscii"/>
+          <w:sz w:val="24"/>
+          <w:szCs w:val="24"/>
+          <w:lang w:val="en-US"/>
+        </w:rPr>
+      </w:pPr>
     </w:p>
     <w:p>
       <w:pPr>
@@ -915,15 +889,6 @@
         </w:rPr>
         <w:t xml:space="preserve">  Install docker. Add Ubuntu user to docker group, since docker runs as admin. So we need to add our user to docker group: sudo usermod –aG docker Ubuntu</w:t>
       </w:r>
-    </w:p>
-    <w:p>
-      <w:pPr>
-        <w:rPr>
-          <w:rFonts w:hint="default" w:asciiTheme="minorAscii" w:hAnsiTheme="minorAscii"/>
-          <w:sz w:val="24"/>
-          <w:szCs w:val="24"/>
-        </w:rPr>
-      </w:pPr>
     </w:p>
     <w:p>
       <w:pPr>
@@ -2949,33 +2914,8 @@
           <w:szCs w:val="21"/>
         </w:rPr>
       </w:pPr>
-    </w:p>
-    <w:p>
-      <w:pPr>
-        <w:rPr>
-          <w:rFonts w:hint="default" w:asciiTheme="minorAscii" w:hAnsiTheme="minorAscii"/>
-          <w:sz w:val="21"/>
-          <w:szCs w:val="21"/>
-        </w:rPr>
-      </w:pPr>
-    </w:p>
-    <w:p>
-      <w:pPr>
-        <w:rPr>
-          <w:rFonts w:hint="default" w:asciiTheme="minorAscii" w:hAnsiTheme="minorAscii"/>
-          <w:sz w:val="21"/>
-          <w:szCs w:val="21"/>
-        </w:rPr>
-      </w:pPr>
-    </w:p>
-    <w:p>
-      <w:pPr>
-        <w:rPr>
-          <w:rFonts w:hint="default" w:asciiTheme="minorAscii" w:hAnsiTheme="minorAscii"/>
-          <w:sz w:val="21"/>
-          <w:szCs w:val="21"/>
-        </w:rPr>
-      </w:pPr>
+      <w:bookmarkStart w:id="0" w:name="_GoBack"/>
+      <w:bookmarkEnd w:id="0"/>
     </w:p>
     <w:p>
       <w:pPr>
@@ -4103,6 +4043,7 @@
     <w:p>
       <w:pPr>
         <w:numPr>
+          <w:ilvl w:val="0"/>
           <w:numId w:val="0"/>
         </w:numPr>
       </w:pPr>
@@ -4210,6 +4151,7 @@
     <w:p>
       <w:pPr>
         <w:numPr>
+          <w:ilvl w:val="0"/>
           <w:numId w:val="0"/>
         </w:numPr>
         <w:ind w:leftChars="0"/>
@@ -4224,6 +4166,7 @@
     <w:p>
       <w:pPr>
         <w:numPr>
+          <w:ilvl w:val="0"/>
           <w:numId w:val="0"/>
         </w:numPr>
         <w:spacing w:after="160" w:line="259" w:lineRule="auto"/>
@@ -4303,6 +4246,7 @@
     <w:p>
       <w:pPr>
         <w:numPr>
+          <w:ilvl w:val="0"/>
           <w:numId w:val="0"/>
         </w:numPr>
         <w:spacing w:after="160" w:line="259" w:lineRule="auto"/>
@@ -4353,6 +4297,7 @@
     <w:p>
       <w:pPr>
         <w:numPr>
+          <w:ilvl w:val="0"/>
           <w:numId w:val="0"/>
         </w:numPr>
         <w:spacing w:after="160" w:line="259" w:lineRule="auto"/>
@@ -4376,6 +4321,7 @@
     <w:p>
       <w:pPr>
         <w:numPr>
+          <w:ilvl w:val="0"/>
           <w:numId w:val="0"/>
         </w:numPr>
         <w:spacing w:after="160" w:line="259" w:lineRule="auto"/>
@@ -4390,6 +4336,7 @@
     <w:p>
       <w:pPr>
         <w:numPr>
+          <w:ilvl w:val="0"/>
           <w:numId w:val="0"/>
         </w:numPr>
         <w:spacing w:after="160" w:line="259" w:lineRule="auto"/>
@@ -4404,6 +4351,7 @@
     <w:p>
       <w:pPr>
         <w:numPr>
+          <w:ilvl w:val="0"/>
           <w:numId w:val="0"/>
         </w:numPr>
         <w:spacing w:after="160" w:line="259" w:lineRule="auto"/>

--- a/Docker.docx
+++ b/Docker.docx
@@ -2,68 +2,6 @@
 <file path=word/document.xml><?xml version="1.0" encoding="utf-8"?>
 <w:document xmlns:wpc="http://schemas.microsoft.com/office/word/2010/wordprocessingCanvas" xmlns:mc="http://schemas.openxmlformats.org/markup-compatibility/2006" xmlns:o="urn:schemas-microsoft-com:office:office" xmlns:r="http://schemas.openxmlformats.org/officeDocument/2006/relationships" xmlns:m="http://schemas.openxmlformats.org/officeDocument/2006/math" xmlns:v="urn:schemas-microsoft-com:vml" xmlns:wp14="http://schemas.microsoft.com/office/word/2010/wordprocessingDrawing" xmlns:wp="http://schemas.openxmlformats.org/drawingml/2006/wordprocessingDrawing" xmlns:w="http://schemas.openxmlformats.org/wordprocessingml/2006/main" xmlns:w14="http://schemas.microsoft.com/office/word/2010/wordml" xmlns:w10="urn:schemas-microsoft-com:office:word" xmlns:w15="http://schemas.microsoft.com/office/word/2012/wordml" xmlns:wpg="http://schemas.microsoft.com/office/word/2010/wordprocessingGroup" xmlns:wpi="http://schemas.microsoft.com/office/word/2010/wordprocessingInk" xmlns:wne="http://schemas.microsoft.com/office/word/2006/wordml" xmlns:wps="http://schemas.microsoft.com/office/word/2010/wordprocessingShape" xmlns:wpsCustomData="http://www.wps.cn/officeDocument/2013/wpsCustomData" mc:Ignorable="w14 w15 wp14">
   <w:body>
-    <w:p>
-      <w:pPr>
-        <w:jc w:val="center"/>
-        <w:rPr>
-          <w:rFonts w:hint="default" w:asciiTheme="minorAscii" w:hAnsiTheme="minorAscii"/>
-        </w:rPr>
-      </w:pPr>
-      <w:r>
-        <w:rPr>
-          <w:rFonts w:hint="default" w:asciiTheme="minorAscii" w:hAnsiTheme="minorAscii"/>
-        </w:rPr>
-        <w:drawing>
-          <wp:inline distT="0" distB="0" distL="114300" distR="114300">
-            <wp:extent cx="5936615" cy="2347595"/>
-            <wp:effectExtent l="0" t="0" r="6985" b="14605"/>
-            <wp:docPr id="7" name="Picture 3"/>
-            <wp:cNvGraphicFramePr>
-              <a:graphicFrameLocks xmlns:a="http://schemas.openxmlformats.org/drawingml/2006/main" noChangeAspect="1"/>
-            </wp:cNvGraphicFramePr>
-            <a:graphic xmlns:a="http://schemas.openxmlformats.org/drawingml/2006/main">
-              <a:graphicData uri="http://schemas.openxmlformats.org/drawingml/2006/picture">
-                <pic:pic xmlns:pic="http://schemas.openxmlformats.org/drawingml/2006/picture">
-                  <pic:nvPicPr>
-                    <pic:cNvPr id="7" name="Picture 3"/>
-                    <pic:cNvPicPr>
-                      <a:picLocks noChangeAspect="1"/>
-                    </pic:cNvPicPr>
-                  </pic:nvPicPr>
-                  <pic:blipFill>
-                    <a:blip r:embed="rId6"/>
-                    <a:stretch>
-                      <a:fillRect/>
-                    </a:stretch>
-                  </pic:blipFill>
-                  <pic:spPr>
-                    <a:xfrm>
-                      <a:off x="0" y="0"/>
-                      <a:ext cx="5936615" cy="2347595"/>
-                    </a:xfrm>
-                    <a:prstGeom prst="rect">
-                      <a:avLst/>
-                    </a:prstGeom>
-                    <a:noFill/>
-                    <a:ln>
-                      <a:noFill/>
-                    </a:ln>
-                  </pic:spPr>
-                </pic:pic>
-              </a:graphicData>
-            </a:graphic>
-          </wp:inline>
-        </w:drawing>
-      </w:r>
-    </w:p>
-    <w:p>
-      <w:pPr>
-        <w:jc w:val="center"/>
-        <w:rPr>
-          <w:rFonts w:hint="default" w:asciiTheme="minorAscii" w:hAnsiTheme="minorAscii"/>
-        </w:rPr>
-      </w:pPr>
-    </w:p>
     <w:p>
       <w:pPr>
         <w:jc w:val="center"/>
@@ -119,7 +57,7 @@
                     </pic:cNvPicPr>
                   </pic:nvPicPr>
                   <pic:blipFill>
-                    <a:blip r:embed="rId7"/>
+                    <a:blip r:embed="rId6"/>
                     <a:stretch>
                       <a:fillRect/>
                     </a:stretch>
@@ -251,51 +189,6 @@
     </w:p>
     <w:p>
       <w:pPr>
-        <w:pStyle w:val="4"/>
-        <w:numPr>
-          <w:ilvl w:val="0"/>
-          <w:numId w:val="0"/>
-        </w:numPr>
-        <w:ind w:left="360" w:leftChars="0"/>
-        <w:rPr>
-          <w:rFonts w:hint="default" w:asciiTheme="minorAscii" w:hAnsiTheme="minorAscii"/>
-          <w:sz w:val="24"/>
-          <w:szCs w:val="24"/>
-        </w:rPr>
-      </w:pPr>
-    </w:p>
-    <w:p>
-      <w:pPr>
-        <w:pStyle w:val="4"/>
-        <w:numPr>
-          <w:ilvl w:val="0"/>
-          <w:numId w:val="0"/>
-        </w:numPr>
-        <w:ind w:left="360" w:leftChars="0"/>
-        <w:rPr>
-          <w:rFonts w:hint="default" w:asciiTheme="minorAscii" w:hAnsiTheme="minorAscii"/>
-          <w:sz w:val="24"/>
-          <w:szCs w:val="24"/>
-        </w:rPr>
-      </w:pPr>
-    </w:p>
-    <w:p>
-      <w:pPr>
-        <w:pStyle w:val="4"/>
-        <w:numPr>
-          <w:ilvl w:val="0"/>
-          <w:numId w:val="0"/>
-        </w:numPr>
-        <w:ind w:left="360" w:leftChars="0"/>
-        <w:rPr>
-          <w:rFonts w:hint="default" w:asciiTheme="minorAscii" w:hAnsiTheme="minorAscii"/>
-          <w:sz w:val="24"/>
-          <w:szCs w:val="24"/>
-        </w:rPr>
-      </w:pPr>
-    </w:p>
-    <w:p>
-      <w:pPr>
         <w:rPr>
           <w:rFonts w:hint="default" w:asciiTheme="minorAscii" w:hAnsiTheme="minorAscii"/>
           <w:b/>
@@ -345,7 +238,7 @@
                     </pic:cNvPicPr>
                   </pic:nvPicPr>
                   <pic:blipFill>
-                    <a:blip r:embed="rId8"/>
+                    <a:blip r:embed="rId7"/>
                     <a:stretch>
                       <a:fillRect/>
                     </a:stretch>
@@ -370,6 +263,15 @@
       <w:pPr>
         <w:rPr>
           <w:rFonts w:hint="default" w:asciiTheme="minorAscii" w:hAnsiTheme="minorAscii"/>
+          <w:sz w:val="24"/>
+          <w:szCs w:val="24"/>
+        </w:rPr>
+      </w:pPr>
+    </w:p>
+    <w:p>
+      <w:pPr>
+        <w:rPr>
+          <w:rFonts w:hint="default" w:asciiTheme="minorAscii" w:hAnsiTheme="minorAscii"/>
           <w:b/>
           <w:sz w:val="28"/>
           <w:szCs w:val="28"/>
@@ -524,7 +426,7 @@
                     </pic:cNvPicPr>
                   </pic:nvPicPr>
                   <pic:blipFill>
-                    <a:blip r:embed="rId9"/>
+                    <a:blip r:embed="rId8"/>
                     <a:stretch>
                       <a:fillRect/>
                     </a:stretch>
@@ -607,7 +509,7 @@
                     </pic:cNvPicPr>
                   </pic:nvPicPr>
                   <pic:blipFill>
-                    <a:blip r:embed="rId10"/>
+                    <a:blip r:embed="rId9"/>
                     <a:stretch>
                       <a:fillRect/>
                     </a:stretch>
@@ -695,7 +597,7 @@
           <w:szCs w:val="24"/>
           <w:lang w:val="en-US"/>
         </w:rPr>
-        <w:t>docker inspect &lt;container-id or container-name&gt;: shows IP address, status and other networks settings</w:t>
+        <w:t>docker inspect &lt;container-id or container-name&gt;: shows IP address, status and other networks settings (like bridge/host or any other custom network)</w:t>
       </w:r>
     </w:p>
     <w:p>
@@ -751,15 +653,6 @@
           <w:lang w:val="en-US"/>
         </w:rPr>
         <w:t>docker network inspect apple: shows subnet, connected containers and other settings</w:t>
-      </w:r>
-      <w:r>
-        <w:rPr>
-          <w:rFonts w:hint="default" w:asciiTheme="minorAscii" w:hAnsiTheme="minorAscii"/>
-          <w:sz w:val="24"/>
-          <w:szCs w:val="24"/>
-          <w:lang w:val="en-US"/>
-        </w:rPr>
-        <w:br w:type="textWrapping"/>
       </w:r>
     </w:p>
     <w:p>
@@ -894,6 +787,15 @@
       <w:pPr>
         <w:rPr>
           <w:rFonts w:hint="default" w:asciiTheme="minorAscii" w:hAnsiTheme="minorAscii"/>
+          <w:sz w:val="24"/>
+          <w:szCs w:val="24"/>
+        </w:rPr>
+      </w:pPr>
+    </w:p>
+    <w:p>
+      <w:pPr>
+        <w:rPr>
+          <w:rFonts w:hint="default" w:asciiTheme="minorAscii" w:hAnsiTheme="minorAscii"/>
           <w:b/>
           <w:sz w:val="24"/>
           <w:szCs w:val="24"/>
@@ -1187,7 +1089,26 @@
           <w:sz w:val="21"/>
           <w:szCs w:val="21"/>
         </w:rPr>
-        <w:t xml:space="preserve">#copy everything from project folder on host to /app inside image. Keep unwanted files .dockerignore </w:t>
+        <w:t xml:space="preserve">#copy everything from project folder on host to /app inside image. Keep unwanted files </w:t>
+      </w:r>
+      <w:r>
+        <w:rPr>
+          <w:rFonts w:hint="default" w:eastAsia="Times New Roman" w:cs="Times New Roman" w:asciiTheme="minorAscii" w:hAnsiTheme="minorAscii"/>
+          <w:color w:val="6A9955"/>
+          <w:sz w:val="21"/>
+          <w:szCs w:val="21"/>
+          <w:lang w:val="en-US"/>
+        </w:rPr>
+        <w:t xml:space="preserve">in </w:t>
+      </w:r>
+      <w:r>
+        <w:rPr>
+          <w:rFonts w:hint="default" w:eastAsia="Times New Roman" w:cs="Times New Roman" w:asciiTheme="minorAscii" w:hAnsiTheme="minorAscii"/>
+          <w:color w:val="6A9955"/>
+          <w:sz w:val="21"/>
+          <w:szCs w:val="21"/>
+        </w:rPr>
+        <w:t xml:space="preserve">.dockerignore </w:t>
       </w:r>
     </w:p>
     <w:p>
@@ -1399,17 +1320,46 @@
           <w:sz w:val="21"/>
           <w:szCs w:val="21"/>
         </w:rPr>
-        <w:t>here it runs python.py inside container</w:t>
-      </w:r>
-      <w:r>
-        <w:rPr>
-          <w:rFonts w:hint="default" w:eastAsia="Times New Roman" w:cs="Times New Roman" w:asciiTheme="minorAscii" w:hAnsiTheme="minorAscii"/>
-          <w:color w:val="6A9955"/>
-          <w:sz w:val="21"/>
-          <w:szCs w:val="21"/>
-          <w:lang w:val="en-US"/>
-        </w:rPr>
-        <w:t>. Can be changed at runtime of container. Application port on container I.e. 80 should be mapped with the host</w:t>
+        <w:t xml:space="preserve">here it runs </w:t>
+      </w:r>
+      <w:r>
+        <w:rPr>
+          <w:rFonts w:hint="default" w:eastAsia="Times New Roman" w:cs="Times New Roman" w:asciiTheme="minorAscii" w:hAnsiTheme="minorAscii"/>
+          <w:color w:val="6A9955"/>
+          <w:sz w:val="21"/>
+          <w:szCs w:val="21"/>
+          <w:lang w:val="en-US"/>
+        </w:rPr>
+        <w:t>app</w:t>
+      </w:r>
+      <w:r>
+        <w:rPr>
+          <w:rFonts w:hint="default" w:eastAsia="Times New Roman" w:cs="Times New Roman" w:asciiTheme="minorAscii" w:hAnsiTheme="minorAscii"/>
+          <w:color w:val="6A9955"/>
+          <w:sz w:val="21"/>
+          <w:szCs w:val="21"/>
+        </w:rPr>
+        <w:t>.py inside container</w:t>
+      </w:r>
+      <w:r>
+        <w:rPr>
+          <w:rFonts w:hint="default" w:eastAsia="Times New Roman" w:cs="Times New Roman" w:asciiTheme="minorAscii" w:hAnsiTheme="minorAscii"/>
+          <w:color w:val="6A9955"/>
+          <w:sz w:val="21"/>
+          <w:szCs w:val="21"/>
+          <w:lang w:val="en-US"/>
+        </w:rPr>
+        <w:t>. Can be changed at runtime of container. Application port on container i.e. 80 should be mapped with the host (</w:t>
+      </w:r>
+      <w:r>
+        <w:rPr>
+          <w:rFonts w:hint="default" w:eastAsia="Times New Roman" w:asciiTheme="minorAscii" w:hAnsiTheme="minorAscii"/>
+          <w:color w:val="6A9955"/>
+          <w:sz w:val="21"/>
+          <w:szCs w:val="21"/>
+          <w:lang w:val="en-US"/>
+        </w:rPr>
+        <w:t>python3 app.py runserver 0.0.0.0:80)</w:t>
       </w:r>
     </w:p>
     <w:p>
@@ -1568,6 +1518,16 @@
         </w:rPr>
         <w:t>docker exec -it UtkarshJava /bin/bash</w:t>
       </w:r>
+    </w:p>
+    <w:p>
+      <w:pPr>
+        <w:rPr>
+          <w:rFonts w:hint="default" w:asciiTheme="minorAscii" w:hAnsiTheme="minorAscii"/>
+          <w:sz w:val="24"/>
+          <w:szCs w:val="24"/>
+          <w:lang w:val="en-US"/>
+        </w:rPr>
+      </w:pPr>
     </w:p>
     <w:p>
       <w:pPr>
@@ -1588,7 +1548,7 @@
           <w:u w:val="single"/>
           <w:lang w:val="en-US"/>
         </w:rPr>
-        <w:t>Multi stage docker file (NodeJS written in.ts)</w:t>
+        <w:t>Multi stage docker file (Typescript based NojeJS app)</w:t>
       </w:r>
       <w:r>
         <w:rPr>
@@ -1624,7 +1584,7 @@
           <w:szCs w:val="21"/>
           <w:lang w:val="en-US"/>
         </w:rPr>
-        <w:t>Only the runtime stage which has entry-point and CMD is used to run the application, all intermediate stages are discarded. It reduces image size, improves security, and speeds up deployments</w:t>
+        <w:t>Only the runtime stage which has ENTRYPOINT and CMD is used to run the application, all intermediate stages are discarded. It reduces image size, improves security, and speeds up deployments</w:t>
       </w:r>
     </w:p>
     <w:p>
@@ -2111,7 +2071,7 @@
           <w:shd w:val="clear" w:fill="1F1F1F"/>
           <w:lang w:val="en-US" w:eastAsia="zh-CN" w:bidi="ar"/>
         </w:rPr>
-        <w:t># Compile and Build the project  because its in Typescript (output will go to the dist/ folder)</w:t>
+        <w:t># Compile and Build the project because its in Typescript (output will go to the dist/ folder)</w:t>
       </w:r>
       <w:r>
         <w:rPr>
@@ -2589,12 +2549,10 @@
         <w:spacing w:line="360" w:lineRule="atLeast"/>
         <w:jc w:val="left"/>
         <w:rPr>
-          <w:rFonts w:hint="default" w:eastAsia="Menlo" w:cs="Menlo" w:asciiTheme="minorAscii" w:hAnsiTheme="minorAscii"/>
-          <w:b w:val="0"/>
-          <w:bCs w:val="0"/>
-          <w:color w:val="CCCCCC"/>
-          <w:sz w:val="21"/>
-          <w:szCs w:val="21"/>
+          <w:rFonts w:hint="default" w:asciiTheme="minorAscii" w:hAnsiTheme="minorAscii"/>
+          <w:sz w:val="24"/>
+          <w:szCs w:val="24"/>
+          <w:lang w:val="en-US"/>
         </w:rPr>
       </w:pPr>
       <w:r>
@@ -2707,34 +2665,57 @@
           <w:shd w:val="clear" w:fill="1F1F1F"/>
           <w:lang w:val="en-US" w:eastAsia="zh-CN" w:bidi="ar"/>
         </w:rPr>
-        <w:t>] # Start the app using the built entry point</w:t>
-      </w:r>
-    </w:p>
-    <w:p>
-      <w:pPr>
-        <w:rPr>
-          <w:rFonts w:hint="default" w:asciiTheme="minorAscii" w:hAnsiTheme="minorAscii"/>
-          <w:sz w:val="24"/>
-          <w:szCs w:val="24"/>
-          <w:lang w:val="en-US"/>
-        </w:rPr>
-      </w:pPr>
-    </w:p>
-    <w:p>
-      <w:pPr>
-        <w:rPr>
-          <w:rFonts w:hint="default" w:asciiTheme="minorAscii" w:hAnsiTheme="minorAscii"/>
-        </w:rPr>
-      </w:pPr>
-      <w:r>
-        <w:rPr>
-          <w:rFonts w:hint="default" w:asciiTheme="minorAscii" w:hAnsiTheme="minorAscii"/>
-        </w:rPr>
+        <w:t xml:space="preserve">]  </w:t>
+      </w:r>
+      <w:r>
+        <w:rPr>
+          <w:rFonts w:hint="default" w:eastAsia="Menlo" w:cs="Menlo" w:asciiTheme="minorAscii" w:hAnsiTheme="minorAscii"/>
+          <w:b w:val="0"/>
+          <w:bCs w:val="0"/>
+          <w:color w:val="6A9955"/>
+          <w:kern w:val="0"/>
+          <w:sz w:val="21"/>
+          <w:szCs w:val="21"/>
+          <w:shd w:val="clear" w:fill="1F1F1F"/>
+          <w:lang w:val="en-US" w:eastAsia="zh-CN" w:bidi="ar"/>
+        </w:rPr>
+        <w:t>#</w:t>
+      </w:r>
+      <w:r>
+        <w:rPr>
+          <w:rFonts w:hint="default" w:eastAsia="Menlo" w:cs="Menlo" w:asciiTheme="minorAscii" w:hAnsiTheme="minorAscii"/>
+          <w:b w:val="0"/>
+          <w:bCs w:val="0"/>
+          <w:color w:val="A9D18E" w:themeColor="accent6" w:themeTint="99"/>
+          <w:kern w:val="0"/>
+          <w:sz w:val="21"/>
+          <w:szCs w:val="21"/>
+          <w:shd w:val="clear" w:fill="1F1F1F"/>
+          <w:lang w:val="en-US" w:eastAsia="zh-CN" w:bidi="ar"/>
+          <w14:textFill>
+            <w14:solidFill>
+              <w14:schemeClr w14:val="accent6">
+                <w14:lumMod w14:val="60000"/>
+                <w14:lumOff w14:val="40000"/>
+              </w14:schemeClr>
+            </w14:solidFill>
+          </w14:textFill>
+        </w:rPr>
+        <w:t xml:space="preserve"> Start the app using the built entry point</w:t>
+      </w:r>
+    </w:p>
+    <w:p>
+      <w:pPr>
+        <w:rPr>
+          <w:rFonts w:hint="default" w:asciiTheme="minorAscii" w:hAnsiTheme="minorAscii"/>
+        </w:rPr>
+      </w:pPr>
+      <w:r>
         <w:drawing>
           <wp:inline distT="0" distB="0" distL="114300" distR="114300">
-            <wp:extent cx="2266315" cy="2857500"/>
-            <wp:effectExtent l="0" t="0" r="19685" b="12700"/>
-            <wp:docPr id="4" name="Picture 2"/>
+            <wp:extent cx="3267710" cy="3093720"/>
+            <wp:effectExtent l="0" t="0" r="8890" b="5080"/>
+            <wp:docPr id="12" name="Picture 3"/>
             <wp:cNvGraphicFramePr>
               <a:graphicFrameLocks xmlns:a="http://schemas.openxmlformats.org/drawingml/2006/main" noChangeAspect="1"/>
             </wp:cNvGraphicFramePr>
@@ -2742,13 +2723,13 @@
               <a:graphicData uri="http://schemas.openxmlformats.org/drawingml/2006/picture">
                 <pic:pic xmlns:pic="http://schemas.openxmlformats.org/drawingml/2006/picture">
                   <pic:nvPicPr>
-                    <pic:cNvPr id="4" name="Picture 2"/>
+                    <pic:cNvPr id="12" name="Picture 3"/>
                     <pic:cNvPicPr>
                       <a:picLocks noChangeAspect="1"/>
                     </pic:cNvPicPr>
                   </pic:nvPicPr>
                   <pic:blipFill>
-                    <a:blip r:embed="rId11"/>
+                    <a:blip r:embed="rId10"/>
                     <a:stretch>
                       <a:fillRect/>
                     </a:stretch>
@@ -2756,7 +2737,7 @@
                   <pic:spPr>
                     <a:xfrm>
                       <a:off x="0" y="0"/>
-                      <a:ext cx="2266315" cy="2857500"/>
+                      <a:ext cx="3267710" cy="3093720"/>
                     </a:xfrm>
                     <a:prstGeom prst="rect">
                       <a:avLst/>
@@ -2777,7 +2758,7 @@
           <w:rFonts w:hint="default" w:asciiTheme="minorAscii" w:hAnsiTheme="minorAscii"/>
           <w:lang w:val="en-US"/>
         </w:rPr>
-        <w:t xml:space="preserve"> </w:t>
+        <w:t xml:space="preserve">   </w:t>
       </w:r>
       <w:r>
         <w:rPr>
@@ -2785,8 +2766,8 @@
         </w:rPr>
         <w:drawing>
           <wp:inline distT="0" distB="0" distL="114300" distR="114300">
-            <wp:extent cx="3060065" cy="3107690"/>
-            <wp:effectExtent l="0" t="0" r="13335" b="16510"/>
+            <wp:extent cx="2486660" cy="3107690"/>
+            <wp:effectExtent l="0" t="0" r="2540" b="16510"/>
             <wp:docPr id="3" name="Picture 1"/>
             <wp:cNvGraphicFramePr>
               <a:graphicFrameLocks xmlns:a="http://schemas.openxmlformats.org/drawingml/2006/main" noChangeAspect="1"/>
@@ -2801,7 +2782,7 @@
                     </pic:cNvPicPr>
                   </pic:nvPicPr>
                   <pic:blipFill>
-                    <a:blip r:embed="rId12"/>
+                    <a:blip r:embed="rId11"/>
                     <a:stretch>
                       <a:fillRect/>
                     </a:stretch>
@@ -2809,7 +2790,7 @@
                   <pic:spPr>
                     <a:xfrm>
                       <a:off x="0" y="0"/>
-                      <a:ext cx="3060065" cy="3107690"/>
+                      <a:ext cx="2486660" cy="3107690"/>
                     </a:xfrm>
                     <a:prstGeom prst="rect">
                       <a:avLst/>
@@ -2856,7 +2837,8 @@
       <w:pPr>
         <w:rPr>
           <w:rFonts w:hint="default" w:asciiTheme="minorAscii" w:hAnsiTheme="minorAscii"/>
-          <w:lang w:val="en-US"/>
+          <w:sz w:val="21"/>
+          <w:szCs w:val="21"/>
         </w:rPr>
       </w:pPr>
       <w:r>
@@ -2881,7 +2863,7 @@
                     </pic:cNvPicPr>
                   </pic:nvPicPr>
                   <pic:blipFill>
-                    <a:blip r:embed="rId13"/>
+                    <a:blip r:embed="rId12"/>
                     <a:stretch>
                       <a:fillRect/>
                     </a:stretch>
@@ -2908,17 +2890,6 @@
     </w:p>
     <w:p>
       <w:pPr>
-        <w:rPr>
-          <w:rFonts w:hint="default" w:asciiTheme="minorAscii" w:hAnsiTheme="minorAscii"/>
-          <w:sz w:val="21"/>
-          <w:szCs w:val="21"/>
-        </w:rPr>
-      </w:pPr>
-      <w:bookmarkStart w:id="0" w:name="_GoBack"/>
-      <w:bookmarkEnd w:id="0"/>
-    </w:p>
-    <w:p>
-      <w:pPr>
         <w:keepNext w:val="0"/>
         <w:keepLines w:val="0"/>
         <w:widowControl/>
@@ -3649,7 +3620,7 @@
           <w:shd w:val="clear" w:fill="1F1F1F"/>
           <w:lang w:val="en-US" w:eastAsia="zh-CN" w:bidi="ar"/>
         </w:rPr>
-        <w:t xml:space="preserve"> --from=builder /app/target/*.jar app.jar</w:t>
+        <w:t xml:space="preserve"> --from=builder /app/target/app.jar ./</w:t>
       </w:r>
     </w:p>
     <w:p>
@@ -3685,7 +3656,21 @@
           <w:shd w:val="clear" w:fill="1F1F1F"/>
           <w:lang w:val="en-US" w:eastAsia="zh-CN" w:bidi="ar"/>
         </w:rPr>
-        <w:t># Expose app port (e.g., if Spring Boot uses 8080)</w:t>
+        <w:t>#</w:t>
+      </w:r>
+      <w:r>
+        <w:rPr>
+          <w:rFonts w:hint="default" w:eastAsia="Menlo" w:asciiTheme="minorAscii" w:hAnsiTheme="minorAscii"/>
+          <w:b w:val="0"/>
+          <w:bCs w:val="0"/>
+          <w:color w:val="6A9955"/>
+          <w:kern w:val="0"/>
+          <w:sz w:val="21"/>
+          <w:szCs w:val="21"/>
+          <w:shd w:val="clear" w:fill="1F1F1F"/>
+          <w:lang w:val="en-US" w:eastAsia="zh-CN"/>
+        </w:rPr>
+        <w:t>Declares that the app inside the container listens on port 8080</w:t>
       </w:r>
       <w:r>
         <w:rPr>
@@ -3744,8 +3729,11 @@
           <w:b w:val="0"/>
           <w:bCs w:val="0"/>
           <w:color w:val="CCCCCC"/>
-          <w:sz w:val="21"/>
-          <w:szCs w:val="21"/>
+          <w:kern w:val="0"/>
+          <w:sz w:val="21"/>
+          <w:szCs w:val="21"/>
+          <w:shd w:val="clear" w:fill="1F1F1F"/>
+          <w:lang w:val="en-US" w:eastAsia="zh-CN" w:bidi="ar"/>
         </w:rPr>
       </w:pPr>
       <w:r>
@@ -3893,10 +3881,22 @@
       <w:pPr>
         <w:rPr>
           <w:rFonts w:hint="default" w:asciiTheme="minorAscii" w:hAnsiTheme="minorAscii"/>
-          <w:sz w:val="21"/>
-          <w:szCs w:val="21"/>
-        </w:rPr>
-      </w:pPr>
+          <w:b/>
+          <w:sz w:val="24"/>
+          <w:szCs w:val="24"/>
+          <w:u w:val="single"/>
+          <w:lang w:val="en-US"/>
+        </w:rPr>
+      </w:pPr>
+      <w:r>
+        <w:rPr>
+          <w:rFonts w:hint="default" w:asciiTheme="minorAscii" w:hAnsiTheme="minorAscii"/>
+          <w:sz w:val="21"/>
+          <w:szCs w:val="21"/>
+          <w:lang w:val="en-US"/>
+        </w:rPr>
+        <w:t>Run this docker container using -&gt; docker run -p 8080:8080 --name springApp1 utkarsh/my-spring-app:latest</w:t>
+      </w:r>
     </w:p>
     <w:p>
       <w:pPr>
@@ -3974,7 +3974,7 @@
                     </pic:cNvPicPr>
                   </pic:nvPicPr>
                   <pic:blipFill>
-                    <a:blip r:embed="rId14"/>
+                    <a:blip r:embed="rId13"/>
                     <a:stretch>
                       <a:fillRect/>
                     </a:stretch>
@@ -4066,7 +4066,7 @@
                     </pic:cNvPicPr>
                   </pic:nvPicPr>
                   <pic:blipFill>
-                    <a:blip r:embed="rId15"/>
+                    <a:blip r:embed="rId14"/>
                     <a:stretch>
                       <a:fillRect/>
                     </a:stretch>
@@ -4154,7 +4154,7 @@
           <w:ilvl w:val="0"/>
           <w:numId w:val="0"/>
         </w:numPr>
-        <w:ind w:leftChars="0"/>
+        <w:spacing w:after="160" w:line="259" w:lineRule="auto"/>
         <w:rPr>
           <w:rFonts w:hint="default"/>
           <w:sz w:val="21"/>
@@ -4162,6 +4162,71 @@
           <w:lang w:val="en-US"/>
         </w:rPr>
       </w:pPr>
+      <w:r>
+        <w:rPr>
+          <w:rFonts w:hint="default"/>
+          <w:b/>
+          <w:bCs/>
+          <w:sz w:val="21"/>
+          <w:szCs w:val="21"/>
+          <w:lang w:val="en-US"/>
+        </w:rPr>
+        <w:t>IMPLEMENTATION:</w:t>
+      </w:r>
+      <w:r>
+        <w:rPr>
+          <w:rFonts w:hint="default"/>
+          <w:sz w:val="21"/>
+          <w:szCs w:val="21"/>
+          <w:lang w:val="en-US"/>
+        </w:rPr>
+        <w:br w:type="textWrapping"/>
+      </w:r>
+      <w:r>
+        <w:rPr>
+          <w:rFonts w:hint="default"/>
+          <w:sz w:val="21"/>
+          <w:szCs w:val="21"/>
+          <w:lang w:val="en-US"/>
+        </w:rPr>
+        <w:t>First create 3 containers- frontend, backend, finance. Finance should be isolated, while frontend, backend should communicate with each other. So frontend, backend should use docker0 bridge, while finance should use custom bridge.</w:t>
+      </w:r>
+      <w:r>
+        <w:rPr>
+          <w:rFonts w:hint="default"/>
+          <w:sz w:val="21"/>
+          <w:szCs w:val="21"/>
+          <w:lang w:val="en-US"/>
+        </w:rPr>
+        <w:br w:type="textWrapping"/>
+      </w:r>
+      <w:r>
+        <w:rPr>
+          <w:rFonts w:hint="default"/>
+          <w:sz w:val="21"/>
+          <w:szCs w:val="21"/>
+          <w:lang w:val="en-US"/>
+        </w:rPr>
+        <w:t>docker run -d --name frontend nginx:latest</w:t>
+      </w:r>
+      <w:r>
+        <w:rPr>
+          <w:rFonts w:hint="default"/>
+          <w:sz w:val="21"/>
+          <w:szCs w:val="21"/>
+          <w:lang w:val="en-US"/>
+        </w:rPr>
+        <w:br w:type="textWrapping"/>
+      </w:r>
+      <w:r>
+        <w:rPr>
+          <w:rFonts w:hint="default"/>
+          <w:sz w:val="21"/>
+          <w:szCs w:val="21"/>
+          <w:lang w:val="en-US"/>
+        </w:rPr>
+        <w:t>docker run -d --name backend nginx:latest</w:t>
+      </w:r>
     </w:p>
     <w:p>
       <w:pPr>
@@ -4180,13 +4245,11 @@
       <w:r>
         <w:rPr>
           <w:rFonts w:hint="default"/>
-          <w:b/>
-          <w:bCs/>
-          <w:sz w:val="21"/>
-          <w:szCs w:val="21"/>
-          <w:lang w:val="en-US"/>
-        </w:rPr>
-        <w:t>IMPLEMENTATION:</w:t>
+          <w:sz w:val="21"/>
+          <w:szCs w:val="21"/>
+          <w:lang w:val="en-US"/>
+        </w:rPr>
+        <w:t>docker network create secure //to create a custom bridge network</w:t>
       </w:r>
       <w:r>
         <w:rPr>
@@ -4204,43 +4267,7 @@
           <w:szCs w:val="21"/>
           <w:lang w:val="en-US"/>
         </w:rPr>
-        <w:t>First create 3 containers- frontend, backend, finance. Finance should be isolated, while frontend, backend should communicate with each other. So frontend, backend should use docker0 bridge, while finance should use custom bridge.</w:t>
-      </w:r>
-      <w:r>
-        <w:rPr>
-          <w:rFonts w:hint="default"/>
-          <w:sz w:val="21"/>
-          <w:szCs w:val="21"/>
-          <w:lang w:val="en-US"/>
-        </w:rPr>
-        <w:br w:type="textWrapping"/>
-      </w:r>
-      <w:r>
-        <w:rPr>
-          <w:rFonts w:hint="default"/>
-          <w:sz w:val="21"/>
-          <w:szCs w:val="21"/>
-          <w:lang w:val="en-US"/>
-        </w:rPr>
-        <w:t>docker run -d --name frotnend nginx:latest</w:t>
-      </w:r>
-      <w:r>
-        <w:rPr>
-          <w:rFonts w:hint="default"/>
-          <w:sz w:val="21"/>
-          <w:szCs w:val="21"/>
-          <w:lang w:val="en-US"/>
-        </w:rPr>
-        <w:br w:type="textWrapping"/>
-      </w:r>
-      <w:r>
-        <w:rPr>
-          <w:rFonts w:hint="default"/>
-          <w:sz w:val="21"/>
-          <w:szCs w:val="21"/>
-          <w:lang w:val="en-US"/>
-        </w:rPr>
-        <w:t>docker run -d --name backend nginx:latest</w:t>
+        <w:t>docker run -d --name finance --network secure nginx:latest</w:t>
       </w:r>
     </w:p>
     <w:p>
@@ -4264,34 +4291,7 @@
           <w:szCs w:val="21"/>
           <w:lang w:val="en-US"/>
         </w:rPr>
-        <w:t>docker network create secure //to create a custom bridge network</w:t>
-      </w:r>
-      <w:r>
-        <w:rPr>
-          <w:rFonts w:hint="default"/>
-          <w:sz w:val="21"/>
-          <w:szCs w:val="21"/>
-          <w:lang w:val="en-US"/>
-        </w:rPr>
-        <w:br w:type="textWrapping"/>
-      </w:r>
-      <w:r>
-        <w:rPr>
-          <w:rFonts w:hint="default"/>
-          <w:sz w:val="21"/>
-          <w:szCs w:val="21"/>
-          <w:lang w:val="en-US"/>
-        </w:rPr>
-        <w:br w:type="textWrapping"/>
-      </w:r>
-      <w:r>
-        <w:rPr>
-          <w:rFonts w:hint="default"/>
-          <w:sz w:val="21"/>
-          <w:szCs w:val="21"/>
-          <w:lang w:val="en-US"/>
-        </w:rPr>
-        <w:t>docker run -d --name finance --network secure nginx:latest</w:t>
+        <w:t>Now check network settings of all 3 containers using “docker network inspect frontend” etc. , you will find frontend, backend has same IPV4 subnet, while finance has different IPV4 subnet.</w:t>
       </w:r>
     </w:p>
     <w:p>
@@ -4308,15 +4308,174 @@
           <w:lang w:val="en-US"/>
         </w:rPr>
       </w:pPr>
-      <w:r>
+    </w:p>
+    <w:p>
+      <w:pPr>
         <w:rPr>
           <w:rFonts w:hint="default"/>
           <w:sz w:val="21"/>
           <w:szCs w:val="21"/>
           <w:lang w:val="en-US"/>
         </w:rPr>
-        <w:t>Now check network settings of all 3 containers using “docker network inspect frontend” etc. , you will find frontend, backend has same IPV4 subnet, while finance has different IPV4 subnet.</w:t>
-      </w:r>
+      </w:pPr>
+      <w:r>
+        <w:rPr>
+          <w:rFonts w:hint="default" w:asciiTheme="minorAscii" w:hAnsiTheme="minorAscii"/>
+          <w:b/>
+          <w:sz w:val="24"/>
+          <w:szCs w:val="24"/>
+          <w:u w:val="single"/>
+          <w:lang w:val="en-US"/>
+        </w:rPr>
+        <w:t>Docker Compose</w:t>
+      </w:r>
+    </w:p>
+    <w:p>
+      <w:pPr>
+        <w:numPr>
+          <w:ilvl w:val="0"/>
+          <w:numId w:val="0"/>
+        </w:numPr>
+        <w:spacing w:after="160" w:line="259" w:lineRule="auto"/>
+        <w:rPr>
+          <w:rFonts w:hint="default"/>
+          <w:sz w:val="21"/>
+          <w:szCs w:val="21"/>
+          <w:lang w:val="en-US"/>
+        </w:rPr>
+      </w:pPr>
+      <w:r>
+        <w:rPr>
+          <w:rFonts w:hint="default"/>
+          <w:sz w:val="21"/>
+          <w:szCs w:val="21"/>
+          <w:lang w:val="en-US"/>
+        </w:rPr>
+        <w:t>- docker-compose.yml file will first build docker file/image and then defines how to run multi-container Docker applications.</w:t>
+      </w:r>
+      <w:r>
+        <w:rPr>
+          <w:rFonts w:hint="default"/>
+          <w:sz w:val="21"/>
+          <w:szCs w:val="21"/>
+          <w:lang w:val="en-US"/>
+        </w:rPr>
+        <w:br w:type="textWrapping"/>
+      </w:r>
+      <w:r>
+        <w:rPr>
+          <w:rFonts w:hint="default"/>
+          <w:sz w:val="21"/>
+          <w:szCs w:val="21"/>
+          <w:lang w:val="en-US"/>
+        </w:rPr>
+        <w:t>- It simplifies the management of interconnected services like a web app, a db, and an API, by allowing them to be launched and controlled together.</w:t>
+      </w:r>
+    </w:p>
+    <w:p>
+      <w:pPr>
+        <w:numPr>
+          <w:ilvl w:val="0"/>
+          <w:numId w:val="0"/>
+        </w:numPr>
+        <w:spacing w:after="160" w:line="259" w:lineRule="auto"/>
+        <w:rPr>
+          <w:rFonts w:hint="default"/>
+          <w:sz w:val="21"/>
+          <w:szCs w:val="21"/>
+          <w:lang w:val="en-US"/>
+        </w:rPr>
+      </w:pPr>
+    </w:p>
+    <w:p>
+      <w:pPr>
+        <w:numPr>
+          <w:ilvl w:val="0"/>
+          <w:numId w:val="0"/>
+        </w:numPr>
+        <w:spacing w:after="160" w:line="259" w:lineRule="auto"/>
+        <w:rPr>
+          <w:rFonts w:hint="default"/>
+          <w:sz w:val="21"/>
+          <w:szCs w:val="21"/>
+          <w:lang w:val="en-US"/>
+        </w:rPr>
+      </w:pPr>
+      <w:r>
+        <w:drawing>
+          <wp:inline distT="0" distB="0" distL="114300" distR="114300">
+            <wp:extent cx="3009900" cy="4514850"/>
+            <wp:effectExtent l="0" t="0" r="12700" b="6350"/>
+            <wp:docPr id="13" name="Picture 4"/>
+            <wp:cNvGraphicFramePr>
+              <a:graphicFrameLocks xmlns:a="http://schemas.openxmlformats.org/drawingml/2006/main" noChangeAspect="1"/>
+            </wp:cNvGraphicFramePr>
+            <a:graphic xmlns:a="http://schemas.openxmlformats.org/drawingml/2006/main">
+              <a:graphicData uri="http://schemas.openxmlformats.org/drawingml/2006/picture">
+                <pic:pic xmlns:pic="http://schemas.openxmlformats.org/drawingml/2006/picture">
+                  <pic:nvPicPr>
+                    <pic:cNvPr id="13" name="Picture 4"/>
+                    <pic:cNvPicPr>
+                      <a:picLocks noChangeAspect="1"/>
+                    </pic:cNvPicPr>
+                  </pic:nvPicPr>
+                  <pic:blipFill>
+                    <a:blip r:embed="rId15"/>
+                    <a:stretch>
+                      <a:fillRect/>
+                    </a:stretch>
+                  </pic:blipFill>
+                  <pic:spPr>
+                    <a:xfrm>
+                      <a:off x="0" y="0"/>
+                      <a:ext cx="3009900" cy="4514850"/>
+                    </a:xfrm>
+                    <a:prstGeom prst="rect">
+                      <a:avLst/>
+                    </a:prstGeom>
+                    <a:noFill/>
+                    <a:ln>
+                      <a:noFill/>
+                    </a:ln>
+                  </pic:spPr>
+                </pic:pic>
+              </a:graphicData>
+            </a:graphic>
+          </wp:inline>
+        </w:drawing>
+      </w:r>
+      <w:bookmarkStart w:id="0" w:name="_GoBack"/>
+      <w:bookmarkEnd w:id="0"/>
+    </w:p>
+    <w:p>
+      <w:pPr>
+        <w:numPr>
+          <w:ilvl w:val="0"/>
+          <w:numId w:val="0"/>
+        </w:numPr>
+        <w:spacing w:after="160" w:line="259" w:lineRule="auto"/>
+        <w:rPr>
+          <w:rFonts w:hint="default"/>
+          <w:sz w:val="21"/>
+          <w:szCs w:val="21"/>
+          <w:lang w:val="en-US"/>
+        </w:rPr>
+      </w:pPr>
+    </w:p>
+    <w:p>
+      <w:pPr>
+        <w:numPr>
+          <w:ilvl w:val="0"/>
+          <w:numId w:val="0"/>
+        </w:numPr>
+        <w:spacing w:after="160" w:line="259" w:lineRule="auto"/>
+        <w:rPr>
+          <w:rFonts w:hint="default"/>
+          <w:sz w:val="21"/>
+          <w:szCs w:val="21"/>
+          <w:lang w:val="en-US"/>
+        </w:rPr>
+      </w:pPr>
     </w:p>
     <w:p>
       <w:pPr>

--- a/Docker.docx
+++ b/Docker.docx
@@ -4371,6 +4371,24 @@
         </w:rPr>
         <w:t>- It simplifies the management of interconnected services like a web app, a db, and an API, by allowing them to be launched and controlled together.</w:t>
       </w:r>
+      <w:r>
+        <w:rPr>
+          <w:rFonts w:hint="default"/>
+          <w:sz w:val="21"/>
+          <w:szCs w:val="21"/>
+          <w:lang w:val="en-US"/>
+        </w:rPr>
+        <w:br w:type="textWrapping"/>
+      </w:r>
+      <w:r>
+        <w:rPr>
+          <w:rFonts w:hint="default"/>
+          <w:sz w:val="21"/>
+          <w:szCs w:val="21"/>
+          <w:lang w:val="en-US"/>
+        </w:rPr>
+        <w:t xml:space="preserve">- When we run “docker-compose up”, docker creates a default network. Each container joins that network with a hostname which is their service name: </w:t>
+      </w:r>
     </w:p>
     <w:p>
       <w:pPr>
@@ -4394,12 +4412,6 @@
           <w:numId w:val="0"/>
         </w:numPr>
         <w:spacing w:after="160" w:line="259" w:lineRule="auto"/>
-        <w:rPr>
-          <w:rFonts w:hint="default"/>
-          <w:sz w:val="21"/>
-          <w:szCs w:val="21"/>
-          <w:lang w:val="en-US"/>
-        </w:rPr>
       </w:pPr>
       <w:r>
         <w:drawing>
@@ -4444,8 +4456,379 @@
           </wp:inline>
         </w:drawing>
       </w:r>
+    </w:p>
+    <w:p>
+      <w:pPr>
+        <w:numPr>
+          <w:ilvl w:val="0"/>
+          <w:numId w:val="0"/>
+        </w:numPr>
+        <w:spacing w:after="160" w:line="259" w:lineRule="auto"/>
+      </w:pPr>
+    </w:p>
+    <w:p>
+      <w:pPr>
+        <w:numPr>
+          <w:ilvl w:val="0"/>
+          <w:numId w:val="0"/>
+        </w:numPr>
+        <w:spacing w:after="160" w:line="259" w:lineRule="auto"/>
+        <w:rPr>
+          <w:rFonts w:hint="default"/>
+          <w:b/>
+          <w:bCs/>
+          <w:u w:val="single"/>
+          <w:lang w:val="en-US"/>
+        </w:rPr>
+      </w:pPr>
+      <w:r>
+        <w:rPr>
+          <w:rFonts w:hint="default"/>
+          <w:b/>
+          <w:bCs/>
+          <w:u w:val="single"/>
+          <w:lang w:val="en-US"/>
+        </w:rPr>
+        <w:t>3 tier application (React + NodeJS + PostgreSQL)</w:t>
+      </w:r>
+    </w:p>
+    <w:p>
+      <w:pPr>
+        <w:numPr>
+          <w:ilvl w:val="0"/>
+          <w:numId w:val="0"/>
+        </w:numPr>
+        <w:spacing w:after="160" w:line="259" w:lineRule="auto"/>
+        <w:rPr>
+          <w:rFonts w:hint="default"/>
+          <w:b/>
+          <w:bCs/>
+          <w:u w:val="single"/>
+          <w:lang w:val="en-US"/>
+        </w:rPr>
+      </w:pPr>
+      <w:r>
+        <w:drawing>
+          <wp:inline distT="0" distB="0" distL="114300" distR="114300">
+            <wp:extent cx="4286250" cy="2686050"/>
+            <wp:effectExtent l="0" t="0" r="6350" b="6350"/>
+            <wp:docPr id="16" name="Picture 6"/>
+            <wp:cNvGraphicFramePr>
+              <a:graphicFrameLocks xmlns:a="http://schemas.openxmlformats.org/drawingml/2006/main" noChangeAspect="1"/>
+            </wp:cNvGraphicFramePr>
+            <a:graphic xmlns:a="http://schemas.openxmlformats.org/drawingml/2006/main">
+              <a:graphicData uri="http://schemas.openxmlformats.org/drawingml/2006/picture">
+                <pic:pic xmlns:pic="http://schemas.openxmlformats.org/drawingml/2006/picture">
+                  <pic:nvPicPr>
+                    <pic:cNvPr id="16" name="Picture 6"/>
+                    <pic:cNvPicPr>
+                      <a:picLocks noChangeAspect="1"/>
+                    </pic:cNvPicPr>
+                  </pic:nvPicPr>
+                  <pic:blipFill>
+                    <a:blip r:embed="rId16"/>
+                    <a:stretch>
+                      <a:fillRect/>
+                    </a:stretch>
+                  </pic:blipFill>
+                  <pic:spPr>
+                    <a:xfrm>
+                      <a:off x="0" y="0"/>
+                      <a:ext cx="4286250" cy="2686050"/>
+                    </a:xfrm>
+                    <a:prstGeom prst="rect">
+                      <a:avLst/>
+                    </a:prstGeom>
+                    <a:noFill/>
+                    <a:ln>
+                      <a:noFill/>
+                    </a:ln>
+                  </pic:spPr>
+                </pic:pic>
+              </a:graphicData>
+            </a:graphic>
+          </wp:inline>
+        </w:drawing>
+      </w:r>
+    </w:p>
+    <w:p>
+      <w:pPr>
+        <w:numPr>
+          <w:ilvl w:val="0"/>
+          <w:numId w:val="0"/>
+        </w:numPr>
+        <w:spacing w:after="160" w:line="259" w:lineRule="auto"/>
+      </w:pPr>
+      <w:r>
+        <w:drawing>
+          <wp:inline distT="0" distB="0" distL="114300" distR="114300">
+            <wp:extent cx="2653030" cy="1934845"/>
+            <wp:effectExtent l="0" t="0" r="13970" b="20955"/>
+            <wp:docPr id="4" name="Picture 1"/>
+            <wp:cNvGraphicFramePr>
+              <a:graphicFrameLocks xmlns:a="http://schemas.openxmlformats.org/drawingml/2006/main" noChangeAspect="1"/>
+            </wp:cNvGraphicFramePr>
+            <a:graphic xmlns:a="http://schemas.openxmlformats.org/drawingml/2006/main">
+              <a:graphicData uri="http://schemas.openxmlformats.org/drawingml/2006/picture">
+                <pic:pic xmlns:pic="http://schemas.openxmlformats.org/drawingml/2006/picture">
+                  <pic:nvPicPr>
+                    <pic:cNvPr id="4" name="Picture 1"/>
+                    <pic:cNvPicPr>
+                      <a:picLocks noChangeAspect="1"/>
+                    </pic:cNvPicPr>
+                  </pic:nvPicPr>
+                  <pic:blipFill>
+                    <a:blip r:embed="rId17"/>
+                    <a:stretch>
+                      <a:fillRect/>
+                    </a:stretch>
+                  </pic:blipFill>
+                  <pic:spPr>
+                    <a:xfrm>
+                      <a:off x="0" y="0"/>
+                      <a:ext cx="2653030" cy="1934845"/>
+                    </a:xfrm>
+                    <a:prstGeom prst="rect">
+                      <a:avLst/>
+                    </a:prstGeom>
+                    <a:noFill/>
+                    <a:ln>
+                      <a:noFill/>
+                    </a:ln>
+                  </pic:spPr>
+                </pic:pic>
+              </a:graphicData>
+            </a:graphic>
+          </wp:inline>
+        </w:drawing>
+      </w:r>
+    </w:p>
+    <w:p>
+      <w:pPr>
+        <w:numPr>
+          <w:ilvl w:val="0"/>
+          <w:numId w:val="0"/>
+        </w:numPr>
+        <w:spacing w:after="160" w:line="259" w:lineRule="auto"/>
+      </w:pPr>
       <w:bookmarkStart w:id="0" w:name="_GoBack"/>
+      <w:r>
+        <w:drawing>
+          <wp:inline distT="0" distB="0" distL="114300" distR="114300">
+            <wp:extent cx="4461510" cy="3896360"/>
+            <wp:effectExtent l="0" t="0" r="8890" b="15240"/>
+            <wp:docPr id="10" name="Picture 3"/>
+            <wp:cNvGraphicFramePr>
+              <a:graphicFrameLocks xmlns:a="http://schemas.openxmlformats.org/drawingml/2006/main" noChangeAspect="1"/>
+            </wp:cNvGraphicFramePr>
+            <a:graphic xmlns:a="http://schemas.openxmlformats.org/drawingml/2006/main">
+              <a:graphicData uri="http://schemas.openxmlformats.org/drawingml/2006/picture">
+                <pic:pic xmlns:pic="http://schemas.openxmlformats.org/drawingml/2006/picture">
+                  <pic:nvPicPr>
+                    <pic:cNvPr id="10" name="Picture 3"/>
+                    <pic:cNvPicPr>
+                      <a:picLocks noChangeAspect="1"/>
+                    </pic:cNvPicPr>
+                  </pic:nvPicPr>
+                  <pic:blipFill>
+                    <a:blip r:embed="rId18"/>
+                    <a:stretch>
+                      <a:fillRect/>
+                    </a:stretch>
+                  </pic:blipFill>
+                  <pic:spPr>
+                    <a:xfrm>
+                      <a:off x="0" y="0"/>
+                      <a:ext cx="4461510" cy="3896360"/>
+                    </a:xfrm>
+                    <a:prstGeom prst="rect">
+                      <a:avLst/>
+                    </a:prstGeom>
+                    <a:noFill/>
+                    <a:ln>
+                      <a:noFill/>
+                    </a:ln>
+                  </pic:spPr>
+                </pic:pic>
+              </a:graphicData>
+            </a:graphic>
+          </wp:inline>
+        </w:drawing>
+      </w:r>
       <w:bookmarkEnd w:id="0"/>
+    </w:p>
+    <w:p>
+      <w:pPr>
+        <w:numPr>
+          <w:ilvl w:val="0"/>
+          <w:numId w:val="0"/>
+        </w:numPr>
+        <w:spacing w:after="160" w:line="259" w:lineRule="auto"/>
+      </w:pPr>
+      <w:r>
+        <w:drawing>
+          <wp:inline distT="0" distB="0" distL="114300" distR="114300">
+            <wp:extent cx="3800475" cy="2047875"/>
+            <wp:effectExtent l="0" t="0" r="9525" b="9525"/>
+            <wp:docPr id="14" name="Picture 4"/>
+            <wp:cNvGraphicFramePr>
+              <a:graphicFrameLocks xmlns:a="http://schemas.openxmlformats.org/drawingml/2006/main" noChangeAspect="1"/>
+            </wp:cNvGraphicFramePr>
+            <a:graphic xmlns:a="http://schemas.openxmlformats.org/drawingml/2006/main">
+              <a:graphicData uri="http://schemas.openxmlformats.org/drawingml/2006/picture">
+                <pic:pic xmlns:pic="http://schemas.openxmlformats.org/drawingml/2006/picture">
+                  <pic:nvPicPr>
+                    <pic:cNvPr id="14" name="Picture 4"/>
+                    <pic:cNvPicPr>
+                      <a:picLocks noChangeAspect="1"/>
+                    </pic:cNvPicPr>
+                  </pic:nvPicPr>
+                  <pic:blipFill>
+                    <a:blip r:embed="rId19"/>
+                    <a:stretch>
+                      <a:fillRect/>
+                    </a:stretch>
+                  </pic:blipFill>
+                  <pic:spPr>
+                    <a:xfrm>
+                      <a:off x="0" y="0"/>
+                      <a:ext cx="3800475" cy="2047875"/>
+                    </a:xfrm>
+                    <a:prstGeom prst="rect">
+                      <a:avLst/>
+                    </a:prstGeom>
+                    <a:noFill/>
+                    <a:ln>
+                      <a:noFill/>
+                    </a:ln>
+                  </pic:spPr>
+                </pic:pic>
+              </a:graphicData>
+            </a:graphic>
+          </wp:inline>
+        </w:drawing>
+      </w:r>
+    </w:p>
+    <w:p>
+      <w:pPr>
+        <w:numPr>
+          <w:ilvl w:val="0"/>
+          <w:numId w:val="0"/>
+        </w:numPr>
+        <w:spacing w:after="160" w:line="259" w:lineRule="auto"/>
+      </w:pPr>
+      <w:r>
+        <w:drawing>
+          <wp:inline distT="0" distB="0" distL="114300" distR="114300">
+            <wp:extent cx="2618740" cy="7121525"/>
+            <wp:effectExtent l="0" t="0" r="22860" b="15875"/>
+            <wp:docPr id="15" name="Picture 5"/>
+            <wp:cNvGraphicFramePr>
+              <a:graphicFrameLocks xmlns:a="http://schemas.openxmlformats.org/drawingml/2006/main" noChangeAspect="1"/>
+            </wp:cNvGraphicFramePr>
+            <a:graphic xmlns:a="http://schemas.openxmlformats.org/drawingml/2006/main">
+              <a:graphicData uri="http://schemas.openxmlformats.org/drawingml/2006/picture">
+                <pic:pic xmlns:pic="http://schemas.openxmlformats.org/drawingml/2006/picture">
+                  <pic:nvPicPr>
+                    <pic:cNvPr id="15" name="Picture 5"/>
+                    <pic:cNvPicPr>
+                      <a:picLocks noChangeAspect="1"/>
+                    </pic:cNvPicPr>
+                  </pic:nvPicPr>
+                  <pic:blipFill>
+                    <a:blip r:embed="rId20"/>
+                    <a:stretch>
+                      <a:fillRect/>
+                    </a:stretch>
+                  </pic:blipFill>
+                  <pic:spPr>
+                    <a:xfrm>
+                      <a:off x="0" y="0"/>
+                      <a:ext cx="2618740" cy="7121525"/>
+                    </a:xfrm>
+                    <a:prstGeom prst="rect">
+                      <a:avLst/>
+                    </a:prstGeom>
+                    <a:noFill/>
+                    <a:ln>
+                      <a:noFill/>
+                    </a:ln>
+                  </pic:spPr>
+                </pic:pic>
+              </a:graphicData>
+            </a:graphic>
+          </wp:inline>
+        </w:drawing>
+      </w:r>
+    </w:p>
+    <w:p>
+      <w:pPr>
+        <w:numPr>
+          <w:ilvl w:val="0"/>
+          <w:numId w:val="0"/>
+        </w:numPr>
+        <w:spacing w:after="160" w:line="259" w:lineRule="auto"/>
+        <w:rPr>
+          <w:rFonts w:hint="default"/>
+          <w:lang w:val="en-US"/>
+        </w:rPr>
+      </w:pPr>
+      <w:r>
+        <w:rPr>
+          <w:rFonts w:hint="default"/>
+          <w:lang w:val="en-US"/>
+        </w:rPr>
+        <w:t xml:space="preserve">- The environment variables in db </w:t>
+      </w:r>
+      <w:r>
+        <w:rPr>
+          <w:rFonts w:hint="default"/>
+        </w:rPr>
+        <w:t>help Docker automatically set up the database when the container is created. So, when the db container starts, it will: Create a database mydb, Create a user postgres with password postgres, Give that user access to the database</w:t>
+      </w:r>
+      <w:r>
+        <w:rPr>
+          <w:rFonts w:hint="default"/>
+          <w:lang w:val="en-US"/>
+        </w:rPr>
+        <w:t>.</w:t>
+      </w:r>
+      <w:r>
+        <w:rPr>
+          <w:rFonts w:hint="default"/>
+          <w:lang w:val="en-US"/>
+        </w:rPr>
+        <w:br w:type="textWrapping"/>
+      </w:r>
+      <w:r>
+        <w:rPr>
+          <w:rFonts w:hint="default"/>
+          <w:lang w:val="en-US"/>
+        </w:rPr>
+        <w:t>- These variables are used by your Node.js backend code to connect to the database.</w:t>
+      </w:r>
+    </w:p>
+    <w:p>
+      <w:pPr>
+        <w:numPr>
+          <w:ilvl w:val="0"/>
+          <w:numId w:val="0"/>
+        </w:numPr>
+        <w:spacing w:after="160" w:line="259" w:lineRule="auto"/>
+      </w:pPr>
+    </w:p>
+    <w:p>
+      <w:pPr>
+        <w:numPr>
+          <w:ilvl w:val="0"/>
+          <w:numId w:val="0"/>
+        </w:numPr>
+        <w:spacing w:after="160" w:line="259" w:lineRule="auto"/>
+        <w:rPr>
+          <w:rFonts w:hint="default"/>
+          <w:lang w:val="en-US"/>
+        </w:rPr>
+      </w:pPr>
     </w:p>
     <w:p>
       <w:pPr>

--- a/Docker.docx
+++ b/Docker.docx
@@ -319,72 +319,122 @@
       <w:pPr>
         <w:rPr>
           <w:rFonts w:hint="default" w:asciiTheme="minorAscii" w:hAnsiTheme="minorAscii"/>
-          <w:sz w:val="24"/>
-          <w:szCs w:val="24"/>
-        </w:rPr>
-      </w:pPr>
-      <w:r>
-        <w:rPr>
-          <w:rFonts w:hint="default" w:asciiTheme="minorAscii" w:hAnsiTheme="minorAscii"/>
-          <w:sz w:val="24"/>
-          <w:szCs w:val="24"/>
-          <w:lang w:val="en-US"/>
-        </w:rPr>
-        <w:t>d</w:t>
-      </w:r>
-      <w:r>
-        <w:rPr>
-          <w:rFonts w:hint="default" w:asciiTheme="minorAscii" w:hAnsiTheme="minorAscii"/>
-          <w:sz w:val="24"/>
-          <w:szCs w:val="24"/>
-        </w:rPr>
-        <w:t>ocker push: sends the built image to container registry (docker hub or acr)</w:t>
-      </w:r>
-    </w:p>
-    <w:p>
-      <w:pPr>
-        <w:rPr>
-          <w:rFonts w:hint="default" w:asciiTheme="minorAscii" w:hAnsiTheme="minorAscii"/>
-          <w:sz w:val="24"/>
-          <w:szCs w:val="24"/>
-        </w:rPr>
-      </w:pPr>
-      <w:r>
-        <w:rPr>
-          <w:rFonts w:hint="default" w:asciiTheme="minorAscii" w:hAnsiTheme="minorAscii"/>
-          <w:sz w:val="24"/>
-          <w:szCs w:val="24"/>
-          <w:lang w:val="en-US"/>
-        </w:rPr>
-        <w:t>d</w:t>
-      </w:r>
-      <w:r>
-        <w:rPr>
-          <w:rFonts w:hint="default" w:asciiTheme="minorAscii" w:hAnsiTheme="minorAscii"/>
-          <w:sz w:val="24"/>
-          <w:szCs w:val="24"/>
-        </w:rPr>
-        <w:t>ocker run: creates a container with my app and everything inside it</w:t>
-      </w:r>
-      <w:r>
-        <w:rPr>
-          <w:rFonts w:hint="default" w:asciiTheme="minorAscii" w:hAnsiTheme="minorAscii"/>
-          <w:sz w:val="24"/>
-          <w:szCs w:val="24"/>
-          <w:lang w:val="en-US"/>
-        </w:rPr>
-        <w:t>.</w:t>
-      </w:r>
-    </w:p>
-    <w:p>
-      <w:pPr>
-        <w:rPr>
-          <w:rFonts w:hint="default" w:asciiTheme="minorAscii" w:hAnsiTheme="minorAscii"/>
           <w:sz w:val="10"/>
           <w:szCs w:val="10"/>
           <w:lang w:val="en-US"/>
         </w:rPr>
       </w:pPr>
+      <w:r>
+        <w:rPr>
+          <w:rFonts w:hint="default" w:asciiTheme="minorAscii" w:hAnsiTheme="minorAscii"/>
+          <w:sz w:val="24"/>
+          <w:szCs w:val="24"/>
+          <w:lang w:val="en-US"/>
+        </w:rPr>
+        <w:t>d</w:t>
+      </w:r>
+      <w:r>
+        <w:rPr>
+          <w:rFonts w:hint="default" w:asciiTheme="minorAscii" w:hAnsiTheme="minorAscii"/>
+          <w:sz w:val="24"/>
+          <w:szCs w:val="24"/>
+        </w:rPr>
+        <w:t>ocker push: sends the built image to container registry (docker hub or acr)</w:t>
+      </w:r>
+      <w:r>
+        <w:rPr>
+          <w:rFonts w:hint="default" w:asciiTheme="minorAscii" w:hAnsiTheme="minorAscii"/>
+          <w:sz w:val="24"/>
+          <w:szCs w:val="24"/>
+        </w:rPr>
+        <w:br w:type="textWrapping"/>
+      </w:r>
+      <w:r>
+        <w:rPr>
+          <w:rFonts w:hint="default" w:asciiTheme="minorAscii" w:hAnsiTheme="minorAscii"/>
+          <w:sz w:val="24"/>
+          <w:szCs w:val="24"/>
+          <w:lang w:val="en-US"/>
+        </w:rPr>
+        <w:t>d</w:t>
+      </w:r>
+      <w:r>
+        <w:rPr>
+          <w:rFonts w:hint="default" w:asciiTheme="minorAscii" w:hAnsiTheme="minorAscii"/>
+          <w:sz w:val="24"/>
+          <w:szCs w:val="24"/>
+        </w:rPr>
+        <w:t>ocker run: creates</w:t>
+      </w:r>
+      <w:r>
+        <w:rPr>
+          <w:rFonts w:hint="default" w:asciiTheme="minorAscii" w:hAnsiTheme="minorAscii"/>
+          <w:sz w:val="24"/>
+          <w:szCs w:val="24"/>
+          <w:lang w:val="en-US"/>
+        </w:rPr>
+        <w:t xml:space="preserve"> and start</w:t>
+      </w:r>
+      <w:r>
+        <w:rPr>
+          <w:rFonts w:hint="default" w:asciiTheme="minorAscii" w:hAnsiTheme="minorAscii"/>
+          <w:sz w:val="24"/>
+          <w:szCs w:val="24"/>
+        </w:rPr>
+        <w:t xml:space="preserve"> a</w:t>
+      </w:r>
+      <w:r>
+        <w:rPr>
+          <w:rFonts w:hint="default" w:asciiTheme="minorAscii" w:hAnsiTheme="minorAscii"/>
+          <w:sz w:val="24"/>
+          <w:szCs w:val="24"/>
+          <w:lang w:val="en-US"/>
+        </w:rPr>
+        <w:t xml:space="preserve"> new</w:t>
+      </w:r>
+      <w:r>
+        <w:rPr>
+          <w:rFonts w:hint="default" w:asciiTheme="minorAscii" w:hAnsiTheme="minorAscii"/>
+          <w:sz w:val="24"/>
+          <w:szCs w:val="24"/>
+        </w:rPr>
+        <w:t xml:space="preserve"> container</w:t>
+      </w:r>
+      <w:r>
+        <w:rPr>
+          <w:rFonts w:hint="default" w:asciiTheme="minorAscii" w:hAnsiTheme="minorAscii"/>
+          <w:sz w:val="24"/>
+          <w:szCs w:val="24"/>
+          <w:lang w:val="en-US"/>
+        </w:rPr>
+        <w:t xml:space="preserve"> (myapp)</w:t>
+      </w:r>
+      <w:r>
+        <w:rPr>
+          <w:rFonts w:hint="default" w:asciiTheme="minorAscii" w:hAnsiTheme="minorAscii"/>
+          <w:sz w:val="24"/>
+          <w:szCs w:val="24"/>
+        </w:rPr>
+        <w:t xml:space="preserve"> </w:t>
+      </w:r>
+      <w:r>
+        <w:rPr>
+          <w:rFonts w:hint="default" w:asciiTheme="minorAscii" w:hAnsiTheme="minorAscii"/>
+          <w:sz w:val="24"/>
+          <w:szCs w:val="24"/>
+          <w:lang w:val="en-US"/>
+        </w:rPr>
+        <w:t>from docker image</w:t>
+      </w:r>
+      <w:r>
+        <w:rPr>
+          <w:rFonts w:hint="default" w:asciiTheme="minorAscii" w:hAnsiTheme="minorAscii"/>
+          <w:sz w:val="24"/>
+          <w:szCs w:val="24"/>
+          <w:lang w:val="en-US"/>
+        </w:rPr>
+        <w:br w:type="textWrapping"/>
+      </w:r>
       <w:r>
         <w:rPr>
           <w:rFonts w:hint="default" w:asciiTheme="minorAscii" w:hAnsiTheme="minorAscii"/>
@@ -1384,24 +1434,7 @@
           <w:sz w:val="24"/>
           <w:szCs w:val="24"/>
         </w:rPr>
-        <w:t xml:space="preserve">docker build –t </w:t>
-      </w:r>
-      <w:r>
-        <w:rPr>
-          <w:rFonts w:hint="default" w:asciiTheme="minorAscii" w:hAnsiTheme="minorAscii"/>
-          <w:sz w:val="24"/>
-          <w:szCs w:val="24"/>
-          <w:lang w:val="en-US"/>
-        </w:rPr>
-        <w:t>dockerhub_</w:t>
-      </w:r>
-      <w:r>
-        <w:rPr>
-          <w:rFonts w:hint="default" w:asciiTheme="minorAscii" w:hAnsiTheme="minorAscii"/>
-          <w:sz w:val="24"/>
-          <w:szCs w:val="24"/>
-        </w:rPr>
-        <w:t>username/</w:t>
+        <w:t>docker build –t username/</w:t>
       </w:r>
       <w:r>
         <w:rPr>
@@ -1444,16 +1477,16 @@
           <w:sz w:val="24"/>
           <w:szCs w:val="24"/>
         </w:rPr>
-        <w:t xml:space="preserve">docker push </w:t>
-      </w:r>
-      <w:r>
-        <w:rPr>
-          <w:rFonts w:hint="default" w:asciiTheme="minorAscii" w:hAnsiTheme="minorAscii"/>
-          <w:sz w:val="24"/>
-          <w:szCs w:val="24"/>
-          <w:lang w:val="en-US"/>
-        </w:rPr>
-        <w:t>dockerhub_</w:t>
+        <w:t>docker push</w:t>
+      </w:r>
+      <w:r>
+        <w:rPr>
+          <w:rFonts w:hint="default" w:asciiTheme="minorAscii" w:hAnsiTheme="minorAscii"/>
+          <w:sz w:val="24"/>
+          <w:szCs w:val="24"/>
+          <w:lang w:val="en-US"/>
+        </w:rPr>
+        <w:t xml:space="preserve"> </w:t>
       </w:r>
       <w:r>
         <w:rPr>
@@ -1548,7 +1581,21 @@
           <w:u w:val="single"/>
           <w:lang w:val="en-US"/>
         </w:rPr>
-        <w:t>Multi stage docker file (Typescript based NojeJS app)</w:t>
+        <w:t>Multi stage docker file (Typescript based Nod</w:t>
+      </w:r>
+      <w:bookmarkStart w:id="0" w:name="_GoBack"/>
+      <w:bookmarkEnd w:id="0"/>
+      <w:r>
+        <w:rPr>
+          <w:rFonts w:hint="default" w:asciiTheme="minorAscii" w:hAnsiTheme="minorAscii"/>
+          <w:b/>
+          <w:bCs/>
+          <w:sz w:val="28"/>
+          <w:szCs w:val="28"/>
+          <w:u w:val="single"/>
+          <w:lang w:val="en-US"/>
+        </w:rPr>
+        <w:t>eJS app)</w:t>
       </w:r>
       <w:r>
         <w:rPr>
@@ -4611,7 +4658,6 @@
         </w:numPr>
         <w:spacing w:after="160" w:line="259" w:lineRule="auto"/>
       </w:pPr>
-      <w:bookmarkStart w:id="0" w:name="_GoBack"/>
       <w:r>
         <w:drawing>
           <wp:inline distT="0" distB="0" distL="114300" distR="114300">
@@ -4655,7 +4701,6 @@
           </wp:inline>
         </w:drawing>
       </w:r>
-      <w:bookmarkEnd w:id="0"/>
     </w:p>
     <w:p>
       <w:pPr>

--- a/Docker.docx
+++ b/Docker.docx
@@ -1399,17 +1399,19 @@
           <w:szCs w:val="21"/>
           <w:lang w:val="en-US"/>
         </w:rPr>
-        <w:t>. Can be changed at runtime of container. Application port on container i.e. 80 should be mapped with the host (</w:t>
-      </w:r>
-      <w:r>
-        <w:rPr>
-          <w:rFonts w:hint="default" w:eastAsia="Times New Roman" w:asciiTheme="minorAscii" w:hAnsiTheme="minorAscii"/>
-          <w:color w:val="6A9955"/>
-          <w:sz w:val="21"/>
-          <w:szCs w:val="21"/>
-          <w:lang w:val="en-US"/>
-        </w:rPr>
-        <w:t>python3 app.py runserver 0.0.0.0:80)</w:t>
+        <w:t>. Can be changed at runtime of container. Application is bind</w:t>
+      </w:r>
+      <w:bookmarkStart w:id="0" w:name="_GoBack"/>
+      <w:bookmarkEnd w:id="0"/>
+      <w:r>
+        <w:rPr>
+          <w:rFonts w:hint="default" w:eastAsia="Times New Roman" w:cs="Times New Roman" w:asciiTheme="minorAscii" w:hAnsiTheme="minorAscii"/>
+          <w:color w:val="6A9955"/>
+          <w:sz w:val="21"/>
+          <w:szCs w:val="21"/>
+          <w:lang w:val="en-US"/>
+        </w:rPr>
+        <w:t xml:space="preserve"> to port in container is 80</w:t>
       </w:r>
     </w:p>
     <w:p>
@@ -1581,21 +1583,7 @@
           <w:u w:val="single"/>
           <w:lang w:val="en-US"/>
         </w:rPr>
-        <w:t>Multi stage docker file (Typescript based Nod</w:t>
-      </w:r>
-      <w:bookmarkStart w:id="0" w:name="_GoBack"/>
-      <w:bookmarkEnd w:id="0"/>
-      <w:r>
-        <w:rPr>
-          <w:rFonts w:hint="default" w:asciiTheme="minorAscii" w:hAnsiTheme="minorAscii"/>
-          <w:b/>
-          <w:bCs/>
-          <w:sz w:val="28"/>
-          <w:szCs w:val="28"/>
-          <w:u w:val="single"/>
-          <w:lang w:val="en-US"/>
-        </w:rPr>
-        <w:t>eJS app)</w:t>
+        <w:t>Multi stage docker file (Typescript based NodeJS app)</w:t>
       </w:r>
       <w:r>
         <w:rPr>

--- a/Docker.docx
+++ b/Docker.docx
@@ -1399,20 +1399,10 @@
           <w:szCs w:val="21"/>
           <w:lang w:val="en-US"/>
         </w:rPr>
-        <w:t>. Can be changed at runtime of container. Application is bind</w:t>
+        <w:t>. Can be changed at runtime of container. Application is bind to port 80 in container</w:t>
       </w:r>
       <w:bookmarkStart w:id="0" w:name="_GoBack"/>
       <w:bookmarkEnd w:id="0"/>
-      <w:r>
-        <w:rPr>
-          <w:rFonts w:hint="default" w:eastAsia="Times New Roman" w:cs="Times New Roman" w:asciiTheme="minorAscii" w:hAnsiTheme="minorAscii"/>
-          <w:color w:val="6A9955"/>
-          <w:sz w:val="21"/>
-          <w:szCs w:val="21"/>
-          <w:lang w:val="en-US"/>
-        </w:rPr>
-        <w:t xml:space="preserve"> to port in container is 80</w:t>
-      </w:r>
     </w:p>
     <w:p>
       <w:pPr>

--- a/Docker.docx
+++ b/Docker.docx
@@ -1401,8 +1401,6 @@
         </w:rPr>
         <w:t>. Can be changed at runtime of container. Application is bind to port 80 in container</w:t>
       </w:r>
-      <w:bookmarkStart w:id="0" w:name="_GoBack"/>
-      <w:bookmarkEnd w:id="0"/>
     </w:p>
     <w:p>
       <w:pPr>
@@ -2726,7 +2724,7 @@
             </w14:solidFill>
           </w14:textFill>
         </w:rPr>
-        <w:t xml:space="preserve"> Start the app using the built entry point</w:t>
+        <w:t xml:space="preserve"> Start the app using the build entry point</w:t>
       </w:r>
     </w:p>
     <w:p>
@@ -3927,36 +3925,60 @@
       <w:pPr>
         <w:rPr>
           <w:rFonts w:hint="default" w:asciiTheme="minorAscii" w:hAnsiTheme="minorAscii"/>
+          <w:b w:val="0"/>
+          <w:bCs/>
+          <w:sz w:val="21"/>
+          <w:szCs w:val="21"/>
+          <w:lang w:val="en-US"/>
+        </w:rPr>
+      </w:pPr>
+      <w:r>
+        <w:rPr>
+          <w:rFonts w:hint="default" w:asciiTheme="minorAscii" w:hAnsiTheme="minorAscii"/>
           <w:b/>
           <w:sz w:val="24"/>
           <w:szCs w:val="24"/>
           <w:u w:val="single"/>
           <w:lang w:val="en-US"/>
         </w:rPr>
-      </w:pPr>
-      <w:r>
-        <w:rPr>
-          <w:rFonts w:hint="default" w:asciiTheme="minorAscii" w:hAnsiTheme="minorAscii"/>
-          <w:b/>
-          <w:sz w:val="24"/>
-          <w:szCs w:val="24"/>
+        <w:t>Docker networking</w:t>
+      </w:r>
+    </w:p>
+    <w:p>
+      <w:pPr>
+        <w:rPr>
+          <w:rFonts w:hint="default" w:asciiTheme="minorAscii" w:hAnsiTheme="minorAscii"/>
+          <w:b w:val="0"/>
+          <w:bCs/>
+          <w:sz w:val="21"/>
+          <w:szCs w:val="21"/>
+          <w:lang w:val="en-US"/>
+        </w:rPr>
+      </w:pPr>
+      <w:r>
+        <w:rPr>
+          <w:rFonts w:hint="default" w:asciiTheme="minorAscii" w:hAnsiTheme="minorAscii"/>
+          <w:b w:val="0"/>
+          <w:bCs/>
+          <w:sz w:val="21"/>
+          <w:szCs w:val="21"/>
           <w:u w:val="single"/>
           <w:lang w:val="en-US"/>
         </w:rPr>
-        <w:t>Docker networking</w:t>
-      </w:r>
-    </w:p>
-    <w:p>
-      <w:pPr>
+        <w:t>Bridge Network</w:t>
+      </w:r>
+      <w:r>
         <w:rPr>
           <w:rFonts w:hint="default" w:asciiTheme="minorAscii" w:hAnsiTheme="minorAscii"/>
           <w:b w:val="0"/>
           <w:bCs/>
           <w:sz w:val="21"/>
           <w:szCs w:val="21"/>
-          <w:lang w:val="en-US"/>
-        </w:rPr>
-      </w:pPr>
+          <w:u w:val="none"/>
+          <w:lang w:val="en-US"/>
+        </w:rPr>
+        <w:t xml:space="preserve">- </w:t>
+      </w:r>
       <w:r>
         <w:rPr>
           <w:rFonts w:hint="default" w:asciiTheme="minorAscii" w:hAnsiTheme="minorAscii"/>
@@ -3971,21 +3993,53 @@
     </w:p>
     <w:p>
       <w:pPr>
+        <w:numPr>
+          <w:numId w:val="0"/>
+        </w:numPr>
         <w:rPr>
           <w:rFonts w:hint="default" w:asciiTheme="minorAscii" w:hAnsiTheme="minorAscii"/>
           <w:b w:val="0"/>
           <w:bCs/>
           <w:sz w:val="21"/>
           <w:szCs w:val="21"/>
-          <w:lang w:val="en-US"/>
-        </w:rPr>
+          <w:u w:val="single"/>
+          <w:lang w:val="en-US"/>
+        </w:rPr>
+      </w:pPr>
+      <w:r>
+        <w:rPr>
+          <w:rFonts w:hint="default" w:asciiTheme="minorAscii" w:hAnsiTheme="minorAscii"/>
+          <w:b w:val="0"/>
+          <w:bCs/>
+          <w:sz w:val="21"/>
+          <w:szCs w:val="21"/>
+          <w:u w:val="none"/>
+          <w:lang w:val="en-US"/>
+        </w:rPr>
+        <w:t>The Bridge network allows containers to communicate with each other and the host. Each container gets private IP, hence containers get network isolation.</w:t>
+      </w:r>
+    </w:p>
+    <w:p>
+      <w:pPr>
+        <w:numPr>
+          <w:ilvl w:val="0"/>
+          <w:numId w:val="0"/>
+        </w:numPr>
+      </w:pPr>
+    </w:p>
+    <w:p>
+      <w:pPr>
+        <w:numPr>
+          <w:ilvl w:val="0"/>
+          <w:numId w:val="0"/>
+        </w:numPr>
       </w:pPr>
       <w:r>
         <w:drawing>
           <wp:inline distT="0" distB="0" distL="114300" distR="114300">
-            <wp:extent cx="3644265" cy="1543685"/>
-            <wp:effectExtent l="0" t="0" r="13335" b="5715"/>
-            <wp:docPr id="6" name="Picture 1"/>
+            <wp:extent cx="4713605" cy="2764790"/>
+            <wp:effectExtent l="0" t="0" r="0" b="0"/>
+            <wp:docPr id="11" name="Picture 3"/>
             <wp:cNvGraphicFramePr>
               <a:graphicFrameLocks xmlns:a="http://schemas.openxmlformats.org/drawingml/2006/main" noChangeAspect="1"/>
             </wp:cNvGraphicFramePr>
@@ -3993,13 +4047,14 @@
               <a:graphicData uri="http://schemas.openxmlformats.org/drawingml/2006/picture">
                 <pic:pic xmlns:pic="http://schemas.openxmlformats.org/drawingml/2006/picture">
                   <pic:nvPicPr>
-                    <pic:cNvPr id="6" name="Picture 1"/>
+                    <pic:cNvPr id="11" name="Picture 3"/>
                     <pic:cNvPicPr>
                       <a:picLocks noChangeAspect="1"/>
                     </pic:cNvPicPr>
                   </pic:nvPicPr>
                   <pic:blipFill>
                     <a:blip r:embed="rId13"/>
+                    <a:srcRect b="11719"/>
                     <a:stretch>
                       <a:fillRect/>
                     </a:stretch>
@@ -4007,7 +4062,7 @@
                   <pic:spPr>
                     <a:xfrm>
                       <a:off x="0" y="0"/>
-                      <a:ext cx="3644265" cy="1543685"/>
+                      <a:ext cx="4713605" cy="2764790"/>
                     </a:xfrm>
                     <a:prstGeom prst="rect">
                       <a:avLst/>
@@ -4027,102 +4082,9 @@
     <w:p>
       <w:pPr>
         <w:numPr>
-          <w:ilvl w:val="0"/>
-          <w:numId w:val="2"/>
-        </w:numPr>
-        <w:rPr>
-          <w:rFonts w:hint="default" w:asciiTheme="minorAscii" w:hAnsiTheme="minorAscii"/>
-          <w:b w:val="0"/>
-          <w:bCs/>
-          <w:sz w:val="21"/>
-          <w:szCs w:val="21"/>
-          <w:u w:val="single"/>
-          <w:lang w:val="en-US"/>
-        </w:rPr>
-      </w:pPr>
-      <w:r>
-        <w:rPr>
-          <w:rFonts w:hint="default" w:asciiTheme="minorAscii" w:hAnsiTheme="minorAscii"/>
-          <w:b w:val="0"/>
-          <w:bCs/>
-          <w:sz w:val="21"/>
-          <w:szCs w:val="21"/>
-          <w:u w:val="single"/>
-          <w:lang w:val="en-US"/>
-        </w:rPr>
-        <w:t>Bridge Network</w:t>
-      </w:r>
-      <w:r>
-        <w:rPr>
-          <w:rFonts w:hint="default" w:asciiTheme="minorAscii" w:hAnsiTheme="minorAscii"/>
-          <w:b w:val="0"/>
-          <w:bCs/>
-          <w:sz w:val="21"/>
-          <w:szCs w:val="21"/>
-          <w:u w:val="none"/>
-          <w:lang w:val="en-US"/>
-        </w:rPr>
-        <w:t>- The Bridge network allows containers to communicate with each other and the host. Each container gets private IP, hence containers get network isolation.</w:t>
-      </w:r>
-    </w:p>
-    <w:p>
-      <w:pPr>
-        <w:numPr>
-          <w:ilvl w:val="0"/>
           <w:numId w:val="0"/>
         </w:numPr>
-      </w:pPr>
-      <w:r>
-        <w:drawing>
-          <wp:inline distT="0" distB="0" distL="114300" distR="114300">
-            <wp:extent cx="4713605" cy="3131820"/>
-            <wp:effectExtent l="0" t="0" r="10795" b="17780"/>
-            <wp:docPr id="11" name="Picture 3"/>
-            <wp:cNvGraphicFramePr>
-              <a:graphicFrameLocks xmlns:a="http://schemas.openxmlformats.org/drawingml/2006/main" noChangeAspect="1"/>
-            </wp:cNvGraphicFramePr>
-            <a:graphic xmlns:a="http://schemas.openxmlformats.org/drawingml/2006/main">
-              <a:graphicData uri="http://schemas.openxmlformats.org/drawingml/2006/picture">
-                <pic:pic xmlns:pic="http://schemas.openxmlformats.org/drawingml/2006/picture">
-                  <pic:nvPicPr>
-                    <pic:cNvPr id="11" name="Picture 3"/>
-                    <pic:cNvPicPr>
-                      <a:picLocks noChangeAspect="1"/>
-                    </pic:cNvPicPr>
-                  </pic:nvPicPr>
-                  <pic:blipFill>
-                    <a:blip r:embed="rId14"/>
-                    <a:stretch>
-                      <a:fillRect/>
-                    </a:stretch>
-                  </pic:blipFill>
-                  <pic:spPr>
-                    <a:xfrm>
-                      <a:off x="0" y="0"/>
-                      <a:ext cx="4713605" cy="3131820"/>
-                    </a:xfrm>
-                    <a:prstGeom prst="rect">
-                      <a:avLst/>
-                    </a:prstGeom>
-                    <a:noFill/>
-                    <a:ln>
-                      <a:noFill/>
-                    </a:ln>
-                  </pic:spPr>
-                </pic:pic>
-              </a:graphicData>
-            </a:graphic>
-          </wp:inline>
-        </w:drawing>
-      </w:r>
-    </w:p>
-    <w:p>
-      <w:pPr>
-        <w:numPr>
-          <w:ilvl w:val="0"/>
-          <w:numId w:val="2"/>
-        </w:numPr>
-        <w:ind w:left="0" w:leftChars="0" w:firstLine="0" w:firstLineChars="0"/>
+        <w:ind w:leftChars="0"/>
         <w:rPr>
           <w:rFonts w:hint="default"/>
           <w:sz w:val="21"/>
@@ -4130,6 +4092,8 @@
           <w:lang w:val="en-US"/>
         </w:rPr>
       </w:pPr>
+      <w:bookmarkStart w:id="0" w:name="_GoBack"/>
+      <w:bookmarkEnd w:id="0"/>
       <w:r>
         <w:rPr>
           <w:rFonts w:hint="default"/>
@@ -4152,7 +4116,7 @@
           <w:szCs w:val="21"/>
           <w:lang w:val="en-US"/>
         </w:rPr>
-        <w:t>The container uses the same network as of host. The container uses the host’s eth0 interface. For example, if the host has eth0: 192.168.1.2, the container use host IP or might use eth0: 192.168.1.3 (hence same cidr block).</w:t>
+        <w:t>The container uses the same network as of host, no docker0 bridge. The container uses the host’s eth0 interface. For example, if the host has eth0: 192.168.1.2, the container use the same host IP.</w:t>
       </w:r>
       <w:r>
         <w:rPr>
@@ -4214,7 +4178,7 @@
           <w:szCs w:val="21"/>
           <w:lang w:val="en-US"/>
         </w:rPr>
-        <w:t>First create 3 containers- frontend, backend, finance. Finance should be isolated, while frontend, backend should communicate with each other. So frontend, backend should use docker0 bridge, while finance should use custom bridge.</w:t>
+        <w:t>First create 3 containers- frontend, backend, finance. Finance should be isolated, while frontend, backend should communicate with each other. So frontend &amp; backend should use same docker0 bridge, while finance should use different custom bridge.</w:t>
       </w:r>
       <w:r>
         <w:rPr>
@@ -4316,7 +4280,7 @@
           <w:szCs w:val="21"/>
           <w:lang w:val="en-US"/>
         </w:rPr>
-        <w:t>Now check network settings of all 3 containers using “docker network inspect frontend” etc. , you will find frontend, backend has same IPV4 subnet, while finance has different IPV4 subnet.</w:t>
+        <w:t>Now check network settings of all 3 containers using “docker network inspect frontend” etc. , you will find frontend &amp; backend has same IPV4 subnet, while finance has different IPV4 subnet.</w:t>
       </w:r>
     </w:p>
     <w:p>
@@ -4414,21 +4378,6 @@
         </w:rPr>
         <w:t xml:space="preserve">- When we run “docker-compose up”, docker creates a default network. Each container joins that network with a hostname which is their service name: </w:t>
       </w:r>
-    </w:p>
-    <w:p>
-      <w:pPr>
-        <w:numPr>
-          <w:ilvl w:val="0"/>
-          <w:numId w:val="0"/>
-        </w:numPr>
-        <w:spacing w:after="160" w:line="259" w:lineRule="auto"/>
-        <w:rPr>
-          <w:rFonts w:hint="default"/>
-          <w:sz w:val="21"/>
-          <w:szCs w:val="21"/>
-          <w:lang w:val="en-US"/>
-        </w:rPr>
-      </w:pPr>
     </w:p>
     <w:p>
       <w:pPr>
@@ -4457,7 +4406,7 @@
                     </pic:cNvPicPr>
                   </pic:nvPicPr>
                   <pic:blipFill>
-                    <a:blip r:embed="rId15"/>
+                    <a:blip r:embed="rId14"/>
                     <a:stretch>
                       <a:fillRect/>
                     </a:stretch>
@@ -4551,7 +4500,7 @@
                     </pic:cNvPicPr>
                   </pic:nvPicPr>
                   <pic:blipFill>
-                    <a:blip r:embed="rId16"/>
+                    <a:blip r:embed="rId15"/>
                     <a:stretch>
                       <a:fillRect/>
                     </a:stretch>
@@ -4603,7 +4552,7 @@
                     </pic:cNvPicPr>
                   </pic:nvPicPr>
                   <pic:blipFill>
-                    <a:blip r:embed="rId17"/>
+                    <a:blip r:embed="rId16"/>
                     <a:stretch>
                       <a:fillRect/>
                     </a:stretch>
@@ -4655,7 +4604,7 @@
                     </pic:cNvPicPr>
                   </pic:nvPicPr>
                   <pic:blipFill>
-                    <a:blip r:embed="rId18"/>
+                    <a:blip r:embed="rId17"/>
                     <a:stretch>
                       <a:fillRect/>
                     </a:stretch>
@@ -4707,7 +4656,7 @@
                     </pic:cNvPicPr>
                   </pic:nvPicPr>
                   <pic:blipFill>
-                    <a:blip r:embed="rId19"/>
+                    <a:blip r:embed="rId18"/>
                     <a:stretch>
                       <a:fillRect/>
                     </a:stretch>
@@ -4759,7 +4708,7 @@
                     </pic:cNvPicPr>
                   </pic:nvPicPr>
                   <pic:blipFill>
-                    <a:blip r:embed="rId20"/>
+                    <a:blip r:embed="rId19"/>
                     <a:stretch>
                       <a:fillRect/>
                     </a:stretch>
@@ -5013,18 +4962,6 @@
 <file path=word/numbering.xml><?xml version="1.0" encoding="utf-8"?>
 <w:numbering xmlns:wpc="http://schemas.microsoft.com/office/word/2010/wordprocessingCanvas" xmlns:mc="http://schemas.openxmlformats.org/markup-compatibility/2006" xmlns:o="urn:schemas-microsoft-com:office:office" xmlns:r="http://schemas.openxmlformats.org/officeDocument/2006/relationships" xmlns:m="http://schemas.openxmlformats.org/officeDocument/2006/math" xmlns:v="urn:schemas-microsoft-com:vml" xmlns:wp14="http://schemas.microsoft.com/office/word/2010/wordprocessingDrawing" xmlns:wp="http://schemas.openxmlformats.org/drawingml/2006/wordprocessingDrawing" xmlns:w10="urn:schemas-microsoft-com:office:word" xmlns:w="http://schemas.openxmlformats.org/wordprocessingml/2006/main" xmlns:w14="http://schemas.microsoft.com/office/word/2010/wordml" xmlns:wpg="http://schemas.microsoft.com/office/word/2010/wordprocessingGroup" xmlns:wpi="http://schemas.microsoft.com/office/word/2010/wordprocessingInk" xmlns:wne="http://schemas.microsoft.com/office/word/2006/wordml" xmlns:wps="http://schemas.microsoft.com/office/word/2010/wordprocessingShape" xmlns:wpsCustomData="http://www.wps.cn/officeDocument/2013/wpsCustomData" mc:Ignorable="w14 wp14">
   <w:abstractNum w:abstractNumId="0">
-    <w:nsid w:val="F9BF502D"/>
-    <w:multiLevelType w:val="singleLevel"/>
-    <w:tmpl w:val="F9BF502D"/>
-    <w:lvl w:ilvl="0" w:tentative="0">
-      <w:start w:val="1"/>
-      <w:numFmt w:val="decimal"/>
-      <w:suff w:val="space"/>
-      <w:lvlText w:val="%1."/>
-      <w:lvlJc w:val="left"/>
-    </w:lvl>
-  </w:abstractNum>
-  <w:abstractNum w:abstractNumId="1">
     <w:nsid w:val="429934C4"/>
     <w:multiLevelType w:val="multilevel"/>
     <w:tmpl w:val="429934C4"/>
@@ -5114,9 +5051,6 @@
     </w:lvl>
   </w:abstractNum>
   <w:num w:numId="1">
-    <w:abstractNumId w:val="1"/>
-  </w:num>
-  <w:num w:numId="2">
     <w:abstractNumId w:val="0"/>
   </w:num>
 </w:numbering>
